--- a/python.docx
+++ b/python.docx
@@ -5153,25 +5153,7 @@
               <w:rPr>
                 <w:lang w:val="en-US"/>
               </w:rPr>
-              <w:t>a</w:t>
-            </w:r>
-            <w:r>
-              <w:rPr>
-                <w:lang w:val="en-US"/>
-              </w:rPr>
-              <w:t>b</w:t>
-            </w:r>
-            <w:r>
-              <w:rPr>
-                <w:lang w:val="en-US"/>
-              </w:rPr>
-              <w:t>}c{</w:t>
-            </w:r>
-            <w:r>
-              <w:rPr>
-                <w:lang w:val="en-US"/>
-              </w:rPr>
-              <w:t>def</w:t>
+              <w:t>ab}c{def</w:t>
             </w:r>
           </w:p>
         </w:tc>
@@ -7825,13 +7807,183 @@
         <w:pStyle w:val="ListParagraph"/>
         <w:numPr>
           <w:ilvl w:val="0"/>
-          <w:numId w:val="3"/>
-        </w:numPr>
-        <w:rPr>
-          <w:lang w:val="en-US"/>
-        </w:rPr>
-      </w:pPr>
-    </w:p>
+          <w:numId w:val="4"/>
+        </w:numPr>
+        <w:rPr>
+          <w:lang w:val="en-US"/>
+        </w:rPr>
+      </w:pPr>
+      <w:r>
+        <w:rPr>
+          <w:lang w:val="en-US"/>
+        </w:rPr>
+        <w:t>Check Xem 1 String Có Chứa 1 Đoạn String Con?</w:t>
+      </w:r>
+    </w:p>
+    <w:p>
+      <w:pPr>
+        <w:pStyle w:val="ListParagraph"/>
+        <w:numPr>
+          <w:ilvl w:val="0"/>
+          <w:numId w:val="3"/>
+        </w:numPr>
+        <w:rPr>
+          <w:lang w:val="en-US"/>
+        </w:rPr>
+      </w:pPr>
+      <w:r>
+        <w:rPr>
+          <w:lang w:val="en-US"/>
+        </w:rPr>
+        <w:t>Lệnh sau sẽ trả về True nếu &lt;String&gt; chứa &lt;String Con&gt;</w:t>
+      </w:r>
+    </w:p>
+    <w:p>
+      <w:pPr>
+        <w:pStyle w:val="ListParagraph"/>
+        <w:pBdr>
+          <w:top w:val="single" w:sz="4" w:space="1" w:color="auto"/>
+          <w:left w:val="single" w:sz="4" w:space="4" w:color="auto"/>
+          <w:bottom w:val="single" w:sz="4" w:space="1" w:color="auto"/>
+          <w:right w:val="single" w:sz="4" w:space="4" w:color="auto"/>
+        </w:pBdr>
+        <w:ind w:left="1080"/>
+        <w:rPr>
+          <w:lang w:val="en-US"/>
+        </w:rPr>
+      </w:pPr>
+      <w:r>
+        <w:rPr>
+          <w:lang w:val="en-US"/>
+        </w:rPr>
+        <w:t>&lt;String Con&gt; in &lt;String&gt;</w:t>
+      </w:r>
+    </w:p>
+    <w:p>
+      <w:pPr>
+        <w:pStyle w:val="ListParagraph"/>
+        <w:numPr>
+          <w:ilvl w:val="0"/>
+          <w:numId w:val="3"/>
+        </w:numPr>
+        <w:rPr>
+          <w:lang w:val="en-US"/>
+        </w:rPr>
+      </w:pPr>
+      <w:r>
+        <w:rPr>
+          <w:lang w:val="en-US"/>
+        </w:rPr>
+        <w:t>Ví dụ</w:t>
+      </w:r>
+    </w:p>
+    <w:p>
+      <w:pPr>
+        <w:pStyle w:val="ListParagraph"/>
+        <w:pBdr>
+          <w:top w:val="single" w:sz="4" w:space="1" w:color="auto"/>
+          <w:left w:val="single" w:sz="4" w:space="4" w:color="auto"/>
+          <w:bottom w:val="single" w:sz="4" w:space="1" w:color="auto"/>
+          <w:right w:val="single" w:sz="4" w:space="4" w:color="auto"/>
+        </w:pBdr>
+        <w:ind w:left="1080"/>
+        <w:rPr>
+          <w:lang w:val="en-US"/>
+        </w:rPr>
+      </w:pPr>
+      <w:r>
+        <w:rPr>
+          <w:lang w:val="en-US"/>
+        </w:rPr>
+        <w:t xml:space="preserve">foo = </w:t>
+      </w:r>
+      <w:r>
+        <w:rPr>
+          <w:lang w:val="en-US"/>
+        </w:rPr>
+        <w:t>"abc" in "deabc123"</w:t>
+      </w:r>
+    </w:p>
+    <w:p>
+      <w:pPr>
+        <w:pStyle w:val="ListParagraph"/>
+        <w:numPr>
+          <w:ilvl w:val="0"/>
+          <w:numId w:val="3"/>
+        </w:numPr>
+        <w:rPr>
+          <w:lang w:val="en-US"/>
+        </w:rPr>
+      </w:pPr>
+      <w:r>
+        <w:rPr>
+          <w:lang w:val="en-US"/>
+        </w:rPr>
+        <w:t>T</w:t>
+      </w:r>
+      <w:r>
+        <w:rPr>
+          <w:lang w:val="en-US"/>
+        </w:rPr>
+        <w:t>a có</w:t>
+      </w:r>
+    </w:p>
+    <w:tbl>
+      <w:tblPr>
+        <w:tblStyle w:val="TableGrid"/>
+        <w:tblW w:w="0" w:type="auto"/>
+        <w:tblInd w:w="1080" w:type="dxa"/>
+        <w:tblLook w:val="04A0" w:firstRow="1" w:lastRow="0" w:firstColumn="1" w:lastColumn="0" w:noHBand="0" w:noVBand="1"/>
+      </w:tblPr>
+      <w:tblGrid>
+        <w:gridCol w:w="4639"/>
+        <w:gridCol w:w="4658"/>
+      </w:tblGrid>
+      <w:tr>
+        <w:tc>
+          <w:tcPr>
+            <w:tcW w:w="5188" w:type="dxa"/>
+          </w:tcPr>
+          <w:p>
+            <w:pPr>
+              <w:pStyle w:val="ListParagraph"/>
+              <w:ind w:left="0"/>
+              <w:jc w:val="center"/>
+              <w:rPr>
+                <w:lang w:val="en-US"/>
+              </w:rPr>
+            </w:pPr>
+            <w:r>
+              <w:rPr>
+                <w:lang w:val="en-US"/>
+              </w:rPr>
+              <w:t>foo</w:t>
+            </w:r>
+          </w:p>
+        </w:tc>
+        <w:tc>
+          <w:tcPr>
+            <w:tcW w:w="5189" w:type="dxa"/>
+          </w:tcPr>
+          <w:p>
+            <w:pPr>
+              <w:pStyle w:val="ListParagraph"/>
+              <w:ind w:left="0"/>
+              <w:jc w:val="center"/>
+              <w:rPr>
+                <w:lang w:val="en-US"/>
+              </w:rPr>
+            </w:pPr>
+            <w:r>
+              <w:rPr>
+                <w:lang w:val="en-US"/>
+              </w:rPr>
+              <w:t>True</w:t>
+            </w:r>
+          </w:p>
+        </w:tc>
+      </w:tr>
+    </w:tbl>
     <w:p>
       <w:pPr>
         <w:rPr>
@@ -7927,6 +8079,7 @@
         <w:rPr>
           <w:lang w:val="en-US"/>
         </w:rPr>
+        <w:lastRenderedPageBreak/>
         <w:t>&lt;List&gt;.append(&lt;List Các Phần Tử&gt;)</w:t>
       </w:r>
     </w:p>
@@ -8084,7 +8237,6 @@
               <w:rPr>
                 <w:lang w:val="en-US"/>
               </w:rPr>
-              <w:lastRenderedPageBreak/>
               <w:t>bar sau</w:t>
             </w:r>
           </w:p>
@@ -9135,13 +9287,6 @@
           <w:lang w:val="en-US"/>
         </w:rPr>
       </w:pPr>
-    </w:p>
-    <w:p>
-      <w:pPr>
-        <w:rPr>
-          <w:lang w:val="en-US"/>
-        </w:rPr>
-      </w:pPr>
       <w:r>
         <w:rPr>
           <w:lang w:val="en-US"/>
@@ -9185,6 +9330,7 @@
         <w:rPr>
           <w:lang w:val="en-US"/>
         </w:rPr>
+        <w:lastRenderedPageBreak/>
         <w:t>next(&lt;Generator&gt;)</w:t>
       </w:r>
     </w:p>
@@ -9205,378 +9351,681 @@
         <w:rPr>
           <w:lang w:val="en-US"/>
         </w:rPr>
+        <w:t>Set – Tập</w:t>
+      </w:r>
+      <w:r>
+        <w:rPr>
+          <w:lang w:val="en-US"/>
+        </w:rPr>
+        <w:t xml:space="preserve"> Hợp</w:t>
+      </w:r>
+      <w:r>
+        <w:rPr>
+          <w:lang w:val="en-US"/>
+        </w:rPr>
+        <w:t>:</w:t>
+      </w:r>
+    </w:p>
+    <w:p>
+      <w:pPr>
+        <w:pStyle w:val="ListParagraph"/>
+        <w:numPr>
+          <w:ilvl w:val="0"/>
+          <w:numId w:val="5"/>
+        </w:numPr>
+        <w:rPr>
+          <w:lang w:val="en-US"/>
+        </w:rPr>
+      </w:pPr>
+      <w:r>
+        <w:rPr>
+          <w:lang w:val="en-US"/>
+        </w:rPr>
+        <w:t>Set Giải Thích Dễ Hiểu?</w:t>
+      </w:r>
+    </w:p>
+    <w:p>
+      <w:pPr>
+        <w:pStyle w:val="ListParagraph"/>
+        <w:numPr>
+          <w:ilvl w:val="0"/>
+          <w:numId w:val="3"/>
+        </w:numPr>
+        <w:rPr>
+          <w:lang w:val="en-US"/>
+        </w:rPr>
+      </w:pPr>
+      <w:r>
+        <w:rPr>
+          <w:lang w:val="en-US"/>
+        </w:rPr>
+        <w:t>Giống như tập hợp bình thường trong toán nghĩa là không quan tâm thứ tự, mỗi phần tử là độc nhất</w:t>
+      </w:r>
+    </w:p>
+    <w:p>
+      <w:pPr>
+        <w:pStyle w:val="ListParagraph"/>
+        <w:numPr>
+          <w:ilvl w:val="0"/>
+          <w:numId w:val="5"/>
+        </w:numPr>
+        <w:rPr>
+          <w:lang w:val="en-US"/>
+        </w:rPr>
+      </w:pPr>
+      <w:r>
+        <w:rPr>
+          <w:lang w:val="en-US"/>
+        </w:rPr>
+        <w:t>Tạo Nhanh 1 Set?</w:t>
+      </w:r>
+    </w:p>
+    <w:p>
+      <w:pPr>
+        <w:pStyle w:val="ListParagraph"/>
+        <w:pBdr>
+          <w:top w:val="single" w:sz="4" w:space="1" w:color="auto"/>
+          <w:left w:val="single" w:sz="4" w:space="4" w:color="auto"/>
+          <w:bottom w:val="single" w:sz="4" w:space="1" w:color="auto"/>
+          <w:right w:val="single" w:sz="4" w:space="4" w:color="auto"/>
+        </w:pBdr>
+        <w:ind w:left="1080"/>
+        <w:rPr>
+          <w:lang w:val="en-US"/>
+        </w:rPr>
+      </w:pPr>
+      <w:r>
+        <w:rPr>
+          <w:lang w:val="en-US"/>
+        </w:rPr>
+        <w:t>&lt;Biến&gt; = {&lt;Các giá trị&gt;}</w:t>
+      </w:r>
+    </w:p>
+    <w:p>
+      <w:pPr>
+        <w:pStyle w:val="ListParagraph"/>
+        <w:numPr>
+          <w:ilvl w:val="0"/>
+          <w:numId w:val="3"/>
+        </w:numPr>
+        <w:rPr>
+          <w:lang w:val="en-US"/>
+        </w:rPr>
+      </w:pPr>
+      <w:r>
+        <w:rPr>
+          <w:lang w:val="en-US"/>
+        </w:rPr>
+        <w:t>Ví dụ</w:t>
+      </w:r>
+    </w:p>
+    <w:p>
+      <w:pPr>
+        <w:pStyle w:val="ListParagraph"/>
+        <w:pBdr>
+          <w:top w:val="single" w:sz="4" w:space="1" w:color="auto"/>
+          <w:left w:val="single" w:sz="4" w:space="4" w:color="auto"/>
+          <w:bottom w:val="single" w:sz="4" w:space="1" w:color="auto"/>
+          <w:right w:val="single" w:sz="4" w:space="4" w:color="auto"/>
+        </w:pBdr>
+        <w:ind w:left="1080"/>
+        <w:rPr>
+          <w:lang w:val="en-US"/>
+        </w:rPr>
+      </w:pPr>
+      <w:r>
+        <w:rPr>
+          <w:lang w:val="en-US"/>
+        </w:rPr>
+        <w:t>foo = {1, 2, “bar”}</w:t>
+      </w:r>
+    </w:p>
+    <w:p>
+      <w:pPr>
+        <w:rPr>
+          <w:lang w:val="en-US"/>
+        </w:rPr>
+      </w:pPr>
+    </w:p>
+    <w:p>
+      <w:pPr>
+        <w:rPr>
+          <w:lang w:val="en-US"/>
+        </w:rPr>
+      </w:pPr>
+      <w:r>
+        <w:rPr>
+          <w:lang w:val="en-US"/>
+        </w:rPr>
+        <w:t>Enumerate – Liệt Kê:</w:t>
+      </w:r>
+    </w:p>
+    <w:p>
+      <w:pPr>
+        <w:pStyle w:val="ListParagraph"/>
+        <w:numPr>
+          <w:ilvl w:val="0"/>
+          <w:numId w:val="6"/>
+        </w:numPr>
+        <w:rPr>
+          <w:lang w:val="en-US"/>
+        </w:rPr>
+      </w:pPr>
+      <w:r>
+        <w:rPr>
+          <w:lang w:val="en-US"/>
+        </w:rPr>
+        <w:t>Enumerate Giải Thích Dễ Hiểu?</w:t>
+      </w:r>
+    </w:p>
+    <w:p>
+      <w:pPr>
+        <w:pStyle w:val="ListParagraph"/>
+        <w:numPr>
+          <w:ilvl w:val="0"/>
+          <w:numId w:val="3"/>
+        </w:numPr>
+        <w:rPr>
+          <w:lang w:val="en-US"/>
+        </w:rPr>
+      </w:pPr>
+      <w:r>
+        <w:rPr>
+          <w:lang w:val="en-US"/>
+        </w:rPr>
+        <w:t>Giống như liệt kê bình thường, đánh số theo thứ tự 0, 1, 2, … ứng với các giá trị nào đó</w:t>
+      </w:r>
+    </w:p>
+    <w:p>
+      <w:pPr>
+        <w:pStyle w:val="ListParagraph"/>
+        <w:numPr>
+          <w:ilvl w:val="0"/>
+          <w:numId w:val="6"/>
+        </w:numPr>
+        <w:rPr>
+          <w:lang w:val="en-US"/>
+        </w:rPr>
+      </w:pPr>
+      <w:r>
+        <w:rPr>
+          <w:lang w:val="en-US"/>
+        </w:rPr>
+        <w:t>Tạo 1 Enumerate?</w:t>
+      </w:r>
+    </w:p>
+    <w:p>
+      <w:pPr>
+        <w:pStyle w:val="ListParagraph"/>
+        <w:pBdr>
+          <w:top w:val="single" w:sz="4" w:space="1" w:color="auto"/>
+          <w:left w:val="single" w:sz="4" w:space="4" w:color="auto"/>
+          <w:bottom w:val="single" w:sz="4" w:space="1" w:color="auto"/>
+          <w:right w:val="single" w:sz="4" w:space="4" w:color="auto"/>
+        </w:pBdr>
+        <w:ind w:left="1080"/>
+        <w:rPr>
+          <w:lang w:val="en-US"/>
+        </w:rPr>
+      </w:pPr>
+      <w:r>
+        <w:rPr>
+          <w:lang w:val="en-US"/>
+        </w:rPr>
+        <w:t>&lt;Biến&gt; = enumerate(&lt;Mảng&gt;</w:t>
+      </w:r>
+      <w:r>
+        <w:rPr>
+          <w:lang w:val="en-US"/>
+        </w:rPr>
+        <w:t>, &lt;Start&gt;</w:t>
+      </w:r>
+      <w:r>
+        <w:rPr>
+          <w:lang w:val="en-US"/>
+        </w:rPr>
+        <w:t>)</w:t>
+      </w:r>
+    </w:p>
+    <w:p>
+      <w:pPr>
+        <w:pStyle w:val="ListParagraph"/>
+        <w:numPr>
+          <w:ilvl w:val="0"/>
+          <w:numId w:val="3"/>
+        </w:numPr>
+        <w:rPr>
+          <w:lang w:val="en-US"/>
+        </w:rPr>
+      </w:pPr>
+      <w:r>
+        <w:rPr>
+          <w:lang w:val="en-US"/>
+        </w:rPr>
+        <w:t>Mỗi phần tử trong &lt;Biến&gt; sẽ có 2 giá trị, đầu tiên là số thứ tự, thứ 2 là giá trị tương ứng trong mảng</w:t>
+      </w:r>
+    </w:p>
+    <w:p>
+      <w:pPr>
+        <w:pStyle w:val="ListParagraph"/>
+        <w:numPr>
+          <w:ilvl w:val="0"/>
+          <w:numId w:val="3"/>
+        </w:numPr>
+        <w:rPr>
+          <w:lang w:val="en-US"/>
+        </w:rPr>
+      </w:pPr>
+      <w:r>
+        <w:rPr>
+          <w:lang w:val="en-US"/>
+        </w:rPr>
+        <w:t>Số thứ tự đầu tiên là &lt;Start&gt;</w:t>
+      </w:r>
+    </w:p>
+    <w:p>
+      <w:pPr>
+        <w:pStyle w:val="ListParagraph"/>
+        <w:numPr>
+          <w:ilvl w:val="0"/>
+          <w:numId w:val="3"/>
+        </w:numPr>
+        <w:rPr>
+          <w:lang w:val="en-US"/>
+        </w:rPr>
+      </w:pPr>
+      <w:r>
+        <w:rPr>
+          <w:lang w:val="en-US"/>
+        </w:rPr>
+        <w:t>Ví dụ</w:t>
+      </w:r>
+    </w:p>
+    <w:p>
+      <w:pPr>
+        <w:pStyle w:val="ListParagraph"/>
+        <w:pBdr>
+          <w:top w:val="single" w:sz="4" w:space="1" w:color="auto"/>
+          <w:left w:val="single" w:sz="4" w:space="4" w:color="auto"/>
+          <w:bottom w:val="single" w:sz="4" w:space="1" w:color="auto"/>
+          <w:right w:val="single" w:sz="4" w:space="4" w:color="auto"/>
+        </w:pBdr>
+        <w:ind w:left="1080"/>
+        <w:rPr>
+          <w:lang w:val="en-US"/>
+        </w:rPr>
+      </w:pPr>
+      <w:r>
+        <w:rPr>
+          <w:lang w:val="en-US"/>
+        </w:rPr>
+        <w:t>foo = enumerate([5, ‘a’, 4]</w:t>
+      </w:r>
+      <w:r>
+        <w:rPr>
+          <w:lang w:val="en-US"/>
+        </w:rPr>
+        <w:t>, 2</w:t>
+      </w:r>
+      <w:r>
+        <w:rPr>
+          <w:lang w:val="en-US"/>
+        </w:rPr>
+        <w:t>)</w:t>
+      </w:r>
+    </w:p>
+    <w:p>
+      <w:pPr>
+        <w:pStyle w:val="ListParagraph"/>
+        <w:numPr>
+          <w:ilvl w:val="0"/>
+          <w:numId w:val="3"/>
+        </w:numPr>
+        <w:rPr>
+          <w:lang w:val="en-US"/>
+        </w:rPr>
+      </w:pPr>
+      <w:r>
+        <w:rPr>
+          <w:lang w:val="en-US"/>
+        </w:rPr>
+        <w:t>foo giống kiể</w:t>
+      </w:r>
+      <w:r>
+        <w:rPr>
+          <w:lang w:val="en-US"/>
+        </w:rPr>
+        <w:t>u {2 : 5, 3 : ‘a’, 4</w:t>
+      </w:r>
+      <w:r>
+        <w:rPr>
+          <w:lang w:val="en-US"/>
+        </w:rPr>
+        <w:t xml:space="preserve"> : 4}</w:t>
+      </w:r>
+    </w:p>
+    <w:p>
+      <w:pPr>
+        <w:rPr>
+          <w:lang w:val="en-US"/>
+        </w:rPr>
+      </w:pPr>
+    </w:p>
+    <w:p>
+      <w:pPr>
+        <w:rPr>
+          <w:lang w:val="en-US"/>
+        </w:rPr>
+      </w:pPr>
+      <w:r>
+        <w:rPr>
+          <w:lang w:val="en-US"/>
+        </w:rPr>
+        <w:t>Dictionary – Từ Điển:</w:t>
+      </w:r>
+    </w:p>
+    <w:p>
+      <w:pPr>
+        <w:pStyle w:val="ListParagraph"/>
+        <w:numPr>
+          <w:ilvl w:val="0"/>
+          <w:numId w:val="8"/>
+        </w:numPr>
+        <w:rPr>
+          <w:lang w:val="en-US"/>
+        </w:rPr>
+      </w:pPr>
+      <w:r>
+        <w:rPr>
+          <w:lang w:val="en-US"/>
+        </w:rPr>
+        <w:t>Dictionary Giải Thích?</w:t>
+      </w:r>
+    </w:p>
+    <w:p>
+      <w:pPr>
+        <w:pStyle w:val="ListParagraph"/>
+        <w:numPr>
+          <w:ilvl w:val="0"/>
+          <w:numId w:val="3"/>
+        </w:numPr>
+        <w:rPr>
+          <w:lang w:val="en-US"/>
+        </w:rPr>
+      </w:pPr>
+      <w:r>
+        <w:rPr>
+          <w:lang w:val="en-US"/>
+        </w:rPr>
+        <w:t>Giống như từ điển bình thường, bạn tra từ để tìm giải thích của nó, giống Set, nhưng mỗi phần tử gồm 2 thằng là Key và giá trị, dùng Key để truy xuất giá trị</w:t>
+      </w:r>
+    </w:p>
+    <w:p>
+      <w:pPr>
+        <w:pStyle w:val="ListParagraph"/>
+        <w:numPr>
+          <w:ilvl w:val="0"/>
+          <w:numId w:val="8"/>
+        </w:numPr>
+        <w:rPr>
+          <w:lang w:val="en-US"/>
+        </w:rPr>
+      </w:pPr>
+      <w:r>
+        <w:rPr>
+          <w:lang w:val="en-US"/>
+        </w:rPr>
+        <w:t>Tạo Nhanh 1 Dictionary?</w:t>
+      </w:r>
+    </w:p>
+    <w:p>
+      <w:pPr>
+        <w:pStyle w:val="ListParagraph"/>
+        <w:pBdr>
+          <w:top w:val="single" w:sz="4" w:space="1" w:color="auto"/>
+          <w:left w:val="single" w:sz="4" w:space="4" w:color="auto"/>
+          <w:bottom w:val="single" w:sz="4" w:space="1" w:color="auto"/>
+          <w:right w:val="single" w:sz="4" w:space="4" w:color="auto"/>
+        </w:pBdr>
+        <w:ind w:left="1080"/>
+        <w:rPr>
+          <w:lang w:val="en-US"/>
+        </w:rPr>
+      </w:pPr>
+      <w:r>
+        <w:rPr>
+          <w:lang w:val="en-US"/>
+        </w:rPr>
+        <w:t>&lt;Biến&gt; = {&lt;Các Cặp Key Và Giá Trị&gt;}</w:t>
+      </w:r>
+    </w:p>
+    <w:p>
+      <w:pPr>
+        <w:pStyle w:val="ListParagraph"/>
+        <w:numPr>
+          <w:ilvl w:val="0"/>
+          <w:numId w:val="3"/>
+        </w:numPr>
+        <w:rPr>
+          <w:lang w:val="en-US"/>
+        </w:rPr>
+      </w:pPr>
+      <w:r>
+        <w:rPr>
+          <w:lang w:val="en-US"/>
+        </w:rPr>
+        <w:t>Key có thể là bất kì kiểu dữ liệu nào ngoại trừ List</w:t>
+      </w:r>
+    </w:p>
+    <w:p>
+      <w:pPr>
+        <w:pStyle w:val="ListParagraph"/>
+        <w:numPr>
+          <w:ilvl w:val="0"/>
+          <w:numId w:val="3"/>
+        </w:numPr>
+        <w:rPr>
+          <w:lang w:val="en-US"/>
+        </w:rPr>
+      </w:pPr>
+      <w:r>
+        <w:rPr>
+          <w:lang w:val="en-US"/>
+        </w:rPr>
+        <w:t>Ví dụ</w:t>
+      </w:r>
+    </w:p>
+    <w:p>
+      <w:pPr>
+        <w:pStyle w:val="ListParagraph"/>
+        <w:pBdr>
+          <w:top w:val="single" w:sz="4" w:space="1" w:color="auto"/>
+          <w:left w:val="single" w:sz="4" w:space="4" w:color="auto"/>
+          <w:bottom w:val="single" w:sz="4" w:space="1" w:color="auto"/>
+          <w:right w:val="single" w:sz="4" w:space="4" w:color="auto"/>
+        </w:pBdr>
+        <w:ind w:left="1080"/>
+        <w:rPr>
+          <w:lang w:val="en-US"/>
+        </w:rPr>
+      </w:pPr>
+      <w:r>
+        <w:rPr>
+          <w:lang w:val="en-US"/>
+        </w:rPr>
+        <w:t>foo = {“cac” : 1, 2 : “bar”, (1, 2) : [4, 5]}</w:t>
+      </w:r>
+    </w:p>
+    <w:p>
+      <w:pPr>
+        <w:pStyle w:val="ListParagraph"/>
+        <w:numPr>
+          <w:ilvl w:val="0"/>
+          <w:numId w:val="3"/>
+        </w:numPr>
+        <w:rPr>
+          <w:lang w:val="en-US"/>
+        </w:rPr>
+      </w:pPr>
+      <w:r>
+        <w:rPr>
+          <w:lang w:val="en-US"/>
+        </w:rPr>
+        <w:t>foo[(1, 2)] trả về [4, 5]</w:t>
+      </w:r>
+    </w:p>
+    <w:p>
+      <w:pPr>
+        <w:pStyle w:val="ListParagraph"/>
+        <w:numPr>
+          <w:ilvl w:val="0"/>
+          <w:numId w:val="8"/>
+        </w:numPr>
+        <w:rPr>
+          <w:lang w:val="en-US"/>
+        </w:rPr>
+      </w:pPr>
+      <w:r>
+        <w:rPr>
+          <w:lang w:val="en-US"/>
+        </w:rPr>
+        <w:t>Chuyển Kiểu Dữ Liệu Khác Về Dictionary?</w:t>
+      </w:r>
+    </w:p>
+    <w:p>
+      <w:pPr>
+        <w:pStyle w:val="ListParagraph"/>
+        <w:numPr>
+          <w:ilvl w:val="0"/>
+          <w:numId w:val="3"/>
+        </w:numPr>
+        <w:rPr>
+          <w:lang w:val="en-US"/>
+        </w:rPr>
+      </w:pPr>
+      <w:r>
+        <w:rPr>
+          <w:lang w:val="en-US"/>
+        </w:rPr>
+        <w:t>Giả sử “foo” là 1 đối tượng Iterable, chứa các phần tử cũng Iterable, các Iterable con này đều chứa 2 phần tử, nhập lệnh sau</w:t>
+      </w:r>
+    </w:p>
+    <w:p>
+      <w:pPr>
+        <w:pStyle w:val="ListParagraph"/>
+        <w:pBdr>
+          <w:top w:val="single" w:sz="4" w:space="1" w:color="auto"/>
+          <w:left w:val="single" w:sz="4" w:space="4" w:color="auto"/>
+          <w:bottom w:val="single" w:sz="4" w:space="1" w:color="auto"/>
+          <w:right w:val="single" w:sz="4" w:space="4" w:color="auto"/>
+        </w:pBdr>
+        <w:ind w:left="1080"/>
+        <w:rPr>
+          <w:lang w:val="en-US"/>
+        </w:rPr>
+      </w:pPr>
+      <w:r>
+        <w:rPr>
+          <w:lang w:val="en-US"/>
+        </w:rPr>
+        <w:t>&lt;Dictionary&gt; = dict(foo)</w:t>
+      </w:r>
+    </w:p>
+    <w:p>
+      <w:pPr>
+        <w:pStyle w:val="ListParagraph"/>
+        <w:numPr>
+          <w:ilvl w:val="0"/>
+          <w:numId w:val="3"/>
+        </w:numPr>
+        <w:rPr>
+          <w:lang w:val="en-US"/>
+        </w:rPr>
+      </w:pPr>
+      <w:r>
+        <w:rPr>
+          <w:lang w:val="en-US"/>
+        </w:rPr>
+        <w:t>&lt;Dictionary&gt; sẽ có các cặp Key và giá trị tương ứng với 2 phần tử trong các Iterable con</w:t>
+      </w:r>
+    </w:p>
+    <w:p>
+      <w:pPr>
+        <w:pStyle w:val="ListParagraph"/>
+        <w:numPr>
+          <w:ilvl w:val="0"/>
+          <w:numId w:val="3"/>
+        </w:numPr>
+        <w:rPr>
+          <w:lang w:val="en-US"/>
+        </w:rPr>
+      </w:pPr>
+      <w:r>
+        <w:rPr>
+          <w:lang w:val="en-US"/>
+        </w:rPr>
+        <w:t>Ví dụ</w:t>
+      </w:r>
+    </w:p>
+    <w:p>
+      <w:pPr>
+        <w:pStyle w:val="ListParagraph"/>
+        <w:pBdr>
+          <w:top w:val="single" w:sz="4" w:space="1" w:color="auto"/>
+          <w:left w:val="single" w:sz="4" w:space="4" w:color="auto"/>
+          <w:bottom w:val="single" w:sz="4" w:space="1" w:color="auto"/>
+          <w:right w:val="single" w:sz="4" w:space="4" w:color="auto"/>
+        </w:pBdr>
+        <w:ind w:left="1080"/>
+        <w:rPr>
+          <w:lang w:val="en-US"/>
+        </w:rPr>
+      </w:pPr>
+      <w:r>
+        <w:rPr>
+          <w:lang w:val="en-US"/>
+        </w:rPr>
+        <w:t>foo = ([1, ‘a’], (‘abc’, 5))</w:t>
+      </w:r>
+    </w:p>
+    <w:p>
+      <w:pPr>
+        <w:pStyle w:val="ListParagraph"/>
+        <w:pBdr>
+          <w:top w:val="single" w:sz="4" w:space="1" w:color="auto"/>
+          <w:left w:val="single" w:sz="4" w:space="4" w:color="auto"/>
+          <w:bottom w:val="single" w:sz="4" w:space="1" w:color="auto"/>
+          <w:right w:val="single" w:sz="4" w:space="4" w:color="auto"/>
+        </w:pBdr>
+        <w:ind w:left="1080"/>
+        <w:rPr>
+          <w:lang w:val="en-US"/>
+        </w:rPr>
+      </w:pPr>
+      <w:r>
+        <w:rPr>
+          <w:lang w:val="en-US"/>
+        </w:rPr>
         <w:lastRenderedPageBreak/>
-        <w:t>Set – Tập</w:t>
-      </w:r>
-      <w:r>
-        <w:rPr>
-          <w:lang w:val="en-US"/>
-        </w:rPr>
-        <w:t xml:space="preserve"> Hợp</w:t>
-      </w:r>
-      <w:r>
-        <w:rPr>
-          <w:lang w:val="en-US"/>
-        </w:rPr>
-        <w:t>:</w:t>
-      </w:r>
-    </w:p>
-    <w:p>
-      <w:pPr>
-        <w:pStyle w:val="ListParagraph"/>
-        <w:numPr>
-          <w:ilvl w:val="0"/>
-          <w:numId w:val="5"/>
-        </w:numPr>
-        <w:rPr>
-          <w:lang w:val="en-US"/>
-        </w:rPr>
-      </w:pPr>
-      <w:r>
-        <w:rPr>
-          <w:lang w:val="en-US"/>
-        </w:rPr>
-        <w:t>Set Giải Thích Dễ Hiểu?</w:t>
-      </w:r>
-    </w:p>
-    <w:p>
-      <w:pPr>
-        <w:pStyle w:val="ListParagraph"/>
-        <w:numPr>
-          <w:ilvl w:val="0"/>
-          <w:numId w:val="3"/>
-        </w:numPr>
-        <w:rPr>
-          <w:lang w:val="en-US"/>
-        </w:rPr>
-      </w:pPr>
-      <w:r>
-        <w:rPr>
-          <w:lang w:val="en-US"/>
-        </w:rPr>
-        <w:t>Giống như tập hợp bình thường trong toán nghĩa là không quan tâm thứ tự, mỗi phần tử là độc nhất</w:t>
-      </w:r>
-    </w:p>
-    <w:p>
-      <w:pPr>
-        <w:pStyle w:val="ListParagraph"/>
-        <w:numPr>
-          <w:ilvl w:val="0"/>
-          <w:numId w:val="5"/>
-        </w:numPr>
-        <w:rPr>
-          <w:lang w:val="en-US"/>
-        </w:rPr>
-      </w:pPr>
-      <w:r>
-        <w:rPr>
-          <w:lang w:val="en-US"/>
-        </w:rPr>
-        <w:t>Tạo Nhanh 1 Set?</w:t>
-      </w:r>
-    </w:p>
-    <w:p>
-      <w:pPr>
-        <w:pStyle w:val="ListParagraph"/>
-        <w:pBdr>
-          <w:top w:val="single" w:sz="4" w:space="1" w:color="auto"/>
-          <w:left w:val="single" w:sz="4" w:space="4" w:color="auto"/>
-          <w:bottom w:val="single" w:sz="4" w:space="1" w:color="auto"/>
-          <w:right w:val="single" w:sz="4" w:space="4" w:color="auto"/>
-        </w:pBdr>
-        <w:ind w:left="1080"/>
-        <w:rPr>
-          <w:lang w:val="en-US"/>
-        </w:rPr>
-      </w:pPr>
-      <w:r>
-        <w:rPr>
-          <w:lang w:val="en-US"/>
-        </w:rPr>
-        <w:t>&lt;Biến&gt; = {&lt;Các giá trị&gt;}</w:t>
-      </w:r>
-    </w:p>
-    <w:p>
-      <w:pPr>
-        <w:pStyle w:val="ListParagraph"/>
-        <w:numPr>
-          <w:ilvl w:val="0"/>
-          <w:numId w:val="3"/>
-        </w:numPr>
-        <w:rPr>
-          <w:lang w:val="en-US"/>
-        </w:rPr>
-      </w:pPr>
-      <w:r>
-        <w:rPr>
-          <w:lang w:val="en-US"/>
-        </w:rPr>
-        <w:t>Ví dụ</w:t>
-      </w:r>
-    </w:p>
-    <w:p>
-      <w:pPr>
-        <w:pStyle w:val="ListParagraph"/>
-        <w:pBdr>
-          <w:top w:val="single" w:sz="4" w:space="1" w:color="auto"/>
-          <w:left w:val="single" w:sz="4" w:space="4" w:color="auto"/>
-          <w:bottom w:val="single" w:sz="4" w:space="1" w:color="auto"/>
-          <w:right w:val="single" w:sz="4" w:space="4" w:color="auto"/>
-        </w:pBdr>
-        <w:ind w:left="1080"/>
-        <w:rPr>
-          <w:lang w:val="en-US"/>
-        </w:rPr>
-      </w:pPr>
-      <w:r>
-        <w:rPr>
-          <w:lang w:val="en-US"/>
-        </w:rPr>
-        <w:t>foo = {1, 2, “bar”}</w:t>
-      </w:r>
-    </w:p>
-    <w:p>
-      <w:pPr>
-        <w:rPr>
-          <w:lang w:val="en-US"/>
-        </w:rPr>
-      </w:pPr>
-    </w:p>
-    <w:p>
-      <w:pPr>
-        <w:rPr>
-          <w:lang w:val="en-US"/>
-        </w:rPr>
-      </w:pPr>
-      <w:r>
-        <w:rPr>
-          <w:lang w:val="en-US"/>
-        </w:rPr>
-        <w:t>Enumerate – Liệt Kê:</w:t>
-      </w:r>
-    </w:p>
-    <w:p>
-      <w:pPr>
-        <w:pStyle w:val="ListParagraph"/>
-        <w:numPr>
-          <w:ilvl w:val="0"/>
-          <w:numId w:val="6"/>
-        </w:numPr>
-        <w:rPr>
-          <w:lang w:val="en-US"/>
-        </w:rPr>
-      </w:pPr>
-      <w:r>
-        <w:rPr>
-          <w:lang w:val="en-US"/>
-        </w:rPr>
-        <w:t>Enumerate Giải Thích Dễ Hiểu?</w:t>
-      </w:r>
-    </w:p>
-    <w:p>
-      <w:pPr>
-        <w:pStyle w:val="ListParagraph"/>
-        <w:numPr>
-          <w:ilvl w:val="0"/>
-          <w:numId w:val="3"/>
-        </w:numPr>
-        <w:rPr>
-          <w:lang w:val="en-US"/>
-        </w:rPr>
-      </w:pPr>
-      <w:r>
-        <w:rPr>
-          <w:lang w:val="en-US"/>
-        </w:rPr>
-        <w:t>Giống như liệt kê bình thường, đánh số theo thứ tự 0, 1, 2, … ứng với các giá trị nào đó</w:t>
-      </w:r>
-    </w:p>
-    <w:p>
-      <w:pPr>
-        <w:pStyle w:val="ListParagraph"/>
-        <w:numPr>
-          <w:ilvl w:val="0"/>
-          <w:numId w:val="6"/>
-        </w:numPr>
-        <w:rPr>
-          <w:lang w:val="en-US"/>
-        </w:rPr>
-      </w:pPr>
-      <w:r>
-        <w:rPr>
-          <w:lang w:val="en-US"/>
-        </w:rPr>
-        <w:t>Tạo 1 Enumerate?</w:t>
-      </w:r>
-    </w:p>
-    <w:p>
-      <w:pPr>
-        <w:pStyle w:val="ListParagraph"/>
-        <w:pBdr>
-          <w:top w:val="single" w:sz="4" w:space="1" w:color="auto"/>
-          <w:left w:val="single" w:sz="4" w:space="4" w:color="auto"/>
-          <w:bottom w:val="single" w:sz="4" w:space="1" w:color="auto"/>
-          <w:right w:val="single" w:sz="4" w:space="4" w:color="auto"/>
-        </w:pBdr>
-        <w:ind w:left="1080"/>
-        <w:rPr>
-          <w:lang w:val="en-US"/>
-        </w:rPr>
-      </w:pPr>
-      <w:r>
-        <w:rPr>
-          <w:lang w:val="en-US"/>
-        </w:rPr>
-        <w:t>&lt;Biến&gt; = enumerate(&lt;Mảng&gt;</w:t>
-      </w:r>
-      <w:r>
-        <w:rPr>
-          <w:lang w:val="en-US"/>
-        </w:rPr>
-        <w:t>, &lt;Start&gt;</w:t>
-      </w:r>
-      <w:r>
-        <w:rPr>
-          <w:lang w:val="en-US"/>
-        </w:rPr>
-        <w:t>)</w:t>
-      </w:r>
-    </w:p>
-    <w:p>
-      <w:pPr>
-        <w:pStyle w:val="ListParagraph"/>
-        <w:numPr>
-          <w:ilvl w:val="0"/>
-          <w:numId w:val="3"/>
-        </w:numPr>
-        <w:rPr>
-          <w:lang w:val="en-US"/>
-        </w:rPr>
-      </w:pPr>
-      <w:r>
-        <w:rPr>
-          <w:lang w:val="en-US"/>
-        </w:rPr>
-        <w:t>Mỗi phần tử trong &lt;Biến&gt; sẽ có 2 giá trị, đầu tiên là số thứ tự, thứ 2 là giá trị tương ứng trong mảng</w:t>
-      </w:r>
-    </w:p>
-    <w:p>
-      <w:pPr>
-        <w:pStyle w:val="ListParagraph"/>
-        <w:numPr>
-          <w:ilvl w:val="0"/>
-          <w:numId w:val="3"/>
-        </w:numPr>
-        <w:rPr>
-          <w:lang w:val="en-US"/>
-        </w:rPr>
-      </w:pPr>
-      <w:r>
-        <w:rPr>
-          <w:lang w:val="en-US"/>
-        </w:rPr>
-        <w:t>Số thứ tự đầu tiên là &lt;Start&gt;</w:t>
-      </w:r>
-    </w:p>
-    <w:p>
-      <w:pPr>
-        <w:pStyle w:val="ListParagraph"/>
-        <w:numPr>
-          <w:ilvl w:val="0"/>
-          <w:numId w:val="3"/>
-        </w:numPr>
-        <w:rPr>
-          <w:lang w:val="en-US"/>
-        </w:rPr>
-      </w:pPr>
-      <w:r>
-        <w:rPr>
-          <w:lang w:val="en-US"/>
-        </w:rPr>
-        <w:t>Ví dụ</w:t>
-      </w:r>
-    </w:p>
-    <w:p>
-      <w:pPr>
-        <w:pStyle w:val="ListParagraph"/>
-        <w:pBdr>
-          <w:top w:val="single" w:sz="4" w:space="1" w:color="auto"/>
-          <w:left w:val="single" w:sz="4" w:space="4" w:color="auto"/>
-          <w:bottom w:val="single" w:sz="4" w:space="1" w:color="auto"/>
-          <w:right w:val="single" w:sz="4" w:space="4" w:color="auto"/>
-        </w:pBdr>
-        <w:ind w:left="1080"/>
-        <w:rPr>
-          <w:lang w:val="en-US"/>
-        </w:rPr>
-      </w:pPr>
-      <w:r>
-        <w:rPr>
-          <w:lang w:val="en-US"/>
-        </w:rPr>
-        <w:t>foo = enumerate([5, ‘a’, 4]</w:t>
-      </w:r>
-      <w:r>
-        <w:rPr>
-          <w:lang w:val="en-US"/>
-        </w:rPr>
-        <w:t>, 2</w:t>
-      </w:r>
-      <w:r>
-        <w:rPr>
-          <w:lang w:val="en-US"/>
-        </w:rPr>
-        <w:t>)</w:t>
-      </w:r>
-    </w:p>
-    <w:p>
-      <w:pPr>
-        <w:pStyle w:val="ListParagraph"/>
-        <w:numPr>
-          <w:ilvl w:val="0"/>
-          <w:numId w:val="3"/>
-        </w:numPr>
-        <w:rPr>
-          <w:lang w:val="en-US"/>
-        </w:rPr>
-      </w:pPr>
-      <w:r>
-        <w:rPr>
-          <w:lang w:val="en-US"/>
-        </w:rPr>
-        <w:t>foo giống kiể</w:t>
-      </w:r>
-      <w:r>
-        <w:rPr>
-          <w:lang w:val="en-US"/>
-        </w:rPr>
-        <w:t>u {2 : 5, 3 : ‘a’, 4</w:t>
-      </w:r>
-      <w:r>
-        <w:rPr>
-          <w:lang w:val="en-US"/>
-        </w:rPr>
-        <w:t xml:space="preserve"> : 4}</w:t>
-      </w:r>
-    </w:p>
-    <w:p>
-      <w:pPr>
-        <w:rPr>
-          <w:lang w:val="en-US"/>
-        </w:rPr>
-      </w:pPr>
-    </w:p>
-    <w:p>
-      <w:pPr>
-        <w:rPr>
-          <w:lang w:val="en-US"/>
-        </w:rPr>
-      </w:pPr>
-      <w:r>
-        <w:rPr>
-          <w:lang w:val="en-US"/>
-        </w:rPr>
-        <w:t>Dictionary – Từ Điển:</w:t>
+        <w:t>bar = dict(foo)</w:t>
+      </w:r>
+    </w:p>
+    <w:p>
+      <w:pPr>
+        <w:pStyle w:val="ListParagraph"/>
+        <w:numPr>
+          <w:ilvl w:val="0"/>
+          <w:numId w:val="3"/>
+        </w:numPr>
+        <w:rPr>
+          <w:lang w:val="en-US"/>
+        </w:rPr>
+      </w:pPr>
+      <w:r>
+        <w:rPr>
+          <w:lang w:val="en-US"/>
+        </w:rPr>
+        <w:t>“bar” có giá trị là {1 : “a”, “abc” : 5}</w:t>
       </w:r>
     </w:p>
     <w:p>
@@ -9594,309 +10043,6 @@
         <w:rPr>
           <w:lang w:val="en-US"/>
         </w:rPr>
-        <w:t>Dictionary Giải Thích?</w:t>
-      </w:r>
-    </w:p>
-    <w:p>
-      <w:pPr>
-        <w:pStyle w:val="ListParagraph"/>
-        <w:numPr>
-          <w:ilvl w:val="0"/>
-          <w:numId w:val="3"/>
-        </w:numPr>
-        <w:rPr>
-          <w:lang w:val="en-US"/>
-        </w:rPr>
-      </w:pPr>
-      <w:r>
-        <w:rPr>
-          <w:lang w:val="en-US"/>
-        </w:rPr>
-        <w:t>Giống như từ điển bình thường, bạn tra từ để tìm giải thích của nó, giống Set, nhưng mỗi phần tử gồm 2 thằng là Key và giá trị, dùng Key để truy xuất giá trị</w:t>
-      </w:r>
-    </w:p>
-    <w:p>
-      <w:pPr>
-        <w:pStyle w:val="ListParagraph"/>
-        <w:numPr>
-          <w:ilvl w:val="0"/>
-          <w:numId w:val="8"/>
-        </w:numPr>
-        <w:rPr>
-          <w:lang w:val="en-US"/>
-        </w:rPr>
-      </w:pPr>
-      <w:r>
-        <w:rPr>
-          <w:lang w:val="en-US"/>
-        </w:rPr>
-        <w:t>Tạo Nhanh 1 Dictionary?</w:t>
-      </w:r>
-    </w:p>
-    <w:p>
-      <w:pPr>
-        <w:pStyle w:val="ListParagraph"/>
-        <w:pBdr>
-          <w:top w:val="single" w:sz="4" w:space="1" w:color="auto"/>
-          <w:left w:val="single" w:sz="4" w:space="4" w:color="auto"/>
-          <w:bottom w:val="single" w:sz="4" w:space="1" w:color="auto"/>
-          <w:right w:val="single" w:sz="4" w:space="4" w:color="auto"/>
-        </w:pBdr>
-        <w:ind w:left="1080"/>
-        <w:rPr>
-          <w:lang w:val="en-US"/>
-        </w:rPr>
-      </w:pPr>
-      <w:r>
-        <w:rPr>
-          <w:lang w:val="en-US"/>
-        </w:rPr>
-        <w:t>&lt;Biến&gt; = {&lt;Các Cặp Key Và Giá Trị&gt;}</w:t>
-      </w:r>
-    </w:p>
-    <w:p>
-      <w:pPr>
-        <w:pStyle w:val="ListParagraph"/>
-        <w:numPr>
-          <w:ilvl w:val="0"/>
-          <w:numId w:val="3"/>
-        </w:numPr>
-        <w:rPr>
-          <w:lang w:val="en-US"/>
-        </w:rPr>
-      </w:pPr>
-      <w:r>
-        <w:rPr>
-          <w:lang w:val="en-US"/>
-        </w:rPr>
-        <w:t>Key có thể là bất kì kiểu dữ liệu nào ngoại trừ List</w:t>
-      </w:r>
-    </w:p>
-    <w:p>
-      <w:pPr>
-        <w:pStyle w:val="ListParagraph"/>
-        <w:numPr>
-          <w:ilvl w:val="0"/>
-          <w:numId w:val="3"/>
-        </w:numPr>
-        <w:rPr>
-          <w:lang w:val="en-US"/>
-        </w:rPr>
-      </w:pPr>
-      <w:r>
-        <w:rPr>
-          <w:lang w:val="en-US"/>
-        </w:rPr>
-        <w:t>Ví dụ</w:t>
-      </w:r>
-    </w:p>
-    <w:p>
-      <w:pPr>
-        <w:pStyle w:val="ListParagraph"/>
-        <w:pBdr>
-          <w:top w:val="single" w:sz="4" w:space="1" w:color="auto"/>
-          <w:left w:val="single" w:sz="4" w:space="4" w:color="auto"/>
-          <w:bottom w:val="single" w:sz="4" w:space="1" w:color="auto"/>
-          <w:right w:val="single" w:sz="4" w:space="4" w:color="auto"/>
-        </w:pBdr>
-        <w:ind w:left="1080"/>
-        <w:rPr>
-          <w:lang w:val="en-US"/>
-        </w:rPr>
-      </w:pPr>
-      <w:r>
-        <w:rPr>
-          <w:lang w:val="en-US"/>
-        </w:rPr>
-        <w:t>foo = {“cac” : 1, 2 : “bar”, (1, 2) : [4, 5]}</w:t>
-      </w:r>
-    </w:p>
-    <w:p>
-      <w:pPr>
-        <w:pStyle w:val="ListParagraph"/>
-        <w:numPr>
-          <w:ilvl w:val="0"/>
-          <w:numId w:val="3"/>
-        </w:numPr>
-        <w:rPr>
-          <w:lang w:val="en-US"/>
-        </w:rPr>
-      </w:pPr>
-      <w:r>
-        <w:rPr>
-          <w:lang w:val="en-US"/>
-        </w:rPr>
-        <w:t>foo[(1, 2)] trả về [4, 5]</w:t>
-      </w:r>
-    </w:p>
-    <w:p>
-      <w:pPr>
-        <w:pStyle w:val="ListParagraph"/>
-        <w:numPr>
-          <w:ilvl w:val="0"/>
-          <w:numId w:val="8"/>
-        </w:numPr>
-        <w:rPr>
-          <w:lang w:val="en-US"/>
-        </w:rPr>
-      </w:pPr>
-      <w:r>
-        <w:rPr>
-          <w:lang w:val="en-US"/>
-        </w:rPr>
-        <w:t>Chuyển Kiểu Dữ Liệu Khác Về Dictionary?</w:t>
-      </w:r>
-    </w:p>
-    <w:p>
-      <w:pPr>
-        <w:pStyle w:val="ListParagraph"/>
-        <w:numPr>
-          <w:ilvl w:val="0"/>
-          <w:numId w:val="3"/>
-        </w:numPr>
-        <w:rPr>
-          <w:lang w:val="en-US"/>
-        </w:rPr>
-      </w:pPr>
-      <w:r>
-        <w:rPr>
-          <w:lang w:val="en-US"/>
-        </w:rPr>
-        <w:t>Giả sử “foo” là 1 đối tượng Iterable, chứa các phần tử cũng Iterable, các Iterable con này đều chứa 2 phần tử, nhập lệnh sau</w:t>
-      </w:r>
-    </w:p>
-    <w:p>
-      <w:pPr>
-        <w:pStyle w:val="ListParagraph"/>
-        <w:pBdr>
-          <w:top w:val="single" w:sz="4" w:space="1" w:color="auto"/>
-          <w:left w:val="single" w:sz="4" w:space="4" w:color="auto"/>
-          <w:bottom w:val="single" w:sz="4" w:space="1" w:color="auto"/>
-          <w:right w:val="single" w:sz="4" w:space="4" w:color="auto"/>
-        </w:pBdr>
-        <w:ind w:left="1080"/>
-        <w:rPr>
-          <w:lang w:val="en-US"/>
-        </w:rPr>
-      </w:pPr>
-      <w:r>
-        <w:rPr>
-          <w:lang w:val="en-US"/>
-        </w:rPr>
-        <w:t>&lt;Dictionary&gt; = dict(foo)</w:t>
-      </w:r>
-    </w:p>
-    <w:p>
-      <w:pPr>
-        <w:pStyle w:val="ListParagraph"/>
-        <w:numPr>
-          <w:ilvl w:val="0"/>
-          <w:numId w:val="3"/>
-        </w:numPr>
-        <w:rPr>
-          <w:lang w:val="en-US"/>
-        </w:rPr>
-      </w:pPr>
-      <w:r>
-        <w:rPr>
-          <w:lang w:val="en-US"/>
-        </w:rPr>
-        <w:t>&lt;Dictionary&gt; sẽ có các cặp Key và giá trị tương ứng với 2 phần tử trong các Iterable con</w:t>
-      </w:r>
-    </w:p>
-    <w:p>
-      <w:pPr>
-        <w:pStyle w:val="ListParagraph"/>
-        <w:numPr>
-          <w:ilvl w:val="0"/>
-          <w:numId w:val="3"/>
-        </w:numPr>
-        <w:rPr>
-          <w:lang w:val="en-US"/>
-        </w:rPr>
-      </w:pPr>
-      <w:r>
-        <w:rPr>
-          <w:lang w:val="en-US"/>
-        </w:rPr>
-        <w:t>Ví dụ</w:t>
-      </w:r>
-    </w:p>
-    <w:p>
-      <w:pPr>
-        <w:pStyle w:val="ListParagraph"/>
-        <w:pBdr>
-          <w:top w:val="single" w:sz="4" w:space="1" w:color="auto"/>
-          <w:left w:val="single" w:sz="4" w:space="4" w:color="auto"/>
-          <w:bottom w:val="single" w:sz="4" w:space="1" w:color="auto"/>
-          <w:right w:val="single" w:sz="4" w:space="4" w:color="auto"/>
-        </w:pBdr>
-        <w:ind w:left="1080"/>
-        <w:rPr>
-          <w:lang w:val="en-US"/>
-        </w:rPr>
-      </w:pPr>
-      <w:r>
-        <w:rPr>
-          <w:lang w:val="en-US"/>
-        </w:rPr>
-        <w:t>foo = ([1, ‘a’], (‘abc’, 5))</w:t>
-      </w:r>
-    </w:p>
-    <w:p>
-      <w:pPr>
-        <w:pStyle w:val="ListParagraph"/>
-        <w:pBdr>
-          <w:top w:val="single" w:sz="4" w:space="1" w:color="auto"/>
-          <w:left w:val="single" w:sz="4" w:space="4" w:color="auto"/>
-          <w:bottom w:val="single" w:sz="4" w:space="1" w:color="auto"/>
-          <w:right w:val="single" w:sz="4" w:space="4" w:color="auto"/>
-        </w:pBdr>
-        <w:ind w:left="1080"/>
-        <w:rPr>
-          <w:lang w:val="en-US"/>
-        </w:rPr>
-      </w:pPr>
-      <w:r>
-        <w:rPr>
-          <w:lang w:val="en-US"/>
-        </w:rPr>
-        <w:t>bar = dict(foo)</w:t>
-      </w:r>
-    </w:p>
-    <w:p>
-      <w:pPr>
-        <w:pStyle w:val="ListParagraph"/>
-        <w:numPr>
-          <w:ilvl w:val="0"/>
-          <w:numId w:val="3"/>
-        </w:numPr>
-        <w:rPr>
-          <w:lang w:val="en-US"/>
-        </w:rPr>
-      </w:pPr>
-      <w:r>
-        <w:rPr>
-          <w:lang w:val="en-US"/>
-        </w:rPr>
-        <w:t>“bar” có giá trị là {1 : “a”, “abc” : 5}</w:t>
-      </w:r>
-    </w:p>
-    <w:p>
-      <w:pPr>
-        <w:pStyle w:val="ListParagraph"/>
-        <w:numPr>
-          <w:ilvl w:val="0"/>
-          <w:numId w:val="8"/>
-        </w:numPr>
-        <w:rPr>
-          <w:lang w:val="en-US"/>
-        </w:rPr>
-      </w:pPr>
-      <w:r>
-        <w:rPr>
-          <w:lang w:val="en-US"/>
-        </w:rPr>
         <w:t xml:space="preserve">Xóa </w:t>
       </w:r>
       <w:r>
@@ -9936,7 +10082,6 @@
         <w:rPr>
           <w:lang w:val="en-US"/>
         </w:rPr>
-        <w:lastRenderedPageBreak/>
         <w:t>&lt;Giá Trị&gt; = &lt;Dictionary&gt;.pop(&lt;Key&gt;)</w:t>
       </w:r>
     </w:p>
@@ -10992,6 +11137,7 @@
         <w:rPr>
           <w:lang w:val="en-US"/>
         </w:rPr>
+        <w:lastRenderedPageBreak/>
         <w:t xml:space="preserve">Xét hàm số, trong Class A có hàm “bar”, khi này dùng B để gọi </w:t>
       </w:r>
       <w:r>
@@ -11058,7 +11204,6 @@
         <w:rPr>
           <w:lang w:val="en-US"/>
         </w:rPr>
-        <w:lastRenderedPageBreak/>
         <w:t>Nếu bạn muốn không có sự khác biệt, nghĩa là không có tham số đầu tiên con mẹ gì hết, thì đặt “@staticmethod” lên trước khai báo hàm</w:t>
       </w:r>
     </w:p>
@@ -12144,6 +12289,7 @@
         <w:rPr>
           <w:lang w:val="en-US"/>
         </w:rPr>
+        <w:lastRenderedPageBreak/>
         <w:t>Cách Nhanh Nhất Để Thông Báo Lỗi Nếu 1 Biểu Thức Logic Nào Đó False?</w:t>
       </w:r>
     </w:p>
@@ -12183,7 +12329,6 @@
         <w:rPr>
           <w:lang w:val="en-US"/>
         </w:rPr>
-        <w:lastRenderedPageBreak/>
         <w:t>ví dụ</w:t>
       </w:r>
     </w:p>
@@ -14190,1027 +14335,1027 @@
         <w:rPr>
           <w:lang w:val="en-US"/>
         </w:rPr>
+        <w:t>Chỉnh Tên Của Tất Cả Các Ảnh</w:t>
+      </w:r>
+      <w:r>
+        <w:rPr>
+          <w:lang w:val="en-US"/>
+        </w:rPr>
+        <w:t xml:space="preserve"> PNG</w:t>
+      </w:r>
+      <w:r>
+        <w:rPr>
+          <w:lang w:val="en-US"/>
+        </w:rPr>
+        <w:t xml:space="preserve"> Trong 1 </w:t>
+      </w:r>
+      <w:r>
+        <w:rPr>
+          <w:lang w:val="en-US"/>
+        </w:rPr>
+        <w:t>Thư Mục</w:t>
+      </w:r>
+      <w:r>
+        <w:rPr>
+          <w:lang w:val="en-US"/>
+        </w:rPr>
+        <w:t xml:space="preserve"> Thành Số Thự Tự Tăng Dần?</w:t>
+      </w:r>
+    </w:p>
+    <w:p>
+      <w:pPr>
+        <w:pStyle w:val="ListParagraph"/>
+        <w:numPr>
+          <w:ilvl w:val="0"/>
+          <w:numId w:val="3"/>
+        </w:numPr>
+        <w:rPr>
+          <w:lang w:val="en-US"/>
+        </w:rPr>
+      </w:pPr>
+      <w:r>
+        <w:rPr>
+          <w:lang w:val="en-US"/>
+        </w:rPr>
+        <w:t>Áp dụng cho tập ảnh bị thiếu số thứ tự cần Offset</w:t>
+      </w:r>
+    </w:p>
+    <w:p>
+      <w:pPr>
+        <w:pStyle w:val="ListParagraph"/>
+        <w:pBdr>
+          <w:top w:val="single" w:sz="4" w:space="1" w:color="auto"/>
+          <w:left w:val="single" w:sz="4" w:space="4" w:color="auto"/>
+          <w:bottom w:val="single" w:sz="4" w:space="1" w:color="auto"/>
+          <w:right w:val="single" w:sz="4" w:space="4" w:color="auto"/>
+        </w:pBdr>
+        <w:ind w:left="1080"/>
+        <w:rPr>
+          <w:lang w:val="en-US"/>
+        </w:rPr>
+      </w:pPr>
+      <w:r>
+        <w:rPr>
+          <w:lang w:val="en-US"/>
+        </w:rPr>
+        <w:t>import os</w:t>
+      </w:r>
+    </w:p>
+    <w:p>
+      <w:pPr>
+        <w:pStyle w:val="ListParagraph"/>
+        <w:pBdr>
+          <w:top w:val="single" w:sz="4" w:space="1" w:color="auto"/>
+          <w:left w:val="single" w:sz="4" w:space="4" w:color="auto"/>
+          <w:bottom w:val="single" w:sz="4" w:space="1" w:color="auto"/>
+          <w:right w:val="single" w:sz="4" w:space="4" w:color="auto"/>
+        </w:pBdr>
+        <w:ind w:left="1080"/>
+        <w:rPr>
+          <w:lang w:val="en-US"/>
+        </w:rPr>
+      </w:pPr>
+    </w:p>
+    <w:p>
+      <w:pPr>
+        <w:pStyle w:val="ListParagraph"/>
+        <w:pBdr>
+          <w:top w:val="single" w:sz="4" w:space="1" w:color="auto"/>
+          <w:left w:val="single" w:sz="4" w:space="4" w:color="auto"/>
+          <w:bottom w:val="single" w:sz="4" w:space="1" w:color="auto"/>
+          <w:right w:val="single" w:sz="4" w:space="4" w:color="auto"/>
+        </w:pBdr>
+        <w:ind w:left="1080"/>
+        <w:rPr>
+          <w:lang w:val="en-US"/>
+        </w:rPr>
+      </w:pPr>
+      <w:r>
+        <w:rPr>
+          <w:lang w:val="en-US"/>
+        </w:rPr>
+        <w:t>FOLDER_PATH</w:t>
+      </w:r>
+      <w:r>
+        <w:rPr>
+          <w:lang w:val="en-US"/>
+        </w:rPr>
+        <w:t xml:space="preserve"> = r&lt;Đường Dẫn Tới Thư Mục&gt;</w:t>
+      </w:r>
+    </w:p>
+    <w:p>
+      <w:pPr>
+        <w:pStyle w:val="ListParagraph"/>
+        <w:pBdr>
+          <w:top w:val="single" w:sz="4" w:space="1" w:color="auto"/>
+          <w:left w:val="single" w:sz="4" w:space="4" w:color="auto"/>
+          <w:bottom w:val="single" w:sz="4" w:space="1" w:color="auto"/>
+          <w:right w:val="single" w:sz="4" w:space="4" w:color="auto"/>
+        </w:pBdr>
+        <w:ind w:left="1080"/>
+        <w:rPr>
+          <w:lang w:val="en-US"/>
+        </w:rPr>
+      </w:pPr>
+      <w:r>
+        <w:rPr>
+          <w:lang w:val="en-US"/>
+        </w:rPr>
+        <w:t xml:space="preserve">FILE_EXTENSION </w:t>
+      </w:r>
+      <w:r>
+        <w:rPr>
+          <w:lang w:val="en-US"/>
+        </w:rPr>
+        <w:t>= '.png'</w:t>
+      </w:r>
+    </w:p>
+    <w:p>
+      <w:pPr>
+        <w:pStyle w:val="ListParagraph"/>
+        <w:pBdr>
+          <w:top w:val="single" w:sz="4" w:space="1" w:color="auto"/>
+          <w:left w:val="single" w:sz="4" w:space="4" w:color="auto"/>
+          <w:bottom w:val="single" w:sz="4" w:space="1" w:color="auto"/>
+          <w:right w:val="single" w:sz="4" w:space="4" w:color="auto"/>
+        </w:pBdr>
+        <w:ind w:left="1080"/>
+        <w:rPr>
+          <w:lang w:val="en-US"/>
+        </w:rPr>
+      </w:pPr>
+    </w:p>
+    <w:p>
+      <w:pPr>
+        <w:pStyle w:val="ListParagraph"/>
+        <w:pBdr>
+          <w:top w:val="single" w:sz="4" w:space="1" w:color="auto"/>
+          <w:left w:val="single" w:sz="4" w:space="4" w:color="auto"/>
+          <w:bottom w:val="single" w:sz="4" w:space="1" w:color="auto"/>
+          <w:right w:val="single" w:sz="4" w:space="4" w:color="auto"/>
+        </w:pBdr>
+        <w:ind w:left="1080"/>
+        <w:rPr>
+          <w:lang w:val="en-US"/>
+        </w:rPr>
+      </w:pPr>
+      <w:r>
+        <w:rPr>
+          <w:lang w:val="en-US"/>
+        </w:rPr>
+        <w:t>file_list = [f for f in os.listdir(</w:t>
+      </w:r>
+      <w:r>
+        <w:rPr>
+          <w:lang w:val="en-US"/>
+        </w:rPr>
+        <w:t>FOLDER_PATH</w:t>
+      </w:r>
+      <w:r>
+        <w:rPr>
+          <w:lang w:val="en-US"/>
+        </w:rPr>
+        <w:t>) if f.endswith(</w:t>
+      </w:r>
+      <w:r>
+        <w:rPr>
+          <w:lang w:val="en-US"/>
+        </w:rPr>
+        <w:t>FILE_EXTENSION</w:t>
+      </w:r>
+      <w:r>
+        <w:rPr>
+          <w:lang w:val="en-US"/>
+        </w:rPr>
+        <w:t>)]</w:t>
+      </w:r>
+    </w:p>
+    <w:p>
+      <w:pPr>
+        <w:pStyle w:val="ListParagraph"/>
+        <w:pBdr>
+          <w:top w:val="single" w:sz="4" w:space="1" w:color="auto"/>
+          <w:left w:val="single" w:sz="4" w:space="4" w:color="auto"/>
+          <w:bottom w:val="single" w:sz="4" w:space="1" w:color="auto"/>
+          <w:right w:val="single" w:sz="4" w:space="4" w:color="auto"/>
+        </w:pBdr>
+        <w:ind w:left="1080"/>
+        <w:rPr>
+          <w:lang w:val="en-US"/>
+        </w:rPr>
+      </w:pPr>
+      <w:r>
+        <w:rPr>
+          <w:lang w:val="en-US"/>
+        </w:rPr>
+        <w:t>file_list.sort(key</w:t>
+      </w:r>
+      <w:r>
+        <w:rPr>
+          <w:lang w:val="en-US"/>
+        </w:rPr>
+        <w:t xml:space="preserve"> </w:t>
+      </w:r>
+      <w:r>
+        <w:rPr>
+          <w:lang w:val="en-US"/>
+        </w:rPr>
+        <w:t>=</w:t>
+      </w:r>
+      <w:r>
+        <w:rPr>
+          <w:lang w:val="en-US"/>
+        </w:rPr>
+        <w:t xml:space="preserve"> </w:t>
+      </w:r>
+      <w:r>
+        <w:rPr>
+          <w:lang w:val="en-US"/>
+        </w:rPr>
+        <w:t>lambda x: int(os.path.splitext(x)[0]))</w:t>
+      </w:r>
+    </w:p>
+    <w:p>
+      <w:pPr>
+        <w:pStyle w:val="ListParagraph"/>
+        <w:pBdr>
+          <w:top w:val="single" w:sz="4" w:space="1" w:color="auto"/>
+          <w:left w:val="single" w:sz="4" w:space="4" w:color="auto"/>
+          <w:bottom w:val="single" w:sz="4" w:space="1" w:color="auto"/>
+          <w:right w:val="single" w:sz="4" w:space="4" w:color="auto"/>
+        </w:pBdr>
+        <w:ind w:left="1080"/>
+        <w:rPr>
+          <w:lang w:val="en-US"/>
+        </w:rPr>
+      </w:pPr>
+    </w:p>
+    <w:p>
+      <w:pPr>
+        <w:pStyle w:val="ListParagraph"/>
+        <w:pBdr>
+          <w:top w:val="single" w:sz="4" w:space="1" w:color="auto"/>
+          <w:left w:val="single" w:sz="4" w:space="4" w:color="auto"/>
+          <w:bottom w:val="single" w:sz="4" w:space="1" w:color="auto"/>
+          <w:right w:val="single" w:sz="4" w:space="4" w:color="auto"/>
+        </w:pBdr>
+        <w:ind w:left="1080"/>
+        <w:rPr>
+          <w:lang w:val="en-US"/>
+        </w:rPr>
+      </w:pPr>
+      <w:r>
+        <w:rPr>
+          <w:lang w:val="en-US"/>
+        </w:rPr>
+        <w:t xml:space="preserve">for index, old_name in enumerate(file_list, </w:t>
+      </w:r>
+      <w:r>
+        <w:rPr>
+          <w:lang w:val="en-US"/>
+        </w:rPr>
+        <w:t>1</w:t>
+      </w:r>
+      <w:r>
+        <w:rPr>
+          <w:lang w:val="en-US"/>
+        </w:rPr>
+        <w:t>):</w:t>
+      </w:r>
+    </w:p>
+    <w:p>
+      <w:pPr>
+        <w:pStyle w:val="ListParagraph"/>
+        <w:pBdr>
+          <w:top w:val="single" w:sz="4" w:space="1" w:color="auto"/>
+          <w:left w:val="single" w:sz="4" w:space="4" w:color="auto"/>
+          <w:bottom w:val="single" w:sz="4" w:space="1" w:color="auto"/>
+          <w:right w:val="single" w:sz="4" w:space="4" w:color="auto"/>
+        </w:pBdr>
+        <w:ind w:left="1080"/>
+        <w:rPr>
+          <w:lang w:val="en-US"/>
+        </w:rPr>
+      </w:pPr>
+      <w:r>
+        <w:rPr>
+          <w:lang w:val="en-US"/>
+        </w:rPr>
+        <w:t xml:space="preserve">    new_name = f"{index}.png"</w:t>
+      </w:r>
+    </w:p>
+    <w:p>
+      <w:pPr>
+        <w:pStyle w:val="ListParagraph"/>
+        <w:pBdr>
+          <w:top w:val="single" w:sz="4" w:space="1" w:color="auto"/>
+          <w:left w:val="single" w:sz="4" w:space="4" w:color="auto"/>
+          <w:bottom w:val="single" w:sz="4" w:space="1" w:color="auto"/>
+          <w:right w:val="single" w:sz="4" w:space="4" w:color="auto"/>
+        </w:pBdr>
+        <w:ind w:left="1080"/>
+        <w:rPr>
+          <w:lang w:val="en-US"/>
+        </w:rPr>
+      </w:pPr>
+      <w:r>
+        <w:rPr>
+          <w:lang w:val="en-US"/>
+        </w:rPr>
+        <w:t xml:space="preserve">    old_path = os.path.join(</w:t>
+      </w:r>
+      <w:r>
+        <w:rPr>
+          <w:lang w:val="en-US"/>
+        </w:rPr>
+        <w:t>FOLDER_PATH</w:t>
+      </w:r>
+      <w:r>
+        <w:rPr>
+          <w:lang w:val="en-US"/>
+        </w:rPr>
+        <w:t>, old_name)</w:t>
+      </w:r>
+    </w:p>
+    <w:p>
+      <w:pPr>
+        <w:pStyle w:val="ListParagraph"/>
+        <w:pBdr>
+          <w:top w:val="single" w:sz="4" w:space="1" w:color="auto"/>
+          <w:left w:val="single" w:sz="4" w:space="4" w:color="auto"/>
+          <w:bottom w:val="single" w:sz="4" w:space="1" w:color="auto"/>
+          <w:right w:val="single" w:sz="4" w:space="4" w:color="auto"/>
+        </w:pBdr>
+        <w:ind w:left="1080"/>
+        <w:rPr>
+          <w:lang w:val="en-US"/>
+        </w:rPr>
+      </w:pPr>
+      <w:r>
+        <w:rPr>
+          <w:lang w:val="en-US"/>
+        </w:rPr>
+        <w:t xml:space="preserve">    new_path = os.path.join(</w:t>
+      </w:r>
+      <w:r>
+        <w:rPr>
+          <w:lang w:val="en-US"/>
+        </w:rPr>
+        <w:t>FOLDER_PATH</w:t>
+      </w:r>
+      <w:r>
+        <w:rPr>
+          <w:lang w:val="en-US"/>
+        </w:rPr>
+        <w:t>, new_name)</w:t>
+      </w:r>
+    </w:p>
+    <w:p>
+      <w:pPr>
+        <w:pStyle w:val="ListParagraph"/>
+        <w:pBdr>
+          <w:top w:val="single" w:sz="4" w:space="1" w:color="auto"/>
+          <w:left w:val="single" w:sz="4" w:space="4" w:color="auto"/>
+          <w:bottom w:val="single" w:sz="4" w:space="1" w:color="auto"/>
+          <w:right w:val="single" w:sz="4" w:space="4" w:color="auto"/>
+        </w:pBdr>
+        <w:ind w:left="1080"/>
+        <w:rPr>
+          <w:lang w:val="en-US"/>
+        </w:rPr>
+      </w:pPr>
+      <w:r>
+        <w:rPr>
+          <w:lang w:val="en-US"/>
+        </w:rPr>
+        <w:t xml:space="preserve">    os.rename(old_path, new_path)</w:t>
+      </w:r>
+    </w:p>
+    <w:p>
+      <w:pPr>
+        <w:pStyle w:val="ListParagraph"/>
+        <w:numPr>
+          <w:ilvl w:val="0"/>
+          <w:numId w:val="14"/>
+        </w:numPr>
+        <w:rPr>
+          <w:lang w:val="en-US"/>
+        </w:rPr>
+      </w:pPr>
+      <w:r>
+        <w:rPr>
+          <w:lang w:val="en-US"/>
+        </w:rPr>
+        <w:t>Xóa Toàn Bộ Comment Trong 1 Python File?</w:t>
+      </w:r>
+    </w:p>
+    <w:p>
+      <w:pPr>
+        <w:pStyle w:val="ListParagraph"/>
+        <w:pBdr>
+          <w:top w:val="single" w:sz="4" w:space="1" w:color="auto"/>
+          <w:left w:val="single" w:sz="4" w:space="4" w:color="auto"/>
+          <w:bottom w:val="single" w:sz="4" w:space="1" w:color="auto"/>
+          <w:right w:val="single" w:sz="4" w:space="4" w:color="auto"/>
+        </w:pBdr>
+        <w:ind w:left="1080"/>
+        <w:rPr>
+          <w:lang w:val="en-US"/>
+        </w:rPr>
+      </w:pPr>
+      <w:r>
+        <w:rPr>
+          <w:lang w:val="en-US"/>
+        </w:rPr>
+        <w:t>import re</w:t>
+      </w:r>
+    </w:p>
+    <w:p>
+      <w:pPr>
+        <w:pStyle w:val="ListParagraph"/>
+        <w:pBdr>
+          <w:top w:val="single" w:sz="4" w:space="1" w:color="auto"/>
+          <w:left w:val="single" w:sz="4" w:space="4" w:color="auto"/>
+          <w:bottom w:val="single" w:sz="4" w:space="1" w:color="auto"/>
+          <w:right w:val="single" w:sz="4" w:space="4" w:color="auto"/>
+        </w:pBdr>
+        <w:ind w:left="1080"/>
+        <w:rPr>
+          <w:lang w:val="en-US"/>
+        </w:rPr>
+      </w:pPr>
+    </w:p>
+    <w:p>
+      <w:pPr>
+        <w:pStyle w:val="ListParagraph"/>
+        <w:pBdr>
+          <w:top w:val="single" w:sz="4" w:space="1" w:color="auto"/>
+          <w:left w:val="single" w:sz="4" w:space="4" w:color="auto"/>
+          <w:bottom w:val="single" w:sz="4" w:space="1" w:color="auto"/>
+          <w:right w:val="single" w:sz="4" w:space="4" w:color="auto"/>
+        </w:pBdr>
+        <w:ind w:left="1080"/>
+        <w:rPr>
+          <w:lang w:val="en-US"/>
+        </w:rPr>
+      </w:pPr>
+      <w:r>
+        <w:rPr>
+          <w:lang w:val="en-US"/>
+        </w:rPr>
+        <w:t>FILE_PATH</w:t>
+      </w:r>
+      <w:r>
+        <w:rPr>
+          <w:lang w:val="en-US"/>
+        </w:rPr>
+        <w:t xml:space="preserve"> = </w:t>
+      </w:r>
+      <w:r>
+        <w:rPr>
+          <w:lang w:val="en-US"/>
+        </w:rPr>
+        <w:t>&lt;Đường Dẫn Tới File&gt;</w:t>
+      </w:r>
+    </w:p>
+    <w:p>
+      <w:pPr>
+        <w:pStyle w:val="ListParagraph"/>
+        <w:pBdr>
+          <w:top w:val="single" w:sz="4" w:space="1" w:color="auto"/>
+          <w:left w:val="single" w:sz="4" w:space="4" w:color="auto"/>
+          <w:bottom w:val="single" w:sz="4" w:space="1" w:color="auto"/>
+          <w:right w:val="single" w:sz="4" w:space="4" w:color="auto"/>
+        </w:pBdr>
+        <w:ind w:left="1080"/>
+        <w:rPr>
+          <w:lang w:val="en-US"/>
+        </w:rPr>
+      </w:pPr>
+    </w:p>
+    <w:p>
+      <w:pPr>
+        <w:pStyle w:val="ListParagraph"/>
+        <w:pBdr>
+          <w:top w:val="single" w:sz="4" w:space="1" w:color="auto"/>
+          <w:left w:val="single" w:sz="4" w:space="4" w:color="auto"/>
+          <w:bottom w:val="single" w:sz="4" w:space="1" w:color="auto"/>
+          <w:right w:val="single" w:sz="4" w:space="4" w:color="auto"/>
+        </w:pBdr>
+        <w:ind w:left="1080"/>
+        <w:rPr>
+          <w:lang w:val="en-US"/>
+        </w:rPr>
+      </w:pPr>
+      <w:r>
+        <w:rPr>
+          <w:lang w:val="en-US"/>
+        </w:rPr>
+        <w:t>with open(</w:t>
+      </w:r>
+      <w:r>
+        <w:rPr>
+          <w:lang w:val="en-US"/>
+        </w:rPr>
+        <w:t xml:space="preserve">FILE_PATH, </w:t>
+      </w:r>
+      <w:r>
+        <w:rPr>
+          <w:lang w:val="en-US"/>
+        </w:rPr>
+        <w:t>"</w:t>
+      </w:r>
+      <w:r>
+        <w:rPr>
+          <w:lang w:val="en-US"/>
+        </w:rPr>
+        <w:t>r</w:t>
+      </w:r>
+      <w:r>
+        <w:rPr>
+          <w:lang w:val="en-US"/>
+        </w:rPr>
+        <w:t>") as f:</w:t>
+      </w:r>
+    </w:p>
+    <w:p>
+      <w:pPr>
+        <w:pStyle w:val="ListParagraph"/>
+        <w:pBdr>
+          <w:top w:val="single" w:sz="4" w:space="1" w:color="auto"/>
+          <w:left w:val="single" w:sz="4" w:space="4" w:color="auto"/>
+          <w:bottom w:val="single" w:sz="4" w:space="1" w:color="auto"/>
+          <w:right w:val="single" w:sz="4" w:space="4" w:color="auto"/>
+        </w:pBdr>
+        <w:ind w:left="1080"/>
+        <w:rPr>
+          <w:lang w:val="en-US"/>
+        </w:rPr>
+      </w:pPr>
+      <w:r>
+        <w:rPr>
+          <w:lang w:val="en-US"/>
+        </w:rPr>
+        <w:t xml:space="preserve">    content = f.read()</w:t>
+      </w:r>
+    </w:p>
+    <w:p>
+      <w:pPr>
+        <w:pStyle w:val="ListParagraph"/>
+        <w:pBdr>
+          <w:top w:val="single" w:sz="4" w:space="1" w:color="auto"/>
+          <w:left w:val="single" w:sz="4" w:space="4" w:color="auto"/>
+          <w:bottom w:val="single" w:sz="4" w:space="1" w:color="auto"/>
+          <w:right w:val="single" w:sz="4" w:space="4" w:color="auto"/>
+        </w:pBdr>
+        <w:ind w:left="1080"/>
+        <w:rPr>
+          <w:lang w:val="en-US"/>
+        </w:rPr>
+      </w:pPr>
+    </w:p>
+    <w:p>
+      <w:pPr>
+        <w:pStyle w:val="ListParagraph"/>
+        <w:pBdr>
+          <w:top w:val="single" w:sz="4" w:space="1" w:color="auto"/>
+          <w:left w:val="single" w:sz="4" w:space="4" w:color="auto"/>
+          <w:bottom w:val="single" w:sz="4" w:space="1" w:color="auto"/>
+          <w:right w:val="single" w:sz="4" w:space="4" w:color="auto"/>
+        </w:pBdr>
+        <w:ind w:left="1080"/>
+        <w:rPr>
+          <w:lang w:val="en-US"/>
+        </w:rPr>
+      </w:pPr>
+      <w:r>
+        <w:rPr>
+          <w:lang w:val="en-US"/>
+        </w:rPr>
+        <w:t>content = re.sub(r'#.*', '', content)</w:t>
+      </w:r>
+    </w:p>
+    <w:p>
+      <w:pPr>
+        <w:pStyle w:val="ListParagraph"/>
+        <w:pBdr>
+          <w:top w:val="single" w:sz="4" w:space="1" w:color="auto"/>
+          <w:left w:val="single" w:sz="4" w:space="4" w:color="auto"/>
+          <w:bottom w:val="single" w:sz="4" w:space="1" w:color="auto"/>
+          <w:right w:val="single" w:sz="4" w:space="4" w:color="auto"/>
+        </w:pBdr>
+        <w:ind w:left="1080"/>
+        <w:rPr>
+          <w:lang w:val="en-US"/>
+        </w:rPr>
+      </w:pPr>
+      <w:r>
+        <w:rPr>
+          <w:lang w:val="en-US"/>
+        </w:rPr>
+        <w:t>content = re.sub(r"'''(.*?)'''", '', content, flags=re.DOTALL)</w:t>
+      </w:r>
+    </w:p>
+    <w:p>
+      <w:pPr>
+        <w:pStyle w:val="ListParagraph"/>
+        <w:pBdr>
+          <w:top w:val="single" w:sz="4" w:space="1" w:color="auto"/>
+          <w:left w:val="single" w:sz="4" w:space="4" w:color="auto"/>
+          <w:bottom w:val="single" w:sz="4" w:space="1" w:color="auto"/>
+          <w:right w:val="single" w:sz="4" w:space="4" w:color="auto"/>
+        </w:pBdr>
+        <w:ind w:left="1080"/>
+        <w:rPr>
+          <w:lang w:val="en-US"/>
+        </w:rPr>
+      </w:pPr>
+    </w:p>
+    <w:p>
+      <w:pPr>
+        <w:pStyle w:val="ListParagraph"/>
+        <w:pBdr>
+          <w:top w:val="single" w:sz="4" w:space="1" w:color="auto"/>
+          <w:left w:val="single" w:sz="4" w:space="4" w:color="auto"/>
+          <w:bottom w:val="single" w:sz="4" w:space="1" w:color="auto"/>
+          <w:right w:val="single" w:sz="4" w:space="4" w:color="auto"/>
+        </w:pBdr>
+        <w:ind w:left="1080"/>
+        <w:rPr>
+          <w:lang w:val="en-US"/>
+        </w:rPr>
+      </w:pPr>
+      <w:r>
+        <w:rPr>
+          <w:lang w:val="en-US"/>
+        </w:rPr>
+        <w:t>with open(</w:t>
+      </w:r>
+      <w:r>
+        <w:rPr>
+          <w:lang w:val="en-US"/>
+        </w:rPr>
+        <w:t>FILE_PATH</w:t>
+      </w:r>
+      <w:r>
+        <w:rPr>
+          <w:lang w:val="en-US"/>
+        </w:rPr>
+        <w:t>, 'w') as f:</w:t>
+      </w:r>
+    </w:p>
+    <w:p>
+      <w:pPr>
+        <w:pStyle w:val="ListParagraph"/>
+        <w:pBdr>
+          <w:top w:val="single" w:sz="4" w:space="1" w:color="auto"/>
+          <w:left w:val="single" w:sz="4" w:space="4" w:color="auto"/>
+          <w:bottom w:val="single" w:sz="4" w:space="1" w:color="auto"/>
+          <w:right w:val="single" w:sz="4" w:space="4" w:color="auto"/>
+        </w:pBdr>
+        <w:ind w:left="1080"/>
+        <w:rPr>
+          <w:lang w:val="en-US"/>
+        </w:rPr>
+      </w:pPr>
+      <w:r>
+        <w:rPr>
+          <w:lang w:val="en-US"/>
+        </w:rPr>
+        <w:t xml:space="preserve">    f.write(content)</w:t>
+      </w:r>
+    </w:p>
+    <w:p>
+      <w:pPr>
+        <w:pStyle w:val="ListParagraph"/>
+        <w:numPr>
+          <w:ilvl w:val="0"/>
+          <w:numId w:val="14"/>
+        </w:numPr>
+        <w:rPr>
+          <w:lang w:val="en-US"/>
+        </w:rPr>
+      </w:pPr>
+      <w:r>
+        <w:rPr>
+          <w:lang w:val="en-US"/>
+        </w:rPr>
+        <w:t>Xóa Toàn Bộ Doc String Trong 1 Python File?</w:t>
+      </w:r>
+    </w:p>
+    <w:p>
+      <w:pPr>
+        <w:pStyle w:val="ListParagraph"/>
+        <w:pBdr>
+          <w:top w:val="single" w:sz="4" w:space="1" w:color="auto"/>
+          <w:left w:val="single" w:sz="4" w:space="4" w:color="auto"/>
+          <w:bottom w:val="single" w:sz="4" w:space="1" w:color="auto"/>
+          <w:right w:val="single" w:sz="4" w:space="4" w:color="auto"/>
+        </w:pBdr>
+        <w:ind w:left="1080"/>
+        <w:rPr>
+          <w:lang w:val="en-US"/>
+        </w:rPr>
+      </w:pPr>
+      <w:r>
+        <w:rPr>
+          <w:lang w:val="en-US"/>
+        </w:rPr>
+        <w:t>import re</w:t>
+      </w:r>
+    </w:p>
+    <w:p>
+      <w:pPr>
+        <w:pStyle w:val="ListParagraph"/>
+        <w:pBdr>
+          <w:top w:val="single" w:sz="4" w:space="1" w:color="auto"/>
+          <w:left w:val="single" w:sz="4" w:space="4" w:color="auto"/>
+          <w:bottom w:val="single" w:sz="4" w:space="1" w:color="auto"/>
+          <w:right w:val="single" w:sz="4" w:space="4" w:color="auto"/>
+        </w:pBdr>
+        <w:ind w:left="1080"/>
+        <w:rPr>
+          <w:lang w:val="en-US"/>
+        </w:rPr>
+      </w:pPr>
+    </w:p>
+    <w:p>
+      <w:pPr>
+        <w:pStyle w:val="ListParagraph"/>
+        <w:pBdr>
+          <w:top w:val="single" w:sz="4" w:space="1" w:color="auto"/>
+          <w:left w:val="single" w:sz="4" w:space="4" w:color="auto"/>
+          <w:bottom w:val="single" w:sz="4" w:space="1" w:color="auto"/>
+          <w:right w:val="single" w:sz="4" w:space="4" w:color="auto"/>
+        </w:pBdr>
+        <w:ind w:left="1080"/>
+        <w:rPr>
+          <w:lang w:val="en-US"/>
+        </w:rPr>
+      </w:pPr>
+      <w:r>
+        <w:rPr>
+          <w:lang w:val="en-US"/>
+        </w:rPr>
+        <w:t>FILE_PATH = &lt;Đường Dẫn Tới File&gt;</w:t>
+      </w:r>
+    </w:p>
+    <w:p>
+      <w:pPr>
+        <w:pStyle w:val="ListParagraph"/>
+        <w:pBdr>
+          <w:top w:val="single" w:sz="4" w:space="1" w:color="auto"/>
+          <w:left w:val="single" w:sz="4" w:space="4" w:color="auto"/>
+          <w:bottom w:val="single" w:sz="4" w:space="1" w:color="auto"/>
+          <w:right w:val="single" w:sz="4" w:space="4" w:color="auto"/>
+        </w:pBdr>
+        <w:ind w:left="1080"/>
+        <w:rPr>
+          <w:lang w:val="en-US"/>
+        </w:rPr>
+      </w:pPr>
+    </w:p>
+    <w:p>
+      <w:pPr>
+        <w:pStyle w:val="ListParagraph"/>
+        <w:pBdr>
+          <w:top w:val="single" w:sz="4" w:space="1" w:color="auto"/>
+          <w:left w:val="single" w:sz="4" w:space="4" w:color="auto"/>
+          <w:bottom w:val="single" w:sz="4" w:space="1" w:color="auto"/>
+          <w:right w:val="single" w:sz="4" w:space="4" w:color="auto"/>
+        </w:pBdr>
+        <w:ind w:left="1080"/>
+        <w:rPr>
+          <w:lang w:val="en-US"/>
+        </w:rPr>
+      </w:pPr>
+      <w:r>
+        <w:rPr>
+          <w:lang w:val="en-US"/>
+        </w:rPr>
+        <w:t>with open(FILE_PATH, "r") as file:</w:t>
+      </w:r>
+    </w:p>
+    <w:p>
+      <w:pPr>
+        <w:pStyle w:val="ListParagraph"/>
+        <w:pBdr>
+          <w:top w:val="single" w:sz="4" w:space="1" w:color="auto"/>
+          <w:left w:val="single" w:sz="4" w:space="4" w:color="auto"/>
+          <w:bottom w:val="single" w:sz="4" w:space="1" w:color="auto"/>
+          <w:right w:val="single" w:sz="4" w:space="4" w:color="auto"/>
+        </w:pBdr>
+        <w:ind w:left="1080"/>
+        <w:rPr>
+          <w:lang w:val="en-US"/>
+        </w:rPr>
+      </w:pPr>
+      <w:r>
+        <w:rPr>
+          <w:lang w:val="en-US"/>
+        </w:rPr>
+        <w:t xml:space="preserve">    code = file.read()</w:t>
+      </w:r>
+    </w:p>
+    <w:p>
+      <w:pPr>
+        <w:pStyle w:val="ListParagraph"/>
+        <w:pBdr>
+          <w:top w:val="single" w:sz="4" w:space="1" w:color="auto"/>
+          <w:left w:val="single" w:sz="4" w:space="4" w:color="auto"/>
+          <w:bottom w:val="single" w:sz="4" w:space="1" w:color="auto"/>
+          <w:right w:val="single" w:sz="4" w:space="4" w:color="auto"/>
+        </w:pBdr>
+        <w:ind w:left="1080"/>
+        <w:rPr>
+          <w:lang w:val="en-US"/>
+        </w:rPr>
+      </w:pPr>
+      <w:r>
+        <w:rPr>
+          <w:lang w:val="en-US"/>
+        </w:rPr>
+        <w:t xml:space="preserve">    pattern = r'r""".*?"""'</w:t>
+      </w:r>
+    </w:p>
+    <w:p>
+      <w:pPr>
+        <w:pStyle w:val="ListParagraph"/>
+        <w:pBdr>
+          <w:top w:val="single" w:sz="4" w:space="1" w:color="auto"/>
+          <w:left w:val="single" w:sz="4" w:space="4" w:color="auto"/>
+          <w:bottom w:val="single" w:sz="4" w:space="1" w:color="auto"/>
+          <w:right w:val="single" w:sz="4" w:space="4" w:color="auto"/>
+        </w:pBdr>
+        <w:ind w:left="1080"/>
+        <w:rPr>
+          <w:lang w:val="en-US"/>
+        </w:rPr>
+      </w:pPr>
+      <w:r>
+        <w:rPr>
+          <w:lang w:val="en-US"/>
+        </w:rPr>
+        <w:t xml:space="preserve">    cleaned_code = re.sub(pattern, '', code, flags=re.DOTALL)</w:t>
+      </w:r>
+    </w:p>
+    <w:p>
+      <w:pPr>
+        <w:pStyle w:val="ListParagraph"/>
+        <w:pBdr>
+          <w:top w:val="single" w:sz="4" w:space="1" w:color="auto"/>
+          <w:left w:val="single" w:sz="4" w:space="4" w:color="auto"/>
+          <w:bottom w:val="single" w:sz="4" w:space="1" w:color="auto"/>
+          <w:right w:val="single" w:sz="4" w:space="4" w:color="auto"/>
+        </w:pBdr>
+        <w:ind w:left="1080"/>
+        <w:rPr>
+          <w:lang w:val="en-US"/>
+        </w:rPr>
+      </w:pPr>
+    </w:p>
+    <w:p>
+      <w:pPr>
+        <w:pStyle w:val="ListParagraph"/>
+        <w:pBdr>
+          <w:top w:val="single" w:sz="4" w:space="1" w:color="auto"/>
+          <w:left w:val="single" w:sz="4" w:space="4" w:color="auto"/>
+          <w:bottom w:val="single" w:sz="4" w:space="1" w:color="auto"/>
+          <w:right w:val="single" w:sz="4" w:space="4" w:color="auto"/>
+        </w:pBdr>
+        <w:ind w:left="1080"/>
+        <w:rPr>
+          <w:lang w:val="en-US"/>
+        </w:rPr>
+      </w:pPr>
+      <w:r>
+        <w:rPr>
+          <w:lang w:val="en-US"/>
+        </w:rPr>
+        <w:t>with open(FILE_PATH, "w") as file:</w:t>
+      </w:r>
+    </w:p>
+    <w:p>
+      <w:pPr>
+        <w:pStyle w:val="ListParagraph"/>
+        <w:pBdr>
+          <w:top w:val="single" w:sz="4" w:space="1" w:color="auto"/>
+          <w:left w:val="single" w:sz="4" w:space="4" w:color="auto"/>
+          <w:bottom w:val="single" w:sz="4" w:space="1" w:color="auto"/>
+          <w:right w:val="single" w:sz="4" w:space="4" w:color="auto"/>
+        </w:pBdr>
+        <w:ind w:left="1080"/>
+        <w:rPr>
+          <w:lang w:val="en-US"/>
+        </w:rPr>
+      </w:pPr>
+      <w:r>
+        <w:rPr>
+          <w:lang w:val="en-US"/>
+        </w:rPr>
+        <w:t xml:space="preserve">    fi</w:t>
+      </w:r>
+      <w:r>
+        <w:rPr>
+          <w:lang w:val="en-US"/>
+        </w:rPr>
+        <w:t>le.write(cleaned_code)</w:t>
+      </w:r>
+    </w:p>
+    <w:p>
+      <w:pPr>
+        <w:pStyle w:val="ListParagraph"/>
+        <w:numPr>
+          <w:ilvl w:val="0"/>
+          <w:numId w:val="14"/>
+        </w:numPr>
+        <w:rPr>
+          <w:lang w:val="en-US"/>
+        </w:rPr>
+      </w:pPr>
+      <w:r>
+        <w:rPr>
+          <w:lang w:val="en-US"/>
+        </w:rPr>
+        <w:t>Xóa Toàn Bộ Dòng Trống Trong 1 Python File?</w:t>
+      </w:r>
+    </w:p>
+    <w:p>
+      <w:pPr>
+        <w:pStyle w:val="ListParagraph"/>
+        <w:pBdr>
+          <w:top w:val="single" w:sz="4" w:space="1" w:color="auto"/>
+          <w:left w:val="single" w:sz="4" w:space="4" w:color="auto"/>
+          <w:bottom w:val="single" w:sz="4" w:space="1" w:color="auto"/>
+          <w:right w:val="single" w:sz="4" w:space="4" w:color="auto"/>
+        </w:pBdr>
+        <w:ind w:left="1080"/>
+        <w:rPr>
+          <w:lang w:val="en-US"/>
+        </w:rPr>
+      </w:pPr>
+      <w:r>
+        <w:rPr>
+          <w:lang w:val="en-US"/>
+        </w:rPr>
+        <w:t>FILE_PATH = &lt;Đường Dẫn Tới File&gt;</w:t>
+      </w:r>
+    </w:p>
+    <w:p>
+      <w:pPr>
+        <w:pStyle w:val="ListParagraph"/>
+        <w:pBdr>
+          <w:top w:val="single" w:sz="4" w:space="1" w:color="auto"/>
+          <w:left w:val="single" w:sz="4" w:space="4" w:color="auto"/>
+          <w:bottom w:val="single" w:sz="4" w:space="1" w:color="auto"/>
+          <w:right w:val="single" w:sz="4" w:space="4" w:color="auto"/>
+        </w:pBdr>
+        <w:ind w:left="1080"/>
+        <w:rPr>
+          <w:lang w:val="en-US"/>
+        </w:rPr>
+      </w:pPr>
+    </w:p>
+    <w:p>
+      <w:pPr>
+        <w:pStyle w:val="ListParagraph"/>
+        <w:pBdr>
+          <w:top w:val="single" w:sz="4" w:space="1" w:color="auto"/>
+          <w:left w:val="single" w:sz="4" w:space="4" w:color="auto"/>
+          <w:bottom w:val="single" w:sz="4" w:space="1" w:color="auto"/>
+          <w:right w:val="single" w:sz="4" w:space="4" w:color="auto"/>
+        </w:pBdr>
+        <w:ind w:left="1080"/>
+        <w:rPr>
+          <w:lang w:val="en-US"/>
+        </w:rPr>
+      </w:pPr>
+      <w:r>
+        <w:rPr>
+          <w:lang w:val="en-US"/>
+        </w:rPr>
+        <w:t>with open(FILE_PATH, "r") as file:</w:t>
+      </w:r>
+    </w:p>
+    <w:p>
+      <w:pPr>
+        <w:pStyle w:val="ListParagraph"/>
+        <w:pBdr>
+          <w:top w:val="single" w:sz="4" w:space="1" w:color="auto"/>
+          <w:left w:val="single" w:sz="4" w:space="4" w:color="auto"/>
+          <w:bottom w:val="single" w:sz="4" w:space="1" w:color="auto"/>
+          <w:right w:val="single" w:sz="4" w:space="4" w:color="auto"/>
+        </w:pBdr>
+        <w:ind w:left="1080"/>
+        <w:rPr>
+          <w:lang w:val="en-US"/>
+        </w:rPr>
+      </w:pPr>
+      <w:r>
+        <w:rPr>
+          <w:lang w:val="en-US"/>
+        </w:rPr>
         <w:lastRenderedPageBreak/>
-        <w:t>Chỉnh Tên Của Tất Cả Các Ảnh</w:t>
-      </w:r>
-      <w:r>
-        <w:rPr>
-          <w:lang w:val="en-US"/>
-        </w:rPr>
-        <w:t xml:space="preserve"> PNG</w:t>
-      </w:r>
-      <w:r>
-        <w:rPr>
-          <w:lang w:val="en-US"/>
-        </w:rPr>
-        <w:t xml:space="preserve"> Trong 1 </w:t>
-      </w:r>
-      <w:r>
-        <w:rPr>
-          <w:lang w:val="en-US"/>
-        </w:rPr>
-        <w:t>Thư Mục</w:t>
-      </w:r>
-      <w:r>
-        <w:rPr>
-          <w:lang w:val="en-US"/>
-        </w:rPr>
-        <w:t xml:space="preserve"> Thành Số Thự Tự Tăng Dần?</w:t>
-      </w:r>
-    </w:p>
-    <w:p>
-      <w:pPr>
-        <w:pStyle w:val="ListParagraph"/>
-        <w:numPr>
-          <w:ilvl w:val="0"/>
-          <w:numId w:val="3"/>
-        </w:numPr>
-        <w:rPr>
-          <w:lang w:val="en-US"/>
-        </w:rPr>
-      </w:pPr>
-      <w:r>
-        <w:rPr>
-          <w:lang w:val="en-US"/>
-        </w:rPr>
-        <w:t>Áp dụng cho tập ảnh bị thiếu số thứ tự cần Offset</w:t>
-      </w:r>
-    </w:p>
-    <w:p>
-      <w:pPr>
-        <w:pStyle w:val="ListParagraph"/>
-        <w:pBdr>
-          <w:top w:val="single" w:sz="4" w:space="1" w:color="auto"/>
-          <w:left w:val="single" w:sz="4" w:space="4" w:color="auto"/>
-          <w:bottom w:val="single" w:sz="4" w:space="1" w:color="auto"/>
-          <w:right w:val="single" w:sz="4" w:space="4" w:color="auto"/>
-        </w:pBdr>
-        <w:ind w:left="1080"/>
-        <w:rPr>
-          <w:lang w:val="en-US"/>
-        </w:rPr>
-      </w:pPr>
-      <w:r>
-        <w:rPr>
-          <w:lang w:val="en-US"/>
-        </w:rPr>
-        <w:t>import os</w:t>
-      </w:r>
-    </w:p>
-    <w:p>
-      <w:pPr>
-        <w:pStyle w:val="ListParagraph"/>
-        <w:pBdr>
-          <w:top w:val="single" w:sz="4" w:space="1" w:color="auto"/>
-          <w:left w:val="single" w:sz="4" w:space="4" w:color="auto"/>
-          <w:bottom w:val="single" w:sz="4" w:space="1" w:color="auto"/>
-          <w:right w:val="single" w:sz="4" w:space="4" w:color="auto"/>
-        </w:pBdr>
-        <w:ind w:left="1080"/>
-        <w:rPr>
-          <w:lang w:val="en-US"/>
-        </w:rPr>
-      </w:pPr>
-    </w:p>
-    <w:p>
-      <w:pPr>
-        <w:pStyle w:val="ListParagraph"/>
-        <w:pBdr>
-          <w:top w:val="single" w:sz="4" w:space="1" w:color="auto"/>
-          <w:left w:val="single" w:sz="4" w:space="4" w:color="auto"/>
-          <w:bottom w:val="single" w:sz="4" w:space="1" w:color="auto"/>
-          <w:right w:val="single" w:sz="4" w:space="4" w:color="auto"/>
-        </w:pBdr>
-        <w:ind w:left="1080"/>
-        <w:rPr>
-          <w:lang w:val="en-US"/>
-        </w:rPr>
-      </w:pPr>
-      <w:r>
-        <w:rPr>
-          <w:lang w:val="en-US"/>
-        </w:rPr>
-        <w:t>FOLDER_PATH</w:t>
-      </w:r>
-      <w:r>
-        <w:rPr>
-          <w:lang w:val="en-US"/>
-        </w:rPr>
-        <w:t xml:space="preserve"> = r&lt;Đường Dẫn Tới Thư Mục&gt;</w:t>
-      </w:r>
-    </w:p>
-    <w:p>
-      <w:pPr>
-        <w:pStyle w:val="ListParagraph"/>
-        <w:pBdr>
-          <w:top w:val="single" w:sz="4" w:space="1" w:color="auto"/>
-          <w:left w:val="single" w:sz="4" w:space="4" w:color="auto"/>
-          <w:bottom w:val="single" w:sz="4" w:space="1" w:color="auto"/>
-          <w:right w:val="single" w:sz="4" w:space="4" w:color="auto"/>
-        </w:pBdr>
-        <w:ind w:left="1080"/>
-        <w:rPr>
-          <w:lang w:val="en-US"/>
-        </w:rPr>
-      </w:pPr>
-      <w:r>
-        <w:rPr>
-          <w:lang w:val="en-US"/>
-        </w:rPr>
-        <w:t xml:space="preserve">FILE_EXTENSION </w:t>
-      </w:r>
-      <w:r>
-        <w:rPr>
-          <w:lang w:val="en-US"/>
-        </w:rPr>
-        <w:t>= '.png'</w:t>
-      </w:r>
-    </w:p>
-    <w:p>
-      <w:pPr>
-        <w:pStyle w:val="ListParagraph"/>
-        <w:pBdr>
-          <w:top w:val="single" w:sz="4" w:space="1" w:color="auto"/>
-          <w:left w:val="single" w:sz="4" w:space="4" w:color="auto"/>
-          <w:bottom w:val="single" w:sz="4" w:space="1" w:color="auto"/>
-          <w:right w:val="single" w:sz="4" w:space="4" w:color="auto"/>
-        </w:pBdr>
-        <w:ind w:left="1080"/>
-        <w:rPr>
-          <w:lang w:val="en-US"/>
-        </w:rPr>
-      </w:pPr>
-    </w:p>
-    <w:p>
-      <w:pPr>
-        <w:pStyle w:val="ListParagraph"/>
-        <w:pBdr>
-          <w:top w:val="single" w:sz="4" w:space="1" w:color="auto"/>
-          <w:left w:val="single" w:sz="4" w:space="4" w:color="auto"/>
-          <w:bottom w:val="single" w:sz="4" w:space="1" w:color="auto"/>
-          <w:right w:val="single" w:sz="4" w:space="4" w:color="auto"/>
-        </w:pBdr>
-        <w:ind w:left="1080"/>
-        <w:rPr>
-          <w:lang w:val="en-US"/>
-        </w:rPr>
-      </w:pPr>
-      <w:r>
-        <w:rPr>
-          <w:lang w:val="en-US"/>
-        </w:rPr>
-        <w:t>file_list = [f for f in os.listdir(</w:t>
-      </w:r>
-      <w:r>
-        <w:rPr>
-          <w:lang w:val="en-US"/>
-        </w:rPr>
-        <w:t>FOLDER_PATH</w:t>
-      </w:r>
-      <w:r>
-        <w:rPr>
-          <w:lang w:val="en-US"/>
-        </w:rPr>
-        <w:t>) if f.endswith(</w:t>
-      </w:r>
-      <w:r>
-        <w:rPr>
-          <w:lang w:val="en-US"/>
-        </w:rPr>
-        <w:t>FILE_EXTENSION</w:t>
-      </w:r>
-      <w:r>
-        <w:rPr>
-          <w:lang w:val="en-US"/>
-        </w:rPr>
-        <w:t>)]</w:t>
-      </w:r>
-    </w:p>
-    <w:p>
-      <w:pPr>
-        <w:pStyle w:val="ListParagraph"/>
-        <w:pBdr>
-          <w:top w:val="single" w:sz="4" w:space="1" w:color="auto"/>
-          <w:left w:val="single" w:sz="4" w:space="4" w:color="auto"/>
-          <w:bottom w:val="single" w:sz="4" w:space="1" w:color="auto"/>
-          <w:right w:val="single" w:sz="4" w:space="4" w:color="auto"/>
-        </w:pBdr>
-        <w:ind w:left="1080"/>
-        <w:rPr>
-          <w:lang w:val="en-US"/>
-        </w:rPr>
-      </w:pPr>
-      <w:r>
-        <w:rPr>
-          <w:lang w:val="en-US"/>
-        </w:rPr>
-        <w:t>file_list.sort(key</w:t>
-      </w:r>
-      <w:r>
-        <w:rPr>
-          <w:lang w:val="en-US"/>
-        </w:rPr>
-        <w:t xml:space="preserve"> </w:t>
-      </w:r>
-      <w:r>
-        <w:rPr>
-          <w:lang w:val="en-US"/>
-        </w:rPr>
-        <w:t>=</w:t>
-      </w:r>
-      <w:r>
-        <w:rPr>
-          <w:lang w:val="en-US"/>
-        </w:rPr>
-        <w:t xml:space="preserve"> </w:t>
-      </w:r>
-      <w:r>
-        <w:rPr>
-          <w:lang w:val="en-US"/>
-        </w:rPr>
-        <w:t>lambda x: int(os.path.splitext(x)[0]))</w:t>
-      </w:r>
-    </w:p>
-    <w:p>
-      <w:pPr>
-        <w:pStyle w:val="ListParagraph"/>
-        <w:pBdr>
-          <w:top w:val="single" w:sz="4" w:space="1" w:color="auto"/>
-          <w:left w:val="single" w:sz="4" w:space="4" w:color="auto"/>
-          <w:bottom w:val="single" w:sz="4" w:space="1" w:color="auto"/>
-          <w:right w:val="single" w:sz="4" w:space="4" w:color="auto"/>
-        </w:pBdr>
-        <w:ind w:left="1080"/>
-        <w:rPr>
-          <w:lang w:val="en-US"/>
-        </w:rPr>
-      </w:pPr>
-    </w:p>
-    <w:p>
-      <w:pPr>
-        <w:pStyle w:val="ListParagraph"/>
-        <w:pBdr>
-          <w:top w:val="single" w:sz="4" w:space="1" w:color="auto"/>
-          <w:left w:val="single" w:sz="4" w:space="4" w:color="auto"/>
-          <w:bottom w:val="single" w:sz="4" w:space="1" w:color="auto"/>
-          <w:right w:val="single" w:sz="4" w:space="4" w:color="auto"/>
-        </w:pBdr>
-        <w:ind w:left="1080"/>
-        <w:rPr>
-          <w:lang w:val="en-US"/>
-        </w:rPr>
-      </w:pPr>
-      <w:r>
-        <w:rPr>
-          <w:lang w:val="en-US"/>
-        </w:rPr>
-        <w:t xml:space="preserve">for index, old_name in enumerate(file_list, </w:t>
-      </w:r>
-      <w:r>
-        <w:rPr>
-          <w:lang w:val="en-US"/>
-        </w:rPr>
-        <w:t>1</w:t>
-      </w:r>
-      <w:r>
-        <w:rPr>
-          <w:lang w:val="en-US"/>
-        </w:rPr>
-        <w:t>):</w:t>
-      </w:r>
-    </w:p>
-    <w:p>
-      <w:pPr>
-        <w:pStyle w:val="ListParagraph"/>
-        <w:pBdr>
-          <w:top w:val="single" w:sz="4" w:space="1" w:color="auto"/>
-          <w:left w:val="single" w:sz="4" w:space="4" w:color="auto"/>
-          <w:bottom w:val="single" w:sz="4" w:space="1" w:color="auto"/>
-          <w:right w:val="single" w:sz="4" w:space="4" w:color="auto"/>
-        </w:pBdr>
-        <w:ind w:left="1080"/>
-        <w:rPr>
-          <w:lang w:val="en-US"/>
-        </w:rPr>
-      </w:pPr>
-      <w:r>
-        <w:rPr>
-          <w:lang w:val="en-US"/>
-        </w:rPr>
-        <w:t xml:space="preserve">    new_name = f"{index}.png"</w:t>
-      </w:r>
-    </w:p>
-    <w:p>
-      <w:pPr>
-        <w:pStyle w:val="ListParagraph"/>
-        <w:pBdr>
-          <w:top w:val="single" w:sz="4" w:space="1" w:color="auto"/>
-          <w:left w:val="single" w:sz="4" w:space="4" w:color="auto"/>
-          <w:bottom w:val="single" w:sz="4" w:space="1" w:color="auto"/>
-          <w:right w:val="single" w:sz="4" w:space="4" w:color="auto"/>
-        </w:pBdr>
-        <w:ind w:left="1080"/>
-        <w:rPr>
-          <w:lang w:val="en-US"/>
-        </w:rPr>
-      </w:pPr>
-      <w:r>
-        <w:rPr>
-          <w:lang w:val="en-US"/>
-        </w:rPr>
-        <w:t xml:space="preserve">    old_path = os.path.join(</w:t>
-      </w:r>
-      <w:r>
-        <w:rPr>
-          <w:lang w:val="en-US"/>
-        </w:rPr>
-        <w:t>FOLDER_PATH</w:t>
-      </w:r>
-      <w:r>
-        <w:rPr>
-          <w:lang w:val="en-US"/>
-        </w:rPr>
-        <w:t>, old_name)</w:t>
-      </w:r>
-    </w:p>
-    <w:p>
-      <w:pPr>
-        <w:pStyle w:val="ListParagraph"/>
-        <w:pBdr>
-          <w:top w:val="single" w:sz="4" w:space="1" w:color="auto"/>
-          <w:left w:val="single" w:sz="4" w:space="4" w:color="auto"/>
-          <w:bottom w:val="single" w:sz="4" w:space="1" w:color="auto"/>
-          <w:right w:val="single" w:sz="4" w:space="4" w:color="auto"/>
-        </w:pBdr>
-        <w:ind w:left="1080"/>
-        <w:rPr>
-          <w:lang w:val="en-US"/>
-        </w:rPr>
-      </w:pPr>
-      <w:r>
-        <w:rPr>
-          <w:lang w:val="en-US"/>
-        </w:rPr>
-        <w:t xml:space="preserve">    new_path = os.path.join(</w:t>
-      </w:r>
-      <w:r>
-        <w:rPr>
-          <w:lang w:val="en-US"/>
-        </w:rPr>
-        <w:t>FOLDER_PATH</w:t>
-      </w:r>
-      <w:r>
-        <w:rPr>
-          <w:lang w:val="en-US"/>
-        </w:rPr>
-        <w:t>, new_name)</w:t>
-      </w:r>
-    </w:p>
-    <w:p>
-      <w:pPr>
-        <w:pStyle w:val="ListParagraph"/>
-        <w:pBdr>
-          <w:top w:val="single" w:sz="4" w:space="1" w:color="auto"/>
-          <w:left w:val="single" w:sz="4" w:space="4" w:color="auto"/>
-          <w:bottom w:val="single" w:sz="4" w:space="1" w:color="auto"/>
-          <w:right w:val="single" w:sz="4" w:space="4" w:color="auto"/>
-        </w:pBdr>
-        <w:ind w:left="1080"/>
-        <w:rPr>
-          <w:lang w:val="en-US"/>
-        </w:rPr>
-      </w:pPr>
-      <w:r>
-        <w:rPr>
-          <w:lang w:val="en-US"/>
-        </w:rPr>
-        <w:t xml:space="preserve">    os.rename(old_path, new_path)</w:t>
-      </w:r>
-    </w:p>
-    <w:p>
-      <w:pPr>
-        <w:pStyle w:val="ListParagraph"/>
-        <w:numPr>
-          <w:ilvl w:val="0"/>
-          <w:numId w:val="14"/>
-        </w:numPr>
-        <w:rPr>
-          <w:lang w:val="en-US"/>
-        </w:rPr>
-      </w:pPr>
-      <w:r>
-        <w:rPr>
-          <w:lang w:val="en-US"/>
-        </w:rPr>
-        <w:t>Xóa Toàn Bộ Comment Trong 1 Python File?</w:t>
-      </w:r>
-    </w:p>
-    <w:p>
-      <w:pPr>
-        <w:pStyle w:val="ListParagraph"/>
-        <w:pBdr>
-          <w:top w:val="single" w:sz="4" w:space="1" w:color="auto"/>
-          <w:left w:val="single" w:sz="4" w:space="4" w:color="auto"/>
-          <w:bottom w:val="single" w:sz="4" w:space="1" w:color="auto"/>
-          <w:right w:val="single" w:sz="4" w:space="4" w:color="auto"/>
-        </w:pBdr>
-        <w:ind w:left="1080"/>
-        <w:rPr>
-          <w:lang w:val="en-US"/>
-        </w:rPr>
-      </w:pPr>
-      <w:r>
-        <w:rPr>
-          <w:lang w:val="en-US"/>
-        </w:rPr>
-        <w:t>import re</w:t>
-      </w:r>
-    </w:p>
-    <w:p>
-      <w:pPr>
-        <w:pStyle w:val="ListParagraph"/>
-        <w:pBdr>
-          <w:top w:val="single" w:sz="4" w:space="1" w:color="auto"/>
-          <w:left w:val="single" w:sz="4" w:space="4" w:color="auto"/>
-          <w:bottom w:val="single" w:sz="4" w:space="1" w:color="auto"/>
-          <w:right w:val="single" w:sz="4" w:space="4" w:color="auto"/>
-        </w:pBdr>
-        <w:ind w:left="1080"/>
-        <w:rPr>
-          <w:lang w:val="en-US"/>
-        </w:rPr>
-      </w:pPr>
-    </w:p>
-    <w:p>
-      <w:pPr>
-        <w:pStyle w:val="ListParagraph"/>
-        <w:pBdr>
-          <w:top w:val="single" w:sz="4" w:space="1" w:color="auto"/>
-          <w:left w:val="single" w:sz="4" w:space="4" w:color="auto"/>
-          <w:bottom w:val="single" w:sz="4" w:space="1" w:color="auto"/>
-          <w:right w:val="single" w:sz="4" w:space="4" w:color="auto"/>
-        </w:pBdr>
-        <w:ind w:left="1080"/>
-        <w:rPr>
-          <w:lang w:val="en-US"/>
-        </w:rPr>
-      </w:pPr>
-      <w:r>
-        <w:rPr>
-          <w:lang w:val="en-US"/>
-        </w:rPr>
-        <w:t>FILE_PATH</w:t>
-      </w:r>
-      <w:r>
-        <w:rPr>
-          <w:lang w:val="en-US"/>
-        </w:rPr>
-        <w:t xml:space="preserve"> = </w:t>
-      </w:r>
-      <w:r>
-        <w:rPr>
-          <w:lang w:val="en-US"/>
-        </w:rPr>
-        <w:t>&lt;Đường Dẫn Tới File&gt;</w:t>
-      </w:r>
-    </w:p>
-    <w:p>
-      <w:pPr>
-        <w:pStyle w:val="ListParagraph"/>
-        <w:pBdr>
-          <w:top w:val="single" w:sz="4" w:space="1" w:color="auto"/>
-          <w:left w:val="single" w:sz="4" w:space="4" w:color="auto"/>
-          <w:bottom w:val="single" w:sz="4" w:space="1" w:color="auto"/>
-          <w:right w:val="single" w:sz="4" w:space="4" w:color="auto"/>
-        </w:pBdr>
-        <w:ind w:left="1080"/>
-        <w:rPr>
-          <w:lang w:val="en-US"/>
-        </w:rPr>
-      </w:pPr>
-    </w:p>
-    <w:p>
-      <w:pPr>
-        <w:pStyle w:val="ListParagraph"/>
-        <w:pBdr>
-          <w:top w:val="single" w:sz="4" w:space="1" w:color="auto"/>
-          <w:left w:val="single" w:sz="4" w:space="4" w:color="auto"/>
-          <w:bottom w:val="single" w:sz="4" w:space="1" w:color="auto"/>
-          <w:right w:val="single" w:sz="4" w:space="4" w:color="auto"/>
-        </w:pBdr>
-        <w:ind w:left="1080"/>
-        <w:rPr>
-          <w:lang w:val="en-US"/>
-        </w:rPr>
-      </w:pPr>
-      <w:r>
-        <w:rPr>
-          <w:lang w:val="en-US"/>
-        </w:rPr>
-        <w:t>with open(</w:t>
-      </w:r>
-      <w:r>
-        <w:rPr>
-          <w:lang w:val="en-US"/>
-        </w:rPr>
-        <w:t xml:space="preserve">FILE_PATH, </w:t>
-      </w:r>
-      <w:r>
-        <w:rPr>
-          <w:lang w:val="en-US"/>
-        </w:rPr>
-        <w:t>"</w:t>
-      </w:r>
-      <w:r>
-        <w:rPr>
-          <w:lang w:val="en-US"/>
-        </w:rPr>
-        <w:t>r</w:t>
-      </w:r>
-      <w:r>
-        <w:rPr>
-          <w:lang w:val="en-US"/>
-        </w:rPr>
-        <w:t>") as f:</w:t>
-      </w:r>
-    </w:p>
-    <w:p>
-      <w:pPr>
-        <w:pStyle w:val="ListParagraph"/>
-        <w:pBdr>
-          <w:top w:val="single" w:sz="4" w:space="1" w:color="auto"/>
-          <w:left w:val="single" w:sz="4" w:space="4" w:color="auto"/>
-          <w:bottom w:val="single" w:sz="4" w:space="1" w:color="auto"/>
-          <w:right w:val="single" w:sz="4" w:space="4" w:color="auto"/>
-        </w:pBdr>
-        <w:ind w:left="1080"/>
-        <w:rPr>
-          <w:lang w:val="en-US"/>
-        </w:rPr>
-      </w:pPr>
-      <w:r>
-        <w:rPr>
-          <w:lang w:val="en-US"/>
-        </w:rPr>
-        <w:t xml:space="preserve">    content = f.read()</w:t>
-      </w:r>
-    </w:p>
-    <w:p>
-      <w:pPr>
-        <w:pStyle w:val="ListParagraph"/>
-        <w:pBdr>
-          <w:top w:val="single" w:sz="4" w:space="1" w:color="auto"/>
-          <w:left w:val="single" w:sz="4" w:space="4" w:color="auto"/>
-          <w:bottom w:val="single" w:sz="4" w:space="1" w:color="auto"/>
-          <w:right w:val="single" w:sz="4" w:space="4" w:color="auto"/>
-        </w:pBdr>
-        <w:ind w:left="1080"/>
-        <w:rPr>
-          <w:lang w:val="en-US"/>
-        </w:rPr>
-      </w:pPr>
-    </w:p>
-    <w:p>
-      <w:pPr>
-        <w:pStyle w:val="ListParagraph"/>
-        <w:pBdr>
-          <w:top w:val="single" w:sz="4" w:space="1" w:color="auto"/>
-          <w:left w:val="single" w:sz="4" w:space="4" w:color="auto"/>
-          <w:bottom w:val="single" w:sz="4" w:space="1" w:color="auto"/>
-          <w:right w:val="single" w:sz="4" w:space="4" w:color="auto"/>
-        </w:pBdr>
-        <w:ind w:left="1080"/>
-        <w:rPr>
-          <w:lang w:val="en-US"/>
-        </w:rPr>
-      </w:pPr>
-      <w:r>
-        <w:rPr>
-          <w:lang w:val="en-US"/>
-        </w:rPr>
-        <w:t>content = re.sub(r'#.*', '', content)</w:t>
-      </w:r>
-    </w:p>
-    <w:p>
-      <w:pPr>
-        <w:pStyle w:val="ListParagraph"/>
-        <w:pBdr>
-          <w:top w:val="single" w:sz="4" w:space="1" w:color="auto"/>
-          <w:left w:val="single" w:sz="4" w:space="4" w:color="auto"/>
-          <w:bottom w:val="single" w:sz="4" w:space="1" w:color="auto"/>
-          <w:right w:val="single" w:sz="4" w:space="4" w:color="auto"/>
-        </w:pBdr>
-        <w:ind w:left="1080"/>
-        <w:rPr>
-          <w:lang w:val="en-US"/>
-        </w:rPr>
-      </w:pPr>
-      <w:r>
-        <w:rPr>
-          <w:lang w:val="en-US"/>
-        </w:rPr>
-        <w:t>content = re.sub(r"'''(.*?)'''", '', content, flags=re.DOTALL)</w:t>
-      </w:r>
-    </w:p>
-    <w:p>
-      <w:pPr>
-        <w:pStyle w:val="ListParagraph"/>
-        <w:pBdr>
-          <w:top w:val="single" w:sz="4" w:space="1" w:color="auto"/>
-          <w:left w:val="single" w:sz="4" w:space="4" w:color="auto"/>
-          <w:bottom w:val="single" w:sz="4" w:space="1" w:color="auto"/>
-          <w:right w:val="single" w:sz="4" w:space="4" w:color="auto"/>
-        </w:pBdr>
-        <w:ind w:left="1080"/>
-        <w:rPr>
-          <w:lang w:val="en-US"/>
-        </w:rPr>
-      </w:pPr>
-    </w:p>
-    <w:p>
-      <w:pPr>
-        <w:pStyle w:val="ListParagraph"/>
-        <w:pBdr>
-          <w:top w:val="single" w:sz="4" w:space="1" w:color="auto"/>
-          <w:left w:val="single" w:sz="4" w:space="4" w:color="auto"/>
-          <w:bottom w:val="single" w:sz="4" w:space="1" w:color="auto"/>
-          <w:right w:val="single" w:sz="4" w:space="4" w:color="auto"/>
-        </w:pBdr>
-        <w:ind w:left="1080"/>
-        <w:rPr>
-          <w:lang w:val="en-US"/>
-        </w:rPr>
-      </w:pPr>
-      <w:r>
-        <w:rPr>
-          <w:lang w:val="en-US"/>
-        </w:rPr>
-        <w:t>with open(</w:t>
-      </w:r>
-      <w:r>
-        <w:rPr>
-          <w:lang w:val="en-US"/>
-        </w:rPr>
-        <w:t>FILE_PATH</w:t>
-      </w:r>
-      <w:r>
-        <w:rPr>
-          <w:lang w:val="en-US"/>
-        </w:rPr>
-        <w:t>, 'w') as f:</w:t>
-      </w:r>
-    </w:p>
-    <w:p>
-      <w:pPr>
-        <w:pStyle w:val="ListParagraph"/>
-        <w:pBdr>
-          <w:top w:val="single" w:sz="4" w:space="1" w:color="auto"/>
-          <w:left w:val="single" w:sz="4" w:space="4" w:color="auto"/>
-          <w:bottom w:val="single" w:sz="4" w:space="1" w:color="auto"/>
-          <w:right w:val="single" w:sz="4" w:space="4" w:color="auto"/>
-        </w:pBdr>
-        <w:ind w:left="1080"/>
-        <w:rPr>
-          <w:lang w:val="en-US"/>
-        </w:rPr>
-      </w:pPr>
-      <w:r>
-        <w:rPr>
-          <w:lang w:val="en-US"/>
-        </w:rPr>
-        <w:t xml:space="preserve">    f.write(content)</w:t>
-      </w:r>
-    </w:p>
-    <w:p>
-      <w:pPr>
-        <w:pStyle w:val="ListParagraph"/>
-        <w:numPr>
-          <w:ilvl w:val="0"/>
-          <w:numId w:val="14"/>
-        </w:numPr>
-        <w:rPr>
-          <w:lang w:val="en-US"/>
-        </w:rPr>
-      </w:pPr>
-      <w:r>
-        <w:rPr>
-          <w:lang w:val="en-US"/>
-        </w:rPr>
-        <w:t>Xóa Toàn Bộ Doc String Trong 1 Python File?</w:t>
-      </w:r>
-    </w:p>
-    <w:p>
-      <w:pPr>
-        <w:pStyle w:val="ListParagraph"/>
-        <w:pBdr>
-          <w:top w:val="single" w:sz="4" w:space="1" w:color="auto"/>
-          <w:left w:val="single" w:sz="4" w:space="4" w:color="auto"/>
-          <w:bottom w:val="single" w:sz="4" w:space="1" w:color="auto"/>
-          <w:right w:val="single" w:sz="4" w:space="4" w:color="auto"/>
-        </w:pBdr>
-        <w:ind w:left="1080"/>
-        <w:rPr>
-          <w:lang w:val="en-US"/>
-        </w:rPr>
-      </w:pPr>
-      <w:r>
-        <w:rPr>
-          <w:lang w:val="en-US"/>
-        </w:rPr>
-        <w:t>import re</w:t>
-      </w:r>
-    </w:p>
-    <w:p>
-      <w:pPr>
-        <w:pStyle w:val="ListParagraph"/>
-        <w:pBdr>
-          <w:top w:val="single" w:sz="4" w:space="1" w:color="auto"/>
-          <w:left w:val="single" w:sz="4" w:space="4" w:color="auto"/>
-          <w:bottom w:val="single" w:sz="4" w:space="1" w:color="auto"/>
-          <w:right w:val="single" w:sz="4" w:space="4" w:color="auto"/>
-        </w:pBdr>
-        <w:ind w:left="1080"/>
-        <w:rPr>
-          <w:lang w:val="en-US"/>
-        </w:rPr>
-      </w:pPr>
-    </w:p>
-    <w:p>
-      <w:pPr>
-        <w:pStyle w:val="ListParagraph"/>
-        <w:pBdr>
-          <w:top w:val="single" w:sz="4" w:space="1" w:color="auto"/>
-          <w:left w:val="single" w:sz="4" w:space="4" w:color="auto"/>
-          <w:bottom w:val="single" w:sz="4" w:space="1" w:color="auto"/>
-          <w:right w:val="single" w:sz="4" w:space="4" w:color="auto"/>
-        </w:pBdr>
-        <w:ind w:left="1080"/>
-        <w:rPr>
-          <w:lang w:val="en-US"/>
-        </w:rPr>
-      </w:pPr>
-      <w:r>
-        <w:rPr>
-          <w:lang w:val="en-US"/>
-        </w:rPr>
-        <w:t>FILE_PATH = &lt;Đường Dẫn Tới File&gt;</w:t>
-      </w:r>
-    </w:p>
-    <w:p>
-      <w:pPr>
-        <w:pStyle w:val="ListParagraph"/>
-        <w:pBdr>
-          <w:top w:val="single" w:sz="4" w:space="1" w:color="auto"/>
-          <w:left w:val="single" w:sz="4" w:space="4" w:color="auto"/>
-          <w:bottom w:val="single" w:sz="4" w:space="1" w:color="auto"/>
-          <w:right w:val="single" w:sz="4" w:space="4" w:color="auto"/>
-        </w:pBdr>
-        <w:ind w:left="1080"/>
-        <w:rPr>
-          <w:lang w:val="en-US"/>
-        </w:rPr>
-      </w:pPr>
-    </w:p>
-    <w:p>
-      <w:pPr>
-        <w:pStyle w:val="ListParagraph"/>
-        <w:pBdr>
-          <w:top w:val="single" w:sz="4" w:space="1" w:color="auto"/>
-          <w:left w:val="single" w:sz="4" w:space="4" w:color="auto"/>
-          <w:bottom w:val="single" w:sz="4" w:space="1" w:color="auto"/>
-          <w:right w:val="single" w:sz="4" w:space="4" w:color="auto"/>
-        </w:pBdr>
-        <w:ind w:left="1080"/>
-        <w:rPr>
-          <w:lang w:val="en-US"/>
-        </w:rPr>
-      </w:pPr>
-      <w:r>
-        <w:rPr>
-          <w:lang w:val="en-US"/>
-        </w:rPr>
-        <w:t>with open(FILE_PATH, "r") as file:</w:t>
-      </w:r>
-    </w:p>
-    <w:p>
-      <w:pPr>
-        <w:pStyle w:val="ListParagraph"/>
-        <w:pBdr>
-          <w:top w:val="single" w:sz="4" w:space="1" w:color="auto"/>
-          <w:left w:val="single" w:sz="4" w:space="4" w:color="auto"/>
-          <w:bottom w:val="single" w:sz="4" w:space="1" w:color="auto"/>
-          <w:right w:val="single" w:sz="4" w:space="4" w:color="auto"/>
-        </w:pBdr>
-        <w:ind w:left="1080"/>
-        <w:rPr>
-          <w:lang w:val="en-US"/>
-        </w:rPr>
-      </w:pPr>
-      <w:r>
-        <w:rPr>
-          <w:lang w:val="en-US"/>
-        </w:rPr>
-        <w:t xml:space="preserve">    code = file.read()</w:t>
-      </w:r>
-    </w:p>
-    <w:p>
-      <w:pPr>
-        <w:pStyle w:val="ListParagraph"/>
-        <w:pBdr>
-          <w:top w:val="single" w:sz="4" w:space="1" w:color="auto"/>
-          <w:left w:val="single" w:sz="4" w:space="4" w:color="auto"/>
-          <w:bottom w:val="single" w:sz="4" w:space="1" w:color="auto"/>
-          <w:right w:val="single" w:sz="4" w:space="4" w:color="auto"/>
-        </w:pBdr>
-        <w:ind w:left="1080"/>
-        <w:rPr>
-          <w:lang w:val="en-US"/>
-        </w:rPr>
-      </w:pPr>
-      <w:r>
-        <w:rPr>
-          <w:lang w:val="en-US"/>
-        </w:rPr>
-        <w:t xml:space="preserve">    pattern = r'r""".*?"""'</w:t>
-      </w:r>
-    </w:p>
-    <w:p>
-      <w:pPr>
-        <w:pStyle w:val="ListParagraph"/>
-        <w:pBdr>
-          <w:top w:val="single" w:sz="4" w:space="1" w:color="auto"/>
-          <w:left w:val="single" w:sz="4" w:space="4" w:color="auto"/>
-          <w:bottom w:val="single" w:sz="4" w:space="1" w:color="auto"/>
-          <w:right w:val="single" w:sz="4" w:space="4" w:color="auto"/>
-        </w:pBdr>
-        <w:ind w:left="1080"/>
-        <w:rPr>
-          <w:lang w:val="en-US"/>
-        </w:rPr>
-      </w:pPr>
-      <w:r>
-        <w:rPr>
-          <w:lang w:val="en-US"/>
-        </w:rPr>
-        <w:t xml:space="preserve">    cleaned_code = re.sub(pattern, '', code, flags=re.DOTALL)</w:t>
-      </w:r>
-    </w:p>
-    <w:p>
-      <w:pPr>
-        <w:pStyle w:val="ListParagraph"/>
-        <w:pBdr>
-          <w:top w:val="single" w:sz="4" w:space="1" w:color="auto"/>
-          <w:left w:val="single" w:sz="4" w:space="4" w:color="auto"/>
-          <w:bottom w:val="single" w:sz="4" w:space="1" w:color="auto"/>
-          <w:right w:val="single" w:sz="4" w:space="4" w:color="auto"/>
-        </w:pBdr>
-        <w:ind w:left="1080"/>
-        <w:rPr>
-          <w:lang w:val="en-US"/>
-        </w:rPr>
-      </w:pPr>
-    </w:p>
-    <w:p>
-      <w:pPr>
-        <w:pStyle w:val="ListParagraph"/>
-        <w:pBdr>
-          <w:top w:val="single" w:sz="4" w:space="1" w:color="auto"/>
-          <w:left w:val="single" w:sz="4" w:space="4" w:color="auto"/>
-          <w:bottom w:val="single" w:sz="4" w:space="1" w:color="auto"/>
-          <w:right w:val="single" w:sz="4" w:space="4" w:color="auto"/>
-        </w:pBdr>
-        <w:ind w:left="1080"/>
-        <w:rPr>
-          <w:lang w:val="en-US"/>
-        </w:rPr>
-      </w:pPr>
-      <w:r>
-        <w:rPr>
-          <w:lang w:val="en-US"/>
-        </w:rPr>
-        <w:t>with open(FILE_PATH, "w") as file:</w:t>
-      </w:r>
-    </w:p>
-    <w:p>
-      <w:pPr>
-        <w:pStyle w:val="ListParagraph"/>
-        <w:pBdr>
-          <w:top w:val="single" w:sz="4" w:space="1" w:color="auto"/>
-          <w:left w:val="single" w:sz="4" w:space="4" w:color="auto"/>
-          <w:bottom w:val="single" w:sz="4" w:space="1" w:color="auto"/>
-          <w:right w:val="single" w:sz="4" w:space="4" w:color="auto"/>
-        </w:pBdr>
-        <w:ind w:left="1080"/>
-        <w:rPr>
-          <w:lang w:val="en-US"/>
-        </w:rPr>
-      </w:pPr>
-      <w:r>
-        <w:rPr>
-          <w:lang w:val="en-US"/>
-        </w:rPr>
-        <w:t xml:space="preserve">    fi</w:t>
-      </w:r>
-      <w:r>
-        <w:rPr>
-          <w:lang w:val="en-US"/>
-        </w:rPr>
-        <w:t>le.write(cleaned_code)</w:t>
-      </w:r>
-    </w:p>
-    <w:p>
-      <w:pPr>
-        <w:pStyle w:val="ListParagraph"/>
-        <w:numPr>
-          <w:ilvl w:val="0"/>
-          <w:numId w:val="14"/>
-        </w:numPr>
-        <w:rPr>
-          <w:lang w:val="en-US"/>
-        </w:rPr>
-      </w:pPr>
-      <w:r>
-        <w:rPr>
-          <w:lang w:val="en-US"/>
-        </w:rPr>
-        <w:t>Xóa Toàn Bộ Dòng Trống Trong 1 Python File?</w:t>
-      </w:r>
-    </w:p>
-    <w:p>
-      <w:pPr>
-        <w:pStyle w:val="ListParagraph"/>
-        <w:pBdr>
-          <w:top w:val="single" w:sz="4" w:space="1" w:color="auto"/>
-          <w:left w:val="single" w:sz="4" w:space="4" w:color="auto"/>
-          <w:bottom w:val="single" w:sz="4" w:space="1" w:color="auto"/>
-          <w:right w:val="single" w:sz="4" w:space="4" w:color="auto"/>
-        </w:pBdr>
-        <w:ind w:left="1080"/>
-        <w:rPr>
-          <w:lang w:val="en-US"/>
-        </w:rPr>
-      </w:pPr>
-      <w:r>
-        <w:rPr>
-          <w:lang w:val="en-US"/>
-        </w:rPr>
-        <w:t>FILE_PATH = &lt;Đường Dẫn Tới File&gt;</w:t>
-      </w:r>
-    </w:p>
-    <w:p>
-      <w:pPr>
-        <w:pStyle w:val="ListParagraph"/>
-        <w:pBdr>
-          <w:top w:val="single" w:sz="4" w:space="1" w:color="auto"/>
-          <w:left w:val="single" w:sz="4" w:space="4" w:color="auto"/>
-          <w:bottom w:val="single" w:sz="4" w:space="1" w:color="auto"/>
-          <w:right w:val="single" w:sz="4" w:space="4" w:color="auto"/>
-        </w:pBdr>
-        <w:ind w:left="1080"/>
-        <w:rPr>
-          <w:lang w:val="en-US"/>
-        </w:rPr>
-      </w:pPr>
-    </w:p>
-    <w:p>
-      <w:pPr>
-        <w:pStyle w:val="ListParagraph"/>
-        <w:pBdr>
-          <w:top w:val="single" w:sz="4" w:space="1" w:color="auto"/>
-          <w:left w:val="single" w:sz="4" w:space="4" w:color="auto"/>
-          <w:bottom w:val="single" w:sz="4" w:space="1" w:color="auto"/>
-          <w:right w:val="single" w:sz="4" w:space="4" w:color="auto"/>
-        </w:pBdr>
-        <w:ind w:left="1080"/>
-        <w:rPr>
-          <w:lang w:val="en-US"/>
-        </w:rPr>
-      </w:pPr>
-      <w:r>
-        <w:rPr>
-          <w:lang w:val="en-US"/>
-        </w:rPr>
-        <w:t>with open(FILE_PATH, "r") as file:</w:t>
-      </w:r>
-    </w:p>
-    <w:p>
-      <w:pPr>
-        <w:pStyle w:val="ListParagraph"/>
-        <w:pBdr>
-          <w:top w:val="single" w:sz="4" w:space="1" w:color="auto"/>
-          <w:left w:val="single" w:sz="4" w:space="4" w:color="auto"/>
-          <w:bottom w:val="single" w:sz="4" w:space="1" w:color="auto"/>
-          <w:right w:val="single" w:sz="4" w:space="4" w:color="auto"/>
-        </w:pBdr>
-        <w:ind w:left="1080"/>
-        <w:rPr>
-          <w:lang w:val="en-US"/>
-        </w:rPr>
-      </w:pPr>
-      <w:r>
-        <w:rPr>
-          <w:lang w:val="en-US"/>
-        </w:rPr>
         <w:t xml:space="preserve">    lines = file.readlines()</w:t>
       </w:r>
     </w:p>
@@ -16193,6 +16338,7 @@
         <w:rPr>
           <w:lang w:val="en-US"/>
         </w:rPr>
+        <w:lastRenderedPageBreak/>
         <w:t>Nếu &lt;Số Chữ Số Sau Dấu Phẩy&gt; âm thì làm tròn qua cả phần nguyên</w:t>
       </w:r>
     </w:p>
@@ -16256,7 +16402,6 @@
         <w:rPr>
           <w:lang w:val="en-US"/>
         </w:rPr>
-        <w:lastRenderedPageBreak/>
         <w:t>Ta có</w:t>
       </w:r>
     </w:p>

--- a/python.docx
+++ b/python.docx
@@ -2,12 +2,1112 @@
 <file path=word/document.xml><?xml version="1.0" encoding="utf-8"?>
 <w:document xmlns:wpc="http://schemas.microsoft.com/office/word/2010/wordprocessingCanvas" xmlns:cx="http://schemas.microsoft.com/office/drawing/2014/chartex" xmlns:cx1="http://schemas.microsoft.com/office/drawing/2015/9/8/chartex" xmlns:cx2="http://schemas.microsoft.com/office/drawing/2015/10/21/chartex" xmlns:cx3="http://schemas.microsoft.com/office/drawing/2016/5/9/chartex" xmlns:cx4="http://schemas.microsoft.com/office/drawing/2016/5/10/chartex" xmlns:cx5="http://schemas.microsoft.com/office/drawing/2016/5/11/chartex" xmlns:cx6="http://schemas.microsoft.com/office/drawing/2016/5/12/chartex" xmlns:cx7="http://schemas.microsoft.com/office/drawing/2016/5/13/chartex" xmlns:cx8="http://schemas.microsoft.com/office/drawing/2016/5/14/chartex" xmlns:mc="http://schemas.openxmlformats.org/markup-compatibility/2006" xmlns:aink="http://schemas.microsoft.com/office/drawing/2016/ink" xmlns:am3d="http://schemas.microsoft.com/office/drawing/2017/model3d" xmlns:o="urn:schemas-microsoft-com:office:office" xmlns:oel="http://schemas.microsoft.com/office/2019/extlst" xmlns:r="http://schemas.openxmlformats.org/officeDocument/2006/relationships" xmlns:m="http://schemas.openxmlformats.org/officeDocument/2006/math" xmlns:v="urn:schemas-microsoft-com:vml" xmlns:wp14="http://schemas.microsoft.com/office/word/2010/wordprocessingDrawing" xmlns:wp="http://schemas.openxmlformats.org/drawingml/2006/wordprocessingDrawing" xmlns:w10="urn:schemas-microsoft-com:office:word" xmlns:w="http://schemas.openxmlformats.org/wordprocessingml/2006/main" xmlns:w14="http://schemas.microsoft.com/office/word/2010/wordml" xmlns:w15="http://schemas.microsoft.com/office/word/2012/wordml" xmlns:w16cex="http://schemas.microsoft.com/office/word/2018/wordml/cex" xmlns:w16cid="http://schemas.microsoft.com/office/word/2016/wordml/cid" xmlns:w16="http://schemas.microsoft.com/office/word/2018/wordml" xmlns:w16sdtdh="http://schemas.microsoft.com/office/word/2020/wordml/sdtdatahash" xmlns:w16se="http://schemas.microsoft.com/office/word/2015/wordml/symex" xmlns:wpg="http://schemas.microsoft.com/office/word/2010/wordprocessingGroup" xmlns:wpi="http://schemas.microsoft.com/office/word/2010/wordprocessingInk" xmlns:wne="http://schemas.microsoft.com/office/word/2006/wordml" xmlns:wps="http://schemas.microsoft.com/office/word/2010/wordprocessingShape" mc:Ignorable="w14 w15 w16se w16cid w16 w16cex w16sdtdh wp14">
   <w:body>
-    <w:p>
-      <w:pPr>
-        <w:rPr>
-          <w:lang w:val="en-US"/>
-        </w:rPr>
-      </w:pPr>
+    <w:sdt>
+      <w:sdtPr>
+        <w:id w:val="1781377113"/>
+        <w:docPartObj>
+          <w:docPartGallery w:val="Table of Contents"/>
+          <w:docPartUnique/>
+        </w:docPartObj>
+      </w:sdtPr>
+      <w:sdtEndPr>
+        <w:rPr>
+          <w:rFonts w:asciiTheme="minorHAnsi" w:eastAsiaTheme="minorHAnsi" w:hAnsiTheme="minorHAnsi" w:cstheme="minorBidi"/>
+          <w:b/>
+          <w:bCs/>
+          <w:noProof/>
+          <w:color w:val="auto"/>
+          <w:sz w:val="22"/>
+          <w:szCs w:val="22"/>
+          <w:lang w:val="vi-VN"/>
+        </w:rPr>
+      </w:sdtEndPr>
+      <w:sdtContent>
+        <w:p>
+          <w:pPr>
+            <w:pStyle w:val="TOCHeading"/>
+            <w:jc w:val="center"/>
+            <w:rPr>
+              <w:rFonts w:asciiTheme="minorHAnsi" w:hAnsiTheme="minorHAnsi" w:cstheme="minorHAnsi"/>
+              <w:color w:val="auto"/>
+              <w:sz w:val="24"/>
+              <w:szCs w:val="24"/>
+            </w:rPr>
+          </w:pPr>
+          <w:r>
+            <w:rPr>
+              <w:rFonts w:asciiTheme="minorHAnsi" w:hAnsiTheme="minorHAnsi" w:cstheme="minorHAnsi"/>
+              <w:color w:val="auto"/>
+              <w:sz w:val="24"/>
+              <w:szCs w:val="24"/>
+            </w:rPr>
+            <w:t>Contents</w:t>
+          </w:r>
+        </w:p>
+        <w:p>
+          <w:pPr>
+            <w:pStyle w:val="TOC1"/>
+            <w:tabs>
+              <w:tab w:val="right" w:leader="dot" w:pos="10151"/>
+            </w:tabs>
+            <w:rPr>
+              <w:noProof/>
+            </w:rPr>
+          </w:pPr>
+          <w:r>
+            <w:fldChar w:fldCharType="begin"/>
+          </w:r>
+          <w:r>
+            <w:instrText xml:space="preserve"> TOC \o "1-3" \h \z \u </w:instrText>
+          </w:r>
+          <w:r>
+            <w:fldChar w:fldCharType="separate"/>
+          </w:r>
+          <w:hyperlink w:anchor="_Toc159639546" w:history="1">
+            <w:r>
+              <w:rPr>
+                <w:rStyle w:val="Hyperlink"/>
+                <w:noProof/>
+                <w:lang w:val="en-US"/>
+              </w:rPr>
+              <w:t>Getting Started – Bắt Đầu:</w:t>
+            </w:r>
+            <w:r>
+              <w:rPr>
+                <w:noProof/>
+                <w:webHidden/>
+              </w:rPr>
+              <w:tab/>
+            </w:r>
+            <w:r>
+              <w:rPr>
+                <w:noProof/>
+                <w:webHidden/>
+              </w:rPr>
+              <w:fldChar w:fldCharType="begin"/>
+            </w:r>
+            <w:r>
+              <w:rPr>
+                <w:noProof/>
+                <w:webHidden/>
+              </w:rPr>
+              <w:instrText xml:space="preserve"> PAGEREF _Toc159639546 \h </w:instrText>
+            </w:r>
+            <w:r>
+              <w:rPr>
+                <w:noProof/>
+                <w:webHidden/>
+              </w:rPr>
+            </w:r>
+            <w:r>
+              <w:rPr>
+                <w:noProof/>
+                <w:webHidden/>
+              </w:rPr>
+              <w:fldChar w:fldCharType="separate"/>
+            </w:r>
+            <w:r>
+              <w:rPr>
+                <w:noProof/>
+                <w:webHidden/>
+              </w:rPr>
+              <w:t>1</w:t>
+            </w:r>
+            <w:r>
+              <w:rPr>
+                <w:noProof/>
+                <w:webHidden/>
+              </w:rPr>
+              <w:fldChar w:fldCharType="end"/>
+            </w:r>
+          </w:hyperlink>
+        </w:p>
+        <w:p>
+          <w:pPr>
+            <w:pStyle w:val="TOC1"/>
+            <w:tabs>
+              <w:tab w:val="right" w:leader="dot" w:pos="10151"/>
+            </w:tabs>
+            <w:rPr>
+              <w:noProof/>
+            </w:rPr>
+          </w:pPr>
+          <w:hyperlink w:anchor="_Toc159639547" w:history="1">
+            <w:r>
+              <w:rPr>
+                <w:rStyle w:val="Hyperlink"/>
+                <w:noProof/>
+                <w:lang w:val="en-US"/>
+              </w:rPr>
+              <w:t>Data Type – Kiểu Dữ Liệu:</w:t>
+            </w:r>
+            <w:r>
+              <w:rPr>
+                <w:noProof/>
+                <w:webHidden/>
+              </w:rPr>
+              <w:tab/>
+            </w:r>
+            <w:r>
+              <w:rPr>
+                <w:noProof/>
+                <w:webHidden/>
+              </w:rPr>
+              <w:fldChar w:fldCharType="begin"/>
+            </w:r>
+            <w:r>
+              <w:rPr>
+                <w:noProof/>
+                <w:webHidden/>
+              </w:rPr>
+              <w:instrText xml:space="preserve"> PAGEREF _Toc159639547 \h </w:instrText>
+            </w:r>
+            <w:r>
+              <w:rPr>
+                <w:noProof/>
+                <w:webHidden/>
+              </w:rPr>
+            </w:r>
+            <w:r>
+              <w:rPr>
+                <w:noProof/>
+                <w:webHidden/>
+              </w:rPr>
+              <w:fldChar w:fldCharType="separate"/>
+            </w:r>
+            <w:r>
+              <w:rPr>
+                <w:noProof/>
+                <w:webHidden/>
+              </w:rPr>
+              <w:t>1</w:t>
+            </w:r>
+            <w:r>
+              <w:rPr>
+                <w:noProof/>
+                <w:webHidden/>
+              </w:rPr>
+              <w:fldChar w:fldCharType="end"/>
+            </w:r>
+          </w:hyperlink>
+        </w:p>
+        <w:p>
+          <w:pPr>
+            <w:pStyle w:val="TOC1"/>
+            <w:tabs>
+              <w:tab w:val="right" w:leader="dot" w:pos="10151"/>
+            </w:tabs>
+            <w:rPr>
+              <w:noProof/>
+            </w:rPr>
+          </w:pPr>
+          <w:hyperlink w:anchor="_Toc159639548" w:history="1">
+            <w:r>
+              <w:rPr>
+                <w:rStyle w:val="Hyperlink"/>
+                <w:noProof/>
+                <w:lang w:val="en-US"/>
+              </w:rPr>
+              <w:t>File – Tệp:</w:t>
+            </w:r>
+            <w:r>
+              <w:rPr>
+                <w:noProof/>
+                <w:webHidden/>
+              </w:rPr>
+              <w:tab/>
+            </w:r>
+            <w:r>
+              <w:rPr>
+                <w:noProof/>
+                <w:webHidden/>
+              </w:rPr>
+              <w:fldChar w:fldCharType="begin"/>
+            </w:r>
+            <w:r>
+              <w:rPr>
+                <w:noProof/>
+                <w:webHidden/>
+              </w:rPr>
+              <w:instrText xml:space="preserve"> PAGEREF _Toc159639548 \h </w:instrText>
+            </w:r>
+            <w:r>
+              <w:rPr>
+                <w:noProof/>
+                <w:webHidden/>
+              </w:rPr>
+            </w:r>
+            <w:r>
+              <w:rPr>
+                <w:noProof/>
+                <w:webHidden/>
+              </w:rPr>
+              <w:fldChar w:fldCharType="separate"/>
+            </w:r>
+            <w:r>
+              <w:rPr>
+                <w:noProof/>
+                <w:webHidden/>
+              </w:rPr>
+              <w:t>1</w:t>
+            </w:r>
+            <w:r>
+              <w:rPr>
+                <w:noProof/>
+                <w:webHidden/>
+              </w:rPr>
+              <w:fldChar w:fldCharType="end"/>
+            </w:r>
+          </w:hyperlink>
+        </w:p>
+        <w:p>
+          <w:pPr>
+            <w:pStyle w:val="TOC1"/>
+            <w:tabs>
+              <w:tab w:val="right" w:leader="dot" w:pos="10151"/>
+            </w:tabs>
+            <w:rPr>
+              <w:noProof/>
+            </w:rPr>
+          </w:pPr>
+          <w:hyperlink w:anchor="_Toc159639549" w:history="1">
+            <w:r>
+              <w:rPr>
+                <w:rStyle w:val="Hyperlink"/>
+                <w:noProof/>
+                <w:lang w:val="en-US"/>
+              </w:rPr>
+              <w:t>Package – Gói:</w:t>
+            </w:r>
+            <w:r>
+              <w:rPr>
+                <w:noProof/>
+                <w:webHidden/>
+              </w:rPr>
+              <w:tab/>
+            </w:r>
+            <w:r>
+              <w:rPr>
+                <w:noProof/>
+                <w:webHidden/>
+              </w:rPr>
+              <w:fldChar w:fldCharType="begin"/>
+            </w:r>
+            <w:r>
+              <w:rPr>
+                <w:noProof/>
+                <w:webHidden/>
+              </w:rPr>
+              <w:instrText xml:space="preserve"> PAGEREF _Toc159639549 \h </w:instrText>
+            </w:r>
+            <w:r>
+              <w:rPr>
+                <w:noProof/>
+                <w:webHidden/>
+              </w:rPr>
+            </w:r>
+            <w:r>
+              <w:rPr>
+                <w:noProof/>
+                <w:webHidden/>
+              </w:rPr>
+              <w:fldChar w:fldCharType="separate"/>
+            </w:r>
+            <w:r>
+              <w:rPr>
+                <w:noProof/>
+                <w:webHidden/>
+              </w:rPr>
+              <w:t>4</w:t>
+            </w:r>
+            <w:r>
+              <w:rPr>
+                <w:noProof/>
+                <w:webHidden/>
+              </w:rPr>
+              <w:fldChar w:fldCharType="end"/>
+            </w:r>
+          </w:hyperlink>
+        </w:p>
+        <w:p>
+          <w:pPr>
+            <w:pStyle w:val="TOC1"/>
+            <w:tabs>
+              <w:tab w:val="right" w:leader="dot" w:pos="10151"/>
+            </w:tabs>
+            <w:rPr>
+              <w:noProof/>
+            </w:rPr>
+          </w:pPr>
+          <w:hyperlink w:anchor="_Toc159639550" w:history="1">
+            <w:r>
+              <w:rPr>
+                <w:rStyle w:val="Hyperlink"/>
+                <w:noProof/>
+                <w:lang w:val="en-US"/>
+              </w:rPr>
+              <w:t>String – Xâu:</w:t>
+            </w:r>
+            <w:r>
+              <w:rPr>
+                <w:noProof/>
+                <w:webHidden/>
+              </w:rPr>
+              <w:tab/>
+            </w:r>
+            <w:r>
+              <w:rPr>
+                <w:noProof/>
+                <w:webHidden/>
+              </w:rPr>
+              <w:fldChar w:fldCharType="begin"/>
+            </w:r>
+            <w:r>
+              <w:rPr>
+                <w:noProof/>
+                <w:webHidden/>
+              </w:rPr>
+              <w:instrText xml:space="preserve"> PAGEREF _Toc159639550 \h </w:instrText>
+            </w:r>
+            <w:r>
+              <w:rPr>
+                <w:noProof/>
+                <w:webHidden/>
+              </w:rPr>
+            </w:r>
+            <w:r>
+              <w:rPr>
+                <w:noProof/>
+                <w:webHidden/>
+              </w:rPr>
+              <w:fldChar w:fldCharType="separate"/>
+            </w:r>
+            <w:r>
+              <w:rPr>
+                <w:noProof/>
+                <w:webHidden/>
+              </w:rPr>
+              <w:t>6</w:t>
+            </w:r>
+            <w:r>
+              <w:rPr>
+                <w:noProof/>
+                <w:webHidden/>
+              </w:rPr>
+              <w:fldChar w:fldCharType="end"/>
+            </w:r>
+          </w:hyperlink>
+        </w:p>
+        <w:p>
+          <w:pPr>
+            <w:pStyle w:val="TOC1"/>
+            <w:tabs>
+              <w:tab w:val="right" w:leader="dot" w:pos="10151"/>
+            </w:tabs>
+            <w:rPr>
+              <w:noProof/>
+            </w:rPr>
+          </w:pPr>
+          <w:hyperlink w:anchor="_Toc159639551" w:history="1">
+            <w:r>
+              <w:rPr>
+                <w:rStyle w:val="Hyperlink"/>
+                <w:noProof/>
+                <w:lang w:val="en-US"/>
+              </w:rPr>
+              <w:t>List – Dãy:</w:t>
+            </w:r>
+            <w:r>
+              <w:rPr>
+                <w:noProof/>
+                <w:webHidden/>
+              </w:rPr>
+              <w:tab/>
+            </w:r>
+            <w:r>
+              <w:rPr>
+                <w:noProof/>
+                <w:webHidden/>
+              </w:rPr>
+              <w:fldChar w:fldCharType="begin"/>
+            </w:r>
+            <w:r>
+              <w:rPr>
+                <w:noProof/>
+                <w:webHidden/>
+              </w:rPr>
+              <w:instrText xml:space="preserve"> PAGEREF _Toc159639551 \h </w:instrText>
+            </w:r>
+            <w:r>
+              <w:rPr>
+                <w:noProof/>
+                <w:webHidden/>
+              </w:rPr>
+            </w:r>
+            <w:r>
+              <w:rPr>
+                <w:noProof/>
+                <w:webHidden/>
+              </w:rPr>
+              <w:fldChar w:fldCharType="separate"/>
+            </w:r>
+            <w:r>
+              <w:rPr>
+                <w:noProof/>
+                <w:webHidden/>
+              </w:rPr>
+              <w:t>8</w:t>
+            </w:r>
+            <w:r>
+              <w:rPr>
+                <w:noProof/>
+                <w:webHidden/>
+              </w:rPr>
+              <w:fldChar w:fldCharType="end"/>
+            </w:r>
+          </w:hyperlink>
+        </w:p>
+        <w:p>
+          <w:pPr>
+            <w:pStyle w:val="TOC1"/>
+            <w:tabs>
+              <w:tab w:val="right" w:leader="dot" w:pos="10151"/>
+            </w:tabs>
+            <w:rPr>
+              <w:noProof/>
+            </w:rPr>
+          </w:pPr>
+          <w:hyperlink w:anchor="_Toc159639552" w:history="1">
+            <w:r>
+              <w:rPr>
+                <w:rStyle w:val="Hyperlink"/>
+                <w:noProof/>
+                <w:lang w:val="en-US"/>
+              </w:rPr>
+              <w:t>Generator:</w:t>
+            </w:r>
+            <w:r>
+              <w:rPr>
+                <w:noProof/>
+                <w:webHidden/>
+              </w:rPr>
+              <w:tab/>
+            </w:r>
+            <w:r>
+              <w:rPr>
+                <w:noProof/>
+                <w:webHidden/>
+              </w:rPr>
+              <w:fldChar w:fldCharType="begin"/>
+            </w:r>
+            <w:r>
+              <w:rPr>
+                <w:noProof/>
+                <w:webHidden/>
+              </w:rPr>
+              <w:instrText xml:space="preserve"> PAGEREF _Toc159639552 \h </w:instrText>
+            </w:r>
+            <w:r>
+              <w:rPr>
+                <w:noProof/>
+                <w:webHidden/>
+              </w:rPr>
+            </w:r>
+            <w:r>
+              <w:rPr>
+                <w:noProof/>
+                <w:webHidden/>
+              </w:rPr>
+              <w:fldChar w:fldCharType="separate"/>
+            </w:r>
+            <w:r>
+              <w:rPr>
+                <w:noProof/>
+                <w:webHidden/>
+              </w:rPr>
+              <w:t>10</w:t>
+            </w:r>
+            <w:r>
+              <w:rPr>
+                <w:noProof/>
+                <w:webHidden/>
+              </w:rPr>
+              <w:fldChar w:fldCharType="end"/>
+            </w:r>
+          </w:hyperlink>
+        </w:p>
+        <w:p>
+          <w:pPr>
+            <w:pStyle w:val="TOC1"/>
+            <w:tabs>
+              <w:tab w:val="right" w:leader="dot" w:pos="10151"/>
+            </w:tabs>
+            <w:rPr>
+              <w:noProof/>
+            </w:rPr>
+          </w:pPr>
+          <w:hyperlink w:anchor="_Toc159639553" w:history="1">
+            <w:r>
+              <w:rPr>
+                <w:rStyle w:val="Hyperlink"/>
+                <w:noProof/>
+                <w:lang w:val="en-US"/>
+              </w:rPr>
+              <w:t>Set – Tập Hợp:</w:t>
+            </w:r>
+            <w:r>
+              <w:rPr>
+                <w:noProof/>
+                <w:webHidden/>
+              </w:rPr>
+              <w:tab/>
+            </w:r>
+            <w:r>
+              <w:rPr>
+                <w:noProof/>
+                <w:webHidden/>
+              </w:rPr>
+              <w:fldChar w:fldCharType="begin"/>
+            </w:r>
+            <w:r>
+              <w:rPr>
+                <w:noProof/>
+                <w:webHidden/>
+              </w:rPr>
+              <w:instrText xml:space="preserve"> PAGEREF _Toc159639553 \h </w:instrText>
+            </w:r>
+            <w:r>
+              <w:rPr>
+                <w:noProof/>
+                <w:webHidden/>
+              </w:rPr>
+            </w:r>
+            <w:r>
+              <w:rPr>
+                <w:noProof/>
+                <w:webHidden/>
+              </w:rPr>
+              <w:fldChar w:fldCharType="separate"/>
+            </w:r>
+            <w:r>
+              <w:rPr>
+                <w:noProof/>
+                <w:webHidden/>
+              </w:rPr>
+              <w:t>10</w:t>
+            </w:r>
+            <w:r>
+              <w:rPr>
+                <w:noProof/>
+                <w:webHidden/>
+              </w:rPr>
+              <w:fldChar w:fldCharType="end"/>
+            </w:r>
+          </w:hyperlink>
+        </w:p>
+        <w:p>
+          <w:pPr>
+            <w:pStyle w:val="TOC1"/>
+            <w:tabs>
+              <w:tab w:val="right" w:leader="dot" w:pos="10151"/>
+            </w:tabs>
+            <w:rPr>
+              <w:noProof/>
+            </w:rPr>
+          </w:pPr>
+          <w:hyperlink w:anchor="_Toc159639554" w:history="1">
+            <w:r>
+              <w:rPr>
+                <w:rStyle w:val="Hyperlink"/>
+                <w:noProof/>
+                <w:lang w:val="en-US"/>
+              </w:rPr>
+              <w:t>Enumerate – Liệt Kê:</w:t>
+            </w:r>
+            <w:r>
+              <w:rPr>
+                <w:noProof/>
+                <w:webHidden/>
+              </w:rPr>
+              <w:tab/>
+            </w:r>
+            <w:r>
+              <w:rPr>
+                <w:noProof/>
+                <w:webHidden/>
+              </w:rPr>
+              <w:fldChar w:fldCharType="begin"/>
+            </w:r>
+            <w:r>
+              <w:rPr>
+                <w:noProof/>
+                <w:webHidden/>
+              </w:rPr>
+              <w:instrText xml:space="preserve"> PAGEREF _Toc159639554 \h </w:instrText>
+            </w:r>
+            <w:r>
+              <w:rPr>
+                <w:noProof/>
+                <w:webHidden/>
+              </w:rPr>
+            </w:r>
+            <w:r>
+              <w:rPr>
+                <w:noProof/>
+                <w:webHidden/>
+              </w:rPr>
+              <w:fldChar w:fldCharType="separate"/>
+            </w:r>
+            <w:r>
+              <w:rPr>
+                <w:noProof/>
+                <w:webHidden/>
+              </w:rPr>
+              <w:t>10</w:t>
+            </w:r>
+            <w:r>
+              <w:rPr>
+                <w:noProof/>
+                <w:webHidden/>
+              </w:rPr>
+              <w:fldChar w:fldCharType="end"/>
+            </w:r>
+          </w:hyperlink>
+        </w:p>
+        <w:p>
+          <w:pPr>
+            <w:pStyle w:val="TOC1"/>
+            <w:tabs>
+              <w:tab w:val="right" w:leader="dot" w:pos="10151"/>
+            </w:tabs>
+            <w:rPr>
+              <w:noProof/>
+            </w:rPr>
+          </w:pPr>
+          <w:hyperlink w:anchor="_Toc159639555" w:history="1">
+            <w:r>
+              <w:rPr>
+                <w:rStyle w:val="Hyperlink"/>
+                <w:noProof/>
+                <w:lang w:val="en-US"/>
+              </w:rPr>
+              <w:t>Dictionary – Từ Điển:</w:t>
+            </w:r>
+            <w:r>
+              <w:rPr>
+                <w:noProof/>
+                <w:webHidden/>
+              </w:rPr>
+              <w:tab/>
+            </w:r>
+            <w:r>
+              <w:rPr>
+                <w:noProof/>
+                <w:webHidden/>
+              </w:rPr>
+              <w:fldChar w:fldCharType="begin"/>
+            </w:r>
+            <w:r>
+              <w:rPr>
+                <w:noProof/>
+                <w:webHidden/>
+              </w:rPr>
+              <w:instrText xml:space="preserve"> PAGEREF _Toc159639555 \h </w:instrText>
+            </w:r>
+            <w:r>
+              <w:rPr>
+                <w:noProof/>
+                <w:webHidden/>
+              </w:rPr>
+            </w:r>
+            <w:r>
+              <w:rPr>
+                <w:noProof/>
+                <w:webHidden/>
+              </w:rPr>
+              <w:fldChar w:fldCharType="separate"/>
+            </w:r>
+            <w:r>
+              <w:rPr>
+                <w:noProof/>
+                <w:webHidden/>
+              </w:rPr>
+              <w:t>10</w:t>
+            </w:r>
+            <w:r>
+              <w:rPr>
+                <w:noProof/>
+                <w:webHidden/>
+              </w:rPr>
+              <w:fldChar w:fldCharType="end"/>
+            </w:r>
+          </w:hyperlink>
+        </w:p>
+        <w:p>
+          <w:pPr>
+            <w:pStyle w:val="TOC1"/>
+            <w:tabs>
+              <w:tab w:val="right" w:leader="dot" w:pos="10151"/>
+            </w:tabs>
+            <w:rPr>
+              <w:noProof/>
+            </w:rPr>
+          </w:pPr>
+          <w:hyperlink w:anchor="_Toc159639556" w:history="1">
+            <w:r>
+              <w:rPr>
+                <w:rStyle w:val="Hyperlink"/>
+                <w:noProof/>
+                <w:lang w:val="en-US"/>
+              </w:rPr>
+              <w:t>Class – Lớp:</w:t>
+            </w:r>
+            <w:r>
+              <w:rPr>
+                <w:noProof/>
+                <w:webHidden/>
+              </w:rPr>
+              <w:tab/>
+            </w:r>
+            <w:r>
+              <w:rPr>
+                <w:noProof/>
+                <w:webHidden/>
+              </w:rPr>
+              <w:fldChar w:fldCharType="begin"/>
+            </w:r>
+            <w:r>
+              <w:rPr>
+                <w:noProof/>
+                <w:webHidden/>
+              </w:rPr>
+              <w:instrText xml:space="preserve"> PAGEREF _Toc159639556 \h </w:instrText>
+            </w:r>
+            <w:r>
+              <w:rPr>
+                <w:noProof/>
+                <w:webHidden/>
+              </w:rPr>
+            </w:r>
+            <w:r>
+              <w:rPr>
+                <w:noProof/>
+                <w:webHidden/>
+              </w:rPr>
+              <w:fldChar w:fldCharType="separate"/>
+            </w:r>
+            <w:r>
+              <w:rPr>
+                <w:noProof/>
+                <w:webHidden/>
+              </w:rPr>
+              <w:t>11</w:t>
+            </w:r>
+            <w:r>
+              <w:rPr>
+                <w:noProof/>
+                <w:webHidden/>
+              </w:rPr>
+              <w:fldChar w:fldCharType="end"/>
+            </w:r>
+          </w:hyperlink>
+        </w:p>
+        <w:p>
+          <w:pPr>
+            <w:pStyle w:val="TOC1"/>
+            <w:tabs>
+              <w:tab w:val="right" w:leader="dot" w:pos="10151"/>
+            </w:tabs>
+            <w:rPr>
+              <w:noProof/>
+            </w:rPr>
+          </w:pPr>
+          <w:hyperlink w:anchor="_Toc159639557" w:history="1">
+            <w:r>
+              <w:rPr>
+                <w:rStyle w:val="Hyperlink"/>
+                <w:noProof/>
+                <w:lang w:val="en-US"/>
+              </w:rPr>
+              <w:t>Error – Lỗi:</w:t>
+            </w:r>
+            <w:r>
+              <w:rPr>
+                <w:noProof/>
+                <w:webHidden/>
+              </w:rPr>
+              <w:tab/>
+            </w:r>
+            <w:r>
+              <w:rPr>
+                <w:noProof/>
+                <w:webHidden/>
+              </w:rPr>
+              <w:fldChar w:fldCharType="begin"/>
+            </w:r>
+            <w:r>
+              <w:rPr>
+                <w:noProof/>
+                <w:webHidden/>
+              </w:rPr>
+              <w:instrText xml:space="preserve"> PAGEREF _Toc159639557 \h </w:instrText>
+            </w:r>
+            <w:r>
+              <w:rPr>
+                <w:noProof/>
+                <w:webHidden/>
+              </w:rPr>
+            </w:r>
+            <w:r>
+              <w:rPr>
+                <w:noProof/>
+                <w:webHidden/>
+              </w:rPr>
+              <w:fldChar w:fldCharType="separate"/>
+            </w:r>
+            <w:r>
+              <w:rPr>
+                <w:noProof/>
+                <w:webHidden/>
+              </w:rPr>
+              <w:t>13</w:t>
+            </w:r>
+            <w:r>
+              <w:rPr>
+                <w:noProof/>
+                <w:webHidden/>
+              </w:rPr>
+              <w:fldChar w:fldCharType="end"/>
+            </w:r>
+          </w:hyperlink>
+        </w:p>
+        <w:p>
+          <w:pPr>
+            <w:pStyle w:val="TOC1"/>
+            <w:tabs>
+              <w:tab w:val="right" w:leader="dot" w:pos="10151"/>
+            </w:tabs>
+            <w:rPr>
+              <w:noProof/>
+            </w:rPr>
+          </w:pPr>
+          <w:hyperlink w:anchor="_Toc159639558" w:history="1">
+            <w:r>
+              <w:rPr>
+                <w:rStyle w:val="Hyperlink"/>
+                <w:noProof/>
+                <w:lang w:val="en-US"/>
+              </w:rPr>
+              <w:t>Function  – Hàm:</w:t>
+            </w:r>
+            <w:r>
+              <w:rPr>
+                <w:noProof/>
+                <w:webHidden/>
+              </w:rPr>
+              <w:tab/>
+            </w:r>
+            <w:r>
+              <w:rPr>
+                <w:noProof/>
+                <w:webHidden/>
+              </w:rPr>
+              <w:fldChar w:fldCharType="begin"/>
+            </w:r>
+            <w:r>
+              <w:rPr>
+                <w:noProof/>
+                <w:webHidden/>
+              </w:rPr>
+              <w:instrText xml:space="preserve"> PAGEREF _Toc159639558 \h </w:instrText>
+            </w:r>
+            <w:r>
+              <w:rPr>
+                <w:noProof/>
+                <w:webHidden/>
+              </w:rPr>
+            </w:r>
+            <w:r>
+              <w:rPr>
+                <w:noProof/>
+                <w:webHidden/>
+              </w:rPr>
+              <w:fldChar w:fldCharType="separate"/>
+            </w:r>
+            <w:r>
+              <w:rPr>
+                <w:noProof/>
+                <w:webHidden/>
+              </w:rPr>
+              <w:t>13</w:t>
+            </w:r>
+            <w:r>
+              <w:rPr>
+                <w:noProof/>
+                <w:webHidden/>
+              </w:rPr>
+              <w:fldChar w:fldCharType="end"/>
+            </w:r>
+          </w:hyperlink>
+        </w:p>
+        <w:p>
+          <w:pPr>
+            <w:pStyle w:val="TOC1"/>
+            <w:tabs>
+              <w:tab w:val="right" w:leader="dot" w:pos="10151"/>
+            </w:tabs>
+            <w:rPr>
+              <w:noProof/>
+            </w:rPr>
+          </w:pPr>
+          <w:hyperlink w:anchor="_Toc159639559" w:history="1">
+            <w:r>
+              <w:rPr>
+                <w:rStyle w:val="Hyperlink"/>
+                <w:noProof/>
+                <w:lang w:val="en-US"/>
+              </w:rPr>
+              <w:t>Quick Code – Mã Nhanh:</w:t>
+            </w:r>
+            <w:r>
+              <w:rPr>
+                <w:noProof/>
+                <w:webHidden/>
+              </w:rPr>
+              <w:tab/>
+            </w:r>
+            <w:r>
+              <w:rPr>
+                <w:noProof/>
+                <w:webHidden/>
+              </w:rPr>
+              <w:fldChar w:fldCharType="begin"/>
+            </w:r>
+            <w:r>
+              <w:rPr>
+                <w:noProof/>
+                <w:webHidden/>
+              </w:rPr>
+              <w:instrText xml:space="preserve"> PAGEREF _Toc159639559 \h </w:instrText>
+            </w:r>
+            <w:r>
+              <w:rPr>
+                <w:noProof/>
+                <w:webHidden/>
+              </w:rPr>
+            </w:r>
+            <w:r>
+              <w:rPr>
+                <w:noProof/>
+                <w:webHidden/>
+              </w:rPr>
+              <w:fldChar w:fldCharType="separate"/>
+            </w:r>
+            <w:r>
+              <w:rPr>
+                <w:noProof/>
+                <w:webHidden/>
+              </w:rPr>
+              <w:t>14</w:t>
+            </w:r>
+            <w:r>
+              <w:rPr>
+                <w:noProof/>
+                <w:webHidden/>
+              </w:rPr>
+              <w:fldChar w:fldCharType="end"/>
+            </w:r>
+          </w:hyperlink>
+        </w:p>
+        <w:p>
+          <w:pPr>
+            <w:pStyle w:val="TOC1"/>
+            <w:tabs>
+              <w:tab w:val="right" w:leader="dot" w:pos="10151"/>
+            </w:tabs>
+            <w:rPr>
+              <w:noProof/>
+            </w:rPr>
+          </w:pPr>
+          <w:hyperlink w:anchor="_Toc159639560" w:history="1">
+            <w:r>
+              <w:rPr>
+                <w:rStyle w:val="Hyperlink"/>
+                <w:noProof/>
+                <w:lang w:val="en-US"/>
+              </w:rPr>
+              <w:t>Operator – Toán Tử:</w:t>
+            </w:r>
+            <w:r>
+              <w:rPr>
+                <w:noProof/>
+                <w:webHidden/>
+              </w:rPr>
+              <w:tab/>
+            </w:r>
+            <w:r>
+              <w:rPr>
+                <w:noProof/>
+                <w:webHidden/>
+              </w:rPr>
+              <w:fldChar w:fldCharType="begin"/>
+            </w:r>
+            <w:r>
+              <w:rPr>
+                <w:noProof/>
+                <w:webHidden/>
+              </w:rPr>
+              <w:instrText xml:space="preserve"> PAGEREF _Toc159639560 \h </w:instrText>
+            </w:r>
+            <w:r>
+              <w:rPr>
+                <w:noProof/>
+                <w:webHidden/>
+              </w:rPr>
+            </w:r>
+            <w:r>
+              <w:rPr>
+                <w:noProof/>
+                <w:webHidden/>
+              </w:rPr>
+              <w:fldChar w:fldCharType="separate"/>
+            </w:r>
+            <w:r>
+              <w:rPr>
+                <w:noProof/>
+                <w:webHidden/>
+              </w:rPr>
+              <w:t>15</w:t>
+            </w:r>
+            <w:r>
+              <w:rPr>
+                <w:noProof/>
+                <w:webHidden/>
+              </w:rPr>
+              <w:fldChar w:fldCharType="end"/>
+            </w:r>
+          </w:hyperlink>
+        </w:p>
+        <w:p>
+          <w:r>
+            <w:rPr>
+              <w:b/>
+              <w:bCs/>
+              <w:noProof/>
+            </w:rPr>
+            <w:fldChar w:fldCharType="end"/>
+          </w:r>
+        </w:p>
+      </w:sdtContent>
+    </w:sdt>
+    <w:p>
+      <w:pPr>
+        <w:outlineLvl w:val="0"/>
+        <w:rPr>
+          <w:lang w:val="en-US"/>
+        </w:rPr>
+      </w:pPr>
+      <w:bookmarkStart w:id="0" w:name="_Toc159639546"/>
       <w:r>
         <w:rPr>
           <w:lang w:val="en-US"/>
@@ -20,6 +1120,7 @@
         </w:rPr>
         <w:t>:</w:t>
       </w:r>
+      <w:bookmarkEnd w:id="0"/>
     </w:p>
     <w:p>
       <w:pPr>
@@ -507,6 +1608,7 @@
         <w:rPr>
           <w:lang w:val="en-US"/>
         </w:rPr>
+        <w:lastRenderedPageBreak/>
         <w:t>Mặc định</w:t>
       </w:r>
     </w:p>
@@ -632,16 +1734,19 @@
     </w:p>
     <w:p>
       <w:pPr>
-        <w:rPr>
-          <w:lang w:val="en-US"/>
-        </w:rPr>
-      </w:pPr>
+        <w:outlineLvl w:val="0"/>
+        <w:rPr>
+          <w:lang w:val="en-US"/>
+        </w:rPr>
+      </w:pPr>
+      <w:bookmarkStart w:id="1" w:name="_Toc159639547"/>
       <w:r>
         <w:rPr>
           <w:lang w:val="en-US"/>
         </w:rPr>
         <w:t>Data Type – Kiểu Dữ Liệu:</w:t>
       </w:r>
+      <w:bookmarkEnd w:id="1"/>
     </w:p>
     <w:p>
       <w:pPr>
@@ -684,17 +1789,282 @@
     </w:p>
     <w:p>
       <w:pPr>
-        <w:rPr>
-          <w:lang w:val="en-US"/>
-        </w:rPr>
-      </w:pPr>
-    </w:p>
-    <w:p>
-      <w:pPr>
-        <w:rPr>
-          <w:lang w:val="en-US"/>
-        </w:rPr>
-      </w:pPr>
+        <w:pStyle w:val="ListParagraph"/>
+        <w:numPr>
+          <w:ilvl w:val="0"/>
+          <w:numId w:val="15"/>
+        </w:numPr>
+        <w:rPr>
+          <w:lang w:val="en-US"/>
+        </w:rPr>
+      </w:pPr>
+      <w:r>
+        <w:rPr>
+          <w:lang w:val="en-US"/>
+        </w:rPr>
+        <w:t>Biểu Diễn Giá Trị Nguyên Bằng Nhị Phân?</w:t>
+      </w:r>
+    </w:p>
+    <w:p>
+      <w:pPr>
+        <w:pStyle w:val="ListParagraph"/>
+        <w:numPr>
+          <w:ilvl w:val="0"/>
+          <w:numId w:val="3"/>
+        </w:numPr>
+        <w:rPr>
+          <w:lang w:val="en-US"/>
+        </w:rPr>
+      </w:pPr>
+      <w:r>
+        <w:rPr>
+          <w:lang w:val="en-US"/>
+        </w:rPr>
+        <w:t>Thêm 0b đằng trước chuỗi nhị phân</w:t>
+      </w:r>
+    </w:p>
+    <w:p>
+      <w:pPr>
+        <w:pStyle w:val="ListParagraph"/>
+        <w:numPr>
+          <w:ilvl w:val="0"/>
+          <w:numId w:val="3"/>
+        </w:numPr>
+        <w:rPr>
+          <w:lang w:val="en-US"/>
+        </w:rPr>
+      </w:pPr>
+      <w:r>
+        <w:rPr>
+          <w:lang w:val="en-US"/>
+        </w:rPr>
+        <w:t>Ví dụ, lệnh sau sẽ trả về 5</w:t>
+      </w:r>
+    </w:p>
+    <w:p>
+      <w:pPr>
+        <w:pStyle w:val="ListParagraph"/>
+        <w:pBdr>
+          <w:top w:val="single" w:sz="4" w:space="1" w:color="auto"/>
+          <w:left w:val="single" w:sz="4" w:space="4" w:color="auto"/>
+          <w:bottom w:val="single" w:sz="4" w:space="1" w:color="auto"/>
+          <w:right w:val="single" w:sz="4" w:space="4" w:color="auto"/>
+        </w:pBdr>
+        <w:ind w:left="1080"/>
+        <w:rPr>
+          <w:lang w:val="en-US"/>
+        </w:rPr>
+      </w:pPr>
+      <w:r>
+        <w:rPr>
+          <w:lang w:val="en-US"/>
+        </w:rPr>
+        <w:t>0b101</w:t>
+      </w:r>
+    </w:p>
+    <w:p>
+      <w:pPr>
+        <w:pStyle w:val="ListParagraph"/>
+        <w:numPr>
+          <w:ilvl w:val="0"/>
+          <w:numId w:val="15"/>
+        </w:numPr>
+        <w:rPr>
+          <w:lang w:val="en-US"/>
+        </w:rPr>
+      </w:pPr>
+      <w:r>
+        <w:rPr>
+          <w:lang w:val="en-US"/>
+        </w:rPr>
+        <w:t>Chuyển String Thành Số Nguyên?</w:t>
+      </w:r>
+    </w:p>
+    <w:p>
+      <w:pPr>
+        <w:pStyle w:val="ListParagraph"/>
+        <w:numPr>
+          <w:ilvl w:val="0"/>
+          <w:numId w:val="3"/>
+        </w:numPr>
+        <w:rPr>
+          <w:lang w:val="en-US"/>
+        </w:rPr>
+      </w:pPr>
+      <w:r>
+        <w:rPr>
+          <w:lang w:val="en-US"/>
+        </w:rPr>
+        <w:t xml:space="preserve">Lệnh sau sẽ trả về số nguyên từ 1 String, </w:t>
+      </w:r>
+      <w:r>
+        <w:rPr>
+          <w:lang w:val="en-US"/>
+        </w:rPr>
+        <w:t>từ hệ cơ số &lt;Hệ Cơ Số&gt; thành hệ cơ số 10</w:t>
+      </w:r>
+    </w:p>
+    <w:p>
+      <w:pPr>
+        <w:pStyle w:val="ListParagraph"/>
+        <w:pBdr>
+          <w:top w:val="single" w:sz="4" w:space="1" w:color="auto"/>
+          <w:left w:val="single" w:sz="4" w:space="4" w:color="auto"/>
+          <w:bottom w:val="single" w:sz="4" w:space="1" w:color="auto"/>
+          <w:right w:val="single" w:sz="4" w:space="4" w:color="auto"/>
+        </w:pBdr>
+        <w:ind w:left="1080"/>
+        <w:rPr>
+          <w:lang w:val="en-US"/>
+        </w:rPr>
+      </w:pPr>
+      <w:r>
+        <w:rPr>
+          <w:lang w:val="en-US"/>
+        </w:rPr>
+        <w:t>int(&lt;String&gt;, &lt;Hệ Cơ Số&gt;)</w:t>
+      </w:r>
+    </w:p>
+    <w:p>
+      <w:pPr>
+        <w:pStyle w:val="ListParagraph"/>
+        <w:numPr>
+          <w:ilvl w:val="0"/>
+          <w:numId w:val="3"/>
+        </w:numPr>
+        <w:rPr>
+          <w:lang w:val="en-US"/>
+        </w:rPr>
+      </w:pPr>
+      <w:r>
+        <w:rPr>
+          <w:lang w:val="en-US"/>
+        </w:rPr>
+        <w:t>Ví dụ</w:t>
+      </w:r>
+    </w:p>
+    <w:p>
+      <w:pPr>
+        <w:pStyle w:val="ListParagraph"/>
+        <w:pBdr>
+          <w:top w:val="single" w:sz="4" w:space="1" w:color="auto"/>
+          <w:left w:val="single" w:sz="4" w:space="4" w:color="auto"/>
+          <w:bottom w:val="single" w:sz="4" w:space="1" w:color="auto"/>
+          <w:right w:val="single" w:sz="4" w:space="4" w:color="auto"/>
+        </w:pBdr>
+        <w:ind w:left="1080"/>
+        <w:rPr>
+          <w:lang w:val="en-US"/>
+        </w:rPr>
+      </w:pPr>
+      <w:r>
+        <w:rPr>
+          <w:lang w:val="en-US"/>
+        </w:rPr>
+        <w:t>foo = int(</w:t>
+      </w:r>
+      <w:r>
+        <w:rPr>
+          <w:lang w:val="en-US"/>
+        </w:rPr>
+        <w:t>"45123"</w:t>
+      </w:r>
+      <w:r>
+        <w:rPr>
+          <w:lang w:val="en-US"/>
+        </w:rPr>
+        <w:t>, 6)</w:t>
+      </w:r>
+    </w:p>
+    <w:p>
+      <w:pPr>
+        <w:pStyle w:val="ListParagraph"/>
+        <w:numPr>
+          <w:ilvl w:val="0"/>
+          <w:numId w:val="3"/>
+        </w:numPr>
+        <w:rPr>
+          <w:lang w:val="en-US"/>
+        </w:rPr>
+      </w:pPr>
+      <w:r>
+        <w:rPr>
+          <w:lang w:val="en-US"/>
+        </w:rPr>
+        <w:t>Ta có</w:t>
+      </w:r>
+    </w:p>
+    <w:tbl>
+      <w:tblPr>
+        <w:tblStyle w:val="TableGrid"/>
+        <w:tblW w:w="0" w:type="auto"/>
+        <w:tblInd w:w="1080" w:type="dxa"/>
+        <w:tblLook w:val="04A0" w:firstRow="1" w:lastRow="0" w:firstColumn="1" w:lastColumn="0" w:noHBand="0" w:noVBand="1"/>
+      </w:tblPr>
+      <w:tblGrid>
+        <w:gridCol w:w="4637"/>
+        <w:gridCol w:w="4660"/>
+      </w:tblGrid>
+      <w:tr>
+        <w:tc>
+          <w:tcPr>
+            <w:tcW w:w="5188" w:type="dxa"/>
+          </w:tcPr>
+          <w:p>
+            <w:pPr>
+              <w:pStyle w:val="ListParagraph"/>
+              <w:ind w:left="0"/>
+              <w:jc w:val="center"/>
+              <w:rPr>
+                <w:lang w:val="en-US"/>
+              </w:rPr>
+            </w:pPr>
+            <w:r>
+              <w:rPr>
+                <w:lang w:val="en-US"/>
+              </w:rPr>
+              <w:t>foo</w:t>
+            </w:r>
+          </w:p>
+        </w:tc>
+        <w:tc>
+          <w:tcPr>
+            <w:tcW w:w="5189" w:type="dxa"/>
+          </w:tcPr>
+          <w:p>
+            <w:pPr>
+              <w:pStyle w:val="ListParagraph"/>
+              <w:ind w:left="0"/>
+              <w:jc w:val="center"/>
+              <w:rPr>
+                <w:lang w:val="en-US"/>
+              </w:rPr>
+            </w:pPr>
+            <w:r>
+              <w:rPr>
+                <w:lang w:val="en-US"/>
+              </w:rPr>
+              <w:t>6315</w:t>
+            </w:r>
+          </w:p>
+        </w:tc>
+      </w:tr>
+    </w:tbl>
+    <w:p>
+      <w:pPr>
+        <w:rPr>
+          <w:lang w:val="en-US"/>
+        </w:rPr>
+      </w:pPr>
+    </w:p>
+    <w:p>
+      <w:pPr>
+        <w:outlineLvl w:val="0"/>
+        <w:rPr>
+          <w:lang w:val="en-US"/>
+        </w:rPr>
+      </w:pPr>
+      <w:bookmarkStart w:id="2" w:name="_Toc159639548"/>
       <w:r>
         <w:rPr>
           <w:lang w:val="en-US"/>
@@ -713,6 +2083,7 @@
         </w:rPr>
         <w:t>:</w:t>
       </w:r>
+      <w:bookmarkEnd w:id="2"/>
     </w:p>
     <w:p>
       <w:pPr>
@@ -897,7 +2268,6 @@
         <w:rPr>
           <w:lang w:val="en-US"/>
         </w:rPr>
-        <w:lastRenderedPageBreak/>
         <w:t>Khi mở 1 File trong chế độ ghi, thì ngay lập tức File đó sẽ bị làm rỗng</w:t>
       </w:r>
       <w:r>
@@ -1083,6 +2453,7 @@
               <w:rPr>
                 <w:lang w:val="en-US"/>
               </w:rPr>
+              <w:lastRenderedPageBreak/>
               <w:t>&lt;Chế Độ&gt;</w:t>
             </w:r>
           </w:p>
@@ -1994,7 +3365,6 @@
               <w:rPr>
                 <w:lang w:val="en-US"/>
               </w:rPr>
-              <w:lastRenderedPageBreak/>
               <w:t>&lt;Số Kí Tự&gt;</w:t>
             </w:r>
           </w:p>
@@ -2391,6 +3761,7 @@
         <w:rPr>
           <w:lang w:val="en-US"/>
         </w:rPr>
+        <w:lastRenderedPageBreak/>
         <w:t>Cũng tương tự như trên, nhưng &lt;Số Kí Tự&gt; sẽ bị Clip sao cho vị trí con trỏ sau khi đọc không vượt quá vị trí kế ngay sau kí tự xuống dòng đầu tiên gặp phải đi từ vị trí hiện tại</w:t>
       </w:r>
       <w:r>
@@ -3182,244 +4553,244 @@
         <w:rPr>
           <w:lang w:val="en-US"/>
         </w:rPr>
+        <w:t xml:space="preserve">Trả </w:t>
+      </w:r>
+      <w:r>
+        <w:rPr>
+          <w:lang w:val="en-US"/>
+        </w:rPr>
+        <w:t>Về Vị Trí Hiện Tại Của Con Trỏ?</w:t>
+      </w:r>
+    </w:p>
+    <w:p>
+      <w:pPr>
+        <w:pStyle w:val="ListParagraph"/>
+        <w:numPr>
+          <w:ilvl w:val="0"/>
+          <w:numId w:val="3"/>
+        </w:numPr>
+        <w:rPr>
+          <w:lang w:val="en-US"/>
+        </w:rPr>
+      </w:pPr>
+      <w:r>
+        <w:rPr>
+          <w:lang w:val="en-US"/>
+        </w:rPr>
+        <w:t>Quy ước vị trí của kí tự đầu tiên trong File là 0, cứ sau 1 kí tự thì vị trí + 1, sau kí tự \n tức kí tự xuống dòng sẽ tính là +</w:t>
+      </w:r>
+      <w:r>
+        <w:rPr>
+          <w:lang w:val="en-US"/>
+        </w:rPr>
+        <w:t xml:space="preserve"> </w:t>
+      </w:r>
+      <w:r>
+        <w:rPr>
+          <w:lang w:val="en-US"/>
+        </w:rPr>
+        <w:t>2</w:t>
+      </w:r>
+    </w:p>
+    <w:p>
+      <w:pPr>
+        <w:pStyle w:val="ListParagraph"/>
+        <w:pBdr>
+          <w:top w:val="single" w:sz="4" w:space="1" w:color="auto"/>
+          <w:left w:val="single" w:sz="4" w:space="4" w:color="auto"/>
+          <w:bottom w:val="single" w:sz="4" w:space="1" w:color="auto"/>
+          <w:right w:val="single" w:sz="4" w:space="4" w:color="auto"/>
+        </w:pBdr>
+        <w:ind w:left="1080"/>
+        <w:rPr>
+          <w:lang w:val="en-US"/>
+        </w:rPr>
+      </w:pPr>
+      <w:r>
+        <w:rPr>
+          <w:lang w:val="en-US"/>
+        </w:rPr>
+        <w:t>&lt;Vị Trí&gt; = &lt;File Object&gt;.tell()</w:t>
+      </w:r>
+    </w:p>
+    <w:p>
+      <w:pPr>
+        <w:pStyle w:val="ListParagraph"/>
+        <w:numPr>
+          <w:ilvl w:val="0"/>
+          <w:numId w:val="17"/>
+        </w:numPr>
+        <w:rPr>
+          <w:lang w:val="en-US"/>
+        </w:rPr>
+      </w:pPr>
+      <w:r>
+        <w:rPr>
+          <w:lang w:val="en-US"/>
+        </w:rPr>
+        <w:t xml:space="preserve">Di </w:t>
+      </w:r>
+      <w:r>
+        <w:rPr>
+          <w:lang w:val="en-US"/>
+        </w:rPr>
+        <w:t>Chuyển Con Trỏ Đến Vị Trí Chỉ Định?</w:t>
+      </w:r>
+    </w:p>
+    <w:p>
+      <w:pPr>
+        <w:pStyle w:val="ListParagraph"/>
+        <w:numPr>
+          <w:ilvl w:val="0"/>
+          <w:numId w:val="3"/>
+        </w:numPr>
+        <w:rPr>
+          <w:lang w:val="en-US"/>
+        </w:rPr>
+      </w:pPr>
+      <w:r>
+        <w:rPr>
+          <w:lang w:val="en-US"/>
+        </w:rPr>
+        <w:t>Quy ước như cũ, tuy nhiên khi ta chủ động thiết lập vị trí cho con trỏ, thì nó có thể &gt; Max Position, hành vi ở vị trị ngoài lề này = hành vi ở Max Position</w:t>
+      </w:r>
+    </w:p>
+    <w:p>
+      <w:pPr>
+        <w:pStyle w:val="ListParagraph"/>
+        <w:numPr>
+          <w:ilvl w:val="0"/>
+          <w:numId w:val="3"/>
+        </w:numPr>
+        <w:rPr>
+          <w:lang w:val="en-US"/>
+        </w:rPr>
+      </w:pPr>
+      <w:r>
+        <w:rPr>
+          <w:lang w:val="en-US"/>
+        </w:rPr>
+        <w:t>Nếu di chuyển vào vị trí kí tự \ hay n của \n</w:t>
+      </w:r>
+      <w:r>
+        <w:rPr>
+          <w:lang w:val="en-US"/>
+        </w:rPr>
+        <w:t xml:space="preserve"> thì khi đọc từ vị trí này, vẫn đọc nguyên \n và coi nó là 1 kí tự</w:t>
+      </w:r>
+    </w:p>
+    <w:p>
+      <w:pPr>
+        <w:pStyle w:val="ListParagraph"/>
+        <w:pBdr>
+          <w:top w:val="single" w:sz="4" w:space="1" w:color="auto"/>
+          <w:left w:val="single" w:sz="4" w:space="4" w:color="auto"/>
+          <w:bottom w:val="single" w:sz="4" w:space="1" w:color="auto"/>
+          <w:right w:val="single" w:sz="4" w:space="4" w:color="auto"/>
+        </w:pBdr>
+        <w:ind w:left="1080"/>
+        <w:rPr>
+          <w:lang w:val="en-US"/>
+        </w:rPr>
+      </w:pPr>
+      <w:r>
+        <w:rPr>
+          <w:lang w:val="en-US"/>
+        </w:rPr>
+        <w:t>&lt;File Object&gt;.seek(&lt;Vị Trí Mới&gt;)</w:t>
+      </w:r>
+    </w:p>
+    <w:p>
+      <w:pPr>
+        <w:pStyle w:val="ListParagraph"/>
+        <w:numPr>
+          <w:ilvl w:val="0"/>
+          <w:numId w:val="3"/>
+        </w:numPr>
+        <w:rPr>
+          <w:lang w:val="en-US"/>
+        </w:rPr>
+      </w:pPr>
+      <w:r>
+        <w:rPr>
+          <w:lang w:val="en-US"/>
+        </w:rPr>
+        <w:t>Ví dụ</w:t>
+      </w:r>
+    </w:p>
+    <w:p>
+      <w:pPr>
+        <w:pStyle w:val="ListParagraph"/>
+        <w:pBdr>
+          <w:top w:val="single" w:sz="4" w:space="1" w:color="auto"/>
+          <w:left w:val="single" w:sz="4" w:space="4" w:color="auto"/>
+          <w:bottom w:val="single" w:sz="4" w:space="1" w:color="auto"/>
+          <w:right w:val="single" w:sz="4" w:space="4" w:color="auto"/>
+        </w:pBdr>
+        <w:ind w:left="1080"/>
+        <w:rPr>
+          <w:lang w:val="en-US"/>
+        </w:rPr>
+      </w:pPr>
+      <w:r>
+        <w:rPr>
+          <w:lang w:val="en-US"/>
+        </w:rPr>
+        <w:t>foo.seek(10)</w:t>
+      </w:r>
+    </w:p>
+    <w:p>
+      <w:pPr>
+        <w:pStyle w:val="ListParagraph"/>
+        <w:numPr>
+          <w:ilvl w:val="0"/>
+          <w:numId w:val="17"/>
+        </w:numPr>
+        <w:rPr>
+          <w:lang w:val="en-US"/>
+        </w:rPr>
+      </w:pPr>
+      <w:r>
+        <w:rPr>
+          <w:lang w:val="en-US"/>
+        </w:rPr>
+        <w:t xml:space="preserve">Ghi </w:t>
+      </w:r>
+      <w:r>
+        <w:rPr>
+          <w:lang w:val="en-US"/>
+        </w:rPr>
+        <w:t xml:space="preserve">Vào </w:t>
+      </w:r>
+      <w:r>
+        <w:rPr>
+          <w:lang w:val="en-US"/>
+        </w:rPr>
+        <w:t>File</w:t>
+      </w:r>
+      <w:r>
+        <w:rPr>
+          <w:lang w:val="en-US"/>
+        </w:rPr>
+        <w:t>?</w:t>
+      </w:r>
+    </w:p>
+    <w:p>
+      <w:pPr>
+        <w:pStyle w:val="ListParagraph"/>
+        <w:numPr>
+          <w:ilvl w:val="0"/>
+          <w:numId w:val="3"/>
+        </w:numPr>
+        <w:rPr>
+          <w:lang w:val="en-US"/>
+        </w:rPr>
+      </w:pPr>
+      <w:r>
+        <w:rPr>
+          <w:lang w:val="en-US"/>
+        </w:rPr>
         <w:lastRenderedPageBreak/>
-        <w:t xml:space="preserve">Trả </w:t>
-      </w:r>
-      <w:r>
-        <w:rPr>
-          <w:lang w:val="en-US"/>
-        </w:rPr>
-        <w:t>Về Vị Trí Hiện Tại Của Con Trỏ?</w:t>
-      </w:r>
-    </w:p>
-    <w:p>
-      <w:pPr>
-        <w:pStyle w:val="ListParagraph"/>
-        <w:numPr>
-          <w:ilvl w:val="0"/>
-          <w:numId w:val="3"/>
-        </w:numPr>
-        <w:rPr>
-          <w:lang w:val="en-US"/>
-        </w:rPr>
-      </w:pPr>
-      <w:r>
-        <w:rPr>
-          <w:lang w:val="en-US"/>
-        </w:rPr>
-        <w:t>Quy ước vị trí của kí tự đầu tiên trong File là 0, cứ sau 1 kí tự thì vị trí + 1, sau kí tự \n tức kí tự xuống dòng sẽ tính là +</w:t>
-      </w:r>
-      <w:r>
-        <w:rPr>
-          <w:lang w:val="en-US"/>
-        </w:rPr>
-        <w:t xml:space="preserve"> </w:t>
-      </w:r>
-      <w:r>
-        <w:rPr>
-          <w:lang w:val="en-US"/>
-        </w:rPr>
-        <w:t>2</w:t>
-      </w:r>
-    </w:p>
-    <w:p>
-      <w:pPr>
-        <w:pStyle w:val="ListParagraph"/>
-        <w:pBdr>
-          <w:top w:val="single" w:sz="4" w:space="1" w:color="auto"/>
-          <w:left w:val="single" w:sz="4" w:space="4" w:color="auto"/>
-          <w:bottom w:val="single" w:sz="4" w:space="1" w:color="auto"/>
-          <w:right w:val="single" w:sz="4" w:space="4" w:color="auto"/>
-        </w:pBdr>
-        <w:ind w:left="1080"/>
-        <w:rPr>
-          <w:lang w:val="en-US"/>
-        </w:rPr>
-      </w:pPr>
-      <w:r>
-        <w:rPr>
-          <w:lang w:val="en-US"/>
-        </w:rPr>
-        <w:t>&lt;Vị Trí&gt; = &lt;File Object&gt;.tell()</w:t>
-      </w:r>
-    </w:p>
-    <w:p>
-      <w:pPr>
-        <w:pStyle w:val="ListParagraph"/>
-        <w:numPr>
-          <w:ilvl w:val="0"/>
-          <w:numId w:val="17"/>
-        </w:numPr>
-        <w:rPr>
-          <w:lang w:val="en-US"/>
-        </w:rPr>
-      </w:pPr>
-      <w:r>
-        <w:rPr>
-          <w:lang w:val="en-US"/>
-        </w:rPr>
-        <w:t xml:space="preserve">Di </w:t>
-      </w:r>
-      <w:r>
-        <w:rPr>
-          <w:lang w:val="en-US"/>
-        </w:rPr>
-        <w:t>Chuyển Con Trỏ Đến Vị Trí Chỉ Định?</w:t>
-      </w:r>
-    </w:p>
-    <w:p>
-      <w:pPr>
-        <w:pStyle w:val="ListParagraph"/>
-        <w:numPr>
-          <w:ilvl w:val="0"/>
-          <w:numId w:val="3"/>
-        </w:numPr>
-        <w:rPr>
-          <w:lang w:val="en-US"/>
-        </w:rPr>
-      </w:pPr>
-      <w:r>
-        <w:rPr>
-          <w:lang w:val="en-US"/>
-        </w:rPr>
-        <w:t>Quy ước như cũ, tuy nhiên khi ta chủ động thiết lập vị trí cho con trỏ, thì nó có thể &gt; Max Position, hành vi ở vị trị ngoài lề này = hành vi ở Max Position</w:t>
-      </w:r>
-    </w:p>
-    <w:p>
-      <w:pPr>
-        <w:pStyle w:val="ListParagraph"/>
-        <w:numPr>
-          <w:ilvl w:val="0"/>
-          <w:numId w:val="3"/>
-        </w:numPr>
-        <w:rPr>
-          <w:lang w:val="en-US"/>
-        </w:rPr>
-      </w:pPr>
-      <w:r>
-        <w:rPr>
-          <w:lang w:val="en-US"/>
-        </w:rPr>
-        <w:t>Nếu di chuyển vào vị trí kí tự \ hay n của \n</w:t>
-      </w:r>
-      <w:r>
-        <w:rPr>
-          <w:lang w:val="en-US"/>
-        </w:rPr>
-        <w:t xml:space="preserve"> thì khi đọc từ vị trí này, vẫn đọc nguyên \n và coi nó là 1 kí tự</w:t>
-      </w:r>
-    </w:p>
-    <w:p>
-      <w:pPr>
-        <w:pStyle w:val="ListParagraph"/>
-        <w:pBdr>
-          <w:top w:val="single" w:sz="4" w:space="1" w:color="auto"/>
-          <w:left w:val="single" w:sz="4" w:space="4" w:color="auto"/>
-          <w:bottom w:val="single" w:sz="4" w:space="1" w:color="auto"/>
-          <w:right w:val="single" w:sz="4" w:space="4" w:color="auto"/>
-        </w:pBdr>
-        <w:ind w:left="1080"/>
-        <w:rPr>
-          <w:lang w:val="en-US"/>
-        </w:rPr>
-      </w:pPr>
-      <w:r>
-        <w:rPr>
-          <w:lang w:val="en-US"/>
-        </w:rPr>
-        <w:t>&lt;File Object&gt;.seek(&lt;Vị Trí Mới&gt;)</w:t>
-      </w:r>
-    </w:p>
-    <w:p>
-      <w:pPr>
-        <w:pStyle w:val="ListParagraph"/>
-        <w:numPr>
-          <w:ilvl w:val="0"/>
-          <w:numId w:val="3"/>
-        </w:numPr>
-        <w:rPr>
-          <w:lang w:val="en-US"/>
-        </w:rPr>
-      </w:pPr>
-      <w:r>
-        <w:rPr>
-          <w:lang w:val="en-US"/>
-        </w:rPr>
-        <w:t>Ví dụ</w:t>
-      </w:r>
-    </w:p>
-    <w:p>
-      <w:pPr>
-        <w:pStyle w:val="ListParagraph"/>
-        <w:pBdr>
-          <w:top w:val="single" w:sz="4" w:space="1" w:color="auto"/>
-          <w:left w:val="single" w:sz="4" w:space="4" w:color="auto"/>
-          <w:bottom w:val="single" w:sz="4" w:space="1" w:color="auto"/>
-          <w:right w:val="single" w:sz="4" w:space="4" w:color="auto"/>
-        </w:pBdr>
-        <w:ind w:left="1080"/>
-        <w:rPr>
-          <w:lang w:val="en-US"/>
-        </w:rPr>
-      </w:pPr>
-      <w:r>
-        <w:rPr>
-          <w:lang w:val="en-US"/>
-        </w:rPr>
-        <w:t>foo.seek(10)</w:t>
-      </w:r>
-    </w:p>
-    <w:p>
-      <w:pPr>
-        <w:pStyle w:val="ListParagraph"/>
-        <w:numPr>
-          <w:ilvl w:val="0"/>
-          <w:numId w:val="17"/>
-        </w:numPr>
-        <w:rPr>
-          <w:lang w:val="en-US"/>
-        </w:rPr>
-      </w:pPr>
-      <w:r>
-        <w:rPr>
-          <w:lang w:val="en-US"/>
-        </w:rPr>
-        <w:t xml:space="preserve">Ghi </w:t>
-      </w:r>
-      <w:r>
-        <w:rPr>
-          <w:lang w:val="en-US"/>
-        </w:rPr>
-        <w:t xml:space="preserve">Vào </w:t>
-      </w:r>
-      <w:r>
-        <w:rPr>
-          <w:lang w:val="en-US"/>
-        </w:rPr>
-        <w:t>File</w:t>
-      </w:r>
-      <w:r>
-        <w:rPr>
-          <w:lang w:val="en-US"/>
-        </w:rPr>
-        <w:t>?</w:t>
-      </w:r>
-    </w:p>
-    <w:p>
-      <w:pPr>
-        <w:pStyle w:val="ListParagraph"/>
-        <w:numPr>
-          <w:ilvl w:val="0"/>
-          <w:numId w:val="3"/>
-        </w:numPr>
-        <w:rPr>
-          <w:lang w:val="en-US"/>
-        </w:rPr>
-      </w:pPr>
-      <w:r>
-        <w:rPr>
-          <w:lang w:val="en-US"/>
-        </w:rPr>
         <w:t>Theo như cơ chế thì ta đang ghi vào bộ đệm</w:t>
       </w:r>
     </w:p>
@@ -3725,10 +5096,12 @@
     </w:p>
     <w:p>
       <w:pPr>
-        <w:rPr>
-          <w:lang w:val="en-US"/>
-        </w:rPr>
-      </w:pPr>
+        <w:outlineLvl w:val="0"/>
+        <w:rPr>
+          <w:lang w:val="en-US"/>
+        </w:rPr>
+      </w:pPr>
+      <w:bookmarkStart w:id="3" w:name="_Toc159639549"/>
       <w:r>
         <w:rPr>
           <w:lang w:val="en-US"/>
@@ -3741,6 +5114,7 @@
         </w:rPr>
         <w:t>:</w:t>
       </w:r>
+      <w:bookmarkEnd w:id="3"/>
     </w:p>
     <w:p>
       <w:pPr>
@@ -3973,14 +5347,597 @@
         <w:rPr>
           <w:lang w:val="en-US"/>
         </w:rPr>
+        <w:t>Khi chạy 1 File không với tư cách là 1 Module, thì thuộc tính “__name__” của File này = “__main__”, còn nếu là 1 Module, thì thuộc tính “__name__” của nó là tên Module</w:t>
+      </w:r>
+      <w:r>
+        <w:rPr>
+          <w:lang w:val="en-US"/>
+        </w:rPr>
+        <w:t>, bạn Import Module kiểu nào thì tên của nó y chang như cách bạn Import</w:t>
+      </w:r>
+    </w:p>
+    <w:p>
+      <w:pPr>
+        <w:pStyle w:val="ListParagraph"/>
+        <w:numPr>
+          <w:ilvl w:val="0"/>
+          <w:numId w:val="3"/>
+        </w:numPr>
+        <w:rPr>
+          <w:lang w:val="en-US"/>
+        </w:rPr>
+      </w:pPr>
+      <w:r>
+        <w:rPr>
+          <w:lang w:val="en-US"/>
+        </w:rPr>
+        <w:t>Ví dụ</w:t>
+      </w:r>
+    </w:p>
+    <w:p>
+      <w:pPr>
+        <w:pStyle w:val="ListParagraph"/>
+        <w:numPr>
+          <w:ilvl w:val="0"/>
+          <w:numId w:val="3"/>
+        </w:numPr>
+        <w:rPr>
+          <w:lang w:val="en-US"/>
+        </w:rPr>
+      </w:pPr>
+      <w:r>
+        <w:rPr>
+          <w:lang w:val="en-US"/>
+        </w:rPr>
+        <w:t>Trong thư mục “</w:t>
+      </w:r>
+      <w:r>
+        <w:rPr>
+          <w:lang w:val="en-US"/>
+        </w:rPr>
+        <w:t>f</w:t>
+      </w:r>
+      <w:r>
+        <w:rPr>
+          <w:lang w:val="en-US"/>
+        </w:rPr>
+        <w:t>ather”, chứa Package “foo” và File “child.py”, trong “foo” chứa Package “bar” và File “fool.py”, trong “bar” chứ File “boo.py”</w:t>
+      </w:r>
+    </w:p>
+    <w:p>
+      <w:pPr>
+        <w:pStyle w:val="ListParagraph"/>
+        <w:numPr>
+          <w:ilvl w:val="0"/>
+          <w:numId w:val="3"/>
+        </w:numPr>
+        <w:rPr>
+          <w:lang w:val="en-US"/>
+        </w:rPr>
+      </w:pPr>
+      <w:r>
+        <w:rPr>
+          <w:lang w:val="en-US"/>
+        </w:rPr>
+        <w:t>Tại File “child.py”</w:t>
+      </w:r>
+    </w:p>
+    <w:p>
+      <w:pPr>
+        <w:pStyle w:val="ListParagraph"/>
+        <w:pBdr>
+          <w:top w:val="single" w:sz="4" w:space="1" w:color="auto"/>
+          <w:left w:val="single" w:sz="4" w:space="4" w:color="auto"/>
+          <w:bottom w:val="single" w:sz="4" w:space="1" w:color="auto"/>
+          <w:right w:val="single" w:sz="4" w:space="4" w:color="auto"/>
+          <w:between w:val="single" w:sz="4" w:space="1" w:color="auto"/>
+        </w:pBdr>
+        <w:ind w:left="1080"/>
+        <w:rPr>
+          <w:lang w:val="en-US"/>
+        </w:rPr>
+      </w:pPr>
+      <w:r>
+        <w:rPr>
+          <w:lang w:val="en-US"/>
+        </w:rPr>
+        <w:t>f</w:t>
+      </w:r>
+      <w:r>
+        <w:rPr>
+          <w:lang w:val="en-US"/>
+        </w:rPr>
+        <w:t xml:space="preserve">rom foo.bar import </w:t>
+      </w:r>
+      <w:r>
+        <w:rPr>
+          <w:lang w:val="en-US"/>
+        </w:rPr>
+        <w:t>boo</w:t>
+      </w:r>
+    </w:p>
+    <w:p>
+      <w:pPr>
+        <w:pStyle w:val="ListParagraph"/>
+        <w:numPr>
+          <w:ilvl w:val="0"/>
+          <w:numId w:val="3"/>
+        </w:numPr>
+        <w:rPr>
+          <w:lang w:val="en-US"/>
+        </w:rPr>
+      </w:pPr>
+      <w:r>
+        <w:rPr>
+          <w:lang w:val="en-US"/>
+        </w:rPr>
+        <w:t>Tại File “boo.py”</w:t>
+      </w:r>
+    </w:p>
+    <w:p>
+      <w:pPr>
+        <w:pStyle w:val="ListParagraph"/>
+        <w:pBdr>
+          <w:top w:val="single" w:sz="4" w:space="1" w:color="auto"/>
+          <w:left w:val="single" w:sz="4" w:space="4" w:color="auto"/>
+          <w:bottom w:val="single" w:sz="4" w:space="1" w:color="auto"/>
+          <w:right w:val="single" w:sz="4" w:space="4" w:color="auto"/>
+        </w:pBdr>
+        <w:ind w:left="1080"/>
+        <w:rPr>
+          <w:lang w:val="en-US"/>
+        </w:rPr>
+      </w:pPr>
+      <w:r>
+        <w:rPr>
+          <w:lang w:val="en-US"/>
+        </w:rPr>
+        <w:t>print(__name__)</w:t>
+      </w:r>
+    </w:p>
+    <w:p>
+      <w:pPr>
+        <w:pStyle w:val="ListParagraph"/>
+        <w:numPr>
+          <w:ilvl w:val="0"/>
+          <w:numId w:val="3"/>
+        </w:numPr>
+        <w:rPr>
+          <w:lang w:val="en-US"/>
+        </w:rPr>
+      </w:pPr>
+      <w:r>
+        <w:rPr>
+          <w:lang w:val="en-US"/>
+        </w:rPr>
+        <w:t>Khi chạy File “child.py”, Terminal sẽ in ra “foo.bar.boo”, đây chính là tên Module</w:t>
+      </w:r>
+    </w:p>
+    <w:p>
+      <w:pPr>
+        <w:pStyle w:val="ListParagraph"/>
+        <w:numPr>
+          <w:ilvl w:val="0"/>
+          <w:numId w:val="3"/>
+        </w:numPr>
+        <w:rPr>
+          <w:lang w:val="en-US"/>
+        </w:rPr>
+      </w:pPr>
+      <w:r>
+        <w:rPr>
+          <w:lang w:val="en-US"/>
+        </w:rPr>
+        <w:t xml:space="preserve">Khi Import 1 Module của 1 Package, thì những File “__init__.py” trên đường dẫn tới Module đó trong Package </w:t>
+      </w:r>
+      <w:r>
+        <w:rPr>
+          <w:lang w:val="en-US"/>
+        </w:rPr>
+        <w:t xml:space="preserve">cũng </w:t>
+      </w:r>
+      <w:r>
+        <w:rPr>
+          <w:lang w:val="en-US"/>
+        </w:rPr>
+        <w:t>sẽ được chạy với tư cách là Module</w:t>
+      </w:r>
+    </w:p>
+    <w:p>
+      <w:pPr>
+        <w:pStyle w:val="ListParagraph"/>
+        <w:numPr>
+          <w:ilvl w:val="0"/>
+          <w:numId w:val="3"/>
+        </w:numPr>
+        <w:rPr>
+          <w:lang w:val="en-US"/>
+        </w:rPr>
+      </w:pPr>
+      <w:r>
+        <w:rPr>
+          <w:lang w:val="en-US"/>
+        </w:rPr>
         <w:lastRenderedPageBreak/>
-        <w:t>Khi chạy 1 File không với tư cách là 1 Module, thì thuộc tính “__name__” của File này = “__main__”, còn nếu là 1 Module, thì thuộc tính “__name__” của nó là tên Module</w:t>
-      </w:r>
-      <w:r>
-        <w:rPr>
-          <w:lang w:val="en-US"/>
-        </w:rPr>
-        <w:t>, bạn Import Module kiểu nào thì tên của nó y chang như cách bạn Import</w:t>
+        <w:t>Ta chỉ có thể sử dụng Relative Import trong 1 File khi nó đã được chạy với tư cách là 1 Module</w:t>
+      </w:r>
+      <w:r>
+        <w:rPr>
+          <w:lang w:val="en-US"/>
+        </w:rPr>
+        <w:t>, Relative Import sử dụng dấu “.” để lên 1 bậc</w:t>
+      </w:r>
+      <w:r>
+        <w:rPr>
+          <w:lang w:val="en-US"/>
+        </w:rPr>
+        <w:t xml:space="preserve"> hoặc xuống 1 bậc</w:t>
+      </w:r>
+    </w:p>
+    <w:p>
+      <w:pPr>
+        <w:pStyle w:val="ListParagraph"/>
+        <w:numPr>
+          <w:ilvl w:val="0"/>
+          <w:numId w:val="3"/>
+        </w:numPr>
+        <w:rPr>
+          <w:lang w:val="en-US"/>
+        </w:rPr>
+      </w:pPr>
+      <w:r>
+        <w:rPr>
+          <w:lang w:val="en-US"/>
+        </w:rPr>
+        <w:t>Tiếp tục với ví dụ trên</w:t>
+      </w:r>
+    </w:p>
+    <w:p>
+      <w:pPr>
+        <w:pStyle w:val="ListParagraph"/>
+        <w:numPr>
+          <w:ilvl w:val="0"/>
+          <w:numId w:val="3"/>
+        </w:numPr>
+        <w:rPr>
+          <w:lang w:val="en-US"/>
+        </w:rPr>
+      </w:pPr>
+      <w:r>
+        <w:rPr>
+          <w:lang w:val="en-US"/>
+        </w:rPr>
+        <w:t>Tại File “boo.py”</w:t>
+      </w:r>
+    </w:p>
+    <w:p>
+      <w:pPr>
+        <w:pStyle w:val="ListParagraph"/>
+        <w:pBdr>
+          <w:top w:val="single" w:sz="4" w:space="1" w:color="auto"/>
+          <w:left w:val="single" w:sz="4" w:space="4" w:color="auto"/>
+          <w:bottom w:val="single" w:sz="4" w:space="1" w:color="auto"/>
+          <w:right w:val="single" w:sz="4" w:space="4" w:color="auto"/>
+        </w:pBdr>
+        <w:ind w:left="1080"/>
+        <w:rPr>
+          <w:lang w:val="en-US"/>
+        </w:rPr>
+      </w:pPr>
+      <w:r>
+        <w:rPr>
+          <w:lang w:val="en-US"/>
+        </w:rPr>
+        <w:t>from .. import fool</w:t>
+      </w:r>
+    </w:p>
+    <w:p>
+      <w:pPr>
+        <w:pStyle w:val="ListParagraph"/>
+        <w:numPr>
+          <w:ilvl w:val="0"/>
+          <w:numId w:val="3"/>
+        </w:numPr>
+        <w:rPr>
+          <w:lang w:val="en-US"/>
+        </w:rPr>
+      </w:pPr>
+      <w:r>
+        <w:rPr>
+          <w:lang w:val="en-US"/>
+        </w:rPr>
+        <w:t xml:space="preserve">Câu lệnh trên chỉ chạy thành công nếu bạn chạy File “child.py”, vì mỗi dấu “.” </w:t>
+      </w:r>
+      <w:r>
+        <w:rPr>
+          <w:lang w:val="en-US"/>
+        </w:rPr>
+        <w:t>t</w:t>
+      </w:r>
+      <w:r>
+        <w:rPr>
+          <w:lang w:val="en-US"/>
+        </w:rPr>
+        <w:t>rong “..” sẽ đưa tên Module lên 1 bậc, nghĩa là câu lệnh trên</w:t>
+      </w:r>
+      <w:r>
+        <w:rPr>
+          <w:lang w:val="en-US"/>
+        </w:rPr>
+        <w:t xml:space="preserve"> import module tên “foo.fool”, điều này cho thấy số dấu “.” khi Import phải = số dấu “.” trong tên Module</w:t>
+      </w:r>
+    </w:p>
+    <w:p>
+      <w:pPr>
+        <w:pStyle w:val="ListParagraph"/>
+        <w:numPr>
+          <w:ilvl w:val="0"/>
+          <w:numId w:val="3"/>
+        </w:numPr>
+        <w:rPr>
+          <w:lang w:val="en-US"/>
+        </w:rPr>
+      </w:pPr>
+      <w:r>
+        <w:rPr>
+          <w:lang w:val="en-US"/>
+        </w:rPr>
+        <w:t xml:space="preserve">Nếu đã </w:t>
+      </w:r>
+      <w:r>
+        <w:rPr>
+          <w:lang w:val="en-US"/>
+        </w:rPr>
+        <w:t>Import C từ B vào A, thì ta cũng có thể Import C từ A</w:t>
+      </w:r>
+      <w:r>
+        <w:rPr>
+          <w:lang w:val="en-US"/>
+        </w:rPr>
+        <w:t>, thay vì C từ B</w:t>
+      </w:r>
+    </w:p>
+    <w:p>
+      <w:pPr>
+        <w:pStyle w:val="ListParagraph"/>
+        <w:numPr>
+          <w:ilvl w:val="0"/>
+          <w:numId w:val="16"/>
+        </w:numPr>
+        <w:rPr>
+          <w:lang w:val="en-US"/>
+        </w:rPr>
+      </w:pPr>
+      <w:r>
+        <w:rPr>
+          <w:lang w:val="en-US"/>
+        </w:rPr>
+        <w:t>Tạo File Wheel?</w:t>
+      </w:r>
+    </w:p>
+    <w:p>
+      <w:pPr>
+        <w:pStyle w:val="ListParagraph"/>
+        <w:numPr>
+          <w:ilvl w:val="0"/>
+          <w:numId w:val="3"/>
+        </w:numPr>
+        <w:rPr>
+          <w:lang w:val="en-US"/>
+        </w:rPr>
+      </w:pPr>
+      <w:r>
+        <w:rPr>
+          <w:lang w:val="en-US"/>
+        </w:rPr>
+        <w:t>File Wheel thực chất dùng để cài đặt các Package có trong nó, và khi cài đặt nó sẽ được đưa vào Python Path, nó bản chất là 1 thư viện</w:t>
+      </w:r>
+    </w:p>
+    <w:p>
+      <w:pPr>
+        <w:pStyle w:val="ListParagraph"/>
+        <w:numPr>
+          <w:ilvl w:val="0"/>
+          <w:numId w:val="3"/>
+        </w:numPr>
+        <w:rPr>
+          <w:lang w:val="en-US"/>
+        </w:rPr>
+      </w:pPr>
+      <w:r>
+        <w:rPr>
+          <w:lang w:val="en-US"/>
+        </w:rPr>
+        <w:t>Để tạo File Wheel, trong thư mục chứa các Package của bạn, Copy đoạn Code sau vào 1 File</w:t>
+      </w:r>
+    </w:p>
+    <w:p>
+      <w:pPr>
+        <w:pStyle w:val="ListParagraph"/>
+        <w:pBdr>
+          <w:top w:val="single" w:sz="4" w:space="1" w:color="auto"/>
+          <w:left w:val="single" w:sz="4" w:space="4" w:color="auto"/>
+          <w:bottom w:val="single" w:sz="4" w:space="1" w:color="auto"/>
+          <w:right w:val="single" w:sz="4" w:space="4" w:color="auto"/>
+        </w:pBdr>
+        <w:ind w:left="1080"/>
+        <w:rPr>
+          <w:lang w:val="en-US"/>
+        </w:rPr>
+      </w:pPr>
+      <w:r>
+        <w:rPr>
+          <w:lang w:val="en-US"/>
+        </w:rPr>
+        <w:t>from setuptools import setup, find_packages</w:t>
+      </w:r>
+    </w:p>
+    <w:p>
+      <w:pPr>
+        <w:pStyle w:val="ListParagraph"/>
+        <w:pBdr>
+          <w:top w:val="single" w:sz="4" w:space="1" w:color="auto"/>
+          <w:left w:val="single" w:sz="4" w:space="4" w:color="auto"/>
+          <w:bottom w:val="single" w:sz="4" w:space="1" w:color="auto"/>
+          <w:right w:val="single" w:sz="4" w:space="4" w:color="auto"/>
+        </w:pBdr>
+        <w:ind w:left="1080"/>
+        <w:rPr>
+          <w:lang w:val="en-US"/>
+        </w:rPr>
+      </w:pPr>
+    </w:p>
+    <w:p>
+      <w:pPr>
+        <w:pStyle w:val="ListParagraph"/>
+        <w:pBdr>
+          <w:top w:val="single" w:sz="4" w:space="1" w:color="auto"/>
+          <w:left w:val="single" w:sz="4" w:space="4" w:color="auto"/>
+          <w:bottom w:val="single" w:sz="4" w:space="1" w:color="auto"/>
+          <w:right w:val="single" w:sz="4" w:space="4" w:color="auto"/>
+        </w:pBdr>
+        <w:ind w:left="1080"/>
+        <w:rPr>
+          <w:lang w:val="en-US"/>
+        </w:rPr>
+      </w:pPr>
+      <w:r>
+        <w:rPr>
+          <w:lang w:val="en-US"/>
+        </w:rPr>
+        <w:t>setup(</w:t>
+      </w:r>
+    </w:p>
+    <w:p>
+      <w:pPr>
+        <w:pStyle w:val="ListParagraph"/>
+        <w:pBdr>
+          <w:top w:val="single" w:sz="4" w:space="1" w:color="auto"/>
+          <w:left w:val="single" w:sz="4" w:space="4" w:color="auto"/>
+          <w:bottom w:val="single" w:sz="4" w:space="1" w:color="auto"/>
+          <w:right w:val="single" w:sz="4" w:space="4" w:color="auto"/>
+        </w:pBdr>
+        <w:ind w:left="1080"/>
+        <w:rPr>
+          <w:lang w:val="en-US"/>
+        </w:rPr>
+      </w:pPr>
+      <w:r>
+        <w:rPr>
+          <w:lang w:val="en-US"/>
+        </w:rPr>
+        <w:t xml:space="preserve">    name = &lt;Tên Thư Viện&gt;</w:t>
+      </w:r>
+      <w:r>
+        <w:rPr>
+          <w:lang w:val="en-US"/>
+        </w:rPr>
+        <w:t>,</w:t>
+      </w:r>
+    </w:p>
+    <w:p>
+      <w:pPr>
+        <w:pStyle w:val="ListParagraph"/>
+        <w:pBdr>
+          <w:top w:val="single" w:sz="4" w:space="1" w:color="auto"/>
+          <w:left w:val="single" w:sz="4" w:space="4" w:color="auto"/>
+          <w:bottom w:val="single" w:sz="4" w:space="1" w:color="auto"/>
+          <w:right w:val="single" w:sz="4" w:space="4" w:color="auto"/>
+        </w:pBdr>
+        <w:ind w:left="1080"/>
+        <w:rPr>
+          <w:lang w:val="en-US"/>
+        </w:rPr>
+      </w:pPr>
+      <w:r>
+        <w:rPr>
+          <w:lang w:val="en-US"/>
+        </w:rPr>
+        <w:t xml:space="preserve">    version = &lt;Version&gt;</w:t>
+      </w:r>
+      <w:r>
+        <w:rPr>
+          <w:lang w:val="en-US"/>
+        </w:rPr>
+        <w:t>,</w:t>
+      </w:r>
+    </w:p>
+    <w:p>
+      <w:pPr>
+        <w:pStyle w:val="ListParagraph"/>
+        <w:pBdr>
+          <w:top w:val="single" w:sz="4" w:space="1" w:color="auto"/>
+          <w:left w:val="single" w:sz="4" w:space="4" w:color="auto"/>
+          <w:bottom w:val="single" w:sz="4" w:space="1" w:color="auto"/>
+          <w:right w:val="single" w:sz="4" w:space="4" w:color="auto"/>
+        </w:pBdr>
+        <w:ind w:left="1080"/>
+        <w:rPr>
+          <w:lang w:val="en-US"/>
+        </w:rPr>
+      </w:pPr>
+      <w:r>
+        <w:rPr>
+          <w:lang w:val="en-US"/>
+        </w:rPr>
+        <w:t xml:space="preserve">    packages = find_packages()</w:t>
+      </w:r>
+    </w:p>
+    <w:p>
+      <w:pPr>
+        <w:pStyle w:val="ListParagraph"/>
+        <w:pBdr>
+          <w:top w:val="single" w:sz="4" w:space="1" w:color="auto"/>
+          <w:left w:val="single" w:sz="4" w:space="4" w:color="auto"/>
+          <w:bottom w:val="single" w:sz="4" w:space="1" w:color="auto"/>
+          <w:right w:val="single" w:sz="4" w:space="4" w:color="auto"/>
+        </w:pBdr>
+        <w:ind w:left="1080"/>
+        <w:rPr>
+          <w:lang w:val="en-US"/>
+        </w:rPr>
+      </w:pPr>
+      <w:r>
+        <w:rPr>
+          <w:lang w:val="en-US"/>
+        </w:rPr>
+        <w:t>)</w:t>
+      </w:r>
+    </w:p>
+    <w:p>
+      <w:pPr>
+        <w:pStyle w:val="ListParagraph"/>
+        <w:numPr>
+          <w:ilvl w:val="0"/>
+          <w:numId w:val="3"/>
+        </w:numPr>
+        <w:rPr>
+          <w:lang w:val="en-US"/>
+        </w:rPr>
+      </w:pPr>
+      <w:r>
+        <w:rPr>
+          <w:lang w:val="en-US"/>
+        </w:rPr>
+        <w:t>&lt;Tên Thư Viện&gt;, &lt;Version&gt; muốn đặt kiểu gì cũng được</w:t>
+      </w:r>
+    </w:p>
+    <w:p>
+      <w:pPr>
+        <w:pStyle w:val="ListParagraph"/>
+        <w:numPr>
+          <w:ilvl w:val="0"/>
+          <w:numId w:val="3"/>
+        </w:numPr>
+        <w:rPr>
+          <w:lang w:val="en-US"/>
+        </w:rPr>
+      </w:pPr>
+      <w:r>
+        <w:rPr>
+          <w:lang w:val="en-US"/>
+        </w:rPr>
+        <w:t>Chạy File trên với tham số “bdist_wheel” bằng CMD</w:t>
       </w:r>
     </w:p>
     <w:p>
@@ -4004,566 +5961,85 @@
     <w:p>
       <w:pPr>
         <w:pStyle w:val="ListParagraph"/>
-        <w:numPr>
-          <w:ilvl w:val="0"/>
-          <w:numId w:val="3"/>
-        </w:numPr>
-        <w:rPr>
-          <w:lang w:val="en-US"/>
-        </w:rPr>
-      </w:pPr>
-      <w:r>
-        <w:rPr>
-          <w:lang w:val="en-US"/>
-        </w:rPr>
-        <w:t>Trong thư mục “</w:t>
-      </w:r>
-      <w:r>
-        <w:rPr>
-          <w:lang w:val="en-US"/>
-        </w:rPr>
-        <w:t>f</w:t>
-      </w:r>
-      <w:r>
-        <w:rPr>
-          <w:lang w:val="en-US"/>
-        </w:rPr>
-        <w:t>ather”, chứa Package “foo” và File “child.py”, trong “foo” chứa Package “bar” và File “fool.py”, trong “bar” chứ File “boo.py”</w:t>
-      </w:r>
-    </w:p>
-    <w:p>
-      <w:pPr>
-        <w:pStyle w:val="ListParagraph"/>
-        <w:numPr>
-          <w:ilvl w:val="0"/>
-          <w:numId w:val="3"/>
-        </w:numPr>
-        <w:rPr>
-          <w:lang w:val="en-US"/>
-        </w:rPr>
-      </w:pPr>
-      <w:r>
-        <w:rPr>
-          <w:lang w:val="en-US"/>
-        </w:rPr>
-        <w:t>Tại File “child.py”</w:t>
-      </w:r>
-    </w:p>
-    <w:p>
-      <w:pPr>
-        <w:pStyle w:val="ListParagraph"/>
-        <w:pBdr>
-          <w:top w:val="single" w:sz="4" w:space="1" w:color="auto"/>
-          <w:left w:val="single" w:sz="4" w:space="4" w:color="auto"/>
-          <w:bottom w:val="single" w:sz="4" w:space="1" w:color="auto"/>
-          <w:right w:val="single" w:sz="4" w:space="4" w:color="auto"/>
-          <w:between w:val="single" w:sz="4" w:space="1" w:color="auto"/>
-        </w:pBdr>
-        <w:ind w:left="1080"/>
-        <w:rPr>
-          <w:lang w:val="en-US"/>
-        </w:rPr>
-      </w:pPr>
-      <w:r>
-        <w:rPr>
-          <w:lang w:val="en-US"/>
-        </w:rPr>
-        <w:t>f</w:t>
-      </w:r>
-      <w:r>
-        <w:rPr>
-          <w:lang w:val="en-US"/>
-        </w:rPr>
-        <w:t xml:space="preserve">rom foo.bar import </w:t>
-      </w:r>
-      <w:r>
-        <w:rPr>
-          <w:lang w:val="en-US"/>
-        </w:rPr>
-        <w:t>boo</w:t>
-      </w:r>
-    </w:p>
-    <w:p>
-      <w:pPr>
-        <w:pStyle w:val="ListParagraph"/>
-        <w:numPr>
-          <w:ilvl w:val="0"/>
-          <w:numId w:val="3"/>
-        </w:numPr>
-        <w:rPr>
-          <w:lang w:val="en-US"/>
-        </w:rPr>
-      </w:pPr>
-      <w:r>
-        <w:rPr>
-          <w:lang w:val="en-US"/>
-        </w:rPr>
-        <w:t>Tại File “boo.py”</w:t>
-      </w:r>
-    </w:p>
-    <w:p>
-      <w:pPr>
-        <w:pStyle w:val="ListParagraph"/>
-        <w:pBdr>
-          <w:top w:val="single" w:sz="4" w:space="1" w:color="auto"/>
-          <w:left w:val="single" w:sz="4" w:space="4" w:color="auto"/>
-          <w:bottom w:val="single" w:sz="4" w:space="1" w:color="auto"/>
-          <w:right w:val="single" w:sz="4" w:space="4" w:color="auto"/>
-        </w:pBdr>
-        <w:ind w:left="1080"/>
-        <w:rPr>
-          <w:lang w:val="en-US"/>
-        </w:rPr>
-      </w:pPr>
-      <w:r>
-        <w:rPr>
-          <w:lang w:val="en-US"/>
-        </w:rPr>
-        <w:t>print(__name__)</w:t>
-      </w:r>
-    </w:p>
-    <w:p>
-      <w:pPr>
-        <w:pStyle w:val="ListParagraph"/>
-        <w:numPr>
-          <w:ilvl w:val="0"/>
-          <w:numId w:val="3"/>
-        </w:numPr>
-        <w:rPr>
-          <w:lang w:val="en-US"/>
-        </w:rPr>
-      </w:pPr>
-      <w:r>
-        <w:rPr>
-          <w:lang w:val="en-US"/>
-        </w:rPr>
-        <w:t>Khi chạy File “child.py”, Terminal sẽ in ra “foo.bar.boo”, đây chính là tên Module</w:t>
-      </w:r>
-    </w:p>
-    <w:p>
-      <w:pPr>
-        <w:pStyle w:val="ListParagraph"/>
-        <w:numPr>
-          <w:ilvl w:val="0"/>
-          <w:numId w:val="3"/>
-        </w:numPr>
-        <w:rPr>
-          <w:lang w:val="en-US"/>
-        </w:rPr>
-      </w:pPr>
-      <w:r>
-        <w:rPr>
-          <w:lang w:val="en-US"/>
-        </w:rPr>
-        <w:t xml:space="preserve">Khi Import 1 Module của 1 Package, thì những File “__init__.py” trên đường dẫn tới Module đó trong Package </w:t>
-      </w:r>
-      <w:r>
-        <w:rPr>
-          <w:lang w:val="en-US"/>
-        </w:rPr>
-        <w:t xml:space="preserve">cũng </w:t>
-      </w:r>
-      <w:r>
-        <w:rPr>
-          <w:lang w:val="en-US"/>
-        </w:rPr>
-        <w:t>sẽ được chạy với tư cách là Module</w:t>
-      </w:r>
-    </w:p>
-    <w:p>
-      <w:pPr>
-        <w:pStyle w:val="ListParagraph"/>
-        <w:numPr>
-          <w:ilvl w:val="0"/>
-          <w:numId w:val="3"/>
-        </w:numPr>
-        <w:rPr>
-          <w:lang w:val="en-US"/>
-        </w:rPr>
-      </w:pPr>
-      <w:r>
-        <w:rPr>
-          <w:lang w:val="en-US"/>
-        </w:rPr>
-        <w:t>Ta chỉ có thể sử dụng Relative Import trong 1 File khi nó đã được chạy với tư cách là 1 Module</w:t>
-      </w:r>
-      <w:r>
-        <w:rPr>
-          <w:lang w:val="en-US"/>
-        </w:rPr>
-        <w:t>, Relative Import sử dụng dấu “.” để lên 1 bậc</w:t>
-      </w:r>
-      <w:r>
-        <w:rPr>
-          <w:lang w:val="en-US"/>
-        </w:rPr>
-        <w:t xml:space="preserve"> hoặc xuống 1 bậc</w:t>
-      </w:r>
-    </w:p>
-    <w:p>
-      <w:pPr>
-        <w:pStyle w:val="ListParagraph"/>
-        <w:numPr>
-          <w:ilvl w:val="0"/>
-          <w:numId w:val="3"/>
-        </w:numPr>
-        <w:rPr>
-          <w:lang w:val="en-US"/>
-        </w:rPr>
-      </w:pPr>
-      <w:r>
-        <w:rPr>
-          <w:lang w:val="en-US"/>
-        </w:rPr>
-        <w:t>Tiếp tục với ví dụ trên</w:t>
-      </w:r>
-    </w:p>
-    <w:p>
-      <w:pPr>
-        <w:pStyle w:val="ListParagraph"/>
-        <w:numPr>
-          <w:ilvl w:val="0"/>
-          <w:numId w:val="3"/>
-        </w:numPr>
-        <w:rPr>
-          <w:lang w:val="en-US"/>
-        </w:rPr>
-      </w:pPr>
-      <w:r>
-        <w:rPr>
-          <w:lang w:val="en-US"/>
-        </w:rPr>
-        <w:t>Tại File “boo.py”</w:t>
-      </w:r>
-    </w:p>
-    <w:p>
-      <w:pPr>
-        <w:pStyle w:val="ListParagraph"/>
-        <w:pBdr>
-          <w:top w:val="single" w:sz="4" w:space="1" w:color="auto"/>
-          <w:left w:val="single" w:sz="4" w:space="4" w:color="auto"/>
-          <w:bottom w:val="single" w:sz="4" w:space="1" w:color="auto"/>
-          <w:right w:val="single" w:sz="4" w:space="4" w:color="auto"/>
-        </w:pBdr>
-        <w:ind w:left="1080"/>
-        <w:rPr>
-          <w:lang w:val="en-US"/>
-        </w:rPr>
-      </w:pPr>
-      <w:r>
-        <w:rPr>
-          <w:lang w:val="en-US"/>
-        </w:rPr>
-        <w:t>from .. import fool</w:t>
-      </w:r>
-    </w:p>
-    <w:p>
-      <w:pPr>
-        <w:pStyle w:val="ListParagraph"/>
-        <w:numPr>
-          <w:ilvl w:val="0"/>
-          <w:numId w:val="3"/>
-        </w:numPr>
-        <w:rPr>
-          <w:lang w:val="en-US"/>
-        </w:rPr>
-      </w:pPr>
-      <w:r>
-        <w:rPr>
-          <w:lang w:val="en-US"/>
-        </w:rPr>
-        <w:t xml:space="preserve">Câu lệnh trên chỉ chạy thành công nếu bạn chạy File “child.py”, vì mỗi dấu “.” </w:t>
-      </w:r>
-      <w:r>
-        <w:rPr>
-          <w:lang w:val="en-US"/>
-        </w:rPr>
-        <w:t>t</w:t>
-      </w:r>
-      <w:r>
-        <w:rPr>
-          <w:lang w:val="en-US"/>
-        </w:rPr>
-        <w:t>rong “..” sẽ đưa tên Module lên 1 bậc, nghĩa là câu lệnh trên</w:t>
-      </w:r>
-      <w:r>
-        <w:rPr>
-          <w:lang w:val="en-US"/>
-        </w:rPr>
-        <w:t xml:space="preserve"> import module tên “foo.fool”, điều này cho thấy số dấu “.” khi Import phải = số dấu “.” trong tên Module</w:t>
-      </w:r>
-    </w:p>
-    <w:p>
-      <w:pPr>
-        <w:pStyle w:val="ListParagraph"/>
-        <w:numPr>
-          <w:ilvl w:val="0"/>
-          <w:numId w:val="3"/>
-        </w:numPr>
-        <w:rPr>
-          <w:lang w:val="en-US"/>
-        </w:rPr>
-      </w:pPr>
-      <w:r>
-        <w:rPr>
-          <w:lang w:val="en-US"/>
-        </w:rPr>
-        <w:t xml:space="preserve">Nếu đã </w:t>
-      </w:r>
-      <w:r>
-        <w:rPr>
-          <w:lang w:val="en-US"/>
-        </w:rPr>
-        <w:t>Import C từ B vào A, thì ta cũng có thể Import C từ A</w:t>
-      </w:r>
-      <w:r>
-        <w:rPr>
-          <w:lang w:val="en-US"/>
-        </w:rPr>
-        <w:t>, thay vì C từ B</w:t>
-      </w:r>
-    </w:p>
-    <w:p>
-      <w:pPr>
-        <w:pStyle w:val="ListParagraph"/>
-        <w:numPr>
-          <w:ilvl w:val="0"/>
-          <w:numId w:val="16"/>
-        </w:numPr>
-        <w:rPr>
-          <w:lang w:val="en-US"/>
-        </w:rPr>
-      </w:pPr>
-      <w:r>
-        <w:rPr>
-          <w:lang w:val="en-US"/>
-        </w:rPr>
-        <w:t>Tạo File Wheel?</w:t>
-      </w:r>
-    </w:p>
-    <w:p>
-      <w:pPr>
-        <w:pStyle w:val="ListParagraph"/>
-        <w:numPr>
-          <w:ilvl w:val="0"/>
-          <w:numId w:val="3"/>
-        </w:numPr>
-        <w:rPr>
-          <w:lang w:val="en-US"/>
-        </w:rPr>
-      </w:pPr>
-      <w:r>
-        <w:rPr>
-          <w:lang w:val="en-US"/>
-        </w:rPr>
-        <w:t>File Wheel thực chất dùng để cài đặt các Package có trong nó, và khi cài đặt nó sẽ được đưa vào Python Path, nó bản chất là 1 thư viện</w:t>
-      </w:r>
-    </w:p>
-    <w:p>
-      <w:pPr>
-        <w:pStyle w:val="ListParagraph"/>
-        <w:numPr>
-          <w:ilvl w:val="0"/>
-          <w:numId w:val="3"/>
-        </w:numPr>
-        <w:rPr>
-          <w:lang w:val="en-US"/>
-        </w:rPr>
-      </w:pPr>
-      <w:r>
-        <w:rPr>
-          <w:lang w:val="en-US"/>
-        </w:rPr>
-        <w:t>Để tạo File Wheel, trong thư mục chứa các Package của bạn, Copy đoạn Code sau vào 1 File</w:t>
-      </w:r>
-    </w:p>
-    <w:p>
-      <w:pPr>
-        <w:pStyle w:val="ListParagraph"/>
-        <w:pBdr>
-          <w:top w:val="single" w:sz="4" w:space="1" w:color="auto"/>
-          <w:left w:val="single" w:sz="4" w:space="4" w:color="auto"/>
-          <w:bottom w:val="single" w:sz="4" w:space="1" w:color="auto"/>
-          <w:right w:val="single" w:sz="4" w:space="4" w:color="auto"/>
-        </w:pBdr>
-        <w:ind w:left="1080"/>
-        <w:rPr>
-          <w:lang w:val="en-US"/>
-        </w:rPr>
-      </w:pPr>
-      <w:r>
-        <w:rPr>
-          <w:lang w:val="en-US"/>
-        </w:rPr>
-        <w:t>from setuptools import setup, find_packages</w:t>
-      </w:r>
-    </w:p>
-    <w:p>
-      <w:pPr>
-        <w:pStyle w:val="ListParagraph"/>
-        <w:pBdr>
-          <w:top w:val="single" w:sz="4" w:space="1" w:color="auto"/>
-          <w:left w:val="single" w:sz="4" w:space="4" w:color="auto"/>
-          <w:bottom w:val="single" w:sz="4" w:space="1" w:color="auto"/>
-          <w:right w:val="single" w:sz="4" w:space="4" w:color="auto"/>
-        </w:pBdr>
-        <w:ind w:left="1080"/>
-        <w:rPr>
-          <w:lang w:val="en-US"/>
-        </w:rPr>
-      </w:pPr>
-    </w:p>
-    <w:p>
-      <w:pPr>
-        <w:pStyle w:val="ListParagraph"/>
-        <w:pBdr>
-          <w:top w:val="single" w:sz="4" w:space="1" w:color="auto"/>
-          <w:left w:val="single" w:sz="4" w:space="4" w:color="auto"/>
-          <w:bottom w:val="single" w:sz="4" w:space="1" w:color="auto"/>
-          <w:right w:val="single" w:sz="4" w:space="4" w:color="auto"/>
-        </w:pBdr>
-        <w:ind w:left="1080"/>
-        <w:rPr>
-          <w:lang w:val="en-US"/>
-        </w:rPr>
-      </w:pPr>
-      <w:r>
-        <w:rPr>
-          <w:lang w:val="en-US"/>
-        </w:rPr>
-        <w:t>setup(</w:t>
-      </w:r>
-    </w:p>
-    <w:p>
-      <w:pPr>
-        <w:pStyle w:val="ListParagraph"/>
-        <w:pBdr>
-          <w:top w:val="single" w:sz="4" w:space="1" w:color="auto"/>
-          <w:left w:val="single" w:sz="4" w:space="4" w:color="auto"/>
-          <w:bottom w:val="single" w:sz="4" w:space="1" w:color="auto"/>
-          <w:right w:val="single" w:sz="4" w:space="4" w:color="auto"/>
-        </w:pBdr>
-        <w:ind w:left="1080"/>
-        <w:rPr>
-          <w:lang w:val="en-US"/>
-        </w:rPr>
-      </w:pPr>
-      <w:r>
-        <w:rPr>
-          <w:lang w:val="en-US"/>
-        </w:rPr>
-        <w:t xml:space="preserve">    name = &lt;Tên Thư Viện&gt;</w:t>
-      </w:r>
-      <w:r>
-        <w:rPr>
-          <w:lang w:val="en-US"/>
-        </w:rPr>
-        <w:t>,</w:t>
-      </w:r>
-    </w:p>
-    <w:p>
-      <w:pPr>
-        <w:pStyle w:val="ListParagraph"/>
-        <w:pBdr>
-          <w:top w:val="single" w:sz="4" w:space="1" w:color="auto"/>
-          <w:left w:val="single" w:sz="4" w:space="4" w:color="auto"/>
-          <w:bottom w:val="single" w:sz="4" w:space="1" w:color="auto"/>
-          <w:right w:val="single" w:sz="4" w:space="4" w:color="auto"/>
-        </w:pBdr>
-        <w:ind w:left="1080"/>
-        <w:rPr>
-          <w:lang w:val="en-US"/>
-        </w:rPr>
-      </w:pPr>
-      <w:r>
-        <w:rPr>
-          <w:lang w:val="en-US"/>
-        </w:rPr>
-        <w:t xml:space="preserve">    version = &lt;Version&gt;</w:t>
-      </w:r>
-      <w:r>
-        <w:rPr>
-          <w:lang w:val="en-US"/>
-        </w:rPr>
-        <w:t>,</w:t>
-      </w:r>
-    </w:p>
-    <w:p>
-      <w:pPr>
-        <w:pStyle w:val="ListParagraph"/>
-        <w:pBdr>
-          <w:top w:val="single" w:sz="4" w:space="1" w:color="auto"/>
-          <w:left w:val="single" w:sz="4" w:space="4" w:color="auto"/>
-          <w:bottom w:val="single" w:sz="4" w:space="1" w:color="auto"/>
-          <w:right w:val="single" w:sz="4" w:space="4" w:color="auto"/>
-        </w:pBdr>
-        <w:ind w:left="1080"/>
-        <w:rPr>
-          <w:lang w:val="en-US"/>
-        </w:rPr>
-      </w:pPr>
-      <w:r>
-        <w:rPr>
-          <w:lang w:val="en-US"/>
-        </w:rPr>
-        <w:t xml:space="preserve">    packages = find_packages()</w:t>
-      </w:r>
-    </w:p>
-    <w:p>
-      <w:pPr>
-        <w:pStyle w:val="ListParagraph"/>
-        <w:pBdr>
-          <w:top w:val="single" w:sz="4" w:space="1" w:color="auto"/>
-          <w:left w:val="single" w:sz="4" w:space="4" w:color="auto"/>
-          <w:bottom w:val="single" w:sz="4" w:space="1" w:color="auto"/>
-          <w:right w:val="single" w:sz="4" w:space="4" w:color="auto"/>
-        </w:pBdr>
-        <w:ind w:left="1080"/>
-        <w:rPr>
-          <w:lang w:val="en-US"/>
-        </w:rPr>
-      </w:pPr>
-      <w:r>
-        <w:rPr>
-          <w:lang w:val="en-US"/>
-        </w:rPr>
-        <w:t>)</w:t>
-      </w:r>
-    </w:p>
-    <w:p>
-      <w:pPr>
-        <w:pStyle w:val="ListParagraph"/>
-        <w:numPr>
-          <w:ilvl w:val="0"/>
-          <w:numId w:val="3"/>
-        </w:numPr>
-        <w:rPr>
-          <w:lang w:val="en-US"/>
-        </w:rPr>
-      </w:pPr>
-      <w:r>
-        <w:rPr>
-          <w:lang w:val="en-US"/>
-        </w:rPr>
-        <w:t>&lt;Tên Thư Viện&gt;, &lt;Version&gt; muốn đặt kiểu gì cũng được</w:t>
-      </w:r>
-    </w:p>
-    <w:p>
-      <w:pPr>
-        <w:pStyle w:val="ListParagraph"/>
-        <w:numPr>
-          <w:ilvl w:val="0"/>
-          <w:numId w:val="3"/>
-        </w:numPr>
-        <w:rPr>
-          <w:lang w:val="en-US"/>
-        </w:rPr>
-      </w:pPr>
-      <w:r>
-        <w:rPr>
-          <w:lang w:val="en-US"/>
-        </w:rPr>
-        <w:t>Chạy File trên với tham số “bdist_wheel” bằng CMD</w:t>
+        <w:pBdr>
+          <w:top w:val="single" w:sz="4" w:space="1" w:color="auto"/>
+          <w:left w:val="single" w:sz="4" w:space="4" w:color="auto"/>
+          <w:bottom w:val="single" w:sz="4" w:space="1" w:color="auto"/>
+          <w:right w:val="single" w:sz="4" w:space="4" w:color="auto"/>
+        </w:pBdr>
+        <w:ind w:left="1080"/>
+        <w:rPr>
+          <w:lang w:val="en-US"/>
+        </w:rPr>
+      </w:pPr>
+      <w:r>
+        <w:rPr>
+          <w:lang w:val="en-US"/>
+        </w:rPr>
+        <w:t>python setup.py bdist_wheel</w:t>
+      </w:r>
+    </w:p>
+    <w:p>
+      <w:pPr>
+        <w:pStyle w:val="ListParagraph"/>
+        <w:numPr>
+          <w:ilvl w:val="0"/>
+          <w:numId w:val="3"/>
+        </w:numPr>
+        <w:rPr>
+          <w:lang w:val="en-US"/>
+        </w:rPr>
+      </w:pPr>
+      <w:r>
+        <w:rPr>
+          <w:lang w:val="en-US"/>
+        </w:rPr>
+        <w:t>Sau khi chạy, sẽ có 1 số thư mục được tạo bên cạnh File bạn vừa chạy, trong đó có thư mục “dist”, trong đó có File Wheel</w:t>
+      </w:r>
+    </w:p>
+    <w:p>
+      <w:pPr>
+        <w:pStyle w:val="ListParagraph"/>
+        <w:numPr>
+          <w:ilvl w:val="0"/>
+          <w:numId w:val="3"/>
+        </w:numPr>
+        <w:rPr>
+          <w:lang w:val="en-US"/>
+        </w:rPr>
+      </w:pPr>
+      <w:r>
+        <w:rPr>
+          <w:lang w:val="en-US"/>
+        </w:rPr>
+        <w:t>Để cài đặt 1 File Wheel, nói cách khác là cài đặt thư viện, nhập vào CMD</w:t>
+      </w:r>
+    </w:p>
+    <w:p>
+      <w:pPr>
+        <w:pStyle w:val="ListParagraph"/>
+        <w:pBdr>
+          <w:top w:val="single" w:sz="4" w:space="1" w:color="auto"/>
+          <w:left w:val="single" w:sz="4" w:space="4" w:color="auto"/>
+          <w:bottom w:val="single" w:sz="4" w:space="1" w:color="auto"/>
+          <w:right w:val="single" w:sz="4" w:space="4" w:color="auto"/>
+        </w:pBdr>
+        <w:ind w:left="1080"/>
+        <w:rPr>
+          <w:lang w:val="en-US"/>
+        </w:rPr>
+      </w:pPr>
+      <w:r>
+        <w:rPr>
+          <w:lang w:val="en-US"/>
+        </w:rPr>
+        <w:t>p</w:t>
+      </w:r>
+      <w:r>
+        <w:rPr>
+          <w:lang w:val="en-US"/>
+        </w:rPr>
+        <w:t>ip install &lt;Đường Dẫn Tới File Wheel&gt;</w:t>
       </w:r>
     </w:p>
     <w:p>
@@ -4602,114 +6078,12 @@
         <w:rPr>
           <w:lang w:val="en-US"/>
         </w:rPr>
-        <w:t>python setup.py bdist_wheel</w:t>
-      </w:r>
-    </w:p>
-    <w:p>
-      <w:pPr>
-        <w:pStyle w:val="ListParagraph"/>
-        <w:numPr>
-          <w:ilvl w:val="0"/>
-          <w:numId w:val="3"/>
-        </w:numPr>
-        <w:rPr>
-          <w:lang w:val="en-US"/>
-        </w:rPr>
-      </w:pPr>
-      <w:r>
-        <w:rPr>
-          <w:lang w:val="en-US"/>
-        </w:rPr>
-        <w:t>Sau khi chạy, sẽ có 1 số thư mục được tạo bên cạnh File bạn vừa chạy, trong đó có thư mục “dist”, trong đó có File Wheel</w:t>
-      </w:r>
-    </w:p>
-    <w:p>
-      <w:pPr>
-        <w:pStyle w:val="ListParagraph"/>
-        <w:numPr>
-          <w:ilvl w:val="0"/>
-          <w:numId w:val="3"/>
-        </w:numPr>
-        <w:rPr>
-          <w:lang w:val="en-US"/>
-        </w:rPr>
-      </w:pPr>
-      <w:r>
-        <w:rPr>
-          <w:lang w:val="en-US"/>
-        </w:rPr>
-        <w:t>Để cài đặt 1 File Wheel, nói cách khác là cài đặt thư viện, nhập vào CMD</w:t>
-      </w:r>
-    </w:p>
-    <w:p>
-      <w:pPr>
-        <w:pStyle w:val="ListParagraph"/>
-        <w:pBdr>
-          <w:top w:val="single" w:sz="4" w:space="1" w:color="auto"/>
-          <w:left w:val="single" w:sz="4" w:space="4" w:color="auto"/>
-          <w:bottom w:val="single" w:sz="4" w:space="1" w:color="auto"/>
-          <w:right w:val="single" w:sz="4" w:space="4" w:color="auto"/>
-        </w:pBdr>
-        <w:ind w:left="1080"/>
-        <w:rPr>
-          <w:lang w:val="en-US"/>
-        </w:rPr>
-      </w:pPr>
-      <w:r>
-        <w:rPr>
-          <w:lang w:val="en-US"/>
-        </w:rPr>
         <w:t>p</w:t>
       </w:r>
       <w:r>
         <w:rPr>
           <w:lang w:val="en-US"/>
         </w:rPr>
-        <w:t>ip install &lt;Đường Dẫn Tới File Wheel&gt;</w:t>
-      </w:r>
-    </w:p>
-    <w:p>
-      <w:pPr>
-        <w:pStyle w:val="ListParagraph"/>
-        <w:numPr>
-          <w:ilvl w:val="0"/>
-          <w:numId w:val="3"/>
-        </w:numPr>
-        <w:rPr>
-          <w:lang w:val="en-US"/>
-        </w:rPr>
-      </w:pPr>
-      <w:r>
-        <w:rPr>
-          <w:lang w:val="en-US"/>
-        </w:rPr>
-        <w:t>Ví dụ</w:t>
-      </w:r>
-    </w:p>
-    <w:p>
-      <w:pPr>
-        <w:pStyle w:val="ListParagraph"/>
-        <w:pBdr>
-          <w:top w:val="single" w:sz="4" w:space="1" w:color="auto"/>
-          <w:left w:val="single" w:sz="4" w:space="4" w:color="auto"/>
-          <w:bottom w:val="single" w:sz="4" w:space="1" w:color="auto"/>
-          <w:right w:val="single" w:sz="4" w:space="4" w:color="auto"/>
-        </w:pBdr>
-        <w:ind w:left="1080"/>
-        <w:rPr>
-          <w:lang w:val="en-US"/>
-        </w:rPr>
-      </w:pPr>
-      <w:r>
-        <w:rPr>
-          <w:lang w:val="en-US"/>
-        </w:rPr>
-        <w:t>p</w:t>
-      </w:r>
-      <w:r>
-        <w:rPr>
-          <w:lang w:val="en-US"/>
-        </w:rPr>
         <w:t xml:space="preserve">ip install </w:t>
       </w:r>
       <w:r>
@@ -4748,17 +6122,19 @@
     </w:p>
     <w:p>
       <w:pPr>
-        <w:rPr>
-          <w:lang w:val="en-US"/>
-        </w:rPr>
-      </w:pPr>
-      <w:r>
-        <w:rPr>
-          <w:lang w:val="en-US"/>
-        </w:rPr>
-        <w:lastRenderedPageBreak/>
+        <w:outlineLvl w:val="0"/>
+        <w:rPr>
+          <w:lang w:val="en-US"/>
+        </w:rPr>
+      </w:pPr>
+      <w:bookmarkStart w:id="4" w:name="_Toc159639550"/>
+      <w:r>
+        <w:rPr>
+          <w:lang w:val="en-US"/>
+        </w:rPr>
         <w:t>String – Xâu:</w:t>
       </w:r>
+      <w:bookmarkEnd w:id="4"/>
     </w:p>
     <w:p>
       <w:pPr>
@@ -5100,6 +6476,7 @@
         <w:rPr>
           <w:lang w:val="en-US"/>
         </w:rPr>
+        <w:lastRenderedPageBreak/>
         <w:t>Ta có</w:t>
       </w:r>
     </w:p>
@@ -5907,56 +7284,317 @@
         <w:rPr>
           <w:lang w:val="en-US"/>
         </w:rPr>
+        <w:t>&lt;Dòng 3&gt;</w:t>
+      </w:r>
+    </w:p>
+    <w:p>
+      <w:pPr>
+        <w:pStyle w:val="ListParagraph"/>
+        <w:pBdr>
+          <w:top w:val="single" w:sz="4" w:space="1" w:color="auto"/>
+          <w:left w:val="single" w:sz="4" w:space="4" w:color="auto"/>
+          <w:bottom w:val="single" w:sz="4" w:space="1" w:color="auto"/>
+          <w:right w:val="single" w:sz="4" w:space="4" w:color="auto"/>
+        </w:pBdr>
+        <w:ind w:left="1080"/>
+        <w:rPr>
+          <w:lang w:val="en-US"/>
+        </w:rPr>
+      </w:pPr>
+      <w:r>
+        <w:rPr>
+          <w:lang w:val="en-US"/>
+        </w:rPr>
+        <w:t>…</w:t>
+      </w:r>
+    </w:p>
+    <w:p>
+      <w:pPr>
+        <w:pStyle w:val="ListParagraph"/>
+        <w:pBdr>
+          <w:top w:val="single" w:sz="4" w:space="1" w:color="auto"/>
+          <w:left w:val="single" w:sz="4" w:space="4" w:color="auto"/>
+          <w:bottom w:val="single" w:sz="4" w:space="1" w:color="auto"/>
+          <w:right w:val="single" w:sz="4" w:space="4" w:color="auto"/>
+        </w:pBdr>
+        <w:ind w:left="1080"/>
+        <w:rPr>
+          <w:lang w:val="en-US"/>
+        </w:rPr>
+      </w:pPr>
+      <w:r>
+        <w:rPr>
+          <w:lang w:val="en-US"/>
+        </w:rPr>
+        <w:t>&lt;Dòng N&gt;</w:t>
+      </w:r>
+      <w:r>
+        <w:rPr>
+          <w:lang w:val="en-US"/>
+        </w:rPr>
+        <w:t>'''</w:t>
+      </w:r>
+    </w:p>
+    <w:p>
+      <w:pPr>
+        <w:pStyle w:val="ListParagraph"/>
+        <w:numPr>
+          <w:ilvl w:val="0"/>
+          <w:numId w:val="3"/>
+        </w:numPr>
+        <w:rPr>
+          <w:lang w:val="en-US"/>
+        </w:rPr>
+      </w:pPr>
+      <w:r>
+        <w:rPr>
+          <w:lang w:val="en-US"/>
+        </w:rPr>
+        <w:t>Ví dụ</w:t>
+      </w:r>
+    </w:p>
+    <w:p>
+      <w:pPr>
+        <w:pStyle w:val="ListParagraph"/>
+        <w:pBdr>
+          <w:top w:val="single" w:sz="4" w:space="1" w:color="auto"/>
+          <w:left w:val="single" w:sz="4" w:space="4" w:color="auto"/>
+          <w:bottom w:val="single" w:sz="4" w:space="1" w:color="auto"/>
+          <w:right w:val="single" w:sz="4" w:space="4" w:color="auto"/>
+        </w:pBdr>
+        <w:ind w:left="1080"/>
+        <w:rPr>
+          <w:lang w:val="en-US"/>
+        </w:rPr>
+      </w:pPr>
+      <w:r>
+        <w:rPr>
+          <w:lang w:val="en-US"/>
+        </w:rPr>
+        <w:t xml:space="preserve">foo = </w:t>
+      </w:r>
+      <w:r>
+        <w:rPr>
+          <w:lang w:val="en-US"/>
+        </w:rPr>
+        <w:t>'''</w:t>
+      </w:r>
+      <w:r>
+        <w:rPr>
+          <w:lang w:val="en-US"/>
+        </w:rPr>
+        <w:t>toi la thang cho</w:t>
+      </w:r>
+    </w:p>
+    <w:p>
+      <w:pPr>
+        <w:pStyle w:val="ListParagraph"/>
+        <w:pBdr>
+          <w:top w:val="single" w:sz="4" w:space="1" w:color="auto"/>
+          <w:left w:val="single" w:sz="4" w:space="4" w:color="auto"/>
+          <w:bottom w:val="single" w:sz="4" w:space="1" w:color="auto"/>
+          <w:right w:val="single" w:sz="4" w:space="4" w:color="auto"/>
+        </w:pBdr>
+        <w:ind w:left="1080"/>
+        <w:rPr>
+          <w:lang w:val="en-US"/>
+        </w:rPr>
+      </w:pPr>
+      <w:r>
+        <w:rPr>
+          <w:lang w:val="en-US"/>
+        </w:rPr>
+        <w:t>cua cong san</w:t>
+      </w:r>
+    </w:p>
+    <w:p>
+      <w:pPr>
+        <w:pStyle w:val="ListParagraph"/>
+        <w:pBdr>
+          <w:top w:val="single" w:sz="4" w:space="1" w:color="auto"/>
+          <w:left w:val="single" w:sz="4" w:space="4" w:color="auto"/>
+          <w:bottom w:val="single" w:sz="4" w:space="1" w:color="auto"/>
+          <w:right w:val="single" w:sz="4" w:space="4" w:color="auto"/>
+        </w:pBdr>
+        <w:ind w:left="1080"/>
+        <w:rPr>
+          <w:lang w:val="en-US"/>
+        </w:rPr>
+      </w:pPr>
+      <w:r>
+        <w:rPr>
+          <w:lang w:val="en-US"/>
+        </w:rPr>
+        <w:t>dit me toi</w:t>
+      </w:r>
+      <w:r>
+        <w:rPr>
+          <w:lang w:val="en-US"/>
+        </w:rPr>
+        <w:t>'''</w:t>
+      </w:r>
+    </w:p>
+    <w:p>
+      <w:pPr>
+        <w:pStyle w:val="ListParagraph"/>
+        <w:numPr>
+          <w:ilvl w:val="0"/>
+          <w:numId w:val="3"/>
+        </w:numPr>
+        <w:rPr>
+          <w:lang w:val="en-US"/>
+        </w:rPr>
+      </w:pPr>
+      <w:r>
+        <w:rPr>
+          <w:lang w:val="en-US"/>
+        </w:rPr>
+        <w:t>Khi in foo</w:t>
+      </w:r>
+    </w:p>
+    <w:p>
+      <w:pPr>
+        <w:pStyle w:val="ListParagraph"/>
+        <w:pBdr>
+          <w:top w:val="single" w:sz="4" w:space="1" w:color="auto"/>
+          <w:left w:val="single" w:sz="4" w:space="4" w:color="auto"/>
+          <w:bottom w:val="single" w:sz="4" w:space="1" w:color="auto"/>
+          <w:right w:val="single" w:sz="4" w:space="4" w:color="auto"/>
+        </w:pBdr>
+        <w:ind w:left="1080"/>
+        <w:rPr>
+          <w:lang w:val="en-US"/>
+        </w:rPr>
+      </w:pPr>
+      <w:r>
+        <w:rPr>
+          <w:lang w:val="en-US"/>
+        </w:rPr>
+        <w:t>t</w:t>
+      </w:r>
+      <w:r>
+        <w:rPr>
+          <w:lang w:val="en-US"/>
+        </w:rPr>
+        <w:t>oi la thang cho</w:t>
+      </w:r>
+    </w:p>
+    <w:p>
+      <w:pPr>
+        <w:pStyle w:val="ListParagraph"/>
+        <w:pBdr>
+          <w:top w:val="single" w:sz="4" w:space="1" w:color="auto"/>
+          <w:left w:val="single" w:sz="4" w:space="4" w:color="auto"/>
+          <w:bottom w:val="single" w:sz="4" w:space="1" w:color="auto"/>
+          <w:right w:val="single" w:sz="4" w:space="4" w:color="auto"/>
+        </w:pBdr>
+        <w:ind w:left="1080"/>
+        <w:rPr>
+          <w:lang w:val="en-US"/>
+        </w:rPr>
+      </w:pPr>
+      <w:r>
+        <w:rPr>
+          <w:lang w:val="en-US"/>
+        </w:rPr>
+        <w:t>c</w:t>
+      </w:r>
+      <w:r>
+        <w:rPr>
+          <w:lang w:val="en-US"/>
+        </w:rPr>
+        <w:t>ua cong san</w:t>
+      </w:r>
+    </w:p>
+    <w:p>
+      <w:pPr>
+        <w:pStyle w:val="ListParagraph"/>
+        <w:pBdr>
+          <w:top w:val="single" w:sz="4" w:space="1" w:color="auto"/>
+          <w:left w:val="single" w:sz="4" w:space="4" w:color="auto"/>
+          <w:bottom w:val="single" w:sz="4" w:space="1" w:color="auto"/>
+          <w:right w:val="single" w:sz="4" w:space="4" w:color="auto"/>
+        </w:pBdr>
+        <w:ind w:left="1080"/>
+        <w:rPr>
+          <w:lang w:val="en-US"/>
+        </w:rPr>
+      </w:pPr>
+      <w:r>
+        <w:rPr>
+          <w:lang w:val="en-US"/>
+        </w:rPr>
+        <w:t>d</w:t>
+      </w:r>
+      <w:r>
+        <w:rPr>
+          <w:lang w:val="en-US"/>
+        </w:rPr>
+        <w:t>it me toi</w:t>
+      </w:r>
+    </w:p>
+    <w:p>
+      <w:pPr>
+        <w:pStyle w:val="ListParagraph"/>
+        <w:numPr>
+          <w:ilvl w:val="0"/>
+          <w:numId w:val="4"/>
+        </w:numPr>
+        <w:rPr>
+          <w:lang w:val="en-US"/>
+        </w:rPr>
+      </w:pPr>
+      <w:r>
+        <w:rPr>
+          <w:lang w:val="en-US"/>
+        </w:rPr>
+        <w:t>Cách Biến Xâu Thành Tập Hợp Các Kí Tự Xuất Hiện Trong Xâu Đó?</w:t>
+      </w:r>
+    </w:p>
+    <w:p>
+      <w:pPr>
+        <w:pStyle w:val="ListParagraph"/>
+        <w:pBdr>
+          <w:top w:val="single" w:sz="4" w:space="1" w:color="auto"/>
+          <w:left w:val="single" w:sz="4" w:space="4" w:color="auto"/>
+          <w:bottom w:val="single" w:sz="4" w:space="1" w:color="auto"/>
+          <w:right w:val="single" w:sz="4" w:space="4" w:color="auto"/>
+        </w:pBdr>
+        <w:ind w:left="1080"/>
+        <w:rPr>
+          <w:lang w:val="en-US"/>
+        </w:rPr>
+      </w:pPr>
+      <w:r>
+        <w:rPr>
+          <w:lang w:val="en-US"/>
+        </w:rPr>
+        <w:t>&lt;Tập Hợp Các Kí Tự&gt; = set(&lt;Xâu&gt;)</w:t>
+      </w:r>
+    </w:p>
+    <w:p>
+      <w:pPr>
+        <w:pStyle w:val="ListParagraph"/>
+        <w:numPr>
+          <w:ilvl w:val="0"/>
+          <w:numId w:val="3"/>
+        </w:numPr>
+        <w:rPr>
+          <w:lang w:val="en-US"/>
+        </w:rPr>
+      </w:pPr>
+      <w:r>
+        <w:rPr>
+          <w:lang w:val="en-US"/>
+        </w:rPr>
         <w:lastRenderedPageBreak/>
-        <w:t>&lt;Dòng 3&gt;</w:t>
-      </w:r>
-    </w:p>
-    <w:p>
-      <w:pPr>
-        <w:pStyle w:val="ListParagraph"/>
-        <w:pBdr>
-          <w:top w:val="single" w:sz="4" w:space="1" w:color="auto"/>
-          <w:left w:val="single" w:sz="4" w:space="4" w:color="auto"/>
-          <w:bottom w:val="single" w:sz="4" w:space="1" w:color="auto"/>
-          <w:right w:val="single" w:sz="4" w:space="4" w:color="auto"/>
-        </w:pBdr>
-        <w:ind w:left="1080"/>
-        <w:rPr>
-          <w:lang w:val="en-US"/>
-        </w:rPr>
-      </w:pPr>
-      <w:r>
-        <w:rPr>
-          <w:lang w:val="en-US"/>
-        </w:rPr>
-        <w:t>…</w:t>
-      </w:r>
-    </w:p>
-    <w:p>
-      <w:pPr>
-        <w:pStyle w:val="ListParagraph"/>
-        <w:pBdr>
-          <w:top w:val="single" w:sz="4" w:space="1" w:color="auto"/>
-          <w:left w:val="single" w:sz="4" w:space="4" w:color="auto"/>
-          <w:bottom w:val="single" w:sz="4" w:space="1" w:color="auto"/>
-          <w:right w:val="single" w:sz="4" w:space="4" w:color="auto"/>
-        </w:pBdr>
-        <w:ind w:left="1080"/>
-        <w:rPr>
-          <w:lang w:val="en-US"/>
-        </w:rPr>
-      </w:pPr>
-      <w:r>
-        <w:rPr>
-          <w:lang w:val="en-US"/>
-        </w:rPr>
-        <w:t>&lt;Dòng N&gt;</w:t>
-      </w:r>
-      <w:r>
-        <w:rPr>
-          <w:lang w:val="en-US"/>
-        </w:rPr>
-        <w:t>'''</w:t>
+        <w:t xml:space="preserve">Dấu cách </w:t>
+      </w:r>
+      <w:r>
+        <w:rPr>
+          <w:lang w:val="en-US"/>
+        </w:rPr>
+        <w:t>cũng tính</w:t>
       </w:r>
     </w:p>
     <w:p>
@@ -5995,166 +7633,109 @@
         <w:rPr>
           <w:lang w:val="en-US"/>
         </w:rPr>
-        <w:t xml:space="preserve">foo = </w:t>
-      </w:r>
-      <w:r>
-        <w:rPr>
-          <w:lang w:val="en-US"/>
-        </w:rPr>
-        <w:t>'''</w:t>
-      </w:r>
-      <w:r>
-        <w:rPr>
-          <w:lang w:val="en-US"/>
-        </w:rPr>
-        <w:t>toi la thang cho</w:t>
-      </w:r>
-    </w:p>
-    <w:p>
-      <w:pPr>
-        <w:pStyle w:val="ListParagraph"/>
-        <w:pBdr>
-          <w:top w:val="single" w:sz="4" w:space="1" w:color="auto"/>
-          <w:left w:val="single" w:sz="4" w:space="4" w:color="auto"/>
-          <w:bottom w:val="single" w:sz="4" w:space="1" w:color="auto"/>
-          <w:right w:val="single" w:sz="4" w:space="4" w:color="auto"/>
-        </w:pBdr>
-        <w:ind w:left="1080"/>
-        <w:rPr>
-          <w:lang w:val="en-US"/>
-        </w:rPr>
-      </w:pPr>
-      <w:r>
-        <w:rPr>
-          <w:lang w:val="en-US"/>
-        </w:rPr>
-        <w:t>cua cong san</w:t>
-      </w:r>
-    </w:p>
-    <w:p>
-      <w:pPr>
-        <w:pStyle w:val="ListParagraph"/>
-        <w:pBdr>
-          <w:top w:val="single" w:sz="4" w:space="1" w:color="auto"/>
-          <w:left w:val="single" w:sz="4" w:space="4" w:color="auto"/>
-          <w:bottom w:val="single" w:sz="4" w:space="1" w:color="auto"/>
-          <w:right w:val="single" w:sz="4" w:space="4" w:color="auto"/>
-        </w:pBdr>
-        <w:ind w:left="1080"/>
-        <w:rPr>
-          <w:lang w:val="en-US"/>
-        </w:rPr>
-      </w:pPr>
-      <w:r>
-        <w:rPr>
-          <w:lang w:val="en-US"/>
-        </w:rPr>
-        <w:t>dit me toi</w:t>
-      </w:r>
-      <w:r>
-        <w:rPr>
-          <w:lang w:val="en-US"/>
-        </w:rPr>
-        <w:t>'''</w:t>
-      </w:r>
-    </w:p>
-    <w:p>
-      <w:pPr>
-        <w:pStyle w:val="ListParagraph"/>
-        <w:numPr>
-          <w:ilvl w:val="0"/>
-          <w:numId w:val="3"/>
-        </w:numPr>
-        <w:rPr>
-          <w:lang w:val="en-US"/>
-        </w:rPr>
-      </w:pPr>
-      <w:r>
-        <w:rPr>
-          <w:lang w:val="en-US"/>
-        </w:rPr>
-        <w:t>Khi in foo</w:t>
-      </w:r>
-    </w:p>
-    <w:p>
-      <w:pPr>
-        <w:pStyle w:val="ListParagraph"/>
-        <w:pBdr>
-          <w:top w:val="single" w:sz="4" w:space="1" w:color="auto"/>
-          <w:left w:val="single" w:sz="4" w:space="4" w:color="auto"/>
-          <w:bottom w:val="single" w:sz="4" w:space="1" w:color="auto"/>
-          <w:right w:val="single" w:sz="4" w:space="4" w:color="auto"/>
-        </w:pBdr>
-        <w:ind w:left="1080"/>
-        <w:rPr>
-          <w:lang w:val="en-US"/>
-        </w:rPr>
-      </w:pPr>
-      <w:r>
-        <w:rPr>
-          <w:lang w:val="en-US"/>
-        </w:rPr>
-        <w:t>t</w:t>
-      </w:r>
-      <w:r>
-        <w:rPr>
-          <w:lang w:val="en-US"/>
-        </w:rPr>
-        <w:t>oi la thang cho</w:t>
-      </w:r>
-    </w:p>
-    <w:p>
-      <w:pPr>
-        <w:pStyle w:val="ListParagraph"/>
-        <w:pBdr>
-          <w:top w:val="single" w:sz="4" w:space="1" w:color="auto"/>
-          <w:left w:val="single" w:sz="4" w:space="4" w:color="auto"/>
-          <w:bottom w:val="single" w:sz="4" w:space="1" w:color="auto"/>
-          <w:right w:val="single" w:sz="4" w:space="4" w:color="auto"/>
-        </w:pBdr>
-        <w:ind w:left="1080"/>
-        <w:rPr>
-          <w:lang w:val="en-US"/>
-        </w:rPr>
-      </w:pPr>
-      <w:r>
-        <w:rPr>
-          <w:lang w:val="en-US"/>
-        </w:rPr>
-        <w:t>c</w:t>
-      </w:r>
-      <w:r>
-        <w:rPr>
-          <w:lang w:val="en-US"/>
-        </w:rPr>
-        <w:t>ua cong san</w:t>
-      </w:r>
-    </w:p>
-    <w:p>
-      <w:pPr>
-        <w:pStyle w:val="ListParagraph"/>
-        <w:pBdr>
-          <w:top w:val="single" w:sz="4" w:space="1" w:color="auto"/>
-          <w:left w:val="single" w:sz="4" w:space="4" w:color="auto"/>
-          <w:bottom w:val="single" w:sz="4" w:space="1" w:color="auto"/>
-          <w:right w:val="single" w:sz="4" w:space="4" w:color="auto"/>
-        </w:pBdr>
-        <w:ind w:left="1080"/>
-        <w:rPr>
-          <w:lang w:val="en-US"/>
-        </w:rPr>
-      </w:pPr>
-      <w:r>
-        <w:rPr>
-          <w:lang w:val="en-US"/>
-        </w:rPr>
-        <w:t>d</w:t>
-      </w:r>
-      <w:r>
-        <w:rPr>
-          <w:lang w:val="en-US"/>
-        </w:rPr>
-        <w:t>it me toi</w:t>
+        <w:t>foo = set(“b</w:t>
+      </w:r>
+      <w:r>
+        <w:rPr>
+          <w:lang w:val="en-US"/>
+        </w:rPr>
+        <w:t>/</w:t>
+      </w:r>
+      <w:r>
+        <w:rPr>
+          <w:lang w:val="en-US"/>
+        </w:rPr>
+        <w:t>ar 12a</w:t>
+      </w:r>
+      <w:r>
+        <w:rPr>
+          <w:lang w:val="en-US"/>
+        </w:rPr>
+        <w:t xml:space="preserve"> nứ</w:t>
+      </w:r>
+      <w:r>
+        <w:rPr>
+          <w:lang w:val="en-US"/>
+        </w:rPr>
+        <w:t>”)</w:t>
+      </w:r>
+    </w:p>
+    <w:p>
+      <w:pPr>
+        <w:pStyle w:val="ListParagraph"/>
+        <w:numPr>
+          <w:ilvl w:val="0"/>
+          <w:numId w:val="3"/>
+        </w:numPr>
+        <w:rPr>
+          <w:lang w:val="en-US"/>
+        </w:rPr>
+      </w:pPr>
+      <w:r>
+        <w:rPr>
+          <w:lang w:val="en-US"/>
+        </w:rPr>
+        <w:t>foo là {</w:t>
+      </w:r>
+      <w:r>
+        <w:rPr>
+          <w:lang w:val="en-US"/>
+        </w:rPr>
+        <w:t>‘ ‘, ‘/’, ‘</w:t>
+      </w:r>
+      <w:r>
+        <w:rPr>
+          <w:lang w:val="en-US"/>
+        </w:rPr>
+        <w:t>1</w:t>
+      </w:r>
+      <w:r>
+        <w:rPr>
+          <w:lang w:val="en-US"/>
+        </w:rPr>
+        <w:t>’</w:t>
+      </w:r>
+      <w:r>
+        <w:rPr>
+          <w:lang w:val="en-US"/>
+        </w:rPr>
+        <w:t xml:space="preserve">, </w:t>
+      </w:r>
+      <w:r>
+        <w:rPr>
+          <w:lang w:val="en-US"/>
+        </w:rPr>
+        <w:t>‘</w:t>
+      </w:r>
+      <w:r>
+        <w:rPr>
+          <w:lang w:val="en-US"/>
+        </w:rPr>
+        <w:t>2</w:t>
+      </w:r>
+      <w:r>
+        <w:rPr>
+          <w:lang w:val="en-US"/>
+        </w:rPr>
+        <w:t>’</w:t>
+      </w:r>
+      <w:r>
+        <w:rPr>
+          <w:lang w:val="en-US"/>
+        </w:rPr>
+        <w:t>, ‘b’, ‘a’, ‘r’</w:t>
+      </w:r>
+      <w:r>
+        <w:rPr>
+          <w:lang w:val="en-US"/>
+        </w:rPr>
+        <w:t>, ‘n’, ‘ứ’</w:t>
+      </w:r>
+      <w:r>
+        <w:rPr>
+          <w:lang w:val="en-US"/>
+        </w:rPr>
+        <w:t>}</w:t>
       </w:r>
     </w:p>
     <w:p>
@@ -6172,52 +7753,46 @@
         <w:rPr>
           <w:lang w:val="en-US"/>
         </w:rPr>
-        <w:t>Cách Biến Xâu Thành Tập Hợp Các Kí Tự Xuất Hiện Trong Xâu Đó?</w:t>
-      </w:r>
-    </w:p>
-    <w:p>
-      <w:pPr>
-        <w:pStyle w:val="ListParagraph"/>
-        <w:pBdr>
-          <w:top w:val="single" w:sz="4" w:space="1" w:color="auto"/>
-          <w:left w:val="single" w:sz="4" w:space="4" w:color="auto"/>
-          <w:bottom w:val="single" w:sz="4" w:space="1" w:color="auto"/>
-          <w:right w:val="single" w:sz="4" w:space="4" w:color="auto"/>
-        </w:pBdr>
-        <w:ind w:left="1080"/>
-        <w:rPr>
-          <w:lang w:val="en-US"/>
-        </w:rPr>
-      </w:pPr>
-      <w:r>
-        <w:rPr>
-          <w:lang w:val="en-US"/>
-        </w:rPr>
-        <w:t>&lt;Tập Hợp Các Kí Tự&gt; = set(&lt;Xâu&gt;)</w:t>
-      </w:r>
-    </w:p>
-    <w:p>
-      <w:pPr>
-        <w:pStyle w:val="ListParagraph"/>
-        <w:numPr>
-          <w:ilvl w:val="0"/>
-          <w:numId w:val="3"/>
-        </w:numPr>
-        <w:rPr>
-          <w:lang w:val="en-US"/>
-        </w:rPr>
-      </w:pPr>
-      <w:r>
-        <w:rPr>
-          <w:lang w:val="en-US"/>
-        </w:rPr>
-        <w:t xml:space="preserve">Dấu cách </w:t>
-      </w:r>
-      <w:r>
-        <w:rPr>
-          <w:lang w:val="en-US"/>
-        </w:rPr>
-        <w:t>cũng tính</w:t>
+        <w:t>Cách Sắp Xếp 1 Mảng Chỉ Toàn Xâu Theo Từ Điển?</w:t>
+      </w:r>
+    </w:p>
+    <w:p>
+      <w:pPr>
+        <w:pStyle w:val="ListParagraph"/>
+        <w:pBdr>
+          <w:top w:val="single" w:sz="4" w:space="1" w:color="auto"/>
+          <w:left w:val="single" w:sz="4" w:space="4" w:color="auto"/>
+          <w:bottom w:val="single" w:sz="4" w:space="1" w:color="auto"/>
+          <w:right w:val="single" w:sz="4" w:space="4" w:color="auto"/>
+        </w:pBdr>
+        <w:ind w:left="1080"/>
+        <w:rPr>
+          <w:lang w:val="en-US"/>
+        </w:rPr>
+      </w:pPr>
+      <w:r>
+        <w:rPr>
+          <w:lang w:val="en-US"/>
+        </w:rPr>
+        <w:t>&lt;Mảng Đã Sắp Xếp&gt; = sorted(&lt;Mảng Chưa Sắp Xếp&gt;)</w:t>
+      </w:r>
+    </w:p>
+    <w:p>
+      <w:pPr>
+        <w:pStyle w:val="ListParagraph"/>
+        <w:numPr>
+          <w:ilvl w:val="0"/>
+          <w:numId w:val="3"/>
+        </w:numPr>
+        <w:rPr>
+          <w:lang w:val="en-US"/>
+        </w:rPr>
+      </w:pPr>
+      <w:r>
+        <w:rPr>
+          <w:lang w:val="en-US"/>
+        </w:rPr>
+        <w:t>Lưu ý thứ tự từ điển là dấu cách xếp đầu, đến kí tự đặc biệt, số, chữ in hoa, chữ in thường, chữ có dấu</w:t>
       </w:r>
     </w:p>
     <w:p>
@@ -6256,109 +7831,25 @@
         <w:rPr>
           <w:lang w:val="en-US"/>
         </w:rPr>
-        <w:t>foo = set(“b</w:t>
-      </w:r>
-      <w:r>
-        <w:rPr>
-          <w:lang w:val="en-US"/>
-        </w:rPr>
-        <w:t>/</w:t>
-      </w:r>
-      <w:r>
-        <w:rPr>
-          <w:lang w:val="en-US"/>
-        </w:rPr>
-        <w:t>ar 12a</w:t>
-      </w:r>
-      <w:r>
-        <w:rPr>
-          <w:lang w:val="en-US"/>
-        </w:rPr>
-        <w:t xml:space="preserve"> nứ</w:t>
-      </w:r>
-      <w:r>
-        <w:rPr>
-          <w:lang w:val="en-US"/>
-        </w:rPr>
-        <w:t>”)</w:t>
-      </w:r>
-    </w:p>
-    <w:p>
-      <w:pPr>
-        <w:pStyle w:val="ListParagraph"/>
-        <w:numPr>
-          <w:ilvl w:val="0"/>
-          <w:numId w:val="3"/>
-        </w:numPr>
-        <w:rPr>
-          <w:lang w:val="en-US"/>
-        </w:rPr>
-      </w:pPr>
-      <w:r>
-        <w:rPr>
-          <w:lang w:val="en-US"/>
-        </w:rPr>
-        <w:t>foo là {</w:t>
-      </w:r>
-      <w:r>
-        <w:rPr>
-          <w:lang w:val="en-US"/>
-        </w:rPr>
-        <w:t>‘ ‘, ‘/’, ‘</w:t>
-      </w:r>
-      <w:r>
-        <w:rPr>
-          <w:lang w:val="en-US"/>
-        </w:rPr>
-        <w:t>1</w:t>
-      </w:r>
-      <w:r>
-        <w:rPr>
-          <w:lang w:val="en-US"/>
-        </w:rPr>
-        <w:t>’</w:t>
-      </w:r>
-      <w:r>
-        <w:rPr>
-          <w:lang w:val="en-US"/>
-        </w:rPr>
-        <w:t xml:space="preserve">, </w:t>
-      </w:r>
-      <w:r>
-        <w:rPr>
-          <w:lang w:val="en-US"/>
-        </w:rPr>
-        <w:t>‘</w:t>
-      </w:r>
-      <w:r>
-        <w:rPr>
-          <w:lang w:val="en-US"/>
-        </w:rPr>
-        <w:t>2</w:t>
-      </w:r>
-      <w:r>
-        <w:rPr>
-          <w:lang w:val="en-US"/>
-        </w:rPr>
-        <w:t>’</w:t>
-      </w:r>
-      <w:r>
-        <w:rPr>
-          <w:lang w:val="en-US"/>
-        </w:rPr>
-        <w:t>, ‘b’, ‘a’, ‘r’</w:t>
-      </w:r>
-      <w:r>
-        <w:rPr>
-          <w:lang w:val="en-US"/>
-        </w:rPr>
-        <w:t>, ‘n’, ‘ứ’</w:t>
-      </w:r>
-      <w:r>
-        <w:rPr>
-          <w:lang w:val="en-US"/>
-        </w:rPr>
-        <w:t>}</w:t>
+        <w:t>foo = sorted([‘a’, ‘ab’, ‘ca’, ‘1’, ‘ ‘, ‘/’, ‘ứ’])</w:t>
+      </w:r>
+    </w:p>
+    <w:p>
+      <w:pPr>
+        <w:pStyle w:val="ListParagraph"/>
+        <w:numPr>
+          <w:ilvl w:val="0"/>
+          <w:numId w:val="3"/>
+        </w:numPr>
+        <w:rPr>
+          <w:lang w:val="en-US"/>
+        </w:rPr>
+      </w:pPr>
+      <w:r>
+        <w:rPr>
+          <w:lang w:val="en-US"/>
+        </w:rPr>
+        <w:t>foo là [‘ ’, ‘/’, ‘1’, ‘a’, ‘ab’, ‘ca’, ‘ứ’]</w:t>
       </w:r>
     </w:p>
     <w:p>
@@ -6376,46 +7867,28 @@
         <w:rPr>
           <w:lang w:val="en-US"/>
         </w:rPr>
-        <w:t>Cách Sắp Xếp 1 Mảng Chỉ Toàn Xâu Theo Từ Điển?</w:t>
-      </w:r>
-    </w:p>
-    <w:p>
-      <w:pPr>
-        <w:pStyle w:val="ListParagraph"/>
-        <w:pBdr>
-          <w:top w:val="single" w:sz="4" w:space="1" w:color="auto"/>
-          <w:left w:val="single" w:sz="4" w:space="4" w:color="auto"/>
-          <w:bottom w:val="single" w:sz="4" w:space="1" w:color="auto"/>
-          <w:right w:val="single" w:sz="4" w:space="4" w:color="auto"/>
-        </w:pBdr>
-        <w:ind w:left="1080"/>
-        <w:rPr>
-          <w:lang w:val="en-US"/>
-        </w:rPr>
-      </w:pPr>
-      <w:r>
-        <w:rPr>
-          <w:lang w:val="en-US"/>
-        </w:rPr>
-        <w:t>&lt;Mảng Đã Sắp Xếp&gt; = sorted(&lt;Mảng Chưa Sắp Xếp&gt;)</w:t>
-      </w:r>
-    </w:p>
-    <w:p>
-      <w:pPr>
-        <w:pStyle w:val="ListParagraph"/>
-        <w:numPr>
-          <w:ilvl w:val="0"/>
-          <w:numId w:val="3"/>
-        </w:numPr>
-        <w:rPr>
-          <w:lang w:val="en-US"/>
-        </w:rPr>
-      </w:pPr>
-      <w:r>
-        <w:rPr>
-          <w:lang w:val="en-US"/>
-        </w:rPr>
-        <w:t>Lưu ý thứ tự từ điển là dấu cách xếp đầu, đến kí tự đặc biệt, số, chữ in hoa, chữ in thường, chữ có dấu</w:t>
+        <w:t>Cách Chuyển Đối Tượng Iterable Chứa Các Phần Tử Toàn Là Xâu Thành 1 Xâu Duy Nhất?</w:t>
+      </w:r>
+    </w:p>
+    <w:p>
+      <w:pPr>
+        <w:pStyle w:val="ListParagraph"/>
+        <w:pBdr>
+          <w:top w:val="single" w:sz="4" w:space="1" w:color="auto"/>
+          <w:left w:val="single" w:sz="4" w:space="4" w:color="auto"/>
+          <w:bottom w:val="single" w:sz="4" w:space="1" w:color="auto"/>
+          <w:right w:val="single" w:sz="4" w:space="4" w:color="auto"/>
+        </w:pBdr>
+        <w:ind w:left="1080"/>
+        <w:rPr>
+          <w:lang w:val="en-US"/>
+        </w:rPr>
+      </w:pPr>
+      <w:r>
+        <w:rPr>
+          <w:lang w:val="en-US"/>
+        </w:rPr>
+        <w:t>&lt;Xâu Nối&gt; = &lt;Xâu Ngăn Cách&gt;.join(&lt;Đối Tượng Iterable Chứa Toàn Xâu&gt;)</w:t>
       </w:r>
     </w:p>
     <w:p>
@@ -6439,40 +7912,58 @@
     <w:p>
       <w:pPr>
         <w:pStyle w:val="ListParagraph"/>
-        <w:pBdr>
-          <w:top w:val="single" w:sz="4" w:space="1" w:color="auto"/>
-          <w:left w:val="single" w:sz="4" w:space="4" w:color="auto"/>
-          <w:bottom w:val="single" w:sz="4" w:space="1" w:color="auto"/>
-          <w:right w:val="single" w:sz="4" w:space="4" w:color="auto"/>
-        </w:pBdr>
-        <w:ind w:left="1080"/>
-        <w:rPr>
-          <w:lang w:val="en-US"/>
-        </w:rPr>
-      </w:pPr>
-      <w:r>
-        <w:rPr>
-          <w:lang w:val="en-US"/>
-        </w:rPr>
-        <w:t>foo = sorted([‘a’, ‘ab’, ‘ca’, ‘1’, ‘ ‘, ‘/’, ‘ứ’])</w:t>
-      </w:r>
-    </w:p>
-    <w:p>
-      <w:pPr>
-        <w:pStyle w:val="ListParagraph"/>
-        <w:numPr>
-          <w:ilvl w:val="0"/>
-          <w:numId w:val="3"/>
-        </w:numPr>
-        <w:rPr>
-          <w:lang w:val="en-US"/>
-        </w:rPr>
-      </w:pPr>
-      <w:r>
-        <w:rPr>
-          <w:lang w:val="en-US"/>
-        </w:rPr>
-        <w:t>foo là [‘ ’, ‘/’, ‘1’, ‘a’, ‘ab’, ‘ca’, ‘ứ’]</w:t>
+        <w:numPr>
+          <w:ilvl w:val="0"/>
+          <w:numId w:val="3"/>
+        </w:numPr>
+        <w:rPr>
+          <w:lang w:val="en-US"/>
+        </w:rPr>
+      </w:pPr>
+      <w:r>
+        <w:rPr>
+          <w:lang w:val="en-US"/>
+        </w:rPr>
+        <w:t>x là [‘foo’, ‘bar’, ‘i’, ‘ stupid’]</w:t>
+      </w:r>
+    </w:p>
+    <w:p>
+      <w:pPr>
+        <w:pStyle w:val="ListParagraph"/>
+        <w:pBdr>
+          <w:top w:val="single" w:sz="4" w:space="1" w:color="auto"/>
+          <w:left w:val="single" w:sz="4" w:space="4" w:color="auto"/>
+          <w:bottom w:val="single" w:sz="4" w:space="1" w:color="auto"/>
+          <w:right w:val="single" w:sz="4" w:space="4" w:color="auto"/>
+        </w:pBdr>
+        <w:ind w:left="1080"/>
+        <w:rPr>
+          <w:lang w:val="en-US"/>
+        </w:rPr>
+      </w:pPr>
+      <w:r>
+        <w:rPr>
+          <w:lang w:val="en-US"/>
+        </w:rPr>
+        <w:t>y = ‘shit’.join(x)</w:t>
+      </w:r>
+    </w:p>
+    <w:p>
+      <w:pPr>
+        <w:pStyle w:val="ListParagraph"/>
+        <w:numPr>
+          <w:ilvl w:val="0"/>
+          <w:numId w:val="3"/>
+        </w:numPr>
+        <w:rPr>
+          <w:lang w:val="en-US"/>
+        </w:rPr>
+      </w:pPr>
+      <w:r>
+        <w:rPr>
+          <w:lang w:val="en-US"/>
+        </w:rPr>
+        <w:t>“y” là “fooshitbarshitishitstupid”</w:t>
       </w:r>
     </w:p>
     <w:p>
@@ -6490,28 +7981,28 @@
         <w:rPr>
           <w:lang w:val="en-US"/>
         </w:rPr>
-        <w:t>Cách Chuyển Đối Tượng Iterable Chứa Các Phần Tử Toàn Là Xâu Thành 1 Xâu Duy Nhất?</w:t>
-      </w:r>
-    </w:p>
-    <w:p>
-      <w:pPr>
-        <w:pStyle w:val="ListParagraph"/>
-        <w:pBdr>
-          <w:top w:val="single" w:sz="4" w:space="1" w:color="auto"/>
-          <w:left w:val="single" w:sz="4" w:space="4" w:color="auto"/>
-          <w:bottom w:val="single" w:sz="4" w:space="1" w:color="auto"/>
-          <w:right w:val="single" w:sz="4" w:space="4" w:color="auto"/>
-        </w:pBdr>
-        <w:ind w:left="1080"/>
-        <w:rPr>
-          <w:lang w:val="en-US"/>
-        </w:rPr>
-      </w:pPr>
-      <w:r>
-        <w:rPr>
-          <w:lang w:val="en-US"/>
-        </w:rPr>
-        <w:t>&lt;Xâu Nối&gt; = &lt;Xâu Ngăn Cách&gt;.join(&lt;Đối Tượng Iterable Chứa Toàn Xâu&gt;)</w:t>
+        <w:t>Cách Viết Xâu Không Có Nội Suy Kí Tự Đặc Biệt?</w:t>
+      </w:r>
+    </w:p>
+    <w:p>
+      <w:pPr>
+        <w:pStyle w:val="ListParagraph"/>
+        <w:pBdr>
+          <w:top w:val="single" w:sz="4" w:space="1" w:color="auto"/>
+          <w:left w:val="single" w:sz="4" w:space="4" w:color="auto"/>
+          <w:bottom w:val="single" w:sz="4" w:space="1" w:color="auto"/>
+          <w:right w:val="single" w:sz="4" w:space="4" w:color="auto"/>
+        </w:pBdr>
+        <w:ind w:left="1080"/>
+        <w:rPr>
+          <w:lang w:val="en-US"/>
+        </w:rPr>
+      </w:pPr>
+      <w:r>
+        <w:rPr>
+          <w:lang w:val="en-US"/>
+        </w:rPr>
+        <w:t>r&lt;Xâu Chứa Kí Tự Đặc Biệt&gt;</w:t>
       </w:r>
     </w:p>
     <w:p>
@@ -6535,58 +8026,58 @@
     <w:p>
       <w:pPr>
         <w:pStyle w:val="ListParagraph"/>
-        <w:numPr>
-          <w:ilvl w:val="0"/>
-          <w:numId w:val="3"/>
-        </w:numPr>
-        <w:rPr>
-          <w:lang w:val="en-US"/>
-        </w:rPr>
-      </w:pPr>
-      <w:r>
-        <w:rPr>
-          <w:lang w:val="en-US"/>
-        </w:rPr>
-        <w:t>x là [‘foo’, ‘bar’, ‘i’, ‘ stupid’]</w:t>
-      </w:r>
-    </w:p>
-    <w:p>
-      <w:pPr>
-        <w:pStyle w:val="ListParagraph"/>
-        <w:pBdr>
-          <w:top w:val="single" w:sz="4" w:space="1" w:color="auto"/>
-          <w:left w:val="single" w:sz="4" w:space="4" w:color="auto"/>
-          <w:bottom w:val="single" w:sz="4" w:space="1" w:color="auto"/>
-          <w:right w:val="single" w:sz="4" w:space="4" w:color="auto"/>
-        </w:pBdr>
-        <w:ind w:left="1080"/>
-        <w:rPr>
-          <w:lang w:val="en-US"/>
-        </w:rPr>
-      </w:pPr>
-      <w:r>
-        <w:rPr>
-          <w:lang w:val="en-US"/>
-        </w:rPr>
-        <w:t>y = ‘shit’.join(x)</w:t>
-      </w:r>
-    </w:p>
-    <w:p>
-      <w:pPr>
-        <w:pStyle w:val="ListParagraph"/>
-        <w:numPr>
-          <w:ilvl w:val="0"/>
-          <w:numId w:val="3"/>
-        </w:numPr>
-        <w:rPr>
-          <w:lang w:val="en-US"/>
-        </w:rPr>
-      </w:pPr>
-      <w:r>
-        <w:rPr>
-          <w:lang w:val="en-US"/>
-        </w:rPr>
-        <w:t>“y” là “fooshitbarshitishitstupid”</w:t>
+        <w:pBdr>
+          <w:top w:val="single" w:sz="4" w:space="1" w:color="auto"/>
+          <w:left w:val="single" w:sz="4" w:space="4" w:color="auto"/>
+          <w:bottom w:val="single" w:sz="4" w:space="1" w:color="auto"/>
+          <w:right w:val="single" w:sz="4" w:space="4" w:color="auto"/>
+        </w:pBdr>
+        <w:ind w:left="1080"/>
+        <w:rPr>
+          <w:lang w:val="en-US"/>
+        </w:rPr>
+      </w:pPr>
+      <w:r>
+        <w:rPr>
+          <w:lang w:val="en-US"/>
+        </w:rPr>
+        <w:t>foo = r</w:t>
+      </w:r>
+      <w:r>
+        <w:rPr>
+          <w:lang w:val="en-US"/>
+        </w:rPr>
+        <w:t>"</w:t>
+      </w:r>
+      <w:r>
+        <w:rPr>
+          <w:lang w:val="en-US"/>
+        </w:rPr>
+        <w:t>huhu.\n</w:t>
+      </w:r>
+      <w:r>
+        <w:rPr>
+          <w:lang w:val="en-US"/>
+        </w:rPr>
+        <w:t>"</w:t>
+      </w:r>
+    </w:p>
+    <w:p>
+      <w:pPr>
+        <w:pStyle w:val="ListParagraph"/>
+        <w:numPr>
+          <w:ilvl w:val="0"/>
+          <w:numId w:val="3"/>
+        </w:numPr>
+        <w:rPr>
+          <w:lang w:val="en-US"/>
+        </w:rPr>
+      </w:pPr>
+      <w:r>
+        <w:rPr>
+          <w:lang w:val="en-US"/>
+        </w:rPr>
+        <w:t>“foo” sẽ có giá trị là “huhu.\n”, kí tự đặc biệt “\n” được xem là kí tự thường</w:t>
       </w:r>
     </w:p>
     <w:p>
@@ -6604,28 +8095,46 @@
         <w:rPr>
           <w:lang w:val="en-US"/>
         </w:rPr>
-        <w:t>Cách Viết Xâu Không Có Nội Suy Kí Tự Đặc Biệt?</w:t>
-      </w:r>
-    </w:p>
-    <w:p>
-      <w:pPr>
-        <w:pStyle w:val="ListParagraph"/>
-        <w:pBdr>
-          <w:top w:val="single" w:sz="4" w:space="1" w:color="auto"/>
-          <w:left w:val="single" w:sz="4" w:space="4" w:color="auto"/>
-          <w:bottom w:val="single" w:sz="4" w:space="1" w:color="auto"/>
-          <w:right w:val="single" w:sz="4" w:space="4" w:color="auto"/>
-        </w:pBdr>
-        <w:ind w:left="1080"/>
-        <w:rPr>
-          <w:lang w:val="en-US"/>
-        </w:rPr>
-      </w:pPr>
-      <w:r>
-        <w:rPr>
-          <w:lang w:val="en-US"/>
-        </w:rPr>
-        <w:t>r&lt;Xâu Chứa Kí Tự Đặc Biệt&gt;</w:t>
+        <w:t>Byte String?</w:t>
+      </w:r>
+    </w:p>
+    <w:p>
+      <w:pPr>
+        <w:pStyle w:val="ListParagraph"/>
+        <w:numPr>
+          <w:ilvl w:val="0"/>
+          <w:numId w:val="3"/>
+        </w:numPr>
+        <w:rPr>
+          <w:lang w:val="en-US"/>
+        </w:rPr>
+      </w:pPr>
+      <w:r>
+        <w:rPr>
+          <w:lang w:val="en-US"/>
+        </w:rPr>
+        <w:t>Tạo trực tiếp 1 Byte String</w:t>
+      </w:r>
+    </w:p>
+    <w:p>
+      <w:pPr>
+        <w:pStyle w:val="ListParagraph"/>
+        <w:pBdr>
+          <w:top w:val="single" w:sz="4" w:space="1" w:color="auto"/>
+          <w:left w:val="single" w:sz="4" w:space="4" w:color="auto"/>
+          <w:bottom w:val="single" w:sz="4" w:space="1" w:color="auto"/>
+          <w:right w:val="single" w:sz="4" w:space="4" w:color="auto"/>
+        </w:pBdr>
+        <w:ind w:left="1080"/>
+        <w:rPr>
+          <w:lang w:val="en-US"/>
+        </w:rPr>
+      </w:pPr>
+      <w:r>
+        <w:rPr>
+          <w:lang w:val="en-US"/>
+        </w:rPr>
+        <w:t>&lt;Byte String&gt; = b&lt;String&gt;</w:t>
       </w:r>
     </w:p>
     <w:p>
@@ -6664,100 +8173,46 @@
         <w:rPr>
           <w:lang w:val="en-US"/>
         </w:rPr>
-        <w:t>foo = r</w:t>
-      </w:r>
-      <w:r>
-        <w:rPr>
-          <w:lang w:val="en-US"/>
-        </w:rPr>
-        <w:t>"</w:t>
-      </w:r>
-      <w:r>
-        <w:rPr>
-          <w:lang w:val="en-US"/>
-        </w:rPr>
-        <w:t>huhu.\n</w:t>
-      </w:r>
-      <w:r>
-        <w:rPr>
-          <w:lang w:val="en-US"/>
-        </w:rPr>
-        <w:t>"</w:t>
-      </w:r>
-    </w:p>
-    <w:p>
-      <w:pPr>
-        <w:pStyle w:val="ListParagraph"/>
-        <w:numPr>
-          <w:ilvl w:val="0"/>
-          <w:numId w:val="3"/>
-        </w:numPr>
-        <w:rPr>
-          <w:lang w:val="en-US"/>
-        </w:rPr>
-      </w:pPr>
-      <w:r>
-        <w:rPr>
-          <w:lang w:val="en-US"/>
-        </w:rPr>
-        <w:t>“foo” sẽ có giá trị là “huhu.\n”, kí tự đặc biệt “\n” được xem là kí tự thường</w:t>
-      </w:r>
-    </w:p>
-    <w:p>
-      <w:pPr>
-        <w:pStyle w:val="ListParagraph"/>
-        <w:numPr>
-          <w:ilvl w:val="0"/>
-          <w:numId w:val="4"/>
-        </w:numPr>
-        <w:rPr>
-          <w:lang w:val="en-US"/>
-        </w:rPr>
-      </w:pPr>
-      <w:r>
-        <w:rPr>
-          <w:lang w:val="en-US"/>
-        </w:rPr>
-        <w:t>Byte String?</w:t>
-      </w:r>
-    </w:p>
-    <w:p>
-      <w:pPr>
-        <w:pStyle w:val="ListParagraph"/>
-        <w:numPr>
-          <w:ilvl w:val="0"/>
-          <w:numId w:val="3"/>
-        </w:numPr>
-        <w:rPr>
-          <w:lang w:val="en-US"/>
-        </w:rPr>
-      </w:pPr>
-      <w:r>
-        <w:rPr>
-          <w:lang w:val="en-US"/>
-        </w:rPr>
-        <w:t>Tạo trực tiếp 1 Byte String</w:t>
-      </w:r>
-    </w:p>
-    <w:p>
-      <w:pPr>
-        <w:pStyle w:val="ListParagraph"/>
-        <w:pBdr>
-          <w:top w:val="single" w:sz="4" w:space="1" w:color="auto"/>
-          <w:left w:val="single" w:sz="4" w:space="4" w:color="auto"/>
-          <w:bottom w:val="single" w:sz="4" w:space="1" w:color="auto"/>
-          <w:right w:val="single" w:sz="4" w:space="4" w:color="auto"/>
-        </w:pBdr>
-        <w:ind w:left="1080"/>
-        <w:rPr>
-          <w:lang w:val="en-US"/>
-        </w:rPr>
-      </w:pPr>
-      <w:r>
-        <w:rPr>
-          <w:lang w:val="en-US"/>
-        </w:rPr>
-        <w:t>&lt;Byte String&gt; = b&lt;String&gt;</w:t>
+        <w:t>foo = b"bar"</w:t>
+      </w:r>
+    </w:p>
+    <w:p>
+      <w:pPr>
+        <w:pStyle w:val="ListParagraph"/>
+        <w:numPr>
+          <w:ilvl w:val="0"/>
+          <w:numId w:val="3"/>
+        </w:numPr>
+        <w:rPr>
+          <w:lang w:val="en-US"/>
+        </w:rPr>
+      </w:pPr>
+      <w:r>
+        <w:rPr>
+          <w:lang w:val="en-US"/>
+        </w:rPr>
+        <w:t>Tạo gián tiếp 1 Byte String</w:t>
+      </w:r>
+    </w:p>
+    <w:p>
+      <w:pPr>
+        <w:pStyle w:val="ListParagraph"/>
+        <w:pBdr>
+          <w:top w:val="single" w:sz="4" w:space="1" w:color="auto"/>
+          <w:left w:val="single" w:sz="4" w:space="4" w:color="auto"/>
+          <w:bottom w:val="single" w:sz="4" w:space="1" w:color="auto"/>
+          <w:right w:val="single" w:sz="4" w:space="4" w:color="auto"/>
+        </w:pBdr>
+        <w:ind w:left="1080"/>
+        <w:rPr>
+          <w:lang w:val="en-US"/>
+        </w:rPr>
+      </w:pPr>
+      <w:r>
+        <w:rPr>
+          <w:lang w:val="en-US"/>
+        </w:rPr>
+        <w:t>&lt;Byte String&gt; = &lt;String&gt;.encode(&lt;Kiểu Mã Hóa&gt;)</w:t>
       </w:r>
     </w:p>
     <w:p>
@@ -6796,84 +8251,6 @@
         <w:rPr>
           <w:lang w:val="en-US"/>
         </w:rPr>
-        <w:t>foo = b"bar"</w:t>
-      </w:r>
-    </w:p>
-    <w:p>
-      <w:pPr>
-        <w:pStyle w:val="ListParagraph"/>
-        <w:numPr>
-          <w:ilvl w:val="0"/>
-          <w:numId w:val="3"/>
-        </w:numPr>
-        <w:rPr>
-          <w:lang w:val="en-US"/>
-        </w:rPr>
-      </w:pPr>
-      <w:r>
-        <w:rPr>
-          <w:lang w:val="en-US"/>
-        </w:rPr>
-        <w:t>Tạo gián tiếp 1 Byte String</w:t>
-      </w:r>
-    </w:p>
-    <w:p>
-      <w:pPr>
-        <w:pStyle w:val="ListParagraph"/>
-        <w:pBdr>
-          <w:top w:val="single" w:sz="4" w:space="1" w:color="auto"/>
-          <w:left w:val="single" w:sz="4" w:space="4" w:color="auto"/>
-          <w:bottom w:val="single" w:sz="4" w:space="1" w:color="auto"/>
-          <w:right w:val="single" w:sz="4" w:space="4" w:color="auto"/>
-        </w:pBdr>
-        <w:ind w:left="1080"/>
-        <w:rPr>
-          <w:lang w:val="en-US"/>
-        </w:rPr>
-      </w:pPr>
-      <w:r>
-        <w:rPr>
-          <w:lang w:val="en-US"/>
-        </w:rPr>
-        <w:t>&lt;Byte String&gt; = &lt;String&gt;.encode(&lt;Kiểu Mã Hóa&gt;)</w:t>
-      </w:r>
-    </w:p>
-    <w:p>
-      <w:pPr>
-        <w:pStyle w:val="ListParagraph"/>
-        <w:numPr>
-          <w:ilvl w:val="0"/>
-          <w:numId w:val="3"/>
-        </w:numPr>
-        <w:rPr>
-          <w:lang w:val="en-US"/>
-        </w:rPr>
-      </w:pPr>
-      <w:r>
-        <w:rPr>
-          <w:lang w:val="en-US"/>
-        </w:rPr>
-        <w:t>Ví dụ</w:t>
-      </w:r>
-    </w:p>
-    <w:p>
-      <w:pPr>
-        <w:pStyle w:val="ListParagraph"/>
-        <w:pBdr>
-          <w:top w:val="single" w:sz="4" w:space="1" w:color="auto"/>
-          <w:left w:val="single" w:sz="4" w:space="4" w:color="auto"/>
-          <w:bottom w:val="single" w:sz="4" w:space="1" w:color="auto"/>
-          <w:right w:val="single" w:sz="4" w:space="4" w:color="auto"/>
-        </w:pBdr>
-        <w:ind w:left="1080"/>
-        <w:rPr>
-          <w:lang w:val="en-US"/>
-        </w:rPr>
-      </w:pPr>
-      <w:r>
-        <w:rPr>
-          <w:lang w:val="en-US"/>
-        </w:rPr>
         <w:t>foo = "bar".encode("ascii")</w:t>
       </w:r>
     </w:p>
@@ -6913,7 +8290,6 @@
         <w:rPr>
           <w:lang w:val="en-US"/>
         </w:rPr>
-        <w:lastRenderedPageBreak/>
         <w:t>&lt;String&gt; = &lt;Byte String&gt;.decode(&lt;Kiểu Mã Hóa&gt;)</w:t>
       </w:r>
     </w:p>
@@ -7154,6 +8530,7 @@
               <w:rPr>
                 <w:lang w:val="en-US"/>
               </w:rPr>
+              <w:lastRenderedPageBreak/>
               <w:t>bar</w:t>
             </w:r>
           </w:p>
@@ -7993,16 +9370,19 @@
     </w:p>
     <w:p>
       <w:pPr>
-        <w:rPr>
-          <w:lang w:val="en-US"/>
-        </w:rPr>
-      </w:pPr>
+        <w:outlineLvl w:val="0"/>
+        <w:rPr>
+          <w:lang w:val="en-US"/>
+        </w:rPr>
+      </w:pPr>
+      <w:bookmarkStart w:id="5" w:name="_Toc159639551"/>
       <w:r>
         <w:rPr>
           <w:lang w:val="en-US"/>
         </w:rPr>
         <w:t>List – Dãy:</w:t>
       </w:r>
+      <w:bookmarkEnd w:id="5"/>
     </w:p>
     <w:p>
       <w:pPr>
@@ -8079,7 +9459,6 @@
         <w:rPr>
           <w:lang w:val="en-US"/>
         </w:rPr>
-        <w:lastRenderedPageBreak/>
         <w:t>&lt;List&gt;.append(&lt;List Các Phần Tử&gt;)</w:t>
       </w:r>
     </w:p>
@@ -8324,7 +9703,13 @@
         <w:rPr>
           <w:lang w:val="en-US"/>
         </w:rPr>
-        <w:t>For &lt;Phần Tử Của A&gt;, &lt;Phần Tử Của B&gt; in zip(&lt;A&gt;, &lt;B&gt;):</w:t>
+        <w:t>f</w:t>
+      </w:r>
+      <w:r>
+        <w:rPr>
+          <w:lang w:val="en-US"/>
+        </w:rPr>
+        <w:t>or &lt;Phần Tử Của A&gt;, &lt;Phần Tử Của B&gt; in zip(&lt;A&gt;, &lt;B&gt;):</w:t>
       </w:r>
     </w:p>
     <w:p>
@@ -8444,6 +9829,7 @@
         <w:rPr>
           <w:lang w:val="en-US"/>
         </w:rPr>
+        <w:lastRenderedPageBreak/>
         <w:t>A[a : b + 1]</w:t>
       </w:r>
     </w:p>
@@ -9276,23 +10662,239 @@
     </w:tbl>
     <w:p>
       <w:pPr>
-        <w:rPr>
-          <w:lang w:val="en-US"/>
-        </w:rPr>
-      </w:pPr>
-    </w:p>
-    <w:p>
-      <w:pPr>
-        <w:rPr>
-          <w:lang w:val="en-US"/>
-        </w:rPr>
-      </w:pPr>
+        <w:pStyle w:val="ListParagraph"/>
+        <w:numPr>
+          <w:ilvl w:val="0"/>
+          <w:numId w:val="9"/>
+        </w:numPr>
+        <w:rPr>
+          <w:lang w:val="en-US"/>
+        </w:rPr>
+      </w:pPr>
+      <w:r>
+        <w:rPr>
+          <w:lang w:val="en-US"/>
+        </w:rPr>
+        <w:t xml:space="preserve">Cách </w:t>
+      </w:r>
+      <w:r>
+        <w:rPr>
+          <w:lang w:val="en-US"/>
+        </w:rPr>
+        <w:t xml:space="preserve">Tạo 1 </w:t>
+      </w:r>
+      <w:r>
+        <w:rPr>
+          <w:lang w:val="en-US"/>
+        </w:rPr>
+        <w:t xml:space="preserve">List </w:t>
+      </w:r>
+      <w:r>
+        <w:rPr>
+          <w:lang w:val="en-US"/>
+        </w:rPr>
+        <w:t>Trống Với Độ Dài Bất Kì?</w:t>
+      </w:r>
+    </w:p>
+    <w:p>
+      <w:pPr>
+        <w:pStyle w:val="ListParagraph"/>
+        <w:numPr>
+          <w:ilvl w:val="0"/>
+          <w:numId w:val="3"/>
+        </w:numPr>
+        <w:rPr>
+          <w:lang w:val="en-US"/>
+        </w:rPr>
+      </w:pPr>
+      <w:r>
+        <w:rPr>
+          <w:lang w:val="en-US"/>
+        </w:rPr>
+        <w:t>Để tạo 1 List gồm các số với cùng 1 giá trị</w:t>
+      </w:r>
+    </w:p>
+    <w:p>
+      <w:pPr>
+        <w:pStyle w:val="ListParagraph"/>
+        <w:pBdr>
+          <w:top w:val="single" w:sz="4" w:space="1" w:color="auto"/>
+          <w:left w:val="single" w:sz="4" w:space="4" w:color="auto"/>
+          <w:bottom w:val="single" w:sz="4" w:space="1" w:color="auto"/>
+          <w:right w:val="single" w:sz="4" w:space="4" w:color="auto"/>
+        </w:pBdr>
+        <w:ind w:left="1080"/>
+        <w:rPr>
+          <w:lang w:val="en-US"/>
+        </w:rPr>
+      </w:pPr>
+      <w:r>
+        <w:rPr>
+          <w:lang w:val="en-US"/>
+        </w:rPr>
+        <w:t>[&lt;Giá Trị&gt;] * &lt;Độ Dài&gt;</w:t>
+      </w:r>
+    </w:p>
+    <w:p>
+      <w:pPr>
+        <w:pStyle w:val="ListParagraph"/>
+        <w:numPr>
+          <w:ilvl w:val="0"/>
+          <w:numId w:val="3"/>
+        </w:numPr>
+        <w:rPr>
+          <w:lang w:val="en-US"/>
+        </w:rPr>
+      </w:pPr>
+      <w:r>
+        <w:rPr>
+          <w:lang w:val="en-US"/>
+        </w:rPr>
+        <w:t>Các phần tử trong List trả về trong trường hợp này không tham chiếu đến nhau</w:t>
+      </w:r>
+    </w:p>
+    <w:p>
+      <w:pPr>
+        <w:pStyle w:val="ListParagraph"/>
+        <w:numPr>
+          <w:ilvl w:val="0"/>
+          <w:numId w:val="3"/>
+        </w:numPr>
+        <w:rPr>
+          <w:lang w:val="en-US"/>
+        </w:rPr>
+      </w:pPr>
+      <w:r>
+        <w:rPr>
+          <w:lang w:val="en-US"/>
+        </w:rPr>
+        <w:t>Ví dụ</w:t>
+      </w:r>
+    </w:p>
+    <w:p>
+      <w:pPr>
+        <w:pStyle w:val="ListParagraph"/>
+        <w:pBdr>
+          <w:top w:val="single" w:sz="4" w:space="1" w:color="auto"/>
+          <w:left w:val="single" w:sz="4" w:space="4" w:color="auto"/>
+          <w:bottom w:val="single" w:sz="4" w:space="1" w:color="auto"/>
+          <w:right w:val="single" w:sz="4" w:space="4" w:color="auto"/>
+        </w:pBdr>
+        <w:ind w:left="1080"/>
+        <w:rPr>
+          <w:lang w:val="en-US"/>
+        </w:rPr>
+      </w:pPr>
+      <w:r>
+        <w:rPr>
+          <w:lang w:val="en-US"/>
+        </w:rPr>
+        <w:t>foo = [8] * 4</w:t>
+      </w:r>
+    </w:p>
+    <w:p>
+      <w:pPr>
+        <w:pStyle w:val="ListParagraph"/>
+        <w:numPr>
+          <w:ilvl w:val="0"/>
+          <w:numId w:val="3"/>
+        </w:numPr>
+        <w:rPr>
+          <w:lang w:val="en-US"/>
+        </w:rPr>
+      </w:pPr>
+      <w:r>
+        <w:rPr>
+          <w:lang w:val="en-US"/>
+        </w:rPr>
+        <w:t>Ta có</w:t>
+      </w:r>
+    </w:p>
+    <w:tbl>
+      <w:tblPr>
+        <w:tblStyle w:val="TableGrid"/>
+        <w:tblW w:w="0" w:type="auto"/>
+        <w:tblInd w:w="1080" w:type="dxa"/>
+        <w:tblLook w:val="04A0" w:firstRow="1" w:lastRow="0" w:firstColumn="1" w:lastColumn="0" w:noHBand="0" w:noVBand="1"/>
+      </w:tblPr>
+      <w:tblGrid>
+        <w:gridCol w:w="4652"/>
+        <w:gridCol w:w="4645"/>
+      </w:tblGrid>
+      <w:tr>
+        <w:tc>
+          <w:tcPr>
+            <w:tcW w:w="5188" w:type="dxa"/>
+          </w:tcPr>
+          <w:p>
+            <w:pPr>
+              <w:pStyle w:val="ListParagraph"/>
+              <w:ind w:left="0"/>
+              <w:jc w:val="center"/>
+              <w:rPr>
+                <w:lang w:val="en-US"/>
+              </w:rPr>
+            </w:pPr>
+            <w:r>
+              <w:rPr>
+                <w:lang w:val="en-US"/>
+              </w:rPr>
+              <w:t>foo</w:t>
+            </w:r>
+          </w:p>
+        </w:tc>
+        <w:tc>
+          <w:tcPr>
+            <w:tcW w:w="5189" w:type="dxa"/>
+          </w:tcPr>
+          <w:p>
+            <w:pPr>
+              <w:pStyle w:val="ListParagraph"/>
+              <w:ind w:left="0"/>
+              <w:jc w:val="center"/>
+              <w:rPr>
+                <w:lang w:val="en-US"/>
+              </w:rPr>
+            </w:pPr>
+            <w:r>
+              <w:rPr>
+                <w:lang w:val="en-US"/>
+              </w:rPr>
+              <w:t>[8, 8, 8, 8]</w:t>
+            </w:r>
+          </w:p>
+        </w:tc>
+      </w:tr>
+    </w:tbl>
+    <w:p>
+      <w:pPr>
+        <w:rPr>
+          <w:lang w:val="en-US"/>
+        </w:rPr>
+      </w:pPr>
+    </w:p>
+    <w:p>
+      <w:pPr>
+        <w:rPr>
+          <w:lang w:val="en-US"/>
+        </w:rPr>
+      </w:pPr>
+    </w:p>
+    <w:p>
+      <w:pPr>
+        <w:outlineLvl w:val="0"/>
+        <w:rPr>
+          <w:lang w:val="en-US"/>
+        </w:rPr>
+      </w:pPr>
+      <w:bookmarkStart w:id="6" w:name="_Toc159639552"/>
       <w:r>
         <w:rPr>
           <w:lang w:val="en-US"/>
         </w:rPr>
         <w:t>Generator:</w:t>
       </w:r>
+      <w:bookmarkEnd w:id="6"/>
     </w:p>
     <w:p>
       <w:pPr>
@@ -9330,701 +10932,709 @@
         <w:rPr>
           <w:lang w:val="en-US"/>
         </w:rPr>
+        <w:t>next(&lt;Generator&gt;)</w:t>
+      </w:r>
+    </w:p>
+    <w:p>
+      <w:pPr>
+        <w:rPr>
+          <w:lang w:val="en-US"/>
+        </w:rPr>
+      </w:pPr>
+    </w:p>
+    <w:p>
+      <w:pPr>
+        <w:outlineLvl w:val="0"/>
+        <w:rPr>
+          <w:lang w:val="en-US"/>
+        </w:rPr>
+      </w:pPr>
+      <w:bookmarkStart w:id="7" w:name="_Toc159639553"/>
+      <w:r>
+        <w:rPr>
+          <w:lang w:val="en-US"/>
+        </w:rPr>
+        <w:t>Set – Tập</w:t>
+      </w:r>
+      <w:r>
+        <w:rPr>
+          <w:lang w:val="en-US"/>
+        </w:rPr>
+        <w:t xml:space="preserve"> Hợp</w:t>
+      </w:r>
+      <w:r>
+        <w:rPr>
+          <w:lang w:val="en-US"/>
+        </w:rPr>
+        <w:t>:</w:t>
+      </w:r>
+      <w:bookmarkEnd w:id="7"/>
+    </w:p>
+    <w:p>
+      <w:pPr>
+        <w:pStyle w:val="ListParagraph"/>
+        <w:numPr>
+          <w:ilvl w:val="0"/>
+          <w:numId w:val="5"/>
+        </w:numPr>
+        <w:rPr>
+          <w:lang w:val="en-US"/>
+        </w:rPr>
+      </w:pPr>
+      <w:r>
+        <w:rPr>
+          <w:lang w:val="en-US"/>
+        </w:rPr>
+        <w:t>Set Giải Thích Dễ Hiểu?</w:t>
+      </w:r>
+    </w:p>
+    <w:p>
+      <w:pPr>
+        <w:pStyle w:val="ListParagraph"/>
+        <w:numPr>
+          <w:ilvl w:val="0"/>
+          <w:numId w:val="3"/>
+        </w:numPr>
+        <w:rPr>
+          <w:lang w:val="en-US"/>
+        </w:rPr>
+      </w:pPr>
+      <w:r>
+        <w:rPr>
+          <w:lang w:val="en-US"/>
+        </w:rPr>
+        <w:t>Giống như tập hợp bình thường trong toán nghĩa là không quan tâm thứ tự, mỗi phần tử là độc nhất</w:t>
+      </w:r>
+    </w:p>
+    <w:p>
+      <w:pPr>
+        <w:pStyle w:val="ListParagraph"/>
+        <w:numPr>
+          <w:ilvl w:val="0"/>
+          <w:numId w:val="5"/>
+        </w:numPr>
+        <w:rPr>
+          <w:lang w:val="en-US"/>
+        </w:rPr>
+      </w:pPr>
+      <w:r>
+        <w:rPr>
+          <w:lang w:val="en-US"/>
+        </w:rPr>
+        <w:t>Tạo Nhanh 1 Set?</w:t>
+      </w:r>
+    </w:p>
+    <w:p>
+      <w:pPr>
+        <w:pStyle w:val="ListParagraph"/>
+        <w:pBdr>
+          <w:top w:val="single" w:sz="4" w:space="1" w:color="auto"/>
+          <w:left w:val="single" w:sz="4" w:space="4" w:color="auto"/>
+          <w:bottom w:val="single" w:sz="4" w:space="1" w:color="auto"/>
+          <w:right w:val="single" w:sz="4" w:space="4" w:color="auto"/>
+        </w:pBdr>
+        <w:ind w:left="1080"/>
+        <w:rPr>
+          <w:lang w:val="en-US"/>
+        </w:rPr>
+      </w:pPr>
+      <w:r>
+        <w:rPr>
+          <w:lang w:val="en-US"/>
+        </w:rPr>
+        <w:t>&lt;Biến&gt; = {&lt;Các giá trị&gt;}</w:t>
+      </w:r>
+    </w:p>
+    <w:p>
+      <w:pPr>
+        <w:pStyle w:val="ListParagraph"/>
+        <w:numPr>
+          <w:ilvl w:val="0"/>
+          <w:numId w:val="3"/>
+        </w:numPr>
+        <w:rPr>
+          <w:lang w:val="en-US"/>
+        </w:rPr>
+      </w:pPr>
+      <w:r>
+        <w:rPr>
+          <w:lang w:val="en-US"/>
+        </w:rPr>
+        <w:t>Ví dụ</w:t>
+      </w:r>
+    </w:p>
+    <w:p>
+      <w:pPr>
+        <w:pStyle w:val="ListParagraph"/>
+        <w:pBdr>
+          <w:top w:val="single" w:sz="4" w:space="1" w:color="auto"/>
+          <w:left w:val="single" w:sz="4" w:space="4" w:color="auto"/>
+          <w:bottom w:val="single" w:sz="4" w:space="1" w:color="auto"/>
+          <w:right w:val="single" w:sz="4" w:space="4" w:color="auto"/>
+        </w:pBdr>
+        <w:ind w:left="1080"/>
+        <w:rPr>
+          <w:lang w:val="en-US"/>
+        </w:rPr>
+      </w:pPr>
+      <w:r>
+        <w:rPr>
+          <w:lang w:val="en-US"/>
+        </w:rPr>
+        <w:t>foo = {1, 2, “bar”}</w:t>
+      </w:r>
+    </w:p>
+    <w:p>
+      <w:pPr>
+        <w:rPr>
+          <w:lang w:val="en-US"/>
+        </w:rPr>
+      </w:pPr>
+    </w:p>
+    <w:p>
+      <w:pPr>
+        <w:outlineLvl w:val="0"/>
+        <w:rPr>
+          <w:lang w:val="en-US"/>
+        </w:rPr>
+      </w:pPr>
+      <w:bookmarkStart w:id="8" w:name="_Toc159639554"/>
+      <w:r>
+        <w:rPr>
+          <w:lang w:val="en-US"/>
+        </w:rPr>
+        <w:t>Enumerate – Liệt Kê:</w:t>
+      </w:r>
+      <w:bookmarkEnd w:id="8"/>
+    </w:p>
+    <w:p>
+      <w:pPr>
+        <w:pStyle w:val="ListParagraph"/>
+        <w:numPr>
+          <w:ilvl w:val="0"/>
+          <w:numId w:val="6"/>
+        </w:numPr>
+        <w:rPr>
+          <w:lang w:val="en-US"/>
+        </w:rPr>
+      </w:pPr>
+      <w:r>
+        <w:rPr>
+          <w:lang w:val="en-US"/>
+        </w:rPr>
+        <w:t>Enumerate Giải Thích Dễ Hiểu?</w:t>
+      </w:r>
+    </w:p>
+    <w:p>
+      <w:pPr>
+        <w:pStyle w:val="ListParagraph"/>
+        <w:numPr>
+          <w:ilvl w:val="0"/>
+          <w:numId w:val="3"/>
+        </w:numPr>
+        <w:rPr>
+          <w:lang w:val="en-US"/>
+        </w:rPr>
+      </w:pPr>
+      <w:r>
+        <w:rPr>
+          <w:lang w:val="en-US"/>
+        </w:rPr>
+        <w:t>Giống như liệt kê bình thường, đánh số theo thứ tự 0, 1, 2, … ứng với các giá trị nào đó</w:t>
+      </w:r>
+    </w:p>
+    <w:p>
+      <w:pPr>
+        <w:pStyle w:val="ListParagraph"/>
+        <w:numPr>
+          <w:ilvl w:val="0"/>
+          <w:numId w:val="6"/>
+        </w:numPr>
+        <w:rPr>
+          <w:lang w:val="en-US"/>
+        </w:rPr>
+      </w:pPr>
+      <w:r>
+        <w:rPr>
+          <w:lang w:val="en-US"/>
+        </w:rPr>
+        <w:t>Tạo 1 Enumerate?</w:t>
+      </w:r>
+    </w:p>
+    <w:p>
+      <w:pPr>
+        <w:pStyle w:val="ListParagraph"/>
+        <w:pBdr>
+          <w:top w:val="single" w:sz="4" w:space="1" w:color="auto"/>
+          <w:left w:val="single" w:sz="4" w:space="4" w:color="auto"/>
+          <w:bottom w:val="single" w:sz="4" w:space="1" w:color="auto"/>
+          <w:right w:val="single" w:sz="4" w:space="4" w:color="auto"/>
+        </w:pBdr>
+        <w:ind w:left="1080"/>
+        <w:rPr>
+          <w:lang w:val="en-US"/>
+        </w:rPr>
+      </w:pPr>
+      <w:r>
+        <w:rPr>
+          <w:lang w:val="en-US"/>
+        </w:rPr>
+        <w:t>&lt;Biến&gt; = enumerate(&lt;Mảng&gt;</w:t>
+      </w:r>
+      <w:r>
+        <w:rPr>
+          <w:lang w:val="en-US"/>
+        </w:rPr>
+        <w:t>, &lt;Start&gt;</w:t>
+      </w:r>
+      <w:r>
+        <w:rPr>
+          <w:lang w:val="en-US"/>
+        </w:rPr>
+        <w:t>)</w:t>
+      </w:r>
+    </w:p>
+    <w:p>
+      <w:pPr>
+        <w:pStyle w:val="ListParagraph"/>
+        <w:numPr>
+          <w:ilvl w:val="0"/>
+          <w:numId w:val="3"/>
+        </w:numPr>
+        <w:rPr>
+          <w:lang w:val="en-US"/>
+        </w:rPr>
+      </w:pPr>
+      <w:r>
+        <w:rPr>
+          <w:lang w:val="en-US"/>
+        </w:rPr>
+        <w:t>Mỗi phần tử trong &lt;Biến&gt; sẽ có 2 giá trị, đầu tiên là số thứ tự, thứ 2 là giá trị tương ứng trong mảng</w:t>
+      </w:r>
+    </w:p>
+    <w:p>
+      <w:pPr>
+        <w:pStyle w:val="ListParagraph"/>
+        <w:numPr>
+          <w:ilvl w:val="0"/>
+          <w:numId w:val="3"/>
+        </w:numPr>
+        <w:rPr>
+          <w:lang w:val="en-US"/>
+        </w:rPr>
+      </w:pPr>
+      <w:r>
+        <w:rPr>
+          <w:lang w:val="en-US"/>
+        </w:rPr>
+        <w:t>Số thứ tự đầu tiên là &lt;Start&gt;</w:t>
+      </w:r>
+    </w:p>
+    <w:p>
+      <w:pPr>
+        <w:pStyle w:val="ListParagraph"/>
+        <w:numPr>
+          <w:ilvl w:val="0"/>
+          <w:numId w:val="3"/>
+        </w:numPr>
+        <w:rPr>
+          <w:lang w:val="en-US"/>
+        </w:rPr>
+      </w:pPr>
+      <w:r>
+        <w:rPr>
+          <w:lang w:val="en-US"/>
+        </w:rPr>
+        <w:t>Ví dụ</w:t>
+      </w:r>
+    </w:p>
+    <w:p>
+      <w:pPr>
+        <w:pStyle w:val="ListParagraph"/>
+        <w:pBdr>
+          <w:top w:val="single" w:sz="4" w:space="1" w:color="auto"/>
+          <w:left w:val="single" w:sz="4" w:space="4" w:color="auto"/>
+          <w:bottom w:val="single" w:sz="4" w:space="1" w:color="auto"/>
+          <w:right w:val="single" w:sz="4" w:space="4" w:color="auto"/>
+        </w:pBdr>
+        <w:ind w:left="1080"/>
+        <w:rPr>
+          <w:lang w:val="en-US"/>
+        </w:rPr>
+      </w:pPr>
+      <w:r>
+        <w:rPr>
+          <w:lang w:val="en-US"/>
+        </w:rPr>
+        <w:t>foo = enumerate([5, ‘a’, 4]</w:t>
+      </w:r>
+      <w:r>
+        <w:rPr>
+          <w:lang w:val="en-US"/>
+        </w:rPr>
+        <w:t>, 2</w:t>
+      </w:r>
+      <w:r>
+        <w:rPr>
+          <w:lang w:val="en-US"/>
+        </w:rPr>
+        <w:t>)</w:t>
+      </w:r>
+    </w:p>
+    <w:p>
+      <w:pPr>
+        <w:pStyle w:val="ListParagraph"/>
+        <w:numPr>
+          <w:ilvl w:val="0"/>
+          <w:numId w:val="3"/>
+        </w:numPr>
+        <w:rPr>
+          <w:lang w:val="en-US"/>
+        </w:rPr>
+      </w:pPr>
+      <w:r>
+        <w:rPr>
+          <w:lang w:val="en-US"/>
+        </w:rPr>
+        <w:t>foo giống kiể</w:t>
+      </w:r>
+      <w:r>
+        <w:rPr>
+          <w:lang w:val="en-US"/>
+        </w:rPr>
+        <w:t>u {2 : 5, 3 : ‘a’, 4</w:t>
+      </w:r>
+      <w:r>
+        <w:rPr>
+          <w:lang w:val="en-US"/>
+        </w:rPr>
+        <w:t xml:space="preserve"> : 4}</w:t>
+      </w:r>
+    </w:p>
+    <w:p>
+      <w:pPr>
+        <w:rPr>
+          <w:lang w:val="en-US"/>
+        </w:rPr>
+      </w:pPr>
+    </w:p>
+    <w:p>
+      <w:pPr>
+        <w:outlineLvl w:val="0"/>
+        <w:rPr>
+          <w:lang w:val="en-US"/>
+        </w:rPr>
+      </w:pPr>
+      <w:bookmarkStart w:id="9" w:name="_Toc159639555"/>
+      <w:r>
+        <w:rPr>
+          <w:lang w:val="en-US"/>
+        </w:rPr>
+        <w:t>Dictionary – Từ Điển:</w:t>
+      </w:r>
+      <w:bookmarkEnd w:id="9"/>
+    </w:p>
+    <w:p>
+      <w:pPr>
+        <w:pStyle w:val="ListParagraph"/>
+        <w:numPr>
+          <w:ilvl w:val="0"/>
+          <w:numId w:val="8"/>
+        </w:numPr>
+        <w:rPr>
+          <w:lang w:val="en-US"/>
+        </w:rPr>
+      </w:pPr>
+      <w:r>
+        <w:rPr>
+          <w:lang w:val="en-US"/>
+        </w:rPr>
+        <w:t>Dictionary Giải Thích?</w:t>
+      </w:r>
+    </w:p>
+    <w:p>
+      <w:pPr>
+        <w:pStyle w:val="ListParagraph"/>
+        <w:numPr>
+          <w:ilvl w:val="0"/>
+          <w:numId w:val="3"/>
+        </w:numPr>
+        <w:rPr>
+          <w:lang w:val="en-US"/>
+        </w:rPr>
+      </w:pPr>
+      <w:r>
+        <w:rPr>
+          <w:lang w:val="en-US"/>
+        </w:rPr>
+        <w:t>Giống như từ điển bình thường, bạn tra từ để tìm giải thích của nó, giống Set, nhưng mỗi phần tử gồm 2 thằng là Key và giá trị, dùng Key để truy xuất giá trị</w:t>
+      </w:r>
+    </w:p>
+    <w:p>
+      <w:pPr>
+        <w:pStyle w:val="ListParagraph"/>
+        <w:numPr>
+          <w:ilvl w:val="0"/>
+          <w:numId w:val="8"/>
+        </w:numPr>
+        <w:rPr>
+          <w:lang w:val="en-US"/>
+        </w:rPr>
+      </w:pPr>
+      <w:r>
+        <w:rPr>
+          <w:lang w:val="en-US"/>
+        </w:rPr>
+        <w:t>Tạo Nhanh 1 Dictionary?</w:t>
+      </w:r>
+    </w:p>
+    <w:p>
+      <w:pPr>
+        <w:pStyle w:val="ListParagraph"/>
+        <w:pBdr>
+          <w:top w:val="single" w:sz="4" w:space="1" w:color="auto"/>
+          <w:left w:val="single" w:sz="4" w:space="4" w:color="auto"/>
+          <w:bottom w:val="single" w:sz="4" w:space="1" w:color="auto"/>
+          <w:right w:val="single" w:sz="4" w:space="4" w:color="auto"/>
+        </w:pBdr>
+        <w:ind w:left="1080"/>
+        <w:rPr>
+          <w:lang w:val="en-US"/>
+        </w:rPr>
+      </w:pPr>
+      <w:r>
+        <w:rPr>
+          <w:lang w:val="en-US"/>
+        </w:rPr>
+        <w:t>&lt;Biến&gt; = {&lt;Các Cặp Key Và Giá Trị&gt;}</w:t>
+      </w:r>
+    </w:p>
+    <w:p>
+      <w:pPr>
+        <w:pStyle w:val="ListParagraph"/>
+        <w:numPr>
+          <w:ilvl w:val="0"/>
+          <w:numId w:val="3"/>
+        </w:numPr>
+        <w:rPr>
+          <w:lang w:val="en-US"/>
+        </w:rPr>
+      </w:pPr>
+      <w:r>
+        <w:rPr>
+          <w:lang w:val="en-US"/>
+        </w:rPr>
+        <w:t>Key có thể là bất kì kiểu dữ liệu nào ngoại trừ List</w:t>
+      </w:r>
+    </w:p>
+    <w:p>
+      <w:pPr>
+        <w:pStyle w:val="ListParagraph"/>
+        <w:numPr>
+          <w:ilvl w:val="0"/>
+          <w:numId w:val="3"/>
+        </w:numPr>
+        <w:rPr>
+          <w:lang w:val="en-US"/>
+        </w:rPr>
+      </w:pPr>
+      <w:r>
+        <w:rPr>
+          <w:lang w:val="en-US"/>
+        </w:rPr>
+        <w:t>Ví dụ</w:t>
+      </w:r>
+    </w:p>
+    <w:p>
+      <w:pPr>
+        <w:pStyle w:val="ListParagraph"/>
+        <w:pBdr>
+          <w:top w:val="single" w:sz="4" w:space="1" w:color="auto"/>
+          <w:left w:val="single" w:sz="4" w:space="4" w:color="auto"/>
+          <w:bottom w:val="single" w:sz="4" w:space="1" w:color="auto"/>
+          <w:right w:val="single" w:sz="4" w:space="4" w:color="auto"/>
+        </w:pBdr>
+        <w:ind w:left="1080"/>
+        <w:rPr>
+          <w:lang w:val="en-US"/>
+        </w:rPr>
+      </w:pPr>
+      <w:r>
+        <w:rPr>
+          <w:lang w:val="en-US"/>
+        </w:rPr>
+        <w:t>foo = {“cac” : 1, 2 : “bar”, (1, 2) : [4, 5]}</w:t>
+      </w:r>
+    </w:p>
+    <w:p>
+      <w:pPr>
+        <w:pStyle w:val="ListParagraph"/>
+        <w:numPr>
+          <w:ilvl w:val="0"/>
+          <w:numId w:val="3"/>
+        </w:numPr>
+        <w:rPr>
+          <w:lang w:val="en-US"/>
+        </w:rPr>
+      </w:pPr>
+      <w:r>
+        <w:rPr>
+          <w:lang w:val="en-US"/>
+        </w:rPr>
+        <w:t>foo[(1, 2)] trả về [4, 5]</w:t>
+      </w:r>
+    </w:p>
+    <w:p>
+      <w:pPr>
+        <w:pStyle w:val="ListParagraph"/>
+        <w:numPr>
+          <w:ilvl w:val="0"/>
+          <w:numId w:val="8"/>
+        </w:numPr>
+        <w:rPr>
+          <w:lang w:val="en-US"/>
+        </w:rPr>
+      </w:pPr>
+      <w:r>
+        <w:rPr>
+          <w:lang w:val="en-US"/>
+        </w:rPr>
+        <w:t>Chuyển Kiểu Dữ Liệu Khác Về Dictionary?</w:t>
+      </w:r>
+    </w:p>
+    <w:p>
+      <w:pPr>
+        <w:pStyle w:val="ListParagraph"/>
+        <w:numPr>
+          <w:ilvl w:val="0"/>
+          <w:numId w:val="3"/>
+        </w:numPr>
+        <w:rPr>
+          <w:lang w:val="en-US"/>
+        </w:rPr>
+      </w:pPr>
+      <w:r>
+        <w:rPr>
+          <w:lang w:val="en-US"/>
+        </w:rPr>
+        <w:t>Giả sử “foo” là 1 đối tượng Iterable, chứa các phần tử cũng Iterable, các Iterable con này đều chứa 2 phần tử, nhập lệnh sau</w:t>
+      </w:r>
+    </w:p>
+    <w:p>
+      <w:pPr>
+        <w:pStyle w:val="ListParagraph"/>
+        <w:pBdr>
+          <w:top w:val="single" w:sz="4" w:space="1" w:color="auto"/>
+          <w:left w:val="single" w:sz="4" w:space="4" w:color="auto"/>
+          <w:bottom w:val="single" w:sz="4" w:space="1" w:color="auto"/>
+          <w:right w:val="single" w:sz="4" w:space="4" w:color="auto"/>
+        </w:pBdr>
+        <w:ind w:left="1080"/>
+        <w:rPr>
+          <w:lang w:val="en-US"/>
+        </w:rPr>
+      </w:pPr>
+      <w:r>
+        <w:rPr>
+          <w:lang w:val="en-US"/>
+        </w:rPr>
+        <w:t>&lt;Dictionary&gt; = dict(foo)</w:t>
+      </w:r>
+    </w:p>
+    <w:p>
+      <w:pPr>
+        <w:pStyle w:val="ListParagraph"/>
+        <w:numPr>
+          <w:ilvl w:val="0"/>
+          <w:numId w:val="3"/>
+        </w:numPr>
+        <w:rPr>
+          <w:lang w:val="en-US"/>
+        </w:rPr>
+      </w:pPr>
+      <w:r>
+        <w:rPr>
+          <w:lang w:val="en-US"/>
+        </w:rPr>
+        <w:t>&lt;Dictionary&gt; sẽ có các cặp Key và giá trị tương ứng với 2 phần tử trong các Iterable con</w:t>
+      </w:r>
+    </w:p>
+    <w:p>
+      <w:pPr>
+        <w:pStyle w:val="ListParagraph"/>
+        <w:numPr>
+          <w:ilvl w:val="0"/>
+          <w:numId w:val="3"/>
+        </w:numPr>
+        <w:rPr>
+          <w:lang w:val="en-US"/>
+        </w:rPr>
+      </w:pPr>
+      <w:r>
+        <w:rPr>
+          <w:lang w:val="en-US"/>
+        </w:rPr>
+        <w:t>Ví dụ</w:t>
+      </w:r>
+    </w:p>
+    <w:p>
+      <w:pPr>
+        <w:pStyle w:val="ListParagraph"/>
+        <w:pBdr>
+          <w:top w:val="single" w:sz="4" w:space="1" w:color="auto"/>
+          <w:left w:val="single" w:sz="4" w:space="4" w:color="auto"/>
+          <w:bottom w:val="single" w:sz="4" w:space="1" w:color="auto"/>
+          <w:right w:val="single" w:sz="4" w:space="4" w:color="auto"/>
+        </w:pBdr>
+        <w:ind w:left="1080"/>
+        <w:rPr>
+          <w:lang w:val="en-US"/>
+        </w:rPr>
+      </w:pPr>
+      <w:r>
+        <w:rPr>
+          <w:lang w:val="en-US"/>
+        </w:rPr>
+        <w:t>foo = ([1, ‘a’], (‘abc’, 5))</w:t>
+      </w:r>
+    </w:p>
+    <w:p>
+      <w:pPr>
+        <w:pStyle w:val="ListParagraph"/>
+        <w:pBdr>
+          <w:top w:val="single" w:sz="4" w:space="1" w:color="auto"/>
+          <w:left w:val="single" w:sz="4" w:space="4" w:color="auto"/>
+          <w:bottom w:val="single" w:sz="4" w:space="1" w:color="auto"/>
+          <w:right w:val="single" w:sz="4" w:space="4" w:color="auto"/>
+        </w:pBdr>
+        <w:ind w:left="1080"/>
+        <w:rPr>
+          <w:lang w:val="en-US"/>
+        </w:rPr>
+      </w:pPr>
+      <w:r>
+        <w:rPr>
+          <w:lang w:val="en-US"/>
+        </w:rPr>
+        <w:t>bar = dict(foo)</w:t>
+      </w:r>
+    </w:p>
+    <w:p>
+      <w:pPr>
+        <w:pStyle w:val="ListParagraph"/>
+        <w:numPr>
+          <w:ilvl w:val="0"/>
+          <w:numId w:val="3"/>
+        </w:numPr>
+        <w:rPr>
+          <w:lang w:val="en-US"/>
+        </w:rPr>
+      </w:pPr>
+      <w:r>
+        <w:rPr>
+          <w:lang w:val="en-US"/>
+        </w:rPr>
         <w:lastRenderedPageBreak/>
-        <w:t>next(&lt;Generator&gt;)</w:t>
-      </w:r>
-    </w:p>
-    <w:p>
-      <w:pPr>
-        <w:rPr>
-          <w:lang w:val="en-US"/>
-        </w:rPr>
-      </w:pPr>
-    </w:p>
-    <w:p>
-      <w:pPr>
-        <w:rPr>
-          <w:lang w:val="en-US"/>
-        </w:rPr>
-      </w:pPr>
-      <w:r>
-        <w:rPr>
-          <w:lang w:val="en-US"/>
-        </w:rPr>
-        <w:t>Set – Tập</w:t>
-      </w:r>
-      <w:r>
-        <w:rPr>
-          <w:lang w:val="en-US"/>
-        </w:rPr>
-        <w:t xml:space="preserve"> Hợp</w:t>
-      </w:r>
-      <w:r>
-        <w:rPr>
-          <w:lang w:val="en-US"/>
-        </w:rPr>
-        <w:t>:</w:t>
-      </w:r>
-    </w:p>
-    <w:p>
-      <w:pPr>
-        <w:pStyle w:val="ListParagraph"/>
-        <w:numPr>
-          <w:ilvl w:val="0"/>
-          <w:numId w:val="5"/>
-        </w:numPr>
-        <w:rPr>
-          <w:lang w:val="en-US"/>
-        </w:rPr>
-      </w:pPr>
-      <w:r>
-        <w:rPr>
-          <w:lang w:val="en-US"/>
-        </w:rPr>
-        <w:t>Set Giải Thích Dễ Hiểu?</w:t>
-      </w:r>
-    </w:p>
-    <w:p>
-      <w:pPr>
-        <w:pStyle w:val="ListParagraph"/>
-        <w:numPr>
-          <w:ilvl w:val="0"/>
-          <w:numId w:val="3"/>
-        </w:numPr>
-        <w:rPr>
-          <w:lang w:val="en-US"/>
-        </w:rPr>
-      </w:pPr>
-      <w:r>
-        <w:rPr>
-          <w:lang w:val="en-US"/>
-        </w:rPr>
-        <w:t>Giống như tập hợp bình thường trong toán nghĩa là không quan tâm thứ tự, mỗi phần tử là độc nhất</w:t>
-      </w:r>
-    </w:p>
-    <w:p>
-      <w:pPr>
-        <w:pStyle w:val="ListParagraph"/>
-        <w:numPr>
-          <w:ilvl w:val="0"/>
-          <w:numId w:val="5"/>
-        </w:numPr>
-        <w:rPr>
-          <w:lang w:val="en-US"/>
-        </w:rPr>
-      </w:pPr>
-      <w:r>
-        <w:rPr>
-          <w:lang w:val="en-US"/>
-        </w:rPr>
-        <w:t>Tạo Nhanh 1 Set?</w:t>
-      </w:r>
-    </w:p>
-    <w:p>
-      <w:pPr>
-        <w:pStyle w:val="ListParagraph"/>
-        <w:pBdr>
-          <w:top w:val="single" w:sz="4" w:space="1" w:color="auto"/>
-          <w:left w:val="single" w:sz="4" w:space="4" w:color="auto"/>
-          <w:bottom w:val="single" w:sz="4" w:space="1" w:color="auto"/>
-          <w:right w:val="single" w:sz="4" w:space="4" w:color="auto"/>
-        </w:pBdr>
-        <w:ind w:left="1080"/>
-        <w:rPr>
-          <w:lang w:val="en-US"/>
-        </w:rPr>
-      </w:pPr>
-      <w:r>
-        <w:rPr>
-          <w:lang w:val="en-US"/>
-        </w:rPr>
-        <w:t>&lt;Biến&gt; = {&lt;Các giá trị&gt;}</w:t>
-      </w:r>
-    </w:p>
-    <w:p>
-      <w:pPr>
-        <w:pStyle w:val="ListParagraph"/>
-        <w:numPr>
-          <w:ilvl w:val="0"/>
-          <w:numId w:val="3"/>
-        </w:numPr>
-        <w:rPr>
-          <w:lang w:val="en-US"/>
-        </w:rPr>
-      </w:pPr>
-      <w:r>
-        <w:rPr>
-          <w:lang w:val="en-US"/>
-        </w:rPr>
-        <w:t>Ví dụ</w:t>
-      </w:r>
-    </w:p>
-    <w:p>
-      <w:pPr>
-        <w:pStyle w:val="ListParagraph"/>
-        <w:pBdr>
-          <w:top w:val="single" w:sz="4" w:space="1" w:color="auto"/>
-          <w:left w:val="single" w:sz="4" w:space="4" w:color="auto"/>
-          <w:bottom w:val="single" w:sz="4" w:space="1" w:color="auto"/>
-          <w:right w:val="single" w:sz="4" w:space="4" w:color="auto"/>
-        </w:pBdr>
-        <w:ind w:left="1080"/>
-        <w:rPr>
-          <w:lang w:val="en-US"/>
-        </w:rPr>
-      </w:pPr>
-      <w:r>
-        <w:rPr>
-          <w:lang w:val="en-US"/>
-        </w:rPr>
-        <w:t>foo = {1, 2, “bar”}</w:t>
-      </w:r>
-    </w:p>
-    <w:p>
-      <w:pPr>
-        <w:rPr>
-          <w:lang w:val="en-US"/>
-        </w:rPr>
-      </w:pPr>
-    </w:p>
-    <w:p>
-      <w:pPr>
-        <w:rPr>
-          <w:lang w:val="en-US"/>
-        </w:rPr>
-      </w:pPr>
-      <w:r>
-        <w:rPr>
-          <w:lang w:val="en-US"/>
-        </w:rPr>
-        <w:t>Enumerate – Liệt Kê:</w:t>
-      </w:r>
-    </w:p>
-    <w:p>
-      <w:pPr>
-        <w:pStyle w:val="ListParagraph"/>
-        <w:numPr>
-          <w:ilvl w:val="0"/>
-          <w:numId w:val="6"/>
-        </w:numPr>
-        <w:rPr>
-          <w:lang w:val="en-US"/>
-        </w:rPr>
-      </w:pPr>
-      <w:r>
-        <w:rPr>
-          <w:lang w:val="en-US"/>
-        </w:rPr>
-        <w:t>Enumerate Giải Thích Dễ Hiểu?</w:t>
-      </w:r>
-    </w:p>
-    <w:p>
-      <w:pPr>
-        <w:pStyle w:val="ListParagraph"/>
-        <w:numPr>
-          <w:ilvl w:val="0"/>
-          <w:numId w:val="3"/>
-        </w:numPr>
-        <w:rPr>
-          <w:lang w:val="en-US"/>
-        </w:rPr>
-      </w:pPr>
-      <w:r>
-        <w:rPr>
-          <w:lang w:val="en-US"/>
-        </w:rPr>
-        <w:t>Giống như liệt kê bình thường, đánh số theo thứ tự 0, 1, 2, … ứng với các giá trị nào đó</w:t>
-      </w:r>
-    </w:p>
-    <w:p>
-      <w:pPr>
-        <w:pStyle w:val="ListParagraph"/>
-        <w:numPr>
-          <w:ilvl w:val="0"/>
-          <w:numId w:val="6"/>
-        </w:numPr>
-        <w:rPr>
-          <w:lang w:val="en-US"/>
-        </w:rPr>
-      </w:pPr>
-      <w:r>
-        <w:rPr>
-          <w:lang w:val="en-US"/>
-        </w:rPr>
-        <w:t>Tạo 1 Enumerate?</w:t>
-      </w:r>
-    </w:p>
-    <w:p>
-      <w:pPr>
-        <w:pStyle w:val="ListParagraph"/>
-        <w:pBdr>
-          <w:top w:val="single" w:sz="4" w:space="1" w:color="auto"/>
-          <w:left w:val="single" w:sz="4" w:space="4" w:color="auto"/>
-          <w:bottom w:val="single" w:sz="4" w:space="1" w:color="auto"/>
-          <w:right w:val="single" w:sz="4" w:space="4" w:color="auto"/>
-        </w:pBdr>
-        <w:ind w:left="1080"/>
-        <w:rPr>
-          <w:lang w:val="en-US"/>
-        </w:rPr>
-      </w:pPr>
-      <w:r>
-        <w:rPr>
-          <w:lang w:val="en-US"/>
-        </w:rPr>
-        <w:t>&lt;Biến&gt; = enumerate(&lt;Mảng&gt;</w:t>
-      </w:r>
-      <w:r>
-        <w:rPr>
-          <w:lang w:val="en-US"/>
-        </w:rPr>
-        <w:t>, &lt;Start&gt;</w:t>
-      </w:r>
-      <w:r>
-        <w:rPr>
-          <w:lang w:val="en-US"/>
-        </w:rPr>
-        <w:t>)</w:t>
-      </w:r>
-    </w:p>
-    <w:p>
-      <w:pPr>
-        <w:pStyle w:val="ListParagraph"/>
-        <w:numPr>
-          <w:ilvl w:val="0"/>
-          <w:numId w:val="3"/>
-        </w:numPr>
-        <w:rPr>
-          <w:lang w:val="en-US"/>
-        </w:rPr>
-      </w:pPr>
-      <w:r>
-        <w:rPr>
-          <w:lang w:val="en-US"/>
-        </w:rPr>
-        <w:t>Mỗi phần tử trong &lt;Biến&gt; sẽ có 2 giá trị, đầu tiên là số thứ tự, thứ 2 là giá trị tương ứng trong mảng</w:t>
-      </w:r>
-    </w:p>
-    <w:p>
-      <w:pPr>
-        <w:pStyle w:val="ListParagraph"/>
-        <w:numPr>
-          <w:ilvl w:val="0"/>
-          <w:numId w:val="3"/>
-        </w:numPr>
-        <w:rPr>
-          <w:lang w:val="en-US"/>
-        </w:rPr>
-      </w:pPr>
-      <w:r>
-        <w:rPr>
-          <w:lang w:val="en-US"/>
-        </w:rPr>
-        <w:t>Số thứ tự đầu tiên là &lt;Start&gt;</w:t>
-      </w:r>
-    </w:p>
-    <w:p>
-      <w:pPr>
-        <w:pStyle w:val="ListParagraph"/>
-        <w:numPr>
-          <w:ilvl w:val="0"/>
-          <w:numId w:val="3"/>
-        </w:numPr>
-        <w:rPr>
-          <w:lang w:val="en-US"/>
-        </w:rPr>
-      </w:pPr>
-      <w:r>
-        <w:rPr>
-          <w:lang w:val="en-US"/>
-        </w:rPr>
-        <w:t>Ví dụ</w:t>
-      </w:r>
-    </w:p>
-    <w:p>
-      <w:pPr>
-        <w:pStyle w:val="ListParagraph"/>
-        <w:pBdr>
-          <w:top w:val="single" w:sz="4" w:space="1" w:color="auto"/>
-          <w:left w:val="single" w:sz="4" w:space="4" w:color="auto"/>
-          <w:bottom w:val="single" w:sz="4" w:space="1" w:color="auto"/>
-          <w:right w:val="single" w:sz="4" w:space="4" w:color="auto"/>
-        </w:pBdr>
-        <w:ind w:left="1080"/>
-        <w:rPr>
-          <w:lang w:val="en-US"/>
-        </w:rPr>
-      </w:pPr>
-      <w:r>
-        <w:rPr>
-          <w:lang w:val="en-US"/>
-        </w:rPr>
-        <w:t>foo = enumerate([5, ‘a’, 4]</w:t>
-      </w:r>
-      <w:r>
-        <w:rPr>
-          <w:lang w:val="en-US"/>
-        </w:rPr>
-        <w:t>, 2</w:t>
-      </w:r>
-      <w:r>
-        <w:rPr>
-          <w:lang w:val="en-US"/>
-        </w:rPr>
-        <w:t>)</w:t>
-      </w:r>
-    </w:p>
-    <w:p>
-      <w:pPr>
-        <w:pStyle w:val="ListParagraph"/>
-        <w:numPr>
-          <w:ilvl w:val="0"/>
-          <w:numId w:val="3"/>
-        </w:numPr>
-        <w:rPr>
-          <w:lang w:val="en-US"/>
-        </w:rPr>
-      </w:pPr>
-      <w:r>
-        <w:rPr>
-          <w:lang w:val="en-US"/>
-        </w:rPr>
-        <w:t>foo giống kiể</w:t>
-      </w:r>
-      <w:r>
-        <w:rPr>
-          <w:lang w:val="en-US"/>
-        </w:rPr>
-        <w:t>u {2 : 5, 3 : ‘a’, 4</w:t>
-      </w:r>
-      <w:r>
-        <w:rPr>
-          <w:lang w:val="en-US"/>
-        </w:rPr>
-        <w:t xml:space="preserve"> : 4}</w:t>
-      </w:r>
-    </w:p>
-    <w:p>
-      <w:pPr>
-        <w:rPr>
-          <w:lang w:val="en-US"/>
-        </w:rPr>
-      </w:pPr>
-    </w:p>
-    <w:p>
-      <w:pPr>
-        <w:rPr>
-          <w:lang w:val="en-US"/>
-        </w:rPr>
-      </w:pPr>
-      <w:r>
-        <w:rPr>
-          <w:lang w:val="en-US"/>
-        </w:rPr>
-        <w:t>Dictionary – Từ Điển:</w:t>
-      </w:r>
-    </w:p>
-    <w:p>
-      <w:pPr>
-        <w:pStyle w:val="ListParagraph"/>
-        <w:numPr>
-          <w:ilvl w:val="0"/>
-          <w:numId w:val="8"/>
-        </w:numPr>
-        <w:rPr>
-          <w:lang w:val="en-US"/>
-        </w:rPr>
-      </w:pPr>
-      <w:r>
-        <w:rPr>
-          <w:lang w:val="en-US"/>
-        </w:rPr>
-        <w:t>Dictionary Giải Thích?</w:t>
-      </w:r>
-    </w:p>
-    <w:p>
-      <w:pPr>
-        <w:pStyle w:val="ListParagraph"/>
-        <w:numPr>
-          <w:ilvl w:val="0"/>
-          <w:numId w:val="3"/>
-        </w:numPr>
-        <w:rPr>
-          <w:lang w:val="en-US"/>
-        </w:rPr>
-      </w:pPr>
-      <w:r>
-        <w:rPr>
-          <w:lang w:val="en-US"/>
-        </w:rPr>
-        <w:t>Giống như từ điển bình thường, bạn tra từ để tìm giải thích của nó, giống Set, nhưng mỗi phần tử gồm 2 thằng là Key và giá trị, dùng Key để truy xuất giá trị</w:t>
-      </w:r>
-    </w:p>
-    <w:p>
-      <w:pPr>
-        <w:pStyle w:val="ListParagraph"/>
-        <w:numPr>
-          <w:ilvl w:val="0"/>
-          <w:numId w:val="8"/>
-        </w:numPr>
-        <w:rPr>
-          <w:lang w:val="en-US"/>
-        </w:rPr>
-      </w:pPr>
-      <w:r>
-        <w:rPr>
-          <w:lang w:val="en-US"/>
-        </w:rPr>
-        <w:t>Tạo Nhanh 1 Dictionary?</w:t>
-      </w:r>
-    </w:p>
-    <w:p>
-      <w:pPr>
-        <w:pStyle w:val="ListParagraph"/>
-        <w:pBdr>
-          <w:top w:val="single" w:sz="4" w:space="1" w:color="auto"/>
-          <w:left w:val="single" w:sz="4" w:space="4" w:color="auto"/>
-          <w:bottom w:val="single" w:sz="4" w:space="1" w:color="auto"/>
-          <w:right w:val="single" w:sz="4" w:space="4" w:color="auto"/>
-        </w:pBdr>
-        <w:ind w:left="1080"/>
-        <w:rPr>
-          <w:lang w:val="en-US"/>
-        </w:rPr>
-      </w:pPr>
-      <w:r>
-        <w:rPr>
-          <w:lang w:val="en-US"/>
-        </w:rPr>
-        <w:t>&lt;Biến&gt; = {&lt;Các Cặp Key Và Giá Trị&gt;}</w:t>
-      </w:r>
-    </w:p>
-    <w:p>
-      <w:pPr>
-        <w:pStyle w:val="ListParagraph"/>
-        <w:numPr>
-          <w:ilvl w:val="0"/>
-          <w:numId w:val="3"/>
-        </w:numPr>
-        <w:rPr>
-          <w:lang w:val="en-US"/>
-        </w:rPr>
-      </w:pPr>
-      <w:r>
-        <w:rPr>
-          <w:lang w:val="en-US"/>
-        </w:rPr>
-        <w:t>Key có thể là bất kì kiểu dữ liệu nào ngoại trừ List</w:t>
-      </w:r>
-    </w:p>
-    <w:p>
-      <w:pPr>
-        <w:pStyle w:val="ListParagraph"/>
-        <w:numPr>
-          <w:ilvl w:val="0"/>
-          <w:numId w:val="3"/>
-        </w:numPr>
-        <w:rPr>
-          <w:lang w:val="en-US"/>
-        </w:rPr>
-      </w:pPr>
-      <w:r>
-        <w:rPr>
-          <w:lang w:val="en-US"/>
-        </w:rPr>
-        <w:t>Ví dụ</w:t>
-      </w:r>
-    </w:p>
-    <w:p>
-      <w:pPr>
-        <w:pStyle w:val="ListParagraph"/>
-        <w:pBdr>
-          <w:top w:val="single" w:sz="4" w:space="1" w:color="auto"/>
-          <w:left w:val="single" w:sz="4" w:space="4" w:color="auto"/>
-          <w:bottom w:val="single" w:sz="4" w:space="1" w:color="auto"/>
-          <w:right w:val="single" w:sz="4" w:space="4" w:color="auto"/>
-        </w:pBdr>
-        <w:ind w:left="1080"/>
-        <w:rPr>
-          <w:lang w:val="en-US"/>
-        </w:rPr>
-      </w:pPr>
-      <w:r>
-        <w:rPr>
-          <w:lang w:val="en-US"/>
-        </w:rPr>
-        <w:t>foo = {“cac” : 1, 2 : “bar”, (1, 2) : [4, 5]}</w:t>
-      </w:r>
-    </w:p>
-    <w:p>
-      <w:pPr>
-        <w:pStyle w:val="ListParagraph"/>
-        <w:numPr>
-          <w:ilvl w:val="0"/>
-          <w:numId w:val="3"/>
-        </w:numPr>
-        <w:rPr>
-          <w:lang w:val="en-US"/>
-        </w:rPr>
-      </w:pPr>
-      <w:r>
-        <w:rPr>
-          <w:lang w:val="en-US"/>
-        </w:rPr>
-        <w:t>foo[(1, 2)] trả về [4, 5]</w:t>
-      </w:r>
-    </w:p>
-    <w:p>
-      <w:pPr>
-        <w:pStyle w:val="ListParagraph"/>
-        <w:numPr>
-          <w:ilvl w:val="0"/>
-          <w:numId w:val="8"/>
-        </w:numPr>
-        <w:rPr>
-          <w:lang w:val="en-US"/>
-        </w:rPr>
-      </w:pPr>
-      <w:r>
-        <w:rPr>
-          <w:lang w:val="en-US"/>
-        </w:rPr>
-        <w:t>Chuyển Kiểu Dữ Liệu Khác Về Dictionary?</w:t>
-      </w:r>
-    </w:p>
-    <w:p>
-      <w:pPr>
-        <w:pStyle w:val="ListParagraph"/>
-        <w:numPr>
-          <w:ilvl w:val="0"/>
-          <w:numId w:val="3"/>
-        </w:numPr>
-        <w:rPr>
-          <w:lang w:val="en-US"/>
-        </w:rPr>
-      </w:pPr>
-      <w:r>
-        <w:rPr>
-          <w:lang w:val="en-US"/>
-        </w:rPr>
-        <w:t>Giả sử “foo” là 1 đối tượng Iterable, chứa các phần tử cũng Iterable, các Iterable con này đều chứa 2 phần tử, nhập lệnh sau</w:t>
-      </w:r>
-    </w:p>
-    <w:p>
-      <w:pPr>
-        <w:pStyle w:val="ListParagraph"/>
-        <w:pBdr>
-          <w:top w:val="single" w:sz="4" w:space="1" w:color="auto"/>
-          <w:left w:val="single" w:sz="4" w:space="4" w:color="auto"/>
-          <w:bottom w:val="single" w:sz="4" w:space="1" w:color="auto"/>
-          <w:right w:val="single" w:sz="4" w:space="4" w:color="auto"/>
-        </w:pBdr>
-        <w:ind w:left="1080"/>
-        <w:rPr>
-          <w:lang w:val="en-US"/>
-        </w:rPr>
-      </w:pPr>
-      <w:r>
-        <w:rPr>
-          <w:lang w:val="en-US"/>
-        </w:rPr>
-        <w:t>&lt;Dictionary&gt; = dict(foo)</w:t>
-      </w:r>
-    </w:p>
-    <w:p>
-      <w:pPr>
-        <w:pStyle w:val="ListParagraph"/>
-        <w:numPr>
-          <w:ilvl w:val="0"/>
-          <w:numId w:val="3"/>
-        </w:numPr>
-        <w:rPr>
-          <w:lang w:val="en-US"/>
-        </w:rPr>
-      </w:pPr>
-      <w:r>
-        <w:rPr>
-          <w:lang w:val="en-US"/>
-        </w:rPr>
-        <w:t>&lt;Dictionary&gt; sẽ có các cặp Key và giá trị tương ứng với 2 phần tử trong các Iterable con</w:t>
-      </w:r>
-    </w:p>
-    <w:p>
-      <w:pPr>
-        <w:pStyle w:val="ListParagraph"/>
-        <w:numPr>
-          <w:ilvl w:val="0"/>
-          <w:numId w:val="3"/>
-        </w:numPr>
-        <w:rPr>
-          <w:lang w:val="en-US"/>
-        </w:rPr>
-      </w:pPr>
-      <w:r>
-        <w:rPr>
-          <w:lang w:val="en-US"/>
-        </w:rPr>
-        <w:t>Ví dụ</w:t>
-      </w:r>
-    </w:p>
-    <w:p>
-      <w:pPr>
-        <w:pStyle w:val="ListParagraph"/>
-        <w:pBdr>
-          <w:top w:val="single" w:sz="4" w:space="1" w:color="auto"/>
-          <w:left w:val="single" w:sz="4" w:space="4" w:color="auto"/>
-          <w:bottom w:val="single" w:sz="4" w:space="1" w:color="auto"/>
-          <w:right w:val="single" w:sz="4" w:space="4" w:color="auto"/>
-        </w:pBdr>
-        <w:ind w:left="1080"/>
-        <w:rPr>
-          <w:lang w:val="en-US"/>
-        </w:rPr>
-      </w:pPr>
-      <w:r>
-        <w:rPr>
-          <w:lang w:val="en-US"/>
-        </w:rPr>
-        <w:t>foo = ([1, ‘a’], (‘abc’, 5))</w:t>
-      </w:r>
-    </w:p>
-    <w:p>
-      <w:pPr>
-        <w:pStyle w:val="ListParagraph"/>
-        <w:pBdr>
-          <w:top w:val="single" w:sz="4" w:space="1" w:color="auto"/>
-          <w:left w:val="single" w:sz="4" w:space="4" w:color="auto"/>
-          <w:bottom w:val="single" w:sz="4" w:space="1" w:color="auto"/>
-          <w:right w:val="single" w:sz="4" w:space="4" w:color="auto"/>
-        </w:pBdr>
-        <w:ind w:left="1080"/>
-        <w:rPr>
-          <w:lang w:val="en-US"/>
-        </w:rPr>
-      </w:pPr>
-      <w:r>
-        <w:rPr>
-          <w:lang w:val="en-US"/>
-        </w:rPr>
-        <w:lastRenderedPageBreak/>
-        <w:t>bar = dict(foo)</w:t>
-      </w:r>
-    </w:p>
-    <w:p>
-      <w:pPr>
-        <w:pStyle w:val="ListParagraph"/>
-        <w:numPr>
-          <w:ilvl w:val="0"/>
-          <w:numId w:val="3"/>
-        </w:numPr>
-        <w:rPr>
-          <w:lang w:val="en-US"/>
-        </w:rPr>
-      </w:pPr>
-      <w:r>
-        <w:rPr>
-          <w:lang w:val="en-US"/>
-        </w:rPr>
         <w:t>“bar” có giá trị là {1 : “a”, “abc” : 5}</w:t>
       </w:r>
     </w:p>
@@ -10850,16 +12460,19 @@
     </w:p>
     <w:p>
       <w:pPr>
-        <w:rPr>
-          <w:lang w:val="en-US"/>
-        </w:rPr>
-      </w:pPr>
+        <w:outlineLvl w:val="0"/>
+        <w:rPr>
+          <w:lang w:val="en-US"/>
+        </w:rPr>
+      </w:pPr>
+      <w:bookmarkStart w:id="10" w:name="_Toc159639556"/>
       <w:r>
         <w:rPr>
           <w:lang w:val="en-US"/>
         </w:rPr>
         <w:t>Class – Lớp:</w:t>
       </w:r>
+      <w:bookmarkEnd w:id="10"/>
     </w:p>
     <w:p>
       <w:pPr>
@@ -12263,16 +13876,19 @@
     </w:p>
     <w:p>
       <w:pPr>
-        <w:rPr>
-          <w:lang w:val="en-US"/>
-        </w:rPr>
-      </w:pPr>
+        <w:outlineLvl w:val="0"/>
+        <w:rPr>
+          <w:lang w:val="en-US"/>
+        </w:rPr>
+      </w:pPr>
+      <w:bookmarkStart w:id="11" w:name="_Toc159639557"/>
       <w:r>
         <w:rPr>
           <w:lang w:val="en-US"/>
         </w:rPr>
         <w:t>Error – Lỗi:</w:t>
       </w:r>
+      <w:bookmarkEnd w:id="11"/>
     </w:p>
     <w:p>
       <w:pPr>
@@ -12425,10 +14041,12 @@
     </w:p>
     <w:p>
       <w:pPr>
-        <w:rPr>
-          <w:lang w:val="en-US"/>
-        </w:rPr>
-      </w:pPr>
+        <w:outlineLvl w:val="0"/>
+        <w:rPr>
+          <w:lang w:val="en-US"/>
+        </w:rPr>
+      </w:pPr>
+      <w:bookmarkStart w:id="12" w:name="_Toc159639558"/>
       <w:r>
         <w:rPr>
           <w:lang w:val="en-US"/>
@@ -12465,6 +14083,7 @@
         </w:rPr>
         <w:t>:</w:t>
       </w:r>
+      <w:bookmarkEnd w:id="12"/>
     </w:p>
     <w:p>
       <w:pPr>
@@ -14309,16 +15928,19 @@
     </w:p>
     <w:p>
       <w:pPr>
-        <w:rPr>
-          <w:lang w:val="en-US"/>
-        </w:rPr>
-      </w:pPr>
+        <w:outlineLvl w:val="0"/>
+        <w:rPr>
+          <w:lang w:val="en-US"/>
+        </w:rPr>
+      </w:pPr>
+      <w:bookmarkStart w:id="13" w:name="_Toc159639559"/>
       <w:r>
         <w:rPr>
           <w:lang w:val="en-US"/>
         </w:rPr>
         <w:t>Quick Code – Mã Nhanh:</w:t>
       </w:r>
+      <w:bookmarkEnd w:id="13"/>
     </w:p>
     <w:p>
       <w:pPr>
@@ -15893,16 +17515,19 @@
     </w:p>
     <w:p>
       <w:pPr>
-        <w:rPr>
-          <w:lang w:val="en-US"/>
-        </w:rPr>
-      </w:pPr>
+        <w:outlineLvl w:val="0"/>
+        <w:rPr>
+          <w:lang w:val="en-US"/>
+        </w:rPr>
+      </w:pPr>
+      <w:bookmarkStart w:id="14" w:name="_Toc159639560"/>
       <w:r>
         <w:rPr>
           <w:lang w:val="en-US"/>
         </w:rPr>
         <w:t>Operator – Toán Tử:</w:t>
       </w:r>
+      <w:bookmarkEnd w:id="14"/>
     </w:p>
     <w:p>
       <w:pPr>
@@ -16517,228 +18142,6 @@
           <w:lang w:val="en-US"/>
         </w:rPr>
       </w:pPr>
-    </w:p>
-    <w:p>
-      <w:pPr>
-        <w:rPr>
-          <w:lang w:val="en-US"/>
-        </w:rPr>
-      </w:pPr>
-      <w:r>
-        <w:rPr>
-          <w:lang w:val="en-US"/>
-        </w:rPr>
-        <w:t>Variable – Biến?</w:t>
-      </w:r>
-    </w:p>
-    <w:p>
-      <w:pPr>
-        <w:pStyle w:val="ListParagraph"/>
-        <w:numPr>
-          <w:ilvl w:val="0"/>
-          <w:numId w:val="19"/>
-        </w:numPr>
-        <w:rPr>
-          <w:lang w:val="en-US"/>
-        </w:rPr>
-      </w:pPr>
-    </w:p>
-    <w:p>
-      <w:pPr>
-        <w:rPr>
-          <w:lang w:val="en-US"/>
-        </w:rPr>
-      </w:pPr>
-    </w:p>
-    <w:p>
-      <w:pPr>
-        <w:rPr>
-          <w:lang w:val="en-US"/>
-        </w:rPr>
-      </w:pPr>
-      <w:r>
-        <w:rPr>
-          <w:lang w:val="en-US"/>
-        </w:rPr>
-        <w:t>Rules</w:t>
-      </w:r>
-    </w:p>
-    <w:p>
-      <w:pPr>
-        <w:rPr>
-          <w:lang w:val="en-US"/>
-        </w:rPr>
-      </w:pPr>
-      <w:r>
-        <w:rPr>
-          <w:lang w:val="en-US"/>
-        </w:rPr>
-        <w:t>File: open(path, ‘r’ || ‘w’</w:t>
-      </w:r>
-      <w:r>
-        <w:rPr>
-          <w:lang w:val="en-US"/>
-        </w:rPr>
-        <w:t xml:space="preserve"> || ‘a’ – đưa con trỏ tới cuối file</w:t>
-      </w:r>
-      <w:r>
-        <w:rPr>
-          <w:lang w:val="en-US"/>
-        </w:rPr>
-        <w:t>, encoding = || ‘utf-8’ – nếu muốn ghi   tiếng việt</w:t>
-      </w:r>
-      <w:r>
-        <w:rPr>
-          <w:lang w:val="en-US"/>
-        </w:rPr>
-        <w:t>)</w:t>
-      </w:r>
-    </w:p>
-    <w:p>
-      <w:pPr>
-        <w:rPr>
-          <w:lang w:val="en-US"/>
-        </w:rPr>
-      </w:pPr>
-      <w:r>
-        <w:rPr>
-          <w:lang w:val="en-US"/>
-        </w:rPr>
-        <w:tab/>
-        <w:t>Rules:</w:t>
-      </w:r>
-    </w:p>
-    <w:p>
-      <w:pPr>
-        <w:rPr>
-          <w:lang w:val="en-US"/>
-        </w:rPr>
-      </w:pPr>
-      <w:r>
-        <w:rPr>
-          <w:lang w:val="en-US"/>
-        </w:rPr>
-        <w:tab/>
-      </w:r>
-      <w:r>
-        <w:rPr>
-          <w:lang w:val="en-US"/>
-        </w:rPr>
-        <w:tab/>
-        <w:t>For line in file: lặp qua các dòng</w:t>
-      </w:r>
-    </w:p>
-    <w:p>
-      <w:pPr>
-        <w:rPr>
-          <w:lang w:val="en-US"/>
-        </w:rPr>
-      </w:pPr>
-      <w:r>
-        <w:rPr>
-          <w:lang w:val="en-US"/>
-        </w:rPr>
-        <w:tab/>
-        <w:t>Read(</w:t>
-      </w:r>
-      <w:r>
-        <w:rPr>
-          <w:lang w:val="en-US"/>
-        </w:rPr>
-        <w:t xml:space="preserve"> || num</w:t>
-      </w:r>
-      <w:r>
-        <w:rPr>
-          <w:lang w:val="en-US"/>
-        </w:rPr>
-        <w:t>): trả</w:t>
-      </w:r>
-      <w:r>
-        <w:rPr>
-          <w:lang w:val="en-US"/>
-        </w:rPr>
-        <w:t xml:space="preserve"> về</w:t>
-      </w:r>
-      <w:r>
-        <w:rPr>
-          <w:lang w:val="en-US"/>
-        </w:rPr>
-        <w:t xml:space="preserve"> full ||</w:t>
-      </w:r>
-      <w:r>
-        <w:rPr>
-          <w:lang w:val="en-US"/>
-        </w:rPr>
-        <w:t xml:space="preserve"> num số kí tự tiếp theo của file và đưa con trỏ tới cuối</w:t>
-      </w:r>
-      <w:r>
-        <w:rPr>
-          <w:lang w:val="en-US"/>
-        </w:rPr>
-        <w:tab/>
-        <w:t>Readlines(): trả về toàn bộ nội dung file trong 1 array, 1 element = 1 string = 1 dòng</w:t>
-      </w:r>
-    </w:p>
-    <w:p>
-      <w:pPr>
-        <w:rPr>
-          <w:lang w:val="en-US"/>
-        </w:rPr>
-      </w:pPr>
-      <w:r>
-        <w:rPr>
-          <w:lang w:val="en-US"/>
-        </w:rPr>
-        <w:tab/>
-      </w:r>
-      <w:r>
-        <w:rPr>
-          <w:lang w:val="en-US"/>
-        </w:rPr>
-        <w:t>Readline(): trả về 1 string = 1 dòng và đưa con trỏ xuống dòng</w:t>
-      </w:r>
-    </w:p>
-    <w:p>
-      <w:pPr>
-        <w:rPr>
-          <w:lang w:val="en-US"/>
-        </w:rPr>
-      </w:pPr>
-      <w:r>
-        <w:rPr>
-          <w:lang w:val="en-US"/>
-        </w:rPr>
-        <w:tab/>
-        <w:t>Tell(): trả về vị trí con trỏ</w:t>
-      </w:r>
-    </w:p>
-    <w:p>
-      <w:pPr>
-        <w:rPr>
-          <w:lang w:val="en-US"/>
-        </w:rPr>
-      </w:pPr>
-      <w:r>
-        <w:rPr>
-          <w:lang w:val="en-US"/>
-        </w:rPr>
-        <w:tab/>
-        <w:t>Seak(num): đưa con trỏ về vị trí num</w:t>
-      </w:r>
-    </w:p>
-    <w:p>
-      <w:pPr>
-        <w:rPr>
-          <w:lang w:val="en-US"/>
-        </w:rPr>
-      </w:pPr>
-      <w:r>
-        <w:rPr>
-          <w:lang w:val="en-US"/>
-        </w:rPr>
-        <w:tab/>
-        <w:t>Write(text): Ghi đè chữ tại ví trí con trỏ, đưa con trỏ tới cuối</w:t>
-      </w:r>
     </w:p>
     <w:sectPr>
       <w:pgSz w:w="13041" w:h="16840"/>
@@ -18949,6 +20352,27 @@
     <w:name w:val="Normal"/>
     <w:qFormat/>
   </w:style>
+  <w:style w:type="paragraph" w:styleId="Heading1">
+    <w:name w:val="heading 1"/>
+    <w:basedOn w:val="Normal"/>
+    <w:next w:val="Normal"/>
+    <w:link w:val="Heading1Char"/>
+    <w:uiPriority w:val="9"/>
+    <w:qFormat/>
+    <w:rsid w:val="00BD2246"/>
+    <w:pPr>
+      <w:keepNext/>
+      <w:keepLines/>
+      <w:spacing w:before="240" w:after="0"/>
+      <w:outlineLvl w:val="0"/>
+    </w:pPr>
+    <w:rPr>
+      <w:rFonts w:asciiTheme="majorHAnsi" w:eastAsiaTheme="majorEastAsia" w:hAnsiTheme="majorHAnsi" w:cstheme="majorBidi"/>
+      <w:color w:val="365F91" w:themeColor="accent1" w:themeShade="BF"/>
+      <w:sz w:val="32"/>
+      <w:szCs w:val="32"/>
+    </w:rPr>
+  </w:style>
   <w:style w:type="character" w:default="1" w:styleId="DefaultParagraphFont">
     <w:name w:val="Default Paragraph Font"/>
     <w:uiPriority w:val="1"/>
@@ -19045,6 +20469,58 @@
         <w:insideV w:val="single" w:sz="4" w:space="0" w:color="auto"/>
       </w:tblBorders>
     </w:tblPr>
+  </w:style>
+  <w:style w:type="character" w:customStyle="1" w:styleId="Heading1Char">
+    <w:name w:val="Heading 1 Char"/>
+    <w:basedOn w:val="DefaultParagraphFont"/>
+    <w:link w:val="Heading1"/>
+    <w:uiPriority w:val="9"/>
+    <w:rsid w:val="00BD2246"/>
+    <w:rPr>
+      <w:rFonts w:asciiTheme="majorHAnsi" w:eastAsiaTheme="majorEastAsia" w:hAnsiTheme="majorHAnsi" w:cstheme="majorBidi"/>
+      <w:color w:val="365F91" w:themeColor="accent1" w:themeShade="BF"/>
+      <w:sz w:val="32"/>
+      <w:szCs w:val="32"/>
+    </w:rPr>
+  </w:style>
+  <w:style w:type="paragraph" w:styleId="TOCHeading">
+    <w:name w:val="TOC Heading"/>
+    <w:basedOn w:val="Heading1"/>
+    <w:next w:val="Normal"/>
+    <w:uiPriority w:val="39"/>
+    <w:unhideWhenUsed/>
+    <w:qFormat/>
+    <w:rsid w:val="00BD2246"/>
+    <w:pPr>
+      <w:spacing w:line="259" w:lineRule="auto"/>
+      <w:outlineLvl w:val="9"/>
+    </w:pPr>
+    <w:rPr>
+      <w:lang w:val="en-US"/>
+    </w:rPr>
+  </w:style>
+  <w:style w:type="paragraph" w:styleId="TOC1">
+    <w:name w:val="toc 1"/>
+    <w:basedOn w:val="Normal"/>
+    <w:next w:val="Normal"/>
+    <w:autoRedefine/>
+    <w:uiPriority w:val="39"/>
+    <w:unhideWhenUsed/>
+    <w:rsid w:val="00BD2246"/>
+    <w:pPr>
+      <w:spacing w:after="100"/>
+    </w:pPr>
+  </w:style>
+  <w:style w:type="character" w:styleId="Hyperlink">
+    <w:name w:val="Hyperlink"/>
+    <w:basedOn w:val="DefaultParagraphFont"/>
+    <w:uiPriority w:val="99"/>
+    <w:unhideWhenUsed/>
+    <w:rsid w:val="00BD2246"/>
+    <w:rPr>
+      <w:color w:val="0000FF" w:themeColor="hyperlink"/>
+      <w:u w:val="single"/>
+    </w:rPr>
   </w:style>
 </w:styles>
 </file>
@@ -19332,4 +20808,16 @@
   <a:objectDefaults/>
   <a:extraClrSchemeLst/>
 </a:theme>
+</file>
+
+<file path=customXml/item1.xml><?xml version="1.0" encoding="utf-8"?>
+<b:Sources xmlns:b="http://schemas.openxmlformats.org/officeDocument/2006/bibliography" xmlns="http://schemas.openxmlformats.org/officeDocument/2006/bibliography" SelectedStyle="\APASixthEditionOfficeOnline.xsl" StyleName="APA" Version="6"/>
+</file>
+
+<file path=customXml/itemProps1.xml><?xml version="1.0" encoding="utf-8"?>
+<ds:datastoreItem xmlns:ds="http://schemas.openxmlformats.org/officeDocument/2006/customXml" ds:itemID="{30E0D713-7A16-49EC-B9B6-5FCA86687A81}">
+  <ds:schemaRefs>
+    <ds:schemaRef ds:uri="http://schemas.openxmlformats.org/officeDocument/2006/bibliography"/>
+  </ds:schemaRefs>
+</ds:datastoreItem>
 </file>
--- a/python.docx
+++ b/python.docx
@@ -4,6 +4,13 @@
   <w:body>
     <w:sdt>
       <w:sdtPr>
+        <w:rPr>
+          <w:rFonts w:asciiTheme="minorHAnsi" w:eastAsiaTheme="minorHAnsi" w:hAnsiTheme="minorHAnsi" w:cstheme="minorBidi"/>
+          <w:color w:val="auto"/>
+          <w:sz w:val="22"/>
+          <w:szCs w:val="22"/>
+          <w:lang w:val="vi-VN"/>
+        </w:rPr>
         <w:id w:val="1781377113"/>
         <w:docPartObj>
           <w:docPartGallery w:val="Table of Contents"/>
@@ -12,14 +19,9 @@
       </w:sdtPr>
       <w:sdtEndPr>
         <w:rPr>
-          <w:rFonts w:asciiTheme="minorHAnsi" w:eastAsiaTheme="minorHAnsi" w:hAnsiTheme="minorHAnsi" w:cstheme="minorBidi"/>
           <w:b/>
           <w:bCs/>
           <w:noProof/>
-          <w:color w:val="auto"/>
-          <w:sz w:val="22"/>
-          <w:szCs w:val="22"/>
-          <w:lang w:val="vi-VN"/>
         </w:rPr>
       </w:sdtEndPr>
       <w:sdtContent>
@@ -12817,7 +12819,25 @@
         <w:rPr>
           <w:lang w:val="en-US"/>
         </w:rPr>
-        <w:t>Nếu bạn muốn không có sự khác biệt, nghĩa là không có tham số đầu tiên con mẹ gì hết, thì đặt “@staticmethod” lên trước khai báo hàm</w:t>
+        <w:t>Nếu bạn muốn không có sự khác biệt, nghĩa là không có tham số đầu tiên con mẹ gì hết, thì đặt @staticmethod lên trước khai báo hàm</w:t>
+      </w:r>
+    </w:p>
+    <w:p>
+      <w:pPr>
+        <w:pStyle w:val="ListParagraph"/>
+        <w:numPr>
+          <w:ilvl w:val="0"/>
+          <w:numId w:val="3"/>
+        </w:numPr>
+        <w:rPr>
+          <w:lang w:val="en-US"/>
+        </w:rPr>
+      </w:pPr>
+      <w:r>
+        <w:rPr>
+          <w:lang w:val="en-US"/>
+        </w:rPr>
+        <w:t>Nếu bạn muốn khi dùng B để gọi “bar”, và muốn tham số đầu tiên của “bar” thay vì là chính bản thân B, thì nó lại chính là Class A luôn, thì đặt @classmethod lên trước khai báo hàm</w:t>
       </w:r>
     </w:p>
     <w:p>
@@ -13886,6 +13906,7 @@
         <w:rPr>
           <w:lang w:val="en-US"/>
         </w:rPr>
+        <w:lastRenderedPageBreak/>
         <w:t>Error – Lỗi:</w:t>
       </w:r>
       <w:bookmarkEnd w:id="11"/>
@@ -13905,7 +13926,6 @@
         <w:rPr>
           <w:lang w:val="en-US"/>
         </w:rPr>
-        <w:lastRenderedPageBreak/>
         <w:t>Cách Nhanh Nhất Để Thông Báo Lỗi Nếu 1 Biểu Thức Logic Nào Đó False?</w:t>
       </w:r>
     </w:p>
@@ -15916,6 +15936,7 @@
         <w:rPr>
           <w:lang w:val="en-US"/>
         </w:rPr>
+        <w:lastRenderedPageBreak/>
         <w:t>“foo” có giá trị là 1, “bar” có giá trị là [4, “far”, “bob”], “boo” có giá trị 5 và “ha” có giá trị 9</w:t>
       </w:r>
     </w:p>
@@ -16977,7 +16998,6 @@
         <w:rPr>
           <w:lang w:val="en-US"/>
         </w:rPr>
-        <w:lastRenderedPageBreak/>
         <w:t xml:space="preserve">    lines = file.readlines()</w:t>
       </w:r>
     </w:p>
@@ -17918,6 +17938,7 @@
         <w:rPr>
           <w:lang w:val="en-US"/>
         </w:rPr>
+        <w:lastRenderedPageBreak/>
         <w:t xml:space="preserve">Làm </w:t>
       </w:r>
       <w:r>
@@ -17963,7 +17984,6 @@
         <w:rPr>
           <w:lang w:val="en-US"/>
         </w:rPr>
-        <w:lastRenderedPageBreak/>
         <w:t>Nếu &lt;Số Chữ Số Sau Dấu Phẩy&gt; âm thì làm tròn qua cả phần nguyên</w:t>
       </w:r>
     </w:p>

--- a/python.docx
+++ b/python.docx
@@ -2,1106 +2,6 @@
 <file path=word/document.xml><?xml version="1.0" encoding="utf-8"?>
 <w:document xmlns:wpc="http://schemas.microsoft.com/office/word/2010/wordprocessingCanvas" xmlns:cx="http://schemas.microsoft.com/office/drawing/2014/chartex" xmlns:cx1="http://schemas.microsoft.com/office/drawing/2015/9/8/chartex" xmlns:cx2="http://schemas.microsoft.com/office/drawing/2015/10/21/chartex" xmlns:cx3="http://schemas.microsoft.com/office/drawing/2016/5/9/chartex" xmlns:cx4="http://schemas.microsoft.com/office/drawing/2016/5/10/chartex" xmlns:cx5="http://schemas.microsoft.com/office/drawing/2016/5/11/chartex" xmlns:cx6="http://schemas.microsoft.com/office/drawing/2016/5/12/chartex" xmlns:cx7="http://schemas.microsoft.com/office/drawing/2016/5/13/chartex" xmlns:cx8="http://schemas.microsoft.com/office/drawing/2016/5/14/chartex" xmlns:mc="http://schemas.openxmlformats.org/markup-compatibility/2006" xmlns:aink="http://schemas.microsoft.com/office/drawing/2016/ink" xmlns:am3d="http://schemas.microsoft.com/office/drawing/2017/model3d" xmlns:o="urn:schemas-microsoft-com:office:office" xmlns:oel="http://schemas.microsoft.com/office/2019/extlst" xmlns:r="http://schemas.openxmlformats.org/officeDocument/2006/relationships" xmlns:m="http://schemas.openxmlformats.org/officeDocument/2006/math" xmlns:v="urn:schemas-microsoft-com:vml" xmlns:wp14="http://schemas.microsoft.com/office/word/2010/wordprocessingDrawing" xmlns:wp="http://schemas.openxmlformats.org/drawingml/2006/wordprocessingDrawing" xmlns:w10="urn:schemas-microsoft-com:office:word" xmlns:w="http://schemas.openxmlformats.org/wordprocessingml/2006/main" xmlns:w14="http://schemas.microsoft.com/office/word/2010/wordml" xmlns:w15="http://schemas.microsoft.com/office/word/2012/wordml" xmlns:w16cex="http://schemas.microsoft.com/office/word/2018/wordml/cex" xmlns:w16cid="http://schemas.microsoft.com/office/word/2016/wordml/cid" xmlns:w16="http://schemas.microsoft.com/office/word/2018/wordml" xmlns:w16sdtdh="http://schemas.microsoft.com/office/word/2020/wordml/sdtdatahash" xmlns:w16se="http://schemas.microsoft.com/office/word/2015/wordml/symex" xmlns:wpg="http://schemas.microsoft.com/office/word/2010/wordprocessingGroup" xmlns:wpi="http://schemas.microsoft.com/office/word/2010/wordprocessingInk" xmlns:wne="http://schemas.microsoft.com/office/word/2006/wordml" xmlns:wps="http://schemas.microsoft.com/office/word/2010/wordprocessingShape" mc:Ignorable="w14 w15 w16se w16cid w16 w16cex w16sdtdh wp14">
   <w:body>
-    <w:sdt>
-      <w:sdtPr>
-        <w:rPr>
-          <w:rFonts w:asciiTheme="minorHAnsi" w:eastAsiaTheme="minorHAnsi" w:hAnsiTheme="minorHAnsi" w:cstheme="minorBidi"/>
-          <w:color w:val="auto"/>
-          <w:sz w:val="22"/>
-          <w:szCs w:val="22"/>
-          <w:lang w:val="vi-VN"/>
-        </w:rPr>
-        <w:id w:val="1781377113"/>
-        <w:docPartObj>
-          <w:docPartGallery w:val="Table of Contents"/>
-          <w:docPartUnique/>
-        </w:docPartObj>
-      </w:sdtPr>
-      <w:sdtEndPr>
-        <w:rPr>
-          <w:b/>
-          <w:bCs/>
-          <w:noProof/>
-        </w:rPr>
-      </w:sdtEndPr>
-      <w:sdtContent>
-        <w:p>
-          <w:pPr>
-            <w:pStyle w:val="TOCHeading"/>
-            <w:jc w:val="center"/>
-            <w:rPr>
-              <w:rFonts w:asciiTheme="minorHAnsi" w:hAnsiTheme="minorHAnsi" w:cstheme="minorHAnsi"/>
-              <w:color w:val="auto"/>
-              <w:sz w:val="24"/>
-              <w:szCs w:val="24"/>
-            </w:rPr>
-          </w:pPr>
-          <w:r>
-            <w:rPr>
-              <w:rFonts w:asciiTheme="minorHAnsi" w:hAnsiTheme="minorHAnsi" w:cstheme="minorHAnsi"/>
-              <w:color w:val="auto"/>
-              <w:sz w:val="24"/>
-              <w:szCs w:val="24"/>
-            </w:rPr>
-            <w:t>Contents</w:t>
-          </w:r>
-        </w:p>
-        <w:p>
-          <w:pPr>
-            <w:pStyle w:val="TOC1"/>
-            <w:tabs>
-              <w:tab w:val="right" w:leader="dot" w:pos="10151"/>
-            </w:tabs>
-            <w:rPr>
-              <w:noProof/>
-            </w:rPr>
-          </w:pPr>
-          <w:r>
-            <w:fldChar w:fldCharType="begin"/>
-          </w:r>
-          <w:r>
-            <w:instrText xml:space="preserve"> TOC \o "1-3" \h \z \u </w:instrText>
-          </w:r>
-          <w:r>
-            <w:fldChar w:fldCharType="separate"/>
-          </w:r>
-          <w:hyperlink w:anchor="_Toc159639546" w:history="1">
-            <w:r>
-              <w:rPr>
-                <w:rStyle w:val="Hyperlink"/>
-                <w:noProof/>
-                <w:lang w:val="en-US"/>
-              </w:rPr>
-              <w:t>Getting Started – Bắt Đầu:</w:t>
-            </w:r>
-            <w:r>
-              <w:rPr>
-                <w:noProof/>
-                <w:webHidden/>
-              </w:rPr>
-              <w:tab/>
-            </w:r>
-            <w:r>
-              <w:rPr>
-                <w:noProof/>
-                <w:webHidden/>
-              </w:rPr>
-              <w:fldChar w:fldCharType="begin"/>
-            </w:r>
-            <w:r>
-              <w:rPr>
-                <w:noProof/>
-                <w:webHidden/>
-              </w:rPr>
-              <w:instrText xml:space="preserve"> PAGEREF _Toc159639546 \h </w:instrText>
-            </w:r>
-            <w:r>
-              <w:rPr>
-                <w:noProof/>
-                <w:webHidden/>
-              </w:rPr>
-            </w:r>
-            <w:r>
-              <w:rPr>
-                <w:noProof/>
-                <w:webHidden/>
-              </w:rPr>
-              <w:fldChar w:fldCharType="separate"/>
-            </w:r>
-            <w:r>
-              <w:rPr>
-                <w:noProof/>
-                <w:webHidden/>
-              </w:rPr>
-              <w:t>1</w:t>
-            </w:r>
-            <w:r>
-              <w:rPr>
-                <w:noProof/>
-                <w:webHidden/>
-              </w:rPr>
-              <w:fldChar w:fldCharType="end"/>
-            </w:r>
-          </w:hyperlink>
-        </w:p>
-        <w:p>
-          <w:pPr>
-            <w:pStyle w:val="TOC1"/>
-            <w:tabs>
-              <w:tab w:val="right" w:leader="dot" w:pos="10151"/>
-            </w:tabs>
-            <w:rPr>
-              <w:noProof/>
-            </w:rPr>
-          </w:pPr>
-          <w:hyperlink w:anchor="_Toc159639547" w:history="1">
-            <w:r>
-              <w:rPr>
-                <w:rStyle w:val="Hyperlink"/>
-                <w:noProof/>
-                <w:lang w:val="en-US"/>
-              </w:rPr>
-              <w:t>Data Type – Kiểu Dữ Liệu:</w:t>
-            </w:r>
-            <w:r>
-              <w:rPr>
-                <w:noProof/>
-                <w:webHidden/>
-              </w:rPr>
-              <w:tab/>
-            </w:r>
-            <w:r>
-              <w:rPr>
-                <w:noProof/>
-                <w:webHidden/>
-              </w:rPr>
-              <w:fldChar w:fldCharType="begin"/>
-            </w:r>
-            <w:r>
-              <w:rPr>
-                <w:noProof/>
-                <w:webHidden/>
-              </w:rPr>
-              <w:instrText xml:space="preserve"> PAGEREF _Toc159639547 \h </w:instrText>
-            </w:r>
-            <w:r>
-              <w:rPr>
-                <w:noProof/>
-                <w:webHidden/>
-              </w:rPr>
-            </w:r>
-            <w:r>
-              <w:rPr>
-                <w:noProof/>
-                <w:webHidden/>
-              </w:rPr>
-              <w:fldChar w:fldCharType="separate"/>
-            </w:r>
-            <w:r>
-              <w:rPr>
-                <w:noProof/>
-                <w:webHidden/>
-              </w:rPr>
-              <w:t>1</w:t>
-            </w:r>
-            <w:r>
-              <w:rPr>
-                <w:noProof/>
-                <w:webHidden/>
-              </w:rPr>
-              <w:fldChar w:fldCharType="end"/>
-            </w:r>
-          </w:hyperlink>
-        </w:p>
-        <w:p>
-          <w:pPr>
-            <w:pStyle w:val="TOC1"/>
-            <w:tabs>
-              <w:tab w:val="right" w:leader="dot" w:pos="10151"/>
-            </w:tabs>
-            <w:rPr>
-              <w:noProof/>
-            </w:rPr>
-          </w:pPr>
-          <w:hyperlink w:anchor="_Toc159639548" w:history="1">
-            <w:r>
-              <w:rPr>
-                <w:rStyle w:val="Hyperlink"/>
-                <w:noProof/>
-                <w:lang w:val="en-US"/>
-              </w:rPr>
-              <w:t>File – Tệp:</w:t>
-            </w:r>
-            <w:r>
-              <w:rPr>
-                <w:noProof/>
-                <w:webHidden/>
-              </w:rPr>
-              <w:tab/>
-            </w:r>
-            <w:r>
-              <w:rPr>
-                <w:noProof/>
-                <w:webHidden/>
-              </w:rPr>
-              <w:fldChar w:fldCharType="begin"/>
-            </w:r>
-            <w:r>
-              <w:rPr>
-                <w:noProof/>
-                <w:webHidden/>
-              </w:rPr>
-              <w:instrText xml:space="preserve"> PAGEREF _Toc159639548 \h </w:instrText>
-            </w:r>
-            <w:r>
-              <w:rPr>
-                <w:noProof/>
-                <w:webHidden/>
-              </w:rPr>
-            </w:r>
-            <w:r>
-              <w:rPr>
-                <w:noProof/>
-                <w:webHidden/>
-              </w:rPr>
-              <w:fldChar w:fldCharType="separate"/>
-            </w:r>
-            <w:r>
-              <w:rPr>
-                <w:noProof/>
-                <w:webHidden/>
-              </w:rPr>
-              <w:t>1</w:t>
-            </w:r>
-            <w:r>
-              <w:rPr>
-                <w:noProof/>
-                <w:webHidden/>
-              </w:rPr>
-              <w:fldChar w:fldCharType="end"/>
-            </w:r>
-          </w:hyperlink>
-        </w:p>
-        <w:p>
-          <w:pPr>
-            <w:pStyle w:val="TOC1"/>
-            <w:tabs>
-              <w:tab w:val="right" w:leader="dot" w:pos="10151"/>
-            </w:tabs>
-            <w:rPr>
-              <w:noProof/>
-            </w:rPr>
-          </w:pPr>
-          <w:hyperlink w:anchor="_Toc159639549" w:history="1">
-            <w:r>
-              <w:rPr>
-                <w:rStyle w:val="Hyperlink"/>
-                <w:noProof/>
-                <w:lang w:val="en-US"/>
-              </w:rPr>
-              <w:t>Package – Gói:</w:t>
-            </w:r>
-            <w:r>
-              <w:rPr>
-                <w:noProof/>
-                <w:webHidden/>
-              </w:rPr>
-              <w:tab/>
-            </w:r>
-            <w:r>
-              <w:rPr>
-                <w:noProof/>
-                <w:webHidden/>
-              </w:rPr>
-              <w:fldChar w:fldCharType="begin"/>
-            </w:r>
-            <w:r>
-              <w:rPr>
-                <w:noProof/>
-                <w:webHidden/>
-              </w:rPr>
-              <w:instrText xml:space="preserve"> PAGEREF _Toc159639549 \h </w:instrText>
-            </w:r>
-            <w:r>
-              <w:rPr>
-                <w:noProof/>
-                <w:webHidden/>
-              </w:rPr>
-            </w:r>
-            <w:r>
-              <w:rPr>
-                <w:noProof/>
-                <w:webHidden/>
-              </w:rPr>
-              <w:fldChar w:fldCharType="separate"/>
-            </w:r>
-            <w:r>
-              <w:rPr>
-                <w:noProof/>
-                <w:webHidden/>
-              </w:rPr>
-              <w:t>4</w:t>
-            </w:r>
-            <w:r>
-              <w:rPr>
-                <w:noProof/>
-                <w:webHidden/>
-              </w:rPr>
-              <w:fldChar w:fldCharType="end"/>
-            </w:r>
-          </w:hyperlink>
-        </w:p>
-        <w:p>
-          <w:pPr>
-            <w:pStyle w:val="TOC1"/>
-            <w:tabs>
-              <w:tab w:val="right" w:leader="dot" w:pos="10151"/>
-            </w:tabs>
-            <w:rPr>
-              <w:noProof/>
-            </w:rPr>
-          </w:pPr>
-          <w:hyperlink w:anchor="_Toc159639550" w:history="1">
-            <w:r>
-              <w:rPr>
-                <w:rStyle w:val="Hyperlink"/>
-                <w:noProof/>
-                <w:lang w:val="en-US"/>
-              </w:rPr>
-              <w:t>String – Xâu:</w:t>
-            </w:r>
-            <w:r>
-              <w:rPr>
-                <w:noProof/>
-                <w:webHidden/>
-              </w:rPr>
-              <w:tab/>
-            </w:r>
-            <w:r>
-              <w:rPr>
-                <w:noProof/>
-                <w:webHidden/>
-              </w:rPr>
-              <w:fldChar w:fldCharType="begin"/>
-            </w:r>
-            <w:r>
-              <w:rPr>
-                <w:noProof/>
-                <w:webHidden/>
-              </w:rPr>
-              <w:instrText xml:space="preserve"> PAGEREF _Toc159639550 \h </w:instrText>
-            </w:r>
-            <w:r>
-              <w:rPr>
-                <w:noProof/>
-                <w:webHidden/>
-              </w:rPr>
-            </w:r>
-            <w:r>
-              <w:rPr>
-                <w:noProof/>
-                <w:webHidden/>
-              </w:rPr>
-              <w:fldChar w:fldCharType="separate"/>
-            </w:r>
-            <w:r>
-              <w:rPr>
-                <w:noProof/>
-                <w:webHidden/>
-              </w:rPr>
-              <w:t>6</w:t>
-            </w:r>
-            <w:r>
-              <w:rPr>
-                <w:noProof/>
-                <w:webHidden/>
-              </w:rPr>
-              <w:fldChar w:fldCharType="end"/>
-            </w:r>
-          </w:hyperlink>
-        </w:p>
-        <w:p>
-          <w:pPr>
-            <w:pStyle w:val="TOC1"/>
-            <w:tabs>
-              <w:tab w:val="right" w:leader="dot" w:pos="10151"/>
-            </w:tabs>
-            <w:rPr>
-              <w:noProof/>
-            </w:rPr>
-          </w:pPr>
-          <w:hyperlink w:anchor="_Toc159639551" w:history="1">
-            <w:r>
-              <w:rPr>
-                <w:rStyle w:val="Hyperlink"/>
-                <w:noProof/>
-                <w:lang w:val="en-US"/>
-              </w:rPr>
-              <w:t>List – Dãy:</w:t>
-            </w:r>
-            <w:r>
-              <w:rPr>
-                <w:noProof/>
-                <w:webHidden/>
-              </w:rPr>
-              <w:tab/>
-            </w:r>
-            <w:r>
-              <w:rPr>
-                <w:noProof/>
-                <w:webHidden/>
-              </w:rPr>
-              <w:fldChar w:fldCharType="begin"/>
-            </w:r>
-            <w:r>
-              <w:rPr>
-                <w:noProof/>
-                <w:webHidden/>
-              </w:rPr>
-              <w:instrText xml:space="preserve"> PAGEREF _Toc159639551 \h </w:instrText>
-            </w:r>
-            <w:r>
-              <w:rPr>
-                <w:noProof/>
-                <w:webHidden/>
-              </w:rPr>
-            </w:r>
-            <w:r>
-              <w:rPr>
-                <w:noProof/>
-                <w:webHidden/>
-              </w:rPr>
-              <w:fldChar w:fldCharType="separate"/>
-            </w:r>
-            <w:r>
-              <w:rPr>
-                <w:noProof/>
-                <w:webHidden/>
-              </w:rPr>
-              <w:t>8</w:t>
-            </w:r>
-            <w:r>
-              <w:rPr>
-                <w:noProof/>
-                <w:webHidden/>
-              </w:rPr>
-              <w:fldChar w:fldCharType="end"/>
-            </w:r>
-          </w:hyperlink>
-        </w:p>
-        <w:p>
-          <w:pPr>
-            <w:pStyle w:val="TOC1"/>
-            <w:tabs>
-              <w:tab w:val="right" w:leader="dot" w:pos="10151"/>
-            </w:tabs>
-            <w:rPr>
-              <w:noProof/>
-            </w:rPr>
-          </w:pPr>
-          <w:hyperlink w:anchor="_Toc159639552" w:history="1">
-            <w:r>
-              <w:rPr>
-                <w:rStyle w:val="Hyperlink"/>
-                <w:noProof/>
-                <w:lang w:val="en-US"/>
-              </w:rPr>
-              <w:t>Generator:</w:t>
-            </w:r>
-            <w:r>
-              <w:rPr>
-                <w:noProof/>
-                <w:webHidden/>
-              </w:rPr>
-              <w:tab/>
-            </w:r>
-            <w:r>
-              <w:rPr>
-                <w:noProof/>
-                <w:webHidden/>
-              </w:rPr>
-              <w:fldChar w:fldCharType="begin"/>
-            </w:r>
-            <w:r>
-              <w:rPr>
-                <w:noProof/>
-                <w:webHidden/>
-              </w:rPr>
-              <w:instrText xml:space="preserve"> PAGEREF _Toc159639552 \h </w:instrText>
-            </w:r>
-            <w:r>
-              <w:rPr>
-                <w:noProof/>
-                <w:webHidden/>
-              </w:rPr>
-            </w:r>
-            <w:r>
-              <w:rPr>
-                <w:noProof/>
-                <w:webHidden/>
-              </w:rPr>
-              <w:fldChar w:fldCharType="separate"/>
-            </w:r>
-            <w:r>
-              <w:rPr>
-                <w:noProof/>
-                <w:webHidden/>
-              </w:rPr>
-              <w:t>10</w:t>
-            </w:r>
-            <w:r>
-              <w:rPr>
-                <w:noProof/>
-                <w:webHidden/>
-              </w:rPr>
-              <w:fldChar w:fldCharType="end"/>
-            </w:r>
-          </w:hyperlink>
-        </w:p>
-        <w:p>
-          <w:pPr>
-            <w:pStyle w:val="TOC1"/>
-            <w:tabs>
-              <w:tab w:val="right" w:leader="dot" w:pos="10151"/>
-            </w:tabs>
-            <w:rPr>
-              <w:noProof/>
-            </w:rPr>
-          </w:pPr>
-          <w:hyperlink w:anchor="_Toc159639553" w:history="1">
-            <w:r>
-              <w:rPr>
-                <w:rStyle w:val="Hyperlink"/>
-                <w:noProof/>
-                <w:lang w:val="en-US"/>
-              </w:rPr>
-              <w:t>Set – Tập Hợp:</w:t>
-            </w:r>
-            <w:r>
-              <w:rPr>
-                <w:noProof/>
-                <w:webHidden/>
-              </w:rPr>
-              <w:tab/>
-            </w:r>
-            <w:r>
-              <w:rPr>
-                <w:noProof/>
-                <w:webHidden/>
-              </w:rPr>
-              <w:fldChar w:fldCharType="begin"/>
-            </w:r>
-            <w:r>
-              <w:rPr>
-                <w:noProof/>
-                <w:webHidden/>
-              </w:rPr>
-              <w:instrText xml:space="preserve"> PAGEREF _Toc159639553 \h </w:instrText>
-            </w:r>
-            <w:r>
-              <w:rPr>
-                <w:noProof/>
-                <w:webHidden/>
-              </w:rPr>
-            </w:r>
-            <w:r>
-              <w:rPr>
-                <w:noProof/>
-                <w:webHidden/>
-              </w:rPr>
-              <w:fldChar w:fldCharType="separate"/>
-            </w:r>
-            <w:r>
-              <w:rPr>
-                <w:noProof/>
-                <w:webHidden/>
-              </w:rPr>
-              <w:t>10</w:t>
-            </w:r>
-            <w:r>
-              <w:rPr>
-                <w:noProof/>
-                <w:webHidden/>
-              </w:rPr>
-              <w:fldChar w:fldCharType="end"/>
-            </w:r>
-          </w:hyperlink>
-        </w:p>
-        <w:p>
-          <w:pPr>
-            <w:pStyle w:val="TOC1"/>
-            <w:tabs>
-              <w:tab w:val="right" w:leader="dot" w:pos="10151"/>
-            </w:tabs>
-            <w:rPr>
-              <w:noProof/>
-            </w:rPr>
-          </w:pPr>
-          <w:hyperlink w:anchor="_Toc159639554" w:history="1">
-            <w:r>
-              <w:rPr>
-                <w:rStyle w:val="Hyperlink"/>
-                <w:noProof/>
-                <w:lang w:val="en-US"/>
-              </w:rPr>
-              <w:t>Enumerate – Liệt Kê:</w:t>
-            </w:r>
-            <w:r>
-              <w:rPr>
-                <w:noProof/>
-                <w:webHidden/>
-              </w:rPr>
-              <w:tab/>
-            </w:r>
-            <w:r>
-              <w:rPr>
-                <w:noProof/>
-                <w:webHidden/>
-              </w:rPr>
-              <w:fldChar w:fldCharType="begin"/>
-            </w:r>
-            <w:r>
-              <w:rPr>
-                <w:noProof/>
-                <w:webHidden/>
-              </w:rPr>
-              <w:instrText xml:space="preserve"> PAGEREF _Toc159639554 \h </w:instrText>
-            </w:r>
-            <w:r>
-              <w:rPr>
-                <w:noProof/>
-                <w:webHidden/>
-              </w:rPr>
-            </w:r>
-            <w:r>
-              <w:rPr>
-                <w:noProof/>
-                <w:webHidden/>
-              </w:rPr>
-              <w:fldChar w:fldCharType="separate"/>
-            </w:r>
-            <w:r>
-              <w:rPr>
-                <w:noProof/>
-                <w:webHidden/>
-              </w:rPr>
-              <w:t>10</w:t>
-            </w:r>
-            <w:r>
-              <w:rPr>
-                <w:noProof/>
-                <w:webHidden/>
-              </w:rPr>
-              <w:fldChar w:fldCharType="end"/>
-            </w:r>
-          </w:hyperlink>
-        </w:p>
-        <w:p>
-          <w:pPr>
-            <w:pStyle w:val="TOC1"/>
-            <w:tabs>
-              <w:tab w:val="right" w:leader="dot" w:pos="10151"/>
-            </w:tabs>
-            <w:rPr>
-              <w:noProof/>
-            </w:rPr>
-          </w:pPr>
-          <w:hyperlink w:anchor="_Toc159639555" w:history="1">
-            <w:r>
-              <w:rPr>
-                <w:rStyle w:val="Hyperlink"/>
-                <w:noProof/>
-                <w:lang w:val="en-US"/>
-              </w:rPr>
-              <w:t>Dictionary – Từ Điển:</w:t>
-            </w:r>
-            <w:r>
-              <w:rPr>
-                <w:noProof/>
-                <w:webHidden/>
-              </w:rPr>
-              <w:tab/>
-            </w:r>
-            <w:r>
-              <w:rPr>
-                <w:noProof/>
-                <w:webHidden/>
-              </w:rPr>
-              <w:fldChar w:fldCharType="begin"/>
-            </w:r>
-            <w:r>
-              <w:rPr>
-                <w:noProof/>
-                <w:webHidden/>
-              </w:rPr>
-              <w:instrText xml:space="preserve"> PAGEREF _Toc159639555 \h </w:instrText>
-            </w:r>
-            <w:r>
-              <w:rPr>
-                <w:noProof/>
-                <w:webHidden/>
-              </w:rPr>
-            </w:r>
-            <w:r>
-              <w:rPr>
-                <w:noProof/>
-                <w:webHidden/>
-              </w:rPr>
-              <w:fldChar w:fldCharType="separate"/>
-            </w:r>
-            <w:r>
-              <w:rPr>
-                <w:noProof/>
-                <w:webHidden/>
-              </w:rPr>
-              <w:t>10</w:t>
-            </w:r>
-            <w:r>
-              <w:rPr>
-                <w:noProof/>
-                <w:webHidden/>
-              </w:rPr>
-              <w:fldChar w:fldCharType="end"/>
-            </w:r>
-          </w:hyperlink>
-        </w:p>
-        <w:p>
-          <w:pPr>
-            <w:pStyle w:val="TOC1"/>
-            <w:tabs>
-              <w:tab w:val="right" w:leader="dot" w:pos="10151"/>
-            </w:tabs>
-            <w:rPr>
-              <w:noProof/>
-            </w:rPr>
-          </w:pPr>
-          <w:hyperlink w:anchor="_Toc159639556" w:history="1">
-            <w:r>
-              <w:rPr>
-                <w:rStyle w:val="Hyperlink"/>
-                <w:noProof/>
-                <w:lang w:val="en-US"/>
-              </w:rPr>
-              <w:t>Class – Lớp:</w:t>
-            </w:r>
-            <w:r>
-              <w:rPr>
-                <w:noProof/>
-                <w:webHidden/>
-              </w:rPr>
-              <w:tab/>
-            </w:r>
-            <w:r>
-              <w:rPr>
-                <w:noProof/>
-                <w:webHidden/>
-              </w:rPr>
-              <w:fldChar w:fldCharType="begin"/>
-            </w:r>
-            <w:r>
-              <w:rPr>
-                <w:noProof/>
-                <w:webHidden/>
-              </w:rPr>
-              <w:instrText xml:space="preserve"> PAGEREF _Toc159639556 \h </w:instrText>
-            </w:r>
-            <w:r>
-              <w:rPr>
-                <w:noProof/>
-                <w:webHidden/>
-              </w:rPr>
-            </w:r>
-            <w:r>
-              <w:rPr>
-                <w:noProof/>
-                <w:webHidden/>
-              </w:rPr>
-              <w:fldChar w:fldCharType="separate"/>
-            </w:r>
-            <w:r>
-              <w:rPr>
-                <w:noProof/>
-                <w:webHidden/>
-              </w:rPr>
-              <w:t>11</w:t>
-            </w:r>
-            <w:r>
-              <w:rPr>
-                <w:noProof/>
-                <w:webHidden/>
-              </w:rPr>
-              <w:fldChar w:fldCharType="end"/>
-            </w:r>
-          </w:hyperlink>
-        </w:p>
-        <w:p>
-          <w:pPr>
-            <w:pStyle w:val="TOC1"/>
-            <w:tabs>
-              <w:tab w:val="right" w:leader="dot" w:pos="10151"/>
-            </w:tabs>
-            <w:rPr>
-              <w:noProof/>
-            </w:rPr>
-          </w:pPr>
-          <w:hyperlink w:anchor="_Toc159639557" w:history="1">
-            <w:r>
-              <w:rPr>
-                <w:rStyle w:val="Hyperlink"/>
-                <w:noProof/>
-                <w:lang w:val="en-US"/>
-              </w:rPr>
-              <w:t>Error – Lỗi:</w:t>
-            </w:r>
-            <w:r>
-              <w:rPr>
-                <w:noProof/>
-                <w:webHidden/>
-              </w:rPr>
-              <w:tab/>
-            </w:r>
-            <w:r>
-              <w:rPr>
-                <w:noProof/>
-                <w:webHidden/>
-              </w:rPr>
-              <w:fldChar w:fldCharType="begin"/>
-            </w:r>
-            <w:r>
-              <w:rPr>
-                <w:noProof/>
-                <w:webHidden/>
-              </w:rPr>
-              <w:instrText xml:space="preserve"> PAGEREF _Toc159639557 \h </w:instrText>
-            </w:r>
-            <w:r>
-              <w:rPr>
-                <w:noProof/>
-                <w:webHidden/>
-              </w:rPr>
-            </w:r>
-            <w:r>
-              <w:rPr>
-                <w:noProof/>
-                <w:webHidden/>
-              </w:rPr>
-              <w:fldChar w:fldCharType="separate"/>
-            </w:r>
-            <w:r>
-              <w:rPr>
-                <w:noProof/>
-                <w:webHidden/>
-              </w:rPr>
-              <w:t>13</w:t>
-            </w:r>
-            <w:r>
-              <w:rPr>
-                <w:noProof/>
-                <w:webHidden/>
-              </w:rPr>
-              <w:fldChar w:fldCharType="end"/>
-            </w:r>
-          </w:hyperlink>
-        </w:p>
-        <w:p>
-          <w:pPr>
-            <w:pStyle w:val="TOC1"/>
-            <w:tabs>
-              <w:tab w:val="right" w:leader="dot" w:pos="10151"/>
-            </w:tabs>
-            <w:rPr>
-              <w:noProof/>
-            </w:rPr>
-          </w:pPr>
-          <w:hyperlink w:anchor="_Toc159639558" w:history="1">
-            <w:r>
-              <w:rPr>
-                <w:rStyle w:val="Hyperlink"/>
-                <w:noProof/>
-                <w:lang w:val="en-US"/>
-              </w:rPr>
-              <w:t>Function  – Hàm:</w:t>
-            </w:r>
-            <w:r>
-              <w:rPr>
-                <w:noProof/>
-                <w:webHidden/>
-              </w:rPr>
-              <w:tab/>
-            </w:r>
-            <w:r>
-              <w:rPr>
-                <w:noProof/>
-                <w:webHidden/>
-              </w:rPr>
-              <w:fldChar w:fldCharType="begin"/>
-            </w:r>
-            <w:r>
-              <w:rPr>
-                <w:noProof/>
-                <w:webHidden/>
-              </w:rPr>
-              <w:instrText xml:space="preserve"> PAGEREF _Toc159639558 \h </w:instrText>
-            </w:r>
-            <w:r>
-              <w:rPr>
-                <w:noProof/>
-                <w:webHidden/>
-              </w:rPr>
-            </w:r>
-            <w:r>
-              <w:rPr>
-                <w:noProof/>
-                <w:webHidden/>
-              </w:rPr>
-              <w:fldChar w:fldCharType="separate"/>
-            </w:r>
-            <w:r>
-              <w:rPr>
-                <w:noProof/>
-                <w:webHidden/>
-              </w:rPr>
-              <w:t>13</w:t>
-            </w:r>
-            <w:r>
-              <w:rPr>
-                <w:noProof/>
-                <w:webHidden/>
-              </w:rPr>
-              <w:fldChar w:fldCharType="end"/>
-            </w:r>
-          </w:hyperlink>
-        </w:p>
-        <w:p>
-          <w:pPr>
-            <w:pStyle w:val="TOC1"/>
-            <w:tabs>
-              <w:tab w:val="right" w:leader="dot" w:pos="10151"/>
-            </w:tabs>
-            <w:rPr>
-              <w:noProof/>
-            </w:rPr>
-          </w:pPr>
-          <w:hyperlink w:anchor="_Toc159639559" w:history="1">
-            <w:r>
-              <w:rPr>
-                <w:rStyle w:val="Hyperlink"/>
-                <w:noProof/>
-                <w:lang w:val="en-US"/>
-              </w:rPr>
-              <w:t>Quick Code – Mã Nhanh:</w:t>
-            </w:r>
-            <w:r>
-              <w:rPr>
-                <w:noProof/>
-                <w:webHidden/>
-              </w:rPr>
-              <w:tab/>
-            </w:r>
-            <w:r>
-              <w:rPr>
-                <w:noProof/>
-                <w:webHidden/>
-              </w:rPr>
-              <w:fldChar w:fldCharType="begin"/>
-            </w:r>
-            <w:r>
-              <w:rPr>
-                <w:noProof/>
-                <w:webHidden/>
-              </w:rPr>
-              <w:instrText xml:space="preserve"> PAGEREF _Toc159639559 \h </w:instrText>
-            </w:r>
-            <w:r>
-              <w:rPr>
-                <w:noProof/>
-                <w:webHidden/>
-              </w:rPr>
-            </w:r>
-            <w:r>
-              <w:rPr>
-                <w:noProof/>
-                <w:webHidden/>
-              </w:rPr>
-              <w:fldChar w:fldCharType="separate"/>
-            </w:r>
-            <w:r>
-              <w:rPr>
-                <w:noProof/>
-                <w:webHidden/>
-              </w:rPr>
-              <w:t>14</w:t>
-            </w:r>
-            <w:r>
-              <w:rPr>
-                <w:noProof/>
-                <w:webHidden/>
-              </w:rPr>
-              <w:fldChar w:fldCharType="end"/>
-            </w:r>
-          </w:hyperlink>
-        </w:p>
-        <w:p>
-          <w:pPr>
-            <w:pStyle w:val="TOC1"/>
-            <w:tabs>
-              <w:tab w:val="right" w:leader="dot" w:pos="10151"/>
-            </w:tabs>
-            <w:rPr>
-              <w:noProof/>
-            </w:rPr>
-          </w:pPr>
-          <w:hyperlink w:anchor="_Toc159639560" w:history="1">
-            <w:r>
-              <w:rPr>
-                <w:rStyle w:val="Hyperlink"/>
-                <w:noProof/>
-                <w:lang w:val="en-US"/>
-              </w:rPr>
-              <w:t>Operator – Toán Tử:</w:t>
-            </w:r>
-            <w:r>
-              <w:rPr>
-                <w:noProof/>
-                <w:webHidden/>
-              </w:rPr>
-              <w:tab/>
-            </w:r>
-            <w:r>
-              <w:rPr>
-                <w:noProof/>
-                <w:webHidden/>
-              </w:rPr>
-              <w:fldChar w:fldCharType="begin"/>
-            </w:r>
-            <w:r>
-              <w:rPr>
-                <w:noProof/>
-                <w:webHidden/>
-              </w:rPr>
-              <w:instrText xml:space="preserve"> PAGEREF _Toc159639560 \h </w:instrText>
-            </w:r>
-            <w:r>
-              <w:rPr>
-                <w:noProof/>
-                <w:webHidden/>
-              </w:rPr>
-            </w:r>
-            <w:r>
-              <w:rPr>
-                <w:noProof/>
-                <w:webHidden/>
-              </w:rPr>
-              <w:fldChar w:fldCharType="separate"/>
-            </w:r>
-            <w:r>
-              <w:rPr>
-                <w:noProof/>
-                <w:webHidden/>
-              </w:rPr>
-              <w:t>15</w:t>
-            </w:r>
-            <w:r>
-              <w:rPr>
-                <w:noProof/>
-                <w:webHidden/>
-              </w:rPr>
-              <w:fldChar w:fldCharType="end"/>
-            </w:r>
-          </w:hyperlink>
-        </w:p>
-        <w:p>
-          <w:r>
-            <w:rPr>
-              <w:b/>
-              <w:bCs/>
-              <w:noProof/>
-            </w:rPr>
-            <w:fldChar w:fldCharType="end"/>
-          </w:r>
-        </w:p>
-      </w:sdtContent>
-    </w:sdt>
     <w:p>
       <w:pPr>
         <w:outlineLvl w:val="0"/>
@@ -1610,7 +510,6 @@
         <w:rPr>
           <w:lang w:val="en-US"/>
         </w:rPr>
-        <w:lastRenderedPageBreak/>
         <w:t>Mặc định</w:t>
       </w:r>
     </w:p>
@@ -2071,6 +970,7 @@
         <w:rPr>
           <w:lang w:val="en-US"/>
         </w:rPr>
+        <w:lastRenderedPageBreak/>
         <w:t xml:space="preserve">File </w:t>
       </w:r>
       <w:r>
@@ -2455,7 +1355,6 @@
               <w:rPr>
                 <w:lang w:val="en-US"/>
               </w:rPr>
-              <w:lastRenderedPageBreak/>
               <w:t>&lt;Chế Độ&gt;</w:t>
             </w:r>
           </w:p>
@@ -3113,6 +2012,7 @@
         <w:rPr>
           <w:lang w:val="en-US"/>
         </w:rPr>
+        <w:lastRenderedPageBreak/>
         <w:t>Để Check xem 1 File Object đóng chưa</w:t>
       </w:r>
     </w:p>
@@ -3763,7 +2663,6 @@
         <w:rPr>
           <w:lang w:val="en-US"/>
         </w:rPr>
-        <w:lastRenderedPageBreak/>
         <w:t>Cũng tương tự như trên, nhưng &lt;Số Kí Tự&gt; sẽ bị Clip sao cho vị trí con trỏ sau khi đọc không vượt quá vị trí kế ngay sau kí tự xuống dòng đầu tiên gặp phải đi từ vị trí hiện tại</w:t>
       </w:r>
       <w:r>
@@ -4307,6 +3206,7 @@
         <w:rPr>
           <w:lang w:val="en-US"/>
         </w:rPr>
+        <w:lastRenderedPageBreak/>
         <w:t>far = foo.read</w:t>
       </w:r>
       <w:r>
@@ -4792,7 +3692,6 @@
         <w:rPr>
           <w:lang w:val="en-US"/>
         </w:rPr>
-        <w:lastRenderedPageBreak/>
         <w:t>Theo như cơ chế thì ta đang ghi vào bộ đệm</w:t>
       </w:r>
     </w:p>
@@ -5241,6 +4140,7 @@
         <w:rPr>
           <w:lang w:val="en-US"/>
         </w:rPr>
+        <w:lastRenderedPageBreak/>
         <w:t>Khi 1 File được chạy với tư cách là 1 Module, thì sẽ có 1 thư mục tên “__pycache__” được tạo ngay bên cạnh File đó nếu chưa tồn tại</w:t>
       </w:r>
       <w:r>
@@ -5560,442 +4460,442 @@
         <w:rPr>
           <w:lang w:val="en-US"/>
         </w:rPr>
+        <w:t>Ta chỉ có thể sử dụng Relative Import trong 1 File khi nó đã được chạy với tư cách là 1 Module</w:t>
+      </w:r>
+      <w:r>
+        <w:rPr>
+          <w:lang w:val="en-US"/>
+        </w:rPr>
+        <w:t>, Relative Import sử dụng dấu “.” để lên 1 bậc</w:t>
+      </w:r>
+      <w:r>
+        <w:rPr>
+          <w:lang w:val="en-US"/>
+        </w:rPr>
+        <w:t xml:space="preserve"> hoặc xuống 1 bậc</w:t>
+      </w:r>
+    </w:p>
+    <w:p>
+      <w:pPr>
+        <w:pStyle w:val="ListParagraph"/>
+        <w:numPr>
+          <w:ilvl w:val="0"/>
+          <w:numId w:val="3"/>
+        </w:numPr>
+        <w:rPr>
+          <w:lang w:val="en-US"/>
+        </w:rPr>
+      </w:pPr>
+      <w:r>
+        <w:rPr>
+          <w:lang w:val="en-US"/>
+        </w:rPr>
+        <w:t>Tiếp tục với ví dụ trên</w:t>
+      </w:r>
+    </w:p>
+    <w:p>
+      <w:pPr>
+        <w:pStyle w:val="ListParagraph"/>
+        <w:numPr>
+          <w:ilvl w:val="0"/>
+          <w:numId w:val="3"/>
+        </w:numPr>
+        <w:rPr>
+          <w:lang w:val="en-US"/>
+        </w:rPr>
+      </w:pPr>
+      <w:r>
+        <w:rPr>
+          <w:lang w:val="en-US"/>
+        </w:rPr>
+        <w:t>Tại File “boo.py”</w:t>
+      </w:r>
+    </w:p>
+    <w:p>
+      <w:pPr>
+        <w:pStyle w:val="ListParagraph"/>
+        <w:pBdr>
+          <w:top w:val="single" w:sz="4" w:space="1" w:color="auto"/>
+          <w:left w:val="single" w:sz="4" w:space="4" w:color="auto"/>
+          <w:bottom w:val="single" w:sz="4" w:space="1" w:color="auto"/>
+          <w:right w:val="single" w:sz="4" w:space="4" w:color="auto"/>
+        </w:pBdr>
+        <w:ind w:left="1080"/>
+        <w:rPr>
+          <w:lang w:val="en-US"/>
+        </w:rPr>
+      </w:pPr>
+      <w:r>
+        <w:rPr>
+          <w:lang w:val="en-US"/>
+        </w:rPr>
+        <w:t>from .. import fool</w:t>
+      </w:r>
+    </w:p>
+    <w:p>
+      <w:pPr>
+        <w:pStyle w:val="ListParagraph"/>
+        <w:numPr>
+          <w:ilvl w:val="0"/>
+          <w:numId w:val="3"/>
+        </w:numPr>
+        <w:rPr>
+          <w:lang w:val="en-US"/>
+        </w:rPr>
+      </w:pPr>
+      <w:r>
+        <w:rPr>
+          <w:lang w:val="en-US"/>
+        </w:rPr>
+        <w:t xml:space="preserve">Câu lệnh trên chỉ chạy thành công nếu bạn chạy File “child.py”, vì mỗi dấu “.” </w:t>
+      </w:r>
+      <w:r>
+        <w:rPr>
+          <w:lang w:val="en-US"/>
+        </w:rPr>
+        <w:t>t</w:t>
+      </w:r>
+      <w:r>
+        <w:rPr>
+          <w:lang w:val="en-US"/>
+        </w:rPr>
+        <w:t>rong “..” sẽ đưa tên Module lên 1 bậc, nghĩa là câu lệnh trên</w:t>
+      </w:r>
+      <w:r>
+        <w:rPr>
+          <w:lang w:val="en-US"/>
+        </w:rPr>
+        <w:t xml:space="preserve"> import module tên “foo.fool”, điều này cho thấy số dấu “.” khi Import phải = số dấu “.” trong tên Module</w:t>
+      </w:r>
+    </w:p>
+    <w:p>
+      <w:pPr>
+        <w:pStyle w:val="ListParagraph"/>
+        <w:numPr>
+          <w:ilvl w:val="0"/>
+          <w:numId w:val="3"/>
+        </w:numPr>
+        <w:rPr>
+          <w:lang w:val="en-US"/>
+        </w:rPr>
+      </w:pPr>
+      <w:r>
+        <w:rPr>
+          <w:lang w:val="en-US"/>
+        </w:rPr>
+        <w:t xml:space="preserve">Nếu đã </w:t>
+      </w:r>
+      <w:r>
+        <w:rPr>
+          <w:lang w:val="en-US"/>
+        </w:rPr>
+        <w:t>Import C từ B vào A, thì ta cũng có thể Import C từ A</w:t>
+      </w:r>
+      <w:r>
+        <w:rPr>
+          <w:lang w:val="en-US"/>
+        </w:rPr>
+        <w:t>, thay vì C từ B</w:t>
+      </w:r>
+    </w:p>
+    <w:p>
+      <w:pPr>
+        <w:pStyle w:val="ListParagraph"/>
+        <w:numPr>
+          <w:ilvl w:val="0"/>
+          <w:numId w:val="16"/>
+        </w:numPr>
+        <w:rPr>
+          <w:lang w:val="en-US"/>
+        </w:rPr>
+      </w:pPr>
+      <w:r>
+        <w:rPr>
+          <w:lang w:val="en-US"/>
+        </w:rPr>
+        <w:t>Tạo File Wheel?</w:t>
+      </w:r>
+    </w:p>
+    <w:p>
+      <w:pPr>
+        <w:pStyle w:val="ListParagraph"/>
+        <w:numPr>
+          <w:ilvl w:val="0"/>
+          <w:numId w:val="3"/>
+        </w:numPr>
+        <w:rPr>
+          <w:lang w:val="en-US"/>
+        </w:rPr>
+      </w:pPr>
+      <w:r>
+        <w:rPr>
+          <w:lang w:val="en-US"/>
+        </w:rPr>
+        <w:t>File Wheel thực chất dùng để cài đặt các Package có trong nó, và khi cài đặt nó sẽ được đưa vào Python Path, nó bản chất là 1 thư viện</w:t>
+      </w:r>
+    </w:p>
+    <w:p>
+      <w:pPr>
+        <w:pStyle w:val="ListParagraph"/>
+        <w:numPr>
+          <w:ilvl w:val="0"/>
+          <w:numId w:val="3"/>
+        </w:numPr>
+        <w:rPr>
+          <w:lang w:val="en-US"/>
+        </w:rPr>
+      </w:pPr>
+      <w:r>
+        <w:rPr>
+          <w:lang w:val="en-US"/>
+        </w:rPr>
+        <w:t>Để tạo File Wheel, trong thư mục chứa các Package của bạn, Copy đoạn Code sau vào 1 File</w:t>
+      </w:r>
+    </w:p>
+    <w:p>
+      <w:pPr>
+        <w:pStyle w:val="ListParagraph"/>
+        <w:pBdr>
+          <w:top w:val="single" w:sz="4" w:space="1" w:color="auto"/>
+          <w:left w:val="single" w:sz="4" w:space="4" w:color="auto"/>
+          <w:bottom w:val="single" w:sz="4" w:space="1" w:color="auto"/>
+          <w:right w:val="single" w:sz="4" w:space="4" w:color="auto"/>
+        </w:pBdr>
+        <w:ind w:left="1080"/>
+        <w:rPr>
+          <w:lang w:val="en-US"/>
+        </w:rPr>
+      </w:pPr>
+      <w:r>
+        <w:rPr>
+          <w:lang w:val="en-US"/>
+        </w:rPr>
+        <w:t>from setuptools import setup, find_packages</w:t>
+      </w:r>
+    </w:p>
+    <w:p>
+      <w:pPr>
+        <w:pStyle w:val="ListParagraph"/>
+        <w:pBdr>
+          <w:top w:val="single" w:sz="4" w:space="1" w:color="auto"/>
+          <w:left w:val="single" w:sz="4" w:space="4" w:color="auto"/>
+          <w:bottom w:val="single" w:sz="4" w:space="1" w:color="auto"/>
+          <w:right w:val="single" w:sz="4" w:space="4" w:color="auto"/>
+        </w:pBdr>
+        <w:ind w:left="1080"/>
+        <w:rPr>
+          <w:lang w:val="en-US"/>
+        </w:rPr>
+      </w:pPr>
+    </w:p>
+    <w:p>
+      <w:pPr>
+        <w:pStyle w:val="ListParagraph"/>
+        <w:pBdr>
+          <w:top w:val="single" w:sz="4" w:space="1" w:color="auto"/>
+          <w:left w:val="single" w:sz="4" w:space="4" w:color="auto"/>
+          <w:bottom w:val="single" w:sz="4" w:space="1" w:color="auto"/>
+          <w:right w:val="single" w:sz="4" w:space="4" w:color="auto"/>
+        </w:pBdr>
+        <w:ind w:left="1080"/>
+        <w:rPr>
+          <w:lang w:val="en-US"/>
+        </w:rPr>
+      </w:pPr>
+      <w:r>
+        <w:rPr>
+          <w:lang w:val="en-US"/>
+        </w:rPr>
+        <w:t>setup(</w:t>
+      </w:r>
+    </w:p>
+    <w:p>
+      <w:pPr>
+        <w:pStyle w:val="ListParagraph"/>
+        <w:pBdr>
+          <w:top w:val="single" w:sz="4" w:space="1" w:color="auto"/>
+          <w:left w:val="single" w:sz="4" w:space="4" w:color="auto"/>
+          <w:bottom w:val="single" w:sz="4" w:space="1" w:color="auto"/>
+          <w:right w:val="single" w:sz="4" w:space="4" w:color="auto"/>
+        </w:pBdr>
+        <w:ind w:left="1080"/>
+        <w:rPr>
+          <w:lang w:val="en-US"/>
+        </w:rPr>
+      </w:pPr>
+      <w:r>
+        <w:rPr>
+          <w:lang w:val="en-US"/>
+        </w:rPr>
+        <w:t xml:space="preserve">    name = &lt;Tên Thư Viện&gt;</w:t>
+      </w:r>
+      <w:r>
+        <w:rPr>
+          <w:lang w:val="en-US"/>
+        </w:rPr>
+        <w:t>,</w:t>
+      </w:r>
+    </w:p>
+    <w:p>
+      <w:pPr>
+        <w:pStyle w:val="ListParagraph"/>
+        <w:pBdr>
+          <w:top w:val="single" w:sz="4" w:space="1" w:color="auto"/>
+          <w:left w:val="single" w:sz="4" w:space="4" w:color="auto"/>
+          <w:bottom w:val="single" w:sz="4" w:space="1" w:color="auto"/>
+          <w:right w:val="single" w:sz="4" w:space="4" w:color="auto"/>
+        </w:pBdr>
+        <w:ind w:left="1080"/>
+        <w:rPr>
+          <w:lang w:val="en-US"/>
+        </w:rPr>
+      </w:pPr>
+      <w:r>
+        <w:rPr>
+          <w:lang w:val="en-US"/>
+        </w:rPr>
+        <w:t xml:space="preserve">    version = &lt;Version&gt;</w:t>
+      </w:r>
+      <w:r>
+        <w:rPr>
+          <w:lang w:val="en-US"/>
+        </w:rPr>
+        <w:t>,</w:t>
+      </w:r>
+    </w:p>
+    <w:p>
+      <w:pPr>
+        <w:pStyle w:val="ListParagraph"/>
+        <w:pBdr>
+          <w:top w:val="single" w:sz="4" w:space="1" w:color="auto"/>
+          <w:left w:val="single" w:sz="4" w:space="4" w:color="auto"/>
+          <w:bottom w:val="single" w:sz="4" w:space="1" w:color="auto"/>
+          <w:right w:val="single" w:sz="4" w:space="4" w:color="auto"/>
+        </w:pBdr>
+        <w:ind w:left="1080"/>
+        <w:rPr>
+          <w:lang w:val="en-US"/>
+        </w:rPr>
+      </w:pPr>
+      <w:r>
+        <w:rPr>
+          <w:lang w:val="en-US"/>
+        </w:rPr>
+        <w:t xml:space="preserve">    packages = find_packages()</w:t>
+      </w:r>
+    </w:p>
+    <w:p>
+      <w:pPr>
+        <w:pStyle w:val="ListParagraph"/>
+        <w:pBdr>
+          <w:top w:val="single" w:sz="4" w:space="1" w:color="auto"/>
+          <w:left w:val="single" w:sz="4" w:space="4" w:color="auto"/>
+          <w:bottom w:val="single" w:sz="4" w:space="1" w:color="auto"/>
+          <w:right w:val="single" w:sz="4" w:space="4" w:color="auto"/>
+        </w:pBdr>
+        <w:ind w:left="1080"/>
+        <w:rPr>
+          <w:lang w:val="en-US"/>
+        </w:rPr>
+      </w:pPr>
+      <w:r>
+        <w:rPr>
+          <w:lang w:val="en-US"/>
+        </w:rPr>
+        <w:t>)</w:t>
+      </w:r>
+    </w:p>
+    <w:p>
+      <w:pPr>
+        <w:pStyle w:val="ListParagraph"/>
+        <w:numPr>
+          <w:ilvl w:val="0"/>
+          <w:numId w:val="3"/>
+        </w:numPr>
+        <w:rPr>
+          <w:lang w:val="en-US"/>
+        </w:rPr>
+      </w:pPr>
+      <w:r>
+        <w:rPr>
+          <w:lang w:val="en-US"/>
+        </w:rPr>
+        <w:t>&lt;Tên Thư Viện&gt;, &lt;Version&gt; muốn đặt kiểu gì cũng được</w:t>
+      </w:r>
+    </w:p>
+    <w:p>
+      <w:pPr>
+        <w:pStyle w:val="ListParagraph"/>
+        <w:numPr>
+          <w:ilvl w:val="0"/>
+          <w:numId w:val="3"/>
+        </w:numPr>
+        <w:rPr>
+          <w:lang w:val="en-US"/>
+        </w:rPr>
+      </w:pPr>
+      <w:r>
+        <w:rPr>
+          <w:lang w:val="en-US"/>
+        </w:rPr>
+        <w:t>Chạy File trên với tham số “bdist_wheel” bằng CMD</w:t>
+      </w:r>
+    </w:p>
+    <w:p>
+      <w:pPr>
+        <w:pStyle w:val="ListParagraph"/>
+        <w:numPr>
+          <w:ilvl w:val="0"/>
+          <w:numId w:val="3"/>
+        </w:numPr>
+        <w:rPr>
+          <w:lang w:val="en-US"/>
+        </w:rPr>
+      </w:pPr>
+      <w:r>
+        <w:rPr>
+          <w:lang w:val="en-US"/>
+        </w:rPr>
+        <w:t>Ví dụ</w:t>
+      </w:r>
+    </w:p>
+    <w:p>
+      <w:pPr>
+        <w:pStyle w:val="ListParagraph"/>
+        <w:pBdr>
+          <w:top w:val="single" w:sz="4" w:space="1" w:color="auto"/>
+          <w:left w:val="single" w:sz="4" w:space="4" w:color="auto"/>
+          <w:bottom w:val="single" w:sz="4" w:space="1" w:color="auto"/>
+          <w:right w:val="single" w:sz="4" w:space="4" w:color="auto"/>
+        </w:pBdr>
+        <w:ind w:left="1080"/>
+        <w:rPr>
+          <w:lang w:val="en-US"/>
+        </w:rPr>
+      </w:pPr>
+      <w:r>
+        <w:rPr>
+          <w:lang w:val="en-US"/>
+        </w:rPr>
+        <w:t>python setup.py bdist_wheel</w:t>
+      </w:r>
+    </w:p>
+    <w:p>
+      <w:pPr>
+        <w:pStyle w:val="ListParagraph"/>
+        <w:numPr>
+          <w:ilvl w:val="0"/>
+          <w:numId w:val="3"/>
+        </w:numPr>
+        <w:rPr>
+          <w:lang w:val="en-US"/>
+        </w:rPr>
+      </w:pPr>
+      <w:r>
+        <w:rPr>
+          <w:lang w:val="en-US"/>
+        </w:rPr>
         <w:lastRenderedPageBreak/>
-        <w:t>Ta chỉ có thể sử dụng Relative Import trong 1 File khi nó đã được chạy với tư cách là 1 Module</w:t>
-      </w:r>
-      <w:r>
-        <w:rPr>
-          <w:lang w:val="en-US"/>
-        </w:rPr>
-        <w:t>, Relative Import sử dụng dấu “.” để lên 1 bậc</w:t>
-      </w:r>
-      <w:r>
-        <w:rPr>
-          <w:lang w:val="en-US"/>
-        </w:rPr>
-        <w:t xml:space="preserve"> hoặc xuống 1 bậc</w:t>
-      </w:r>
-    </w:p>
-    <w:p>
-      <w:pPr>
-        <w:pStyle w:val="ListParagraph"/>
-        <w:numPr>
-          <w:ilvl w:val="0"/>
-          <w:numId w:val="3"/>
-        </w:numPr>
-        <w:rPr>
-          <w:lang w:val="en-US"/>
-        </w:rPr>
-      </w:pPr>
-      <w:r>
-        <w:rPr>
-          <w:lang w:val="en-US"/>
-        </w:rPr>
-        <w:t>Tiếp tục với ví dụ trên</w:t>
-      </w:r>
-    </w:p>
-    <w:p>
-      <w:pPr>
-        <w:pStyle w:val="ListParagraph"/>
-        <w:numPr>
-          <w:ilvl w:val="0"/>
-          <w:numId w:val="3"/>
-        </w:numPr>
-        <w:rPr>
-          <w:lang w:val="en-US"/>
-        </w:rPr>
-      </w:pPr>
-      <w:r>
-        <w:rPr>
-          <w:lang w:val="en-US"/>
-        </w:rPr>
-        <w:t>Tại File “boo.py”</w:t>
-      </w:r>
-    </w:p>
-    <w:p>
-      <w:pPr>
-        <w:pStyle w:val="ListParagraph"/>
-        <w:pBdr>
-          <w:top w:val="single" w:sz="4" w:space="1" w:color="auto"/>
-          <w:left w:val="single" w:sz="4" w:space="4" w:color="auto"/>
-          <w:bottom w:val="single" w:sz="4" w:space="1" w:color="auto"/>
-          <w:right w:val="single" w:sz="4" w:space="4" w:color="auto"/>
-        </w:pBdr>
-        <w:ind w:left="1080"/>
-        <w:rPr>
-          <w:lang w:val="en-US"/>
-        </w:rPr>
-      </w:pPr>
-      <w:r>
-        <w:rPr>
-          <w:lang w:val="en-US"/>
-        </w:rPr>
-        <w:t>from .. import fool</w:t>
-      </w:r>
-    </w:p>
-    <w:p>
-      <w:pPr>
-        <w:pStyle w:val="ListParagraph"/>
-        <w:numPr>
-          <w:ilvl w:val="0"/>
-          <w:numId w:val="3"/>
-        </w:numPr>
-        <w:rPr>
-          <w:lang w:val="en-US"/>
-        </w:rPr>
-      </w:pPr>
-      <w:r>
-        <w:rPr>
-          <w:lang w:val="en-US"/>
-        </w:rPr>
-        <w:t xml:space="preserve">Câu lệnh trên chỉ chạy thành công nếu bạn chạy File “child.py”, vì mỗi dấu “.” </w:t>
-      </w:r>
-      <w:r>
-        <w:rPr>
-          <w:lang w:val="en-US"/>
-        </w:rPr>
-        <w:t>t</w:t>
-      </w:r>
-      <w:r>
-        <w:rPr>
-          <w:lang w:val="en-US"/>
-        </w:rPr>
-        <w:t>rong “..” sẽ đưa tên Module lên 1 bậc, nghĩa là câu lệnh trên</w:t>
-      </w:r>
-      <w:r>
-        <w:rPr>
-          <w:lang w:val="en-US"/>
-        </w:rPr>
-        <w:t xml:space="preserve"> import module tên “foo.fool”, điều này cho thấy số dấu “.” khi Import phải = số dấu “.” trong tên Module</w:t>
-      </w:r>
-    </w:p>
-    <w:p>
-      <w:pPr>
-        <w:pStyle w:val="ListParagraph"/>
-        <w:numPr>
-          <w:ilvl w:val="0"/>
-          <w:numId w:val="3"/>
-        </w:numPr>
-        <w:rPr>
-          <w:lang w:val="en-US"/>
-        </w:rPr>
-      </w:pPr>
-      <w:r>
-        <w:rPr>
-          <w:lang w:val="en-US"/>
-        </w:rPr>
-        <w:t xml:space="preserve">Nếu đã </w:t>
-      </w:r>
-      <w:r>
-        <w:rPr>
-          <w:lang w:val="en-US"/>
-        </w:rPr>
-        <w:t>Import C từ B vào A, thì ta cũng có thể Import C từ A</w:t>
-      </w:r>
-      <w:r>
-        <w:rPr>
-          <w:lang w:val="en-US"/>
-        </w:rPr>
-        <w:t>, thay vì C từ B</w:t>
-      </w:r>
-    </w:p>
-    <w:p>
-      <w:pPr>
-        <w:pStyle w:val="ListParagraph"/>
-        <w:numPr>
-          <w:ilvl w:val="0"/>
-          <w:numId w:val="16"/>
-        </w:numPr>
-        <w:rPr>
-          <w:lang w:val="en-US"/>
-        </w:rPr>
-      </w:pPr>
-      <w:r>
-        <w:rPr>
-          <w:lang w:val="en-US"/>
-        </w:rPr>
-        <w:t>Tạo File Wheel?</w:t>
-      </w:r>
-    </w:p>
-    <w:p>
-      <w:pPr>
-        <w:pStyle w:val="ListParagraph"/>
-        <w:numPr>
-          <w:ilvl w:val="0"/>
-          <w:numId w:val="3"/>
-        </w:numPr>
-        <w:rPr>
-          <w:lang w:val="en-US"/>
-        </w:rPr>
-      </w:pPr>
-      <w:r>
-        <w:rPr>
-          <w:lang w:val="en-US"/>
-        </w:rPr>
-        <w:t>File Wheel thực chất dùng để cài đặt các Package có trong nó, và khi cài đặt nó sẽ được đưa vào Python Path, nó bản chất là 1 thư viện</w:t>
-      </w:r>
-    </w:p>
-    <w:p>
-      <w:pPr>
-        <w:pStyle w:val="ListParagraph"/>
-        <w:numPr>
-          <w:ilvl w:val="0"/>
-          <w:numId w:val="3"/>
-        </w:numPr>
-        <w:rPr>
-          <w:lang w:val="en-US"/>
-        </w:rPr>
-      </w:pPr>
-      <w:r>
-        <w:rPr>
-          <w:lang w:val="en-US"/>
-        </w:rPr>
-        <w:t>Để tạo File Wheel, trong thư mục chứa các Package của bạn, Copy đoạn Code sau vào 1 File</w:t>
-      </w:r>
-    </w:p>
-    <w:p>
-      <w:pPr>
-        <w:pStyle w:val="ListParagraph"/>
-        <w:pBdr>
-          <w:top w:val="single" w:sz="4" w:space="1" w:color="auto"/>
-          <w:left w:val="single" w:sz="4" w:space="4" w:color="auto"/>
-          <w:bottom w:val="single" w:sz="4" w:space="1" w:color="auto"/>
-          <w:right w:val="single" w:sz="4" w:space="4" w:color="auto"/>
-        </w:pBdr>
-        <w:ind w:left="1080"/>
-        <w:rPr>
-          <w:lang w:val="en-US"/>
-        </w:rPr>
-      </w:pPr>
-      <w:r>
-        <w:rPr>
-          <w:lang w:val="en-US"/>
-        </w:rPr>
-        <w:t>from setuptools import setup, find_packages</w:t>
-      </w:r>
-    </w:p>
-    <w:p>
-      <w:pPr>
-        <w:pStyle w:val="ListParagraph"/>
-        <w:pBdr>
-          <w:top w:val="single" w:sz="4" w:space="1" w:color="auto"/>
-          <w:left w:val="single" w:sz="4" w:space="4" w:color="auto"/>
-          <w:bottom w:val="single" w:sz="4" w:space="1" w:color="auto"/>
-          <w:right w:val="single" w:sz="4" w:space="4" w:color="auto"/>
-        </w:pBdr>
-        <w:ind w:left="1080"/>
-        <w:rPr>
-          <w:lang w:val="en-US"/>
-        </w:rPr>
-      </w:pPr>
-    </w:p>
-    <w:p>
-      <w:pPr>
-        <w:pStyle w:val="ListParagraph"/>
-        <w:pBdr>
-          <w:top w:val="single" w:sz="4" w:space="1" w:color="auto"/>
-          <w:left w:val="single" w:sz="4" w:space="4" w:color="auto"/>
-          <w:bottom w:val="single" w:sz="4" w:space="1" w:color="auto"/>
-          <w:right w:val="single" w:sz="4" w:space="4" w:color="auto"/>
-        </w:pBdr>
-        <w:ind w:left="1080"/>
-        <w:rPr>
-          <w:lang w:val="en-US"/>
-        </w:rPr>
-      </w:pPr>
-      <w:r>
-        <w:rPr>
-          <w:lang w:val="en-US"/>
-        </w:rPr>
-        <w:t>setup(</w:t>
-      </w:r>
-    </w:p>
-    <w:p>
-      <w:pPr>
-        <w:pStyle w:val="ListParagraph"/>
-        <w:pBdr>
-          <w:top w:val="single" w:sz="4" w:space="1" w:color="auto"/>
-          <w:left w:val="single" w:sz="4" w:space="4" w:color="auto"/>
-          <w:bottom w:val="single" w:sz="4" w:space="1" w:color="auto"/>
-          <w:right w:val="single" w:sz="4" w:space="4" w:color="auto"/>
-        </w:pBdr>
-        <w:ind w:left="1080"/>
-        <w:rPr>
-          <w:lang w:val="en-US"/>
-        </w:rPr>
-      </w:pPr>
-      <w:r>
-        <w:rPr>
-          <w:lang w:val="en-US"/>
-        </w:rPr>
-        <w:t xml:space="preserve">    name = &lt;Tên Thư Viện&gt;</w:t>
-      </w:r>
-      <w:r>
-        <w:rPr>
-          <w:lang w:val="en-US"/>
-        </w:rPr>
-        <w:t>,</w:t>
-      </w:r>
-    </w:p>
-    <w:p>
-      <w:pPr>
-        <w:pStyle w:val="ListParagraph"/>
-        <w:pBdr>
-          <w:top w:val="single" w:sz="4" w:space="1" w:color="auto"/>
-          <w:left w:val="single" w:sz="4" w:space="4" w:color="auto"/>
-          <w:bottom w:val="single" w:sz="4" w:space="1" w:color="auto"/>
-          <w:right w:val="single" w:sz="4" w:space="4" w:color="auto"/>
-        </w:pBdr>
-        <w:ind w:left="1080"/>
-        <w:rPr>
-          <w:lang w:val="en-US"/>
-        </w:rPr>
-      </w:pPr>
-      <w:r>
-        <w:rPr>
-          <w:lang w:val="en-US"/>
-        </w:rPr>
-        <w:t xml:space="preserve">    version = &lt;Version&gt;</w:t>
-      </w:r>
-      <w:r>
-        <w:rPr>
-          <w:lang w:val="en-US"/>
-        </w:rPr>
-        <w:t>,</w:t>
-      </w:r>
-    </w:p>
-    <w:p>
-      <w:pPr>
-        <w:pStyle w:val="ListParagraph"/>
-        <w:pBdr>
-          <w:top w:val="single" w:sz="4" w:space="1" w:color="auto"/>
-          <w:left w:val="single" w:sz="4" w:space="4" w:color="auto"/>
-          <w:bottom w:val="single" w:sz="4" w:space="1" w:color="auto"/>
-          <w:right w:val="single" w:sz="4" w:space="4" w:color="auto"/>
-        </w:pBdr>
-        <w:ind w:left="1080"/>
-        <w:rPr>
-          <w:lang w:val="en-US"/>
-        </w:rPr>
-      </w:pPr>
-      <w:r>
-        <w:rPr>
-          <w:lang w:val="en-US"/>
-        </w:rPr>
-        <w:t xml:space="preserve">    packages = find_packages()</w:t>
-      </w:r>
-    </w:p>
-    <w:p>
-      <w:pPr>
-        <w:pStyle w:val="ListParagraph"/>
-        <w:pBdr>
-          <w:top w:val="single" w:sz="4" w:space="1" w:color="auto"/>
-          <w:left w:val="single" w:sz="4" w:space="4" w:color="auto"/>
-          <w:bottom w:val="single" w:sz="4" w:space="1" w:color="auto"/>
-          <w:right w:val="single" w:sz="4" w:space="4" w:color="auto"/>
-        </w:pBdr>
-        <w:ind w:left="1080"/>
-        <w:rPr>
-          <w:lang w:val="en-US"/>
-        </w:rPr>
-      </w:pPr>
-      <w:r>
-        <w:rPr>
-          <w:lang w:val="en-US"/>
-        </w:rPr>
-        <w:t>)</w:t>
-      </w:r>
-    </w:p>
-    <w:p>
-      <w:pPr>
-        <w:pStyle w:val="ListParagraph"/>
-        <w:numPr>
-          <w:ilvl w:val="0"/>
-          <w:numId w:val="3"/>
-        </w:numPr>
-        <w:rPr>
-          <w:lang w:val="en-US"/>
-        </w:rPr>
-      </w:pPr>
-      <w:r>
-        <w:rPr>
-          <w:lang w:val="en-US"/>
-        </w:rPr>
-        <w:t>&lt;Tên Thư Viện&gt;, &lt;Version&gt; muốn đặt kiểu gì cũng được</w:t>
-      </w:r>
-    </w:p>
-    <w:p>
-      <w:pPr>
-        <w:pStyle w:val="ListParagraph"/>
-        <w:numPr>
-          <w:ilvl w:val="0"/>
-          <w:numId w:val="3"/>
-        </w:numPr>
-        <w:rPr>
-          <w:lang w:val="en-US"/>
-        </w:rPr>
-      </w:pPr>
-      <w:r>
-        <w:rPr>
-          <w:lang w:val="en-US"/>
-        </w:rPr>
-        <w:t>Chạy File trên với tham số “bdist_wheel” bằng CMD</w:t>
-      </w:r>
-    </w:p>
-    <w:p>
-      <w:pPr>
-        <w:pStyle w:val="ListParagraph"/>
-        <w:numPr>
-          <w:ilvl w:val="0"/>
-          <w:numId w:val="3"/>
-        </w:numPr>
-        <w:rPr>
-          <w:lang w:val="en-US"/>
-        </w:rPr>
-      </w:pPr>
-      <w:r>
-        <w:rPr>
-          <w:lang w:val="en-US"/>
-        </w:rPr>
-        <w:t>Ví dụ</w:t>
-      </w:r>
-    </w:p>
-    <w:p>
-      <w:pPr>
-        <w:pStyle w:val="ListParagraph"/>
-        <w:pBdr>
-          <w:top w:val="single" w:sz="4" w:space="1" w:color="auto"/>
-          <w:left w:val="single" w:sz="4" w:space="4" w:color="auto"/>
-          <w:bottom w:val="single" w:sz="4" w:space="1" w:color="auto"/>
-          <w:right w:val="single" w:sz="4" w:space="4" w:color="auto"/>
-        </w:pBdr>
-        <w:ind w:left="1080"/>
-        <w:rPr>
-          <w:lang w:val="en-US"/>
-        </w:rPr>
-      </w:pPr>
-      <w:r>
-        <w:rPr>
-          <w:lang w:val="en-US"/>
-        </w:rPr>
-        <w:t>python setup.py bdist_wheel</w:t>
-      </w:r>
-    </w:p>
-    <w:p>
-      <w:pPr>
-        <w:pStyle w:val="ListParagraph"/>
-        <w:numPr>
-          <w:ilvl w:val="0"/>
-          <w:numId w:val="3"/>
-        </w:numPr>
-        <w:rPr>
-          <w:lang w:val="en-US"/>
-        </w:rPr>
-      </w:pPr>
-      <w:r>
-        <w:rPr>
-          <w:lang w:val="en-US"/>
-        </w:rPr>
         <w:t>Sau khi chạy, sẽ có 1 số thư mục được tạo bên cạnh File bạn vừa chạy, trong đó có thư mục “dist”, trong đó có File Wheel</w:t>
       </w:r>
     </w:p>
@@ -6478,7 +5378,6 @@
         <w:rPr>
           <w:lang w:val="en-US"/>
         </w:rPr>
-        <w:lastRenderedPageBreak/>
         <w:t>Ta có</w:t>
       </w:r>
     </w:p>
@@ -7103,6 +6002,7 @@
         <w:rPr>
           <w:lang w:val="en-US"/>
         </w:rPr>
+        <w:lastRenderedPageBreak/>
         <w:t>c</w:t>
       </w:r>
       <w:r>
@@ -7589,553 +6489,553 @@
         <w:rPr>
           <w:lang w:val="en-US"/>
         </w:rPr>
+        <w:t xml:space="preserve">Dấu cách </w:t>
+      </w:r>
+      <w:r>
+        <w:rPr>
+          <w:lang w:val="en-US"/>
+        </w:rPr>
+        <w:t>cũng tính</w:t>
+      </w:r>
+    </w:p>
+    <w:p>
+      <w:pPr>
+        <w:pStyle w:val="ListParagraph"/>
+        <w:numPr>
+          <w:ilvl w:val="0"/>
+          <w:numId w:val="3"/>
+        </w:numPr>
+        <w:rPr>
+          <w:lang w:val="en-US"/>
+        </w:rPr>
+      </w:pPr>
+      <w:r>
+        <w:rPr>
+          <w:lang w:val="en-US"/>
+        </w:rPr>
+        <w:t>Ví dụ</w:t>
+      </w:r>
+    </w:p>
+    <w:p>
+      <w:pPr>
+        <w:pStyle w:val="ListParagraph"/>
+        <w:pBdr>
+          <w:top w:val="single" w:sz="4" w:space="1" w:color="auto"/>
+          <w:left w:val="single" w:sz="4" w:space="4" w:color="auto"/>
+          <w:bottom w:val="single" w:sz="4" w:space="1" w:color="auto"/>
+          <w:right w:val="single" w:sz="4" w:space="4" w:color="auto"/>
+        </w:pBdr>
+        <w:ind w:left="1080"/>
+        <w:rPr>
+          <w:lang w:val="en-US"/>
+        </w:rPr>
+      </w:pPr>
+      <w:r>
+        <w:rPr>
+          <w:lang w:val="en-US"/>
+        </w:rPr>
+        <w:t>foo = set(“b</w:t>
+      </w:r>
+      <w:r>
+        <w:rPr>
+          <w:lang w:val="en-US"/>
+        </w:rPr>
+        <w:t>/</w:t>
+      </w:r>
+      <w:r>
+        <w:rPr>
+          <w:lang w:val="en-US"/>
+        </w:rPr>
+        <w:t>ar 12a</w:t>
+      </w:r>
+      <w:r>
+        <w:rPr>
+          <w:lang w:val="en-US"/>
+        </w:rPr>
+        <w:t xml:space="preserve"> nứ</w:t>
+      </w:r>
+      <w:r>
+        <w:rPr>
+          <w:lang w:val="en-US"/>
+        </w:rPr>
+        <w:t>”)</w:t>
+      </w:r>
+    </w:p>
+    <w:p>
+      <w:pPr>
+        <w:pStyle w:val="ListParagraph"/>
+        <w:numPr>
+          <w:ilvl w:val="0"/>
+          <w:numId w:val="3"/>
+        </w:numPr>
+        <w:rPr>
+          <w:lang w:val="en-US"/>
+        </w:rPr>
+      </w:pPr>
+      <w:r>
+        <w:rPr>
+          <w:lang w:val="en-US"/>
+        </w:rPr>
+        <w:t>foo là {</w:t>
+      </w:r>
+      <w:r>
+        <w:rPr>
+          <w:lang w:val="en-US"/>
+        </w:rPr>
+        <w:t>‘ ‘, ‘/’, ‘</w:t>
+      </w:r>
+      <w:r>
+        <w:rPr>
+          <w:lang w:val="en-US"/>
+        </w:rPr>
+        <w:t>1</w:t>
+      </w:r>
+      <w:r>
+        <w:rPr>
+          <w:lang w:val="en-US"/>
+        </w:rPr>
+        <w:t>’</w:t>
+      </w:r>
+      <w:r>
+        <w:rPr>
+          <w:lang w:val="en-US"/>
+        </w:rPr>
+        <w:t xml:space="preserve">, </w:t>
+      </w:r>
+      <w:r>
+        <w:rPr>
+          <w:lang w:val="en-US"/>
+        </w:rPr>
+        <w:t>‘</w:t>
+      </w:r>
+      <w:r>
+        <w:rPr>
+          <w:lang w:val="en-US"/>
+        </w:rPr>
+        <w:t>2</w:t>
+      </w:r>
+      <w:r>
+        <w:rPr>
+          <w:lang w:val="en-US"/>
+        </w:rPr>
+        <w:t>’</w:t>
+      </w:r>
+      <w:r>
+        <w:rPr>
+          <w:lang w:val="en-US"/>
+        </w:rPr>
+        <w:t>, ‘b’, ‘a’, ‘r’</w:t>
+      </w:r>
+      <w:r>
+        <w:rPr>
+          <w:lang w:val="en-US"/>
+        </w:rPr>
+        <w:t>, ‘n’, ‘ứ’</w:t>
+      </w:r>
+      <w:r>
+        <w:rPr>
+          <w:lang w:val="en-US"/>
+        </w:rPr>
+        <w:t>}</w:t>
+      </w:r>
+    </w:p>
+    <w:p>
+      <w:pPr>
+        <w:pStyle w:val="ListParagraph"/>
+        <w:numPr>
+          <w:ilvl w:val="0"/>
+          <w:numId w:val="4"/>
+        </w:numPr>
+        <w:rPr>
+          <w:lang w:val="en-US"/>
+        </w:rPr>
+      </w:pPr>
+      <w:r>
+        <w:rPr>
+          <w:lang w:val="en-US"/>
+        </w:rPr>
+        <w:t>Cách Sắp Xếp 1 Mảng Chỉ Toàn Xâu Theo Từ Điển?</w:t>
+      </w:r>
+    </w:p>
+    <w:p>
+      <w:pPr>
+        <w:pStyle w:val="ListParagraph"/>
+        <w:pBdr>
+          <w:top w:val="single" w:sz="4" w:space="1" w:color="auto"/>
+          <w:left w:val="single" w:sz="4" w:space="4" w:color="auto"/>
+          <w:bottom w:val="single" w:sz="4" w:space="1" w:color="auto"/>
+          <w:right w:val="single" w:sz="4" w:space="4" w:color="auto"/>
+        </w:pBdr>
+        <w:ind w:left="1080"/>
+        <w:rPr>
+          <w:lang w:val="en-US"/>
+        </w:rPr>
+      </w:pPr>
+      <w:r>
+        <w:rPr>
+          <w:lang w:val="en-US"/>
+        </w:rPr>
+        <w:t>&lt;Mảng Đã Sắp Xếp&gt; = sorted(&lt;Mảng Chưa Sắp Xếp&gt;)</w:t>
+      </w:r>
+    </w:p>
+    <w:p>
+      <w:pPr>
+        <w:pStyle w:val="ListParagraph"/>
+        <w:numPr>
+          <w:ilvl w:val="0"/>
+          <w:numId w:val="3"/>
+        </w:numPr>
+        <w:rPr>
+          <w:lang w:val="en-US"/>
+        </w:rPr>
+      </w:pPr>
+      <w:r>
+        <w:rPr>
+          <w:lang w:val="en-US"/>
+        </w:rPr>
+        <w:t>Lưu ý thứ tự từ điển là dấu cách xếp đầu, đến kí tự đặc biệt, số, chữ in hoa, chữ in thường, chữ có dấu</w:t>
+      </w:r>
+    </w:p>
+    <w:p>
+      <w:pPr>
+        <w:pStyle w:val="ListParagraph"/>
+        <w:numPr>
+          <w:ilvl w:val="0"/>
+          <w:numId w:val="3"/>
+        </w:numPr>
+        <w:rPr>
+          <w:lang w:val="en-US"/>
+        </w:rPr>
+      </w:pPr>
+      <w:r>
+        <w:rPr>
+          <w:lang w:val="en-US"/>
+        </w:rPr>
+        <w:t>Ví dụ</w:t>
+      </w:r>
+    </w:p>
+    <w:p>
+      <w:pPr>
+        <w:pStyle w:val="ListParagraph"/>
+        <w:pBdr>
+          <w:top w:val="single" w:sz="4" w:space="1" w:color="auto"/>
+          <w:left w:val="single" w:sz="4" w:space="4" w:color="auto"/>
+          <w:bottom w:val="single" w:sz="4" w:space="1" w:color="auto"/>
+          <w:right w:val="single" w:sz="4" w:space="4" w:color="auto"/>
+        </w:pBdr>
+        <w:ind w:left="1080"/>
+        <w:rPr>
+          <w:lang w:val="en-US"/>
+        </w:rPr>
+      </w:pPr>
+      <w:r>
+        <w:rPr>
+          <w:lang w:val="en-US"/>
+        </w:rPr>
+        <w:t>foo = sorted([‘a’, ‘ab’, ‘ca’, ‘1’, ‘ ‘, ‘/’, ‘ứ’])</w:t>
+      </w:r>
+    </w:p>
+    <w:p>
+      <w:pPr>
+        <w:pStyle w:val="ListParagraph"/>
+        <w:numPr>
+          <w:ilvl w:val="0"/>
+          <w:numId w:val="3"/>
+        </w:numPr>
+        <w:rPr>
+          <w:lang w:val="en-US"/>
+        </w:rPr>
+      </w:pPr>
+      <w:r>
+        <w:rPr>
+          <w:lang w:val="en-US"/>
+        </w:rPr>
+        <w:t>foo là [‘ ’, ‘/’, ‘1’, ‘a’, ‘ab’, ‘ca’, ‘ứ’]</w:t>
+      </w:r>
+    </w:p>
+    <w:p>
+      <w:pPr>
+        <w:pStyle w:val="ListParagraph"/>
+        <w:numPr>
+          <w:ilvl w:val="0"/>
+          <w:numId w:val="4"/>
+        </w:numPr>
+        <w:rPr>
+          <w:lang w:val="en-US"/>
+        </w:rPr>
+      </w:pPr>
+      <w:r>
+        <w:rPr>
+          <w:lang w:val="en-US"/>
+        </w:rPr>
+        <w:t>Cách Chuyển Đối Tượng Iterable Chứa Các Phần Tử Toàn Là Xâu Thành 1 Xâu Duy Nhất?</w:t>
+      </w:r>
+    </w:p>
+    <w:p>
+      <w:pPr>
+        <w:pStyle w:val="ListParagraph"/>
+        <w:pBdr>
+          <w:top w:val="single" w:sz="4" w:space="1" w:color="auto"/>
+          <w:left w:val="single" w:sz="4" w:space="4" w:color="auto"/>
+          <w:bottom w:val="single" w:sz="4" w:space="1" w:color="auto"/>
+          <w:right w:val="single" w:sz="4" w:space="4" w:color="auto"/>
+        </w:pBdr>
+        <w:ind w:left="1080"/>
+        <w:rPr>
+          <w:lang w:val="en-US"/>
+        </w:rPr>
+      </w:pPr>
+      <w:r>
+        <w:rPr>
+          <w:lang w:val="en-US"/>
+        </w:rPr>
+        <w:t>&lt;Xâu Nối&gt; = &lt;Xâu Ngăn Cách&gt;.join(&lt;Đối Tượng Iterable Chứa Toàn Xâu&gt;)</w:t>
+      </w:r>
+    </w:p>
+    <w:p>
+      <w:pPr>
+        <w:pStyle w:val="ListParagraph"/>
+        <w:numPr>
+          <w:ilvl w:val="0"/>
+          <w:numId w:val="3"/>
+        </w:numPr>
+        <w:rPr>
+          <w:lang w:val="en-US"/>
+        </w:rPr>
+      </w:pPr>
+      <w:r>
+        <w:rPr>
+          <w:lang w:val="en-US"/>
+        </w:rPr>
+        <w:t>Ví dụ</w:t>
+      </w:r>
+    </w:p>
+    <w:p>
+      <w:pPr>
+        <w:pStyle w:val="ListParagraph"/>
+        <w:numPr>
+          <w:ilvl w:val="0"/>
+          <w:numId w:val="3"/>
+        </w:numPr>
+        <w:rPr>
+          <w:lang w:val="en-US"/>
+        </w:rPr>
+      </w:pPr>
+      <w:r>
+        <w:rPr>
+          <w:lang w:val="en-US"/>
+        </w:rPr>
+        <w:t>x là [‘foo’, ‘bar’, ‘i’, ‘ stupid’]</w:t>
+      </w:r>
+    </w:p>
+    <w:p>
+      <w:pPr>
+        <w:pStyle w:val="ListParagraph"/>
+        <w:pBdr>
+          <w:top w:val="single" w:sz="4" w:space="1" w:color="auto"/>
+          <w:left w:val="single" w:sz="4" w:space="4" w:color="auto"/>
+          <w:bottom w:val="single" w:sz="4" w:space="1" w:color="auto"/>
+          <w:right w:val="single" w:sz="4" w:space="4" w:color="auto"/>
+        </w:pBdr>
+        <w:ind w:left="1080"/>
+        <w:rPr>
+          <w:lang w:val="en-US"/>
+        </w:rPr>
+      </w:pPr>
+      <w:r>
+        <w:rPr>
+          <w:lang w:val="en-US"/>
+        </w:rPr>
+        <w:t>y = ‘shit’.join(x)</w:t>
+      </w:r>
+    </w:p>
+    <w:p>
+      <w:pPr>
+        <w:pStyle w:val="ListParagraph"/>
+        <w:numPr>
+          <w:ilvl w:val="0"/>
+          <w:numId w:val="3"/>
+        </w:numPr>
+        <w:rPr>
+          <w:lang w:val="en-US"/>
+        </w:rPr>
+      </w:pPr>
+      <w:r>
+        <w:rPr>
+          <w:lang w:val="en-US"/>
+        </w:rPr>
+        <w:t>“y” là “fooshitbarshitishitstupid”</w:t>
+      </w:r>
+    </w:p>
+    <w:p>
+      <w:pPr>
+        <w:pStyle w:val="ListParagraph"/>
+        <w:numPr>
+          <w:ilvl w:val="0"/>
+          <w:numId w:val="4"/>
+        </w:numPr>
+        <w:rPr>
+          <w:lang w:val="en-US"/>
+        </w:rPr>
+      </w:pPr>
+      <w:r>
+        <w:rPr>
+          <w:lang w:val="en-US"/>
+        </w:rPr>
+        <w:t>Cách Viết Xâu Không Có Nội Suy Kí Tự Đặc Biệt?</w:t>
+      </w:r>
+    </w:p>
+    <w:p>
+      <w:pPr>
+        <w:pStyle w:val="ListParagraph"/>
+        <w:pBdr>
+          <w:top w:val="single" w:sz="4" w:space="1" w:color="auto"/>
+          <w:left w:val="single" w:sz="4" w:space="4" w:color="auto"/>
+          <w:bottom w:val="single" w:sz="4" w:space="1" w:color="auto"/>
+          <w:right w:val="single" w:sz="4" w:space="4" w:color="auto"/>
+        </w:pBdr>
+        <w:ind w:left="1080"/>
+        <w:rPr>
+          <w:lang w:val="en-US"/>
+        </w:rPr>
+      </w:pPr>
+      <w:r>
+        <w:rPr>
+          <w:lang w:val="en-US"/>
+        </w:rPr>
+        <w:t>r&lt;Xâu Chứa Kí Tự Đặc Biệt&gt;</w:t>
+      </w:r>
+    </w:p>
+    <w:p>
+      <w:pPr>
+        <w:pStyle w:val="ListParagraph"/>
+        <w:numPr>
+          <w:ilvl w:val="0"/>
+          <w:numId w:val="3"/>
+        </w:numPr>
+        <w:rPr>
+          <w:lang w:val="en-US"/>
+        </w:rPr>
+      </w:pPr>
+      <w:r>
+        <w:rPr>
+          <w:lang w:val="en-US"/>
+        </w:rPr>
+        <w:t>Ví dụ</w:t>
+      </w:r>
+    </w:p>
+    <w:p>
+      <w:pPr>
+        <w:pStyle w:val="ListParagraph"/>
+        <w:pBdr>
+          <w:top w:val="single" w:sz="4" w:space="1" w:color="auto"/>
+          <w:left w:val="single" w:sz="4" w:space="4" w:color="auto"/>
+          <w:bottom w:val="single" w:sz="4" w:space="1" w:color="auto"/>
+          <w:right w:val="single" w:sz="4" w:space="4" w:color="auto"/>
+        </w:pBdr>
+        <w:ind w:left="1080"/>
+        <w:rPr>
+          <w:lang w:val="en-US"/>
+        </w:rPr>
+      </w:pPr>
+      <w:r>
+        <w:rPr>
+          <w:lang w:val="en-US"/>
+        </w:rPr>
+        <w:t>foo = r</w:t>
+      </w:r>
+      <w:r>
+        <w:rPr>
+          <w:lang w:val="en-US"/>
+        </w:rPr>
+        <w:t>"</w:t>
+      </w:r>
+      <w:r>
+        <w:rPr>
+          <w:lang w:val="en-US"/>
+        </w:rPr>
+        <w:t>huhu.\n</w:t>
+      </w:r>
+      <w:r>
+        <w:rPr>
+          <w:lang w:val="en-US"/>
+        </w:rPr>
+        <w:t>"</w:t>
+      </w:r>
+    </w:p>
+    <w:p>
+      <w:pPr>
+        <w:pStyle w:val="ListParagraph"/>
+        <w:numPr>
+          <w:ilvl w:val="0"/>
+          <w:numId w:val="3"/>
+        </w:numPr>
+        <w:rPr>
+          <w:lang w:val="en-US"/>
+        </w:rPr>
+      </w:pPr>
+      <w:r>
+        <w:rPr>
+          <w:lang w:val="en-US"/>
+        </w:rPr>
+        <w:t>“foo” sẽ có giá trị là “huhu.\n”, kí tự đặc biệt “\n” được xem là kí tự thường</w:t>
+      </w:r>
+    </w:p>
+    <w:p>
+      <w:pPr>
+        <w:pStyle w:val="ListParagraph"/>
+        <w:numPr>
+          <w:ilvl w:val="0"/>
+          <w:numId w:val="4"/>
+        </w:numPr>
+        <w:rPr>
+          <w:lang w:val="en-US"/>
+        </w:rPr>
+      </w:pPr>
+      <w:r>
+        <w:rPr>
+          <w:lang w:val="en-US"/>
+        </w:rPr>
+        <w:t>Byte String?</w:t>
+      </w:r>
+    </w:p>
+    <w:p>
+      <w:pPr>
+        <w:pStyle w:val="ListParagraph"/>
+        <w:numPr>
+          <w:ilvl w:val="0"/>
+          <w:numId w:val="3"/>
+        </w:numPr>
+        <w:rPr>
+          <w:lang w:val="en-US"/>
+        </w:rPr>
+      </w:pPr>
+      <w:r>
+        <w:rPr>
+          <w:lang w:val="en-US"/>
+        </w:rPr>
+        <w:t>Tạo trực tiếp 1 Byte String</w:t>
+      </w:r>
+    </w:p>
+    <w:p>
+      <w:pPr>
+        <w:pStyle w:val="ListParagraph"/>
+        <w:pBdr>
+          <w:top w:val="single" w:sz="4" w:space="1" w:color="auto"/>
+          <w:left w:val="single" w:sz="4" w:space="4" w:color="auto"/>
+          <w:bottom w:val="single" w:sz="4" w:space="1" w:color="auto"/>
+          <w:right w:val="single" w:sz="4" w:space="4" w:color="auto"/>
+        </w:pBdr>
+        <w:ind w:left="1080"/>
+        <w:rPr>
+          <w:lang w:val="en-US"/>
+        </w:rPr>
+      </w:pPr>
+      <w:r>
+        <w:rPr>
+          <w:lang w:val="en-US"/>
+        </w:rPr>
         <w:lastRenderedPageBreak/>
-        <w:t xml:space="preserve">Dấu cách </w:t>
-      </w:r>
-      <w:r>
-        <w:rPr>
-          <w:lang w:val="en-US"/>
-        </w:rPr>
-        <w:t>cũng tính</w:t>
-      </w:r>
-    </w:p>
-    <w:p>
-      <w:pPr>
-        <w:pStyle w:val="ListParagraph"/>
-        <w:numPr>
-          <w:ilvl w:val="0"/>
-          <w:numId w:val="3"/>
-        </w:numPr>
-        <w:rPr>
-          <w:lang w:val="en-US"/>
-        </w:rPr>
-      </w:pPr>
-      <w:r>
-        <w:rPr>
-          <w:lang w:val="en-US"/>
-        </w:rPr>
-        <w:t>Ví dụ</w:t>
-      </w:r>
-    </w:p>
-    <w:p>
-      <w:pPr>
-        <w:pStyle w:val="ListParagraph"/>
-        <w:pBdr>
-          <w:top w:val="single" w:sz="4" w:space="1" w:color="auto"/>
-          <w:left w:val="single" w:sz="4" w:space="4" w:color="auto"/>
-          <w:bottom w:val="single" w:sz="4" w:space="1" w:color="auto"/>
-          <w:right w:val="single" w:sz="4" w:space="4" w:color="auto"/>
-        </w:pBdr>
-        <w:ind w:left="1080"/>
-        <w:rPr>
-          <w:lang w:val="en-US"/>
-        </w:rPr>
-      </w:pPr>
-      <w:r>
-        <w:rPr>
-          <w:lang w:val="en-US"/>
-        </w:rPr>
-        <w:t>foo = set(“b</w:t>
-      </w:r>
-      <w:r>
-        <w:rPr>
-          <w:lang w:val="en-US"/>
-        </w:rPr>
-        <w:t>/</w:t>
-      </w:r>
-      <w:r>
-        <w:rPr>
-          <w:lang w:val="en-US"/>
-        </w:rPr>
-        <w:t>ar 12a</w:t>
-      </w:r>
-      <w:r>
-        <w:rPr>
-          <w:lang w:val="en-US"/>
-        </w:rPr>
-        <w:t xml:space="preserve"> nứ</w:t>
-      </w:r>
-      <w:r>
-        <w:rPr>
-          <w:lang w:val="en-US"/>
-        </w:rPr>
-        <w:t>”)</w:t>
-      </w:r>
-    </w:p>
-    <w:p>
-      <w:pPr>
-        <w:pStyle w:val="ListParagraph"/>
-        <w:numPr>
-          <w:ilvl w:val="0"/>
-          <w:numId w:val="3"/>
-        </w:numPr>
-        <w:rPr>
-          <w:lang w:val="en-US"/>
-        </w:rPr>
-      </w:pPr>
-      <w:r>
-        <w:rPr>
-          <w:lang w:val="en-US"/>
-        </w:rPr>
-        <w:t>foo là {</w:t>
-      </w:r>
-      <w:r>
-        <w:rPr>
-          <w:lang w:val="en-US"/>
-        </w:rPr>
-        <w:t>‘ ‘, ‘/’, ‘</w:t>
-      </w:r>
-      <w:r>
-        <w:rPr>
-          <w:lang w:val="en-US"/>
-        </w:rPr>
-        <w:t>1</w:t>
-      </w:r>
-      <w:r>
-        <w:rPr>
-          <w:lang w:val="en-US"/>
-        </w:rPr>
-        <w:t>’</w:t>
-      </w:r>
-      <w:r>
-        <w:rPr>
-          <w:lang w:val="en-US"/>
-        </w:rPr>
-        <w:t xml:space="preserve">, </w:t>
-      </w:r>
-      <w:r>
-        <w:rPr>
-          <w:lang w:val="en-US"/>
-        </w:rPr>
-        <w:t>‘</w:t>
-      </w:r>
-      <w:r>
-        <w:rPr>
-          <w:lang w:val="en-US"/>
-        </w:rPr>
-        <w:t>2</w:t>
-      </w:r>
-      <w:r>
-        <w:rPr>
-          <w:lang w:val="en-US"/>
-        </w:rPr>
-        <w:t>’</w:t>
-      </w:r>
-      <w:r>
-        <w:rPr>
-          <w:lang w:val="en-US"/>
-        </w:rPr>
-        <w:t>, ‘b’, ‘a’, ‘r’</w:t>
-      </w:r>
-      <w:r>
-        <w:rPr>
-          <w:lang w:val="en-US"/>
-        </w:rPr>
-        <w:t>, ‘n’, ‘ứ’</w:t>
-      </w:r>
-      <w:r>
-        <w:rPr>
-          <w:lang w:val="en-US"/>
-        </w:rPr>
-        <w:t>}</w:t>
-      </w:r>
-    </w:p>
-    <w:p>
-      <w:pPr>
-        <w:pStyle w:val="ListParagraph"/>
-        <w:numPr>
-          <w:ilvl w:val="0"/>
-          <w:numId w:val="4"/>
-        </w:numPr>
-        <w:rPr>
-          <w:lang w:val="en-US"/>
-        </w:rPr>
-      </w:pPr>
-      <w:r>
-        <w:rPr>
-          <w:lang w:val="en-US"/>
-        </w:rPr>
-        <w:t>Cách Sắp Xếp 1 Mảng Chỉ Toàn Xâu Theo Từ Điển?</w:t>
-      </w:r>
-    </w:p>
-    <w:p>
-      <w:pPr>
-        <w:pStyle w:val="ListParagraph"/>
-        <w:pBdr>
-          <w:top w:val="single" w:sz="4" w:space="1" w:color="auto"/>
-          <w:left w:val="single" w:sz="4" w:space="4" w:color="auto"/>
-          <w:bottom w:val="single" w:sz="4" w:space="1" w:color="auto"/>
-          <w:right w:val="single" w:sz="4" w:space="4" w:color="auto"/>
-        </w:pBdr>
-        <w:ind w:left="1080"/>
-        <w:rPr>
-          <w:lang w:val="en-US"/>
-        </w:rPr>
-      </w:pPr>
-      <w:r>
-        <w:rPr>
-          <w:lang w:val="en-US"/>
-        </w:rPr>
-        <w:t>&lt;Mảng Đã Sắp Xếp&gt; = sorted(&lt;Mảng Chưa Sắp Xếp&gt;)</w:t>
-      </w:r>
-    </w:p>
-    <w:p>
-      <w:pPr>
-        <w:pStyle w:val="ListParagraph"/>
-        <w:numPr>
-          <w:ilvl w:val="0"/>
-          <w:numId w:val="3"/>
-        </w:numPr>
-        <w:rPr>
-          <w:lang w:val="en-US"/>
-        </w:rPr>
-      </w:pPr>
-      <w:r>
-        <w:rPr>
-          <w:lang w:val="en-US"/>
-        </w:rPr>
-        <w:t>Lưu ý thứ tự từ điển là dấu cách xếp đầu, đến kí tự đặc biệt, số, chữ in hoa, chữ in thường, chữ có dấu</w:t>
-      </w:r>
-    </w:p>
-    <w:p>
-      <w:pPr>
-        <w:pStyle w:val="ListParagraph"/>
-        <w:numPr>
-          <w:ilvl w:val="0"/>
-          <w:numId w:val="3"/>
-        </w:numPr>
-        <w:rPr>
-          <w:lang w:val="en-US"/>
-        </w:rPr>
-      </w:pPr>
-      <w:r>
-        <w:rPr>
-          <w:lang w:val="en-US"/>
-        </w:rPr>
-        <w:t>Ví dụ</w:t>
-      </w:r>
-    </w:p>
-    <w:p>
-      <w:pPr>
-        <w:pStyle w:val="ListParagraph"/>
-        <w:pBdr>
-          <w:top w:val="single" w:sz="4" w:space="1" w:color="auto"/>
-          <w:left w:val="single" w:sz="4" w:space="4" w:color="auto"/>
-          <w:bottom w:val="single" w:sz="4" w:space="1" w:color="auto"/>
-          <w:right w:val="single" w:sz="4" w:space="4" w:color="auto"/>
-        </w:pBdr>
-        <w:ind w:left="1080"/>
-        <w:rPr>
-          <w:lang w:val="en-US"/>
-        </w:rPr>
-      </w:pPr>
-      <w:r>
-        <w:rPr>
-          <w:lang w:val="en-US"/>
-        </w:rPr>
-        <w:t>foo = sorted([‘a’, ‘ab’, ‘ca’, ‘1’, ‘ ‘, ‘/’, ‘ứ’])</w:t>
-      </w:r>
-    </w:p>
-    <w:p>
-      <w:pPr>
-        <w:pStyle w:val="ListParagraph"/>
-        <w:numPr>
-          <w:ilvl w:val="0"/>
-          <w:numId w:val="3"/>
-        </w:numPr>
-        <w:rPr>
-          <w:lang w:val="en-US"/>
-        </w:rPr>
-      </w:pPr>
-      <w:r>
-        <w:rPr>
-          <w:lang w:val="en-US"/>
-        </w:rPr>
-        <w:t>foo là [‘ ’, ‘/’, ‘1’, ‘a’, ‘ab’, ‘ca’, ‘ứ’]</w:t>
-      </w:r>
-    </w:p>
-    <w:p>
-      <w:pPr>
-        <w:pStyle w:val="ListParagraph"/>
-        <w:numPr>
-          <w:ilvl w:val="0"/>
-          <w:numId w:val="4"/>
-        </w:numPr>
-        <w:rPr>
-          <w:lang w:val="en-US"/>
-        </w:rPr>
-      </w:pPr>
-      <w:r>
-        <w:rPr>
-          <w:lang w:val="en-US"/>
-        </w:rPr>
-        <w:t>Cách Chuyển Đối Tượng Iterable Chứa Các Phần Tử Toàn Là Xâu Thành 1 Xâu Duy Nhất?</w:t>
-      </w:r>
-    </w:p>
-    <w:p>
-      <w:pPr>
-        <w:pStyle w:val="ListParagraph"/>
-        <w:pBdr>
-          <w:top w:val="single" w:sz="4" w:space="1" w:color="auto"/>
-          <w:left w:val="single" w:sz="4" w:space="4" w:color="auto"/>
-          <w:bottom w:val="single" w:sz="4" w:space="1" w:color="auto"/>
-          <w:right w:val="single" w:sz="4" w:space="4" w:color="auto"/>
-        </w:pBdr>
-        <w:ind w:left="1080"/>
-        <w:rPr>
-          <w:lang w:val="en-US"/>
-        </w:rPr>
-      </w:pPr>
-      <w:r>
-        <w:rPr>
-          <w:lang w:val="en-US"/>
-        </w:rPr>
-        <w:t>&lt;Xâu Nối&gt; = &lt;Xâu Ngăn Cách&gt;.join(&lt;Đối Tượng Iterable Chứa Toàn Xâu&gt;)</w:t>
-      </w:r>
-    </w:p>
-    <w:p>
-      <w:pPr>
-        <w:pStyle w:val="ListParagraph"/>
-        <w:numPr>
-          <w:ilvl w:val="0"/>
-          <w:numId w:val="3"/>
-        </w:numPr>
-        <w:rPr>
-          <w:lang w:val="en-US"/>
-        </w:rPr>
-      </w:pPr>
-      <w:r>
-        <w:rPr>
-          <w:lang w:val="en-US"/>
-        </w:rPr>
-        <w:t>Ví dụ</w:t>
-      </w:r>
-    </w:p>
-    <w:p>
-      <w:pPr>
-        <w:pStyle w:val="ListParagraph"/>
-        <w:numPr>
-          <w:ilvl w:val="0"/>
-          <w:numId w:val="3"/>
-        </w:numPr>
-        <w:rPr>
-          <w:lang w:val="en-US"/>
-        </w:rPr>
-      </w:pPr>
-      <w:r>
-        <w:rPr>
-          <w:lang w:val="en-US"/>
-        </w:rPr>
-        <w:t>x là [‘foo’, ‘bar’, ‘i’, ‘ stupid’]</w:t>
-      </w:r>
-    </w:p>
-    <w:p>
-      <w:pPr>
-        <w:pStyle w:val="ListParagraph"/>
-        <w:pBdr>
-          <w:top w:val="single" w:sz="4" w:space="1" w:color="auto"/>
-          <w:left w:val="single" w:sz="4" w:space="4" w:color="auto"/>
-          <w:bottom w:val="single" w:sz="4" w:space="1" w:color="auto"/>
-          <w:right w:val="single" w:sz="4" w:space="4" w:color="auto"/>
-        </w:pBdr>
-        <w:ind w:left="1080"/>
-        <w:rPr>
-          <w:lang w:val="en-US"/>
-        </w:rPr>
-      </w:pPr>
-      <w:r>
-        <w:rPr>
-          <w:lang w:val="en-US"/>
-        </w:rPr>
-        <w:t>y = ‘shit’.join(x)</w:t>
-      </w:r>
-    </w:p>
-    <w:p>
-      <w:pPr>
-        <w:pStyle w:val="ListParagraph"/>
-        <w:numPr>
-          <w:ilvl w:val="0"/>
-          <w:numId w:val="3"/>
-        </w:numPr>
-        <w:rPr>
-          <w:lang w:val="en-US"/>
-        </w:rPr>
-      </w:pPr>
-      <w:r>
-        <w:rPr>
-          <w:lang w:val="en-US"/>
-        </w:rPr>
-        <w:t>“y” là “fooshitbarshitishitstupid”</w:t>
-      </w:r>
-    </w:p>
-    <w:p>
-      <w:pPr>
-        <w:pStyle w:val="ListParagraph"/>
-        <w:numPr>
-          <w:ilvl w:val="0"/>
-          <w:numId w:val="4"/>
-        </w:numPr>
-        <w:rPr>
-          <w:lang w:val="en-US"/>
-        </w:rPr>
-      </w:pPr>
-      <w:r>
-        <w:rPr>
-          <w:lang w:val="en-US"/>
-        </w:rPr>
-        <w:t>Cách Viết Xâu Không Có Nội Suy Kí Tự Đặc Biệt?</w:t>
-      </w:r>
-    </w:p>
-    <w:p>
-      <w:pPr>
-        <w:pStyle w:val="ListParagraph"/>
-        <w:pBdr>
-          <w:top w:val="single" w:sz="4" w:space="1" w:color="auto"/>
-          <w:left w:val="single" w:sz="4" w:space="4" w:color="auto"/>
-          <w:bottom w:val="single" w:sz="4" w:space="1" w:color="auto"/>
-          <w:right w:val="single" w:sz="4" w:space="4" w:color="auto"/>
-        </w:pBdr>
-        <w:ind w:left="1080"/>
-        <w:rPr>
-          <w:lang w:val="en-US"/>
-        </w:rPr>
-      </w:pPr>
-      <w:r>
-        <w:rPr>
-          <w:lang w:val="en-US"/>
-        </w:rPr>
-        <w:t>r&lt;Xâu Chứa Kí Tự Đặc Biệt&gt;</w:t>
-      </w:r>
-    </w:p>
-    <w:p>
-      <w:pPr>
-        <w:pStyle w:val="ListParagraph"/>
-        <w:numPr>
-          <w:ilvl w:val="0"/>
-          <w:numId w:val="3"/>
-        </w:numPr>
-        <w:rPr>
-          <w:lang w:val="en-US"/>
-        </w:rPr>
-      </w:pPr>
-      <w:r>
-        <w:rPr>
-          <w:lang w:val="en-US"/>
-        </w:rPr>
-        <w:t>Ví dụ</w:t>
-      </w:r>
-    </w:p>
-    <w:p>
-      <w:pPr>
-        <w:pStyle w:val="ListParagraph"/>
-        <w:pBdr>
-          <w:top w:val="single" w:sz="4" w:space="1" w:color="auto"/>
-          <w:left w:val="single" w:sz="4" w:space="4" w:color="auto"/>
-          <w:bottom w:val="single" w:sz="4" w:space="1" w:color="auto"/>
-          <w:right w:val="single" w:sz="4" w:space="4" w:color="auto"/>
-        </w:pBdr>
-        <w:ind w:left="1080"/>
-        <w:rPr>
-          <w:lang w:val="en-US"/>
-        </w:rPr>
-      </w:pPr>
-      <w:r>
-        <w:rPr>
-          <w:lang w:val="en-US"/>
-        </w:rPr>
-        <w:t>foo = r</w:t>
-      </w:r>
-      <w:r>
-        <w:rPr>
-          <w:lang w:val="en-US"/>
-        </w:rPr>
-        <w:t>"</w:t>
-      </w:r>
-      <w:r>
-        <w:rPr>
-          <w:lang w:val="en-US"/>
-        </w:rPr>
-        <w:t>huhu.\n</w:t>
-      </w:r>
-      <w:r>
-        <w:rPr>
-          <w:lang w:val="en-US"/>
-        </w:rPr>
-        <w:t>"</w:t>
-      </w:r>
-    </w:p>
-    <w:p>
-      <w:pPr>
-        <w:pStyle w:val="ListParagraph"/>
-        <w:numPr>
-          <w:ilvl w:val="0"/>
-          <w:numId w:val="3"/>
-        </w:numPr>
-        <w:rPr>
-          <w:lang w:val="en-US"/>
-        </w:rPr>
-      </w:pPr>
-      <w:r>
-        <w:rPr>
-          <w:lang w:val="en-US"/>
-        </w:rPr>
-        <w:t>“foo” sẽ có giá trị là “huhu.\n”, kí tự đặc biệt “\n” được xem là kí tự thường</w:t>
-      </w:r>
-    </w:p>
-    <w:p>
-      <w:pPr>
-        <w:pStyle w:val="ListParagraph"/>
-        <w:numPr>
-          <w:ilvl w:val="0"/>
-          <w:numId w:val="4"/>
-        </w:numPr>
-        <w:rPr>
-          <w:lang w:val="en-US"/>
-        </w:rPr>
-      </w:pPr>
-      <w:r>
-        <w:rPr>
-          <w:lang w:val="en-US"/>
-        </w:rPr>
-        <w:t>Byte String?</w:t>
-      </w:r>
-    </w:p>
-    <w:p>
-      <w:pPr>
-        <w:pStyle w:val="ListParagraph"/>
-        <w:numPr>
-          <w:ilvl w:val="0"/>
-          <w:numId w:val="3"/>
-        </w:numPr>
-        <w:rPr>
-          <w:lang w:val="en-US"/>
-        </w:rPr>
-      </w:pPr>
-      <w:r>
-        <w:rPr>
-          <w:lang w:val="en-US"/>
-        </w:rPr>
-        <w:t>Tạo trực tiếp 1 Byte String</w:t>
-      </w:r>
-    </w:p>
-    <w:p>
-      <w:pPr>
-        <w:pStyle w:val="ListParagraph"/>
-        <w:pBdr>
-          <w:top w:val="single" w:sz="4" w:space="1" w:color="auto"/>
-          <w:left w:val="single" w:sz="4" w:space="4" w:color="auto"/>
-          <w:bottom w:val="single" w:sz="4" w:space="1" w:color="auto"/>
-          <w:right w:val="single" w:sz="4" w:space="4" w:color="auto"/>
-        </w:pBdr>
-        <w:ind w:left="1080"/>
-        <w:rPr>
-          <w:lang w:val="en-US"/>
-        </w:rPr>
-      </w:pPr>
-      <w:r>
-        <w:rPr>
-          <w:lang w:val="en-US"/>
-        </w:rPr>
         <w:t>&lt;Byte String&gt; = b&lt;String&gt;</w:t>
       </w:r>
     </w:p>
@@ -8532,7 +7432,6 @@
               <w:rPr>
                 <w:lang w:val="en-US"/>
               </w:rPr>
-              <w:lastRenderedPageBreak/>
               <w:t>bar</w:t>
             </w:r>
           </w:p>
@@ -9298,6 +8197,7 @@
         <w:rPr>
           <w:lang w:val="en-US"/>
         </w:rPr>
+        <w:lastRenderedPageBreak/>
         <w:t>T</w:t>
       </w:r>
       <w:r>
@@ -9365,6 +8265,230 @@
     </w:tbl>
     <w:p>
       <w:pPr>
+        <w:pStyle w:val="ListParagraph"/>
+        <w:numPr>
+          <w:ilvl w:val="0"/>
+          <w:numId w:val="4"/>
+        </w:numPr>
+        <w:rPr>
+          <w:lang w:val="en-US"/>
+        </w:rPr>
+      </w:pPr>
+      <w:r>
+        <w:rPr>
+          <w:lang w:val="en-US"/>
+        </w:rPr>
+        <w:t>Check Xem 1 String Có Bắt Đầu Bằng 1 Đoạn String Con?</w:t>
+      </w:r>
+    </w:p>
+    <w:p>
+      <w:pPr>
+        <w:pStyle w:val="ListParagraph"/>
+        <w:numPr>
+          <w:ilvl w:val="0"/>
+          <w:numId w:val="3"/>
+        </w:numPr>
+        <w:rPr>
+          <w:lang w:val="en-US"/>
+        </w:rPr>
+      </w:pPr>
+      <w:r>
+        <w:rPr>
+          <w:lang w:val="en-US"/>
+        </w:rPr>
+        <w:t xml:space="preserve">Lệnh sau sẽ trả về True nếu &lt;String&gt; </w:t>
+      </w:r>
+      <w:r>
+        <w:rPr>
+          <w:lang w:val="en-US"/>
+        </w:rPr>
+        <w:t>bắt đầu bằng &lt;String Con&gt;</w:t>
+      </w:r>
+    </w:p>
+    <w:p>
+      <w:pPr>
+        <w:pStyle w:val="ListParagraph"/>
+        <w:pBdr>
+          <w:top w:val="single" w:sz="4" w:space="1" w:color="auto"/>
+          <w:left w:val="single" w:sz="4" w:space="4" w:color="auto"/>
+          <w:bottom w:val="single" w:sz="4" w:space="1" w:color="auto"/>
+          <w:right w:val="single" w:sz="4" w:space="4" w:color="auto"/>
+        </w:pBdr>
+        <w:ind w:left="1080"/>
+        <w:rPr>
+          <w:lang w:val="en-US"/>
+        </w:rPr>
+      </w:pPr>
+      <w:r>
+        <w:rPr>
+          <w:lang w:val="en-US"/>
+        </w:rPr>
+        <w:t>&lt;String&gt;.startswith(&lt;String Con&gt;)</w:t>
+      </w:r>
+    </w:p>
+    <w:p>
+      <w:pPr>
+        <w:pStyle w:val="ListParagraph"/>
+        <w:numPr>
+          <w:ilvl w:val="0"/>
+          <w:numId w:val="3"/>
+        </w:numPr>
+        <w:rPr>
+          <w:lang w:val="en-US"/>
+        </w:rPr>
+      </w:pPr>
+      <w:r>
+        <w:rPr>
+          <w:lang w:val="en-US"/>
+        </w:rPr>
+        <w:t>Ví dụ</w:t>
+      </w:r>
+    </w:p>
+    <w:p>
+      <w:pPr>
+        <w:pStyle w:val="ListParagraph"/>
+        <w:pBdr>
+          <w:top w:val="single" w:sz="4" w:space="1" w:color="auto"/>
+          <w:left w:val="single" w:sz="4" w:space="4" w:color="auto"/>
+          <w:bottom w:val="single" w:sz="4" w:space="1" w:color="auto"/>
+          <w:right w:val="single" w:sz="4" w:space="4" w:color="auto"/>
+        </w:pBdr>
+        <w:ind w:left="1080"/>
+        <w:rPr>
+          <w:lang w:val="en-US"/>
+        </w:rPr>
+      </w:pPr>
+      <w:r>
+        <w:rPr>
+          <w:lang w:val="en-US"/>
+        </w:rPr>
+        <w:t xml:space="preserve">foo = </w:t>
+      </w:r>
+      <w:r>
+        <w:rPr>
+          <w:lang w:val="en-US"/>
+        </w:rPr>
+        <w:t>"abc</w:t>
+      </w:r>
+      <w:r>
+        <w:rPr>
+          <w:lang w:val="en-US"/>
+        </w:rPr>
+        <w:t>def</w:t>
+      </w:r>
+      <w:r>
+        <w:rPr>
+          <w:lang w:val="en-US"/>
+        </w:rPr>
+        <w:t>"</w:t>
+      </w:r>
+      <w:r>
+        <w:rPr>
+          <w:lang w:val="en-US"/>
+        </w:rPr>
+        <w:t>.startswith(</w:t>
+      </w:r>
+      <w:r>
+        <w:rPr>
+          <w:lang w:val="en-US"/>
+        </w:rPr>
+        <w:t>"ab</w:t>
+      </w:r>
+      <w:r>
+        <w:rPr>
+          <w:lang w:val="en-US"/>
+        </w:rPr>
+        <w:t>c</w:t>
+      </w:r>
+      <w:r>
+        <w:rPr>
+          <w:lang w:val="en-US"/>
+        </w:rPr>
+        <w:t>"</w:t>
+      </w:r>
+      <w:r>
+        <w:rPr>
+          <w:lang w:val="en-US"/>
+        </w:rPr>
+        <w:t>)</w:t>
+      </w:r>
+    </w:p>
+    <w:p>
+      <w:pPr>
+        <w:pStyle w:val="ListParagraph"/>
+        <w:numPr>
+          <w:ilvl w:val="0"/>
+          <w:numId w:val="3"/>
+        </w:numPr>
+        <w:rPr>
+          <w:lang w:val="en-US"/>
+        </w:rPr>
+      </w:pPr>
+      <w:r>
+        <w:rPr>
+          <w:lang w:val="en-US"/>
+        </w:rPr>
+        <w:t>Ta có</w:t>
+      </w:r>
+    </w:p>
+    <w:tbl>
+      <w:tblPr>
+        <w:tblStyle w:val="TableGrid"/>
+        <w:tblW w:w="0" w:type="auto"/>
+        <w:tblInd w:w="1080" w:type="dxa"/>
+        <w:tblLook w:val="04A0" w:firstRow="1" w:lastRow="0" w:firstColumn="1" w:lastColumn="0" w:noHBand="0" w:noVBand="1"/>
+      </w:tblPr>
+      <w:tblGrid>
+        <w:gridCol w:w="4639"/>
+        <w:gridCol w:w="4658"/>
+      </w:tblGrid>
+      <w:tr>
+        <w:tc>
+          <w:tcPr>
+            <w:tcW w:w="5188" w:type="dxa"/>
+          </w:tcPr>
+          <w:p>
+            <w:pPr>
+              <w:pStyle w:val="ListParagraph"/>
+              <w:ind w:left="0"/>
+              <w:jc w:val="center"/>
+              <w:rPr>
+                <w:lang w:val="en-US"/>
+              </w:rPr>
+            </w:pPr>
+            <w:r>
+              <w:rPr>
+                <w:lang w:val="en-US"/>
+              </w:rPr>
+              <w:t>foo</w:t>
+            </w:r>
+          </w:p>
+        </w:tc>
+        <w:tc>
+          <w:tcPr>
+            <w:tcW w:w="5189" w:type="dxa"/>
+          </w:tcPr>
+          <w:p>
+            <w:pPr>
+              <w:pStyle w:val="ListParagraph"/>
+              <w:ind w:left="0"/>
+              <w:jc w:val="center"/>
+              <w:rPr>
+                <w:lang w:val="en-US"/>
+              </w:rPr>
+            </w:pPr>
+            <w:r>
+              <w:rPr>
+                <w:lang w:val="en-US"/>
+              </w:rPr>
+              <w:t>True</w:t>
+            </w:r>
+          </w:p>
+        </w:tc>
+      </w:tr>
+    </w:tbl>
+    <w:p>
+      <w:pPr>
         <w:rPr>
           <w:lang w:val="en-US"/>
         </w:rPr>
@@ -9831,7 +8955,6 @@
         <w:rPr>
           <w:lang w:val="en-US"/>
         </w:rPr>
-        <w:lastRenderedPageBreak/>
         <w:t>A[a : b + 1]</w:t>
       </w:r>
     </w:p>
@@ -10301,6 +9424,7 @@
         <w:rPr>
           <w:lang w:val="en-US"/>
         </w:rPr>
+        <w:lastRenderedPageBreak/>
         <w:t>foo = bar.pop(1)</w:t>
       </w:r>
     </w:p>
@@ -11211,6 +10335,7 @@
         <w:rPr>
           <w:lang w:val="en-US"/>
         </w:rPr>
+        <w:lastRenderedPageBreak/>
         <w:t>Mỗi phần tử trong &lt;Biến&gt; sẽ có 2 giá trị, đầu tiên là số thứ tự, thứ 2 là giá trị tương ứng trong mảng</w:t>
       </w:r>
     </w:p>
@@ -11636,7 +10761,6 @@
         <w:rPr>
           <w:lang w:val="en-US"/>
         </w:rPr>
-        <w:lastRenderedPageBreak/>
         <w:t>“bar” có giá trị là {1 : “a”, “abc” : 5}</w:t>
       </w:r>
     </w:p>
@@ -12140,6 +11264,7 @@
               <w:rPr>
                 <w:lang w:val="en-US"/>
               </w:rPr>
+              <w:lastRenderedPageBreak/>
               <w:t>bar trước</w:t>
             </w:r>
           </w:p>
@@ -12752,458 +11877,458 @@
         <w:rPr>
           <w:lang w:val="en-US"/>
         </w:rPr>
+        <w:t xml:space="preserve">Xét hàm số, trong Class A có hàm “bar”, khi này dùng B để gọi </w:t>
+      </w:r>
+      <w:r>
+        <w:rPr>
+          <w:lang w:val="en-US"/>
+        </w:rPr>
+        <w:t>“</w:t>
+      </w:r>
+      <w:r>
+        <w:rPr>
+          <w:lang w:val="en-US"/>
+        </w:rPr>
+        <w:t>bar</w:t>
+      </w:r>
+      <w:r>
+        <w:rPr>
+          <w:lang w:val="en-US"/>
+        </w:rPr>
+        <w:t>”</w:t>
+      </w:r>
+      <w:r>
+        <w:rPr>
+          <w:lang w:val="en-US"/>
+        </w:rPr>
+        <w:t xml:space="preserve"> sẽ có 1 chút khác, đó là tham số đầu tiên của </w:t>
+      </w:r>
+      <w:r>
+        <w:rPr>
+          <w:lang w:val="en-US"/>
+        </w:rPr>
+        <w:t>“</w:t>
+      </w:r>
+      <w:r>
+        <w:rPr>
+          <w:lang w:val="en-US"/>
+        </w:rPr>
+        <w:t>bar</w:t>
+      </w:r>
+      <w:r>
+        <w:rPr>
+          <w:lang w:val="en-US"/>
+        </w:rPr>
+        <w:t>”</w:t>
+      </w:r>
+      <w:r>
+        <w:rPr>
+          <w:lang w:val="en-US"/>
+        </w:rPr>
+        <w:t xml:space="preserve"> sẽ chính là bản thân B luôn, nên bạn có thể dùng tham số này để thay đổi hàm và thuộc tính của B, thông thường nó được đặt tên là “self”</w:t>
+      </w:r>
+    </w:p>
+    <w:p>
+      <w:pPr>
+        <w:pStyle w:val="ListParagraph"/>
+        <w:numPr>
+          <w:ilvl w:val="0"/>
+          <w:numId w:val="3"/>
+        </w:numPr>
+        <w:rPr>
+          <w:lang w:val="en-US"/>
+        </w:rPr>
+      </w:pPr>
+      <w:r>
+        <w:rPr>
+          <w:lang w:val="en-US"/>
+        </w:rPr>
+        <w:t>Nếu bạn muốn không có sự khác biệt, nghĩa là không có tham số đầu tiên con mẹ gì hết, thì đặt @staticmethod lên trước khai báo hàm</w:t>
+      </w:r>
+    </w:p>
+    <w:p>
+      <w:pPr>
+        <w:pStyle w:val="ListParagraph"/>
+        <w:numPr>
+          <w:ilvl w:val="0"/>
+          <w:numId w:val="3"/>
+        </w:numPr>
+        <w:rPr>
+          <w:lang w:val="en-US"/>
+        </w:rPr>
+      </w:pPr>
+      <w:r>
+        <w:rPr>
+          <w:lang w:val="en-US"/>
+        </w:rPr>
+        <w:t>Nếu bạn muốn khi dùng B để gọi “bar”, và muốn tham số đầu tiên của “bar” thay vì là chính bản thân B, thì nó lại chính là Class A luôn, thì đặt @classmethod lên trước khai báo hàm</w:t>
+      </w:r>
+    </w:p>
+    <w:p>
+      <w:pPr>
+        <w:pStyle w:val="ListParagraph"/>
+        <w:numPr>
+          <w:ilvl w:val="0"/>
+          <w:numId w:val="3"/>
+        </w:numPr>
+        <w:rPr>
+          <w:lang w:val="en-US"/>
+        </w:rPr>
+      </w:pPr>
+      <w:r>
+        <w:rPr>
+          <w:lang w:val="en-US"/>
+        </w:rPr>
+        <w:t>Hàm “__init__” là trường hợp đặc biệt, sau khi B đăng kí Class A, nó sẽ ngay lập tức gọi hàm này</w:t>
+      </w:r>
+    </w:p>
+    <w:p>
+      <w:pPr>
+        <w:pStyle w:val="ListParagraph"/>
+        <w:numPr>
+          <w:ilvl w:val="0"/>
+          <w:numId w:val="3"/>
+        </w:numPr>
+        <w:rPr>
+          <w:lang w:val="en-US"/>
+        </w:rPr>
+      </w:pPr>
+      <w:r>
+        <w:rPr>
+          <w:lang w:val="en-US"/>
+        </w:rPr>
+        <w:t xml:space="preserve">Hàm “__getitem__” cũng đặc biệt, nếu bạn viết </w:t>
+      </w:r>
+      <w:r>
+        <w:rPr>
+          <w:lang w:val="en-US"/>
+        </w:rPr>
+        <w:t>“</w:t>
+      </w:r>
+      <w:r>
+        <w:rPr>
+          <w:lang w:val="en-US"/>
+        </w:rPr>
+        <w:t>B[x, y, …]</w:t>
+      </w:r>
+      <w:r>
+        <w:rPr>
+          <w:lang w:val="en-US"/>
+        </w:rPr>
+        <w:t>”</w:t>
+      </w:r>
+      <w:r>
+        <w:rPr>
+          <w:lang w:val="en-US"/>
+        </w:rPr>
+        <w:t xml:space="preserve"> thì nó sẽ tự động gọi hàm này và Pass Tuple (x, y, …) vào</w:t>
+      </w:r>
+    </w:p>
+    <w:p>
+      <w:pPr>
+        <w:pStyle w:val="ListParagraph"/>
+        <w:numPr>
+          <w:ilvl w:val="0"/>
+          <w:numId w:val="3"/>
+        </w:numPr>
+        <w:rPr>
+          <w:lang w:val="en-US"/>
+        </w:rPr>
+      </w:pPr>
+      <w:r>
+        <w:rPr>
+          <w:lang w:val="en-US"/>
+        </w:rPr>
+        <w:t>Hàm “__len__” cũng đặc biệt, nếu bạn viết “len(B)” thì nó sẽ tự động gọi hàm này</w:t>
+      </w:r>
+    </w:p>
+    <w:p>
+      <w:pPr>
+        <w:pStyle w:val="ListParagraph"/>
+        <w:numPr>
+          <w:ilvl w:val="0"/>
+          <w:numId w:val="7"/>
+        </w:numPr>
+        <w:rPr>
+          <w:lang w:val="en-US"/>
+        </w:rPr>
+      </w:pPr>
+      <w:r>
+        <w:rPr>
+          <w:lang w:val="en-US"/>
+        </w:rPr>
+        <w:t xml:space="preserve">Tạo </w:t>
+      </w:r>
+      <w:r>
+        <w:rPr>
+          <w:lang w:val="en-US"/>
+        </w:rPr>
+        <w:t>Nhanh 1 Class?</w:t>
+      </w:r>
+    </w:p>
+    <w:p>
+      <w:pPr>
+        <w:pStyle w:val="ListParagraph"/>
+        <w:pBdr>
+          <w:top w:val="single" w:sz="4" w:space="1" w:color="auto"/>
+          <w:left w:val="single" w:sz="4" w:space="4" w:color="auto"/>
+          <w:bottom w:val="single" w:sz="4" w:space="1" w:color="auto"/>
+          <w:right w:val="single" w:sz="4" w:space="4" w:color="auto"/>
+        </w:pBdr>
+        <w:ind w:left="1080"/>
+        <w:rPr>
+          <w:lang w:val="en-US"/>
+        </w:rPr>
+      </w:pPr>
+      <w:r>
+        <w:rPr>
+          <w:lang w:val="en-US"/>
+        </w:rPr>
+        <w:t xml:space="preserve">class </w:t>
+      </w:r>
+      <w:r>
+        <w:rPr>
+          <w:lang w:val="en-US"/>
+        </w:rPr>
+        <w:t>&lt;Tên Class&gt;</w:t>
+      </w:r>
+      <w:r>
+        <w:rPr>
+          <w:lang w:val="en-US"/>
+        </w:rPr>
+        <w:t>(</w:t>
+      </w:r>
+      <w:r>
+        <w:rPr>
+          <w:lang w:val="en-US"/>
+        </w:rPr>
+        <w:t>&lt;Tên Class Kế Thừa&gt;</w:t>
+      </w:r>
+      <w:r>
+        <w:rPr>
+          <w:lang w:val="en-US"/>
+        </w:rPr>
+        <w:t>):</w:t>
+      </w:r>
+    </w:p>
+    <w:p>
+      <w:pPr>
+        <w:pStyle w:val="ListParagraph"/>
+        <w:pBdr>
+          <w:top w:val="single" w:sz="4" w:space="1" w:color="auto"/>
+          <w:left w:val="single" w:sz="4" w:space="4" w:color="auto"/>
+          <w:bottom w:val="single" w:sz="4" w:space="1" w:color="auto"/>
+          <w:right w:val="single" w:sz="4" w:space="4" w:color="auto"/>
+        </w:pBdr>
+        <w:ind w:left="1080"/>
+        <w:rPr>
+          <w:lang w:val="en-US"/>
+        </w:rPr>
+      </w:pPr>
+      <w:r>
+        <w:rPr>
+          <w:lang w:val="en-US"/>
+        </w:rPr>
+        <w:t xml:space="preserve">    </w:t>
+      </w:r>
+      <w:r>
+        <w:rPr>
+          <w:lang w:val="en-US"/>
+        </w:rPr>
+        <w:t>def __init__(self, &lt;Tham Số Khởi Tạo&gt;):</w:t>
+      </w:r>
+    </w:p>
+    <w:p>
+      <w:pPr>
+        <w:pStyle w:val="ListParagraph"/>
+        <w:pBdr>
+          <w:top w:val="single" w:sz="4" w:space="1" w:color="auto"/>
+          <w:left w:val="single" w:sz="4" w:space="4" w:color="auto"/>
+          <w:bottom w:val="single" w:sz="4" w:space="1" w:color="auto"/>
+          <w:right w:val="single" w:sz="4" w:space="4" w:color="auto"/>
+        </w:pBdr>
+        <w:ind w:left="1080"/>
+        <w:rPr>
+          <w:lang w:val="en-US"/>
+        </w:rPr>
+      </w:pPr>
+      <w:r>
+        <w:rPr>
+          <w:lang w:val="en-US"/>
+        </w:rPr>
+        <w:t xml:space="preserve">        </w:t>
+      </w:r>
+      <w:r>
+        <w:rPr>
+          <w:lang w:val="en-US"/>
+        </w:rPr>
+        <w:t>super().__init__(&lt;Giá Trị Khởi Tạo Class Kế Thừa&gt;)</w:t>
+      </w:r>
+    </w:p>
+    <w:p>
+      <w:pPr>
+        <w:pStyle w:val="ListParagraph"/>
+        <w:pBdr>
+          <w:top w:val="single" w:sz="4" w:space="1" w:color="auto"/>
+          <w:left w:val="single" w:sz="4" w:space="4" w:color="auto"/>
+          <w:bottom w:val="single" w:sz="4" w:space="1" w:color="auto"/>
+          <w:right w:val="single" w:sz="4" w:space="4" w:color="auto"/>
+        </w:pBdr>
+        <w:ind w:left="1080"/>
+        <w:rPr>
+          <w:lang w:val="en-US"/>
+        </w:rPr>
+      </w:pPr>
+      <w:r>
+        <w:rPr>
+          <w:lang w:val="en-US"/>
+        </w:rPr>
+        <w:t xml:space="preserve">        </w:t>
+      </w:r>
+      <w:r>
+        <w:rPr>
+          <w:lang w:val="en-US"/>
+        </w:rPr>
+        <w:t>self.&lt;Tên Thuộc Tính&gt; = &lt;Giá Trị Thuộc Tính&gt;</w:t>
+      </w:r>
+    </w:p>
+    <w:p>
+      <w:pPr>
+        <w:pStyle w:val="ListParagraph"/>
+        <w:pBdr>
+          <w:top w:val="single" w:sz="4" w:space="1" w:color="auto"/>
+          <w:left w:val="single" w:sz="4" w:space="4" w:color="auto"/>
+          <w:bottom w:val="single" w:sz="4" w:space="1" w:color="auto"/>
+          <w:right w:val="single" w:sz="4" w:space="4" w:color="auto"/>
+        </w:pBdr>
+        <w:ind w:left="1080"/>
+        <w:rPr>
+          <w:lang w:val="en-US"/>
+        </w:rPr>
+      </w:pPr>
+    </w:p>
+    <w:p>
+      <w:pPr>
+        <w:pStyle w:val="ListParagraph"/>
+        <w:pBdr>
+          <w:top w:val="single" w:sz="4" w:space="1" w:color="auto"/>
+          <w:left w:val="single" w:sz="4" w:space="4" w:color="auto"/>
+          <w:bottom w:val="single" w:sz="4" w:space="1" w:color="auto"/>
+          <w:right w:val="single" w:sz="4" w:space="4" w:color="auto"/>
+        </w:pBdr>
+        <w:ind w:left="1080"/>
+        <w:rPr>
+          <w:lang w:val="en-US"/>
+        </w:rPr>
+      </w:pPr>
+      <w:r>
+        <w:rPr>
+          <w:lang w:val="en-US"/>
+        </w:rPr>
+        <w:t xml:space="preserve">    </w:t>
+      </w:r>
+      <w:r>
+        <w:rPr>
+          <w:lang w:val="en-US"/>
+        </w:rPr>
+        <w:t>def &lt;Tên Hàm Trong Class&gt;(self, &lt;Tham Số&gt;):</w:t>
+      </w:r>
+    </w:p>
+    <w:p>
+      <w:pPr>
+        <w:pStyle w:val="ListParagraph"/>
+        <w:pBdr>
+          <w:top w:val="single" w:sz="4" w:space="1" w:color="auto"/>
+          <w:left w:val="single" w:sz="4" w:space="4" w:color="auto"/>
+          <w:bottom w:val="single" w:sz="4" w:space="1" w:color="auto"/>
+          <w:right w:val="single" w:sz="4" w:space="4" w:color="auto"/>
+        </w:pBdr>
+        <w:ind w:left="1080"/>
+        <w:rPr>
+          <w:lang w:val="en-US"/>
+        </w:rPr>
+      </w:pPr>
+      <w:r>
+        <w:rPr>
+          <w:lang w:val="en-US"/>
+        </w:rPr>
+        <w:t xml:space="preserve">        </w:t>
+      </w:r>
+      <w:r>
+        <w:rPr>
+          <w:lang w:val="en-US"/>
+        </w:rPr>
+        <w:t xml:space="preserve">&lt;Xử Lí </w:t>
+      </w:r>
+      <w:r>
+        <w:rPr>
+          <w:lang w:val="en-US"/>
+        </w:rPr>
+        <w:t>Gì Đó Với Tham Số</w:t>
+      </w:r>
+      <w:r>
+        <w:rPr>
+          <w:lang w:val="en-US"/>
+        </w:rPr>
+        <w:t>&gt;</w:t>
+      </w:r>
+    </w:p>
+    <w:p>
+      <w:pPr>
+        <w:pStyle w:val="ListParagraph"/>
+        <w:pBdr>
+          <w:top w:val="single" w:sz="4" w:space="1" w:color="auto"/>
+          <w:left w:val="single" w:sz="4" w:space="4" w:color="auto"/>
+          <w:bottom w:val="single" w:sz="4" w:space="1" w:color="auto"/>
+          <w:right w:val="single" w:sz="4" w:space="4" w:color="auto"/>
+        </w:pBdr>
+        <w:ind w:left="1080"/>
+        <w:rPr>
+          <w:lang w:val="en-US"/>
+        </w:rPr>
+      </w:pPr>
+      <w:r>
+        <w:rPr>
+          <w:lang w:val="en-US"/>
+        </w:rPr>
+        <w:t xml:space="preserve">        </w:t>
+      </w:r>
+      <w:r>
+        <w:rPr>
+          <w:lang w:val="en-US"/>
+        </w:rPr>
+        <w:t>return &lt;Giá Trị G</w:t>
+      </w:r>
+      <w:r>
+        <w:rPr>
+          <w:sz w:val="24"/>
+          <w:lang w:val="en-US"/>
+        </w:rPr>
+        <w:t>ì</w:t>
+      </w:r>
+      <w:r>
+        <w:rPr>
+          <w:lang w:val="en-US"/>
+        </w:rPr>
+        <w:t xml:space="preserve"> Đó&gt;</w:t>
+      </w:r>
+    </w:p>
+    <w:p>
+      <w:pPr>
+        <w:pStyle w:val="ListParagraph"/>
+        <w:numPr>
+          <w:ilvl w:val="0"/>
+          <w:numId w:val="3"/>
+        </w:numPr>
+        <w:rPr>
+          <w:lang w:val="en-US"/>
+        </w:rPr>
+      </w:pPr>
+      <w:r>
+        <w:rPr>
+          <w:lang w:val="en-US"/>
+        </w:rPr>
         <w:lastRenderedPageBreak/>
-        <w:t xml:space="preserve">Xét hàm số, trong Class A có hàm “bar”, khi này dùng B để gọi </w:t>
-      </w:r>
-      <w:r>
-        <w:rPr>
-          <w:lang w:val="en-US"/>
-        </w:rPr>
-        <w:t>“</w:t>
-      </w:r>
-      <w:r>
-        <w:rPr>
-          <w:lang w:val="en-US"/>
-        </w:rPr>
-        <w:t>bar</w:t>
-      </w:r>
-      <w:r>
-        <w:rPr>
-          <w:lang w:val="en-US"/>
-        </w:rPr>
-        <w:t>”</w:t>
-      </w:r>
-      <w:r>
-        <w:rPr>
-          <w:lang w:val="en-US"/>
-        </w:rPr>
-        <w:t xml:space="preserve"> sẽ có 1 chút khác, đó là tham số đầu tiên của </w:t>
-      </w:r>
-      <w:r>
-        <w:rPr>
-          <w:lang w:val="en-US"/>
-        </w:rPr>
-        <w:t>“</w:t>
-      </w:r>
-      <w:r>
-        <w:rPr>
-          <w:lang w:val="en-US"/>
-        </w:rPr>
-        <w:t>bar</w:t>
-      </w:r>
-      <w:r>
-        <w:rPr>
-          <w:lang w:val="en-US"/>
-        </w:rPr>
-        <w:t>”</w:t>
-      </w:r>
-      <w:r>
-        <w:rPr>
-          <w:lang w:val="en-US"/>
-        </w:rPr>
-        <w:t xml:space="preserve"> sẽ chính là bản thân B luôn, nên bạn có thể dùng tham số này để thay đổi hàm và thuộc tính của B, thông thường nó được đặt tên là “self”</w:t>
-      </w:r>
-    </w:p>
-    <w:p>
-      <w:pPr>
-        <w:pStyle w:val="ListParagraph"/>
-        <w:numPr>
-          <w:ilvl w:val="0"/>
-          <w:numId w:val="3"/>
-        </w:numPr>
-        <w:rPr>
-          <w:lang w:val="en-US"/>
-        </w:rPr>
-      </w:pPr>
-      <w:r>
-        <w:rPr>
-          <w:lang w:val="en-US"/>
-        </w:rPr>
-        <w:t>Nếu bạn muốn không có sự khác biệt, nghĩa là không có tham số đầu tiên con mẹ gì hết, thì đặt @staticmethod lên trước khai báo hàm</w:t>
-      </w:r>
-    </w:p>
-    <w:p>
-      <w:pPr>
-        <w:pStyle w:val="ListParagraph"/>
-        <w:numPr>
-          <w:ilvl w:val="0"/>
-          <w:numId w:val="3"/>
-        </w:numPr>
-        <w:rPr>
-          <w:lang w:val="en-US"/>
-        </w:rPr>
-      </w:pPr>
-      <w:r>
-        <w:rPr>
-          <w:lang w:val="en-US"/>
-        </w:rPr>
-        <w:t>Nếu bạn muốn khi dùng B để gọi “bar”, và muốn tham số đầu tiên của “bar” thay vì là chính bản thân B, thì nó lại chính là Class A luôn, thì đặt @classmethod lên trước khai báo hàm</w:t>
-      </w:r>
-    </w:p>
-    <w:p>
-      <w:pPr>
-        <w:pStyle w:val="ListParagraph"/>
-        <w:numPr>
-          <w:ilvl w:val="0"/>
-          <w:numId w:val="3"/>
-        </w:numPr>
-        <w:rPr>
-          <w:lang w:val="en-US"/>
-        </w:rPr>
-      </w:pPr>
-      <w:r>
-        <w:rPr>
-          <w:lang w:val="en-US"/>
-        </w:rPr>
-        <w:t>Hàm “__init__” là trường hợp đặc biệt, sau khi B đăng kí Class A, nó sẽ ngay lập tức gọi hàm này</w:t>
-      </w:r>
-    </w:p>
-    <w:p>
-      <w:pPr>
-        <w:pStyle w:val="ListParagraph"/>
-        <w:numPr>
-          <w:ilvl w:val="0"/>
-          <w:numId w:val="3"/>
-        </w:numPr>
-        <w:rPr>
-          <w:lang w:val="en-US"/>
-        </w:rPr>
-      </w:pPr>
-      <w:r>
-        <w:rPr>
-          <w:lang w:val="en-US"/>
-        </w:rPr>
-        <w:t xml:space="preserve">Hàm “__getitem__” cũng đặc biệt, nếu bạn viết </w:t>
-      </w:r>
-      <w:r>
-        <w:rPr>
-          <w:lang w:val="en-US"/>
-        </w:rPr>
-        <w:t>“</w:t>
-      </w:r>
-      <w:r>
-        <w:rPr>
-          <w:lang w:val="en-US"/>
-        </w:rPr>
-        <w:t>B[x, y, …]</w:t>
-      </w:r>
-      <w:r>
-        <w:rPr>
-          <w:lang w:val="en-US"/>
-        </w:rPr>
-        <w:t>”</w:t>
-      </w:r>
-      <w:r>
-        <w:rPr>
-          <w:lang w:val="en-US"/>
-        </w:rPr>
-        <w:t xml:space="preserve"> thì nó sẽ tự động gọi hàm này và Pass Tuple (x, y, …) vào</w:t>
-      </w:r>
-    </w:p>
-    <w:p>
-      <w:pPr>
-        <w:pStyle w:val="ListParagraph"/>
-        <w:numPr>
-          <w:ilvl w:val="0"/>
-          <w:numId w:val="3"/>
-        </w:numPr>
-        <w:rPr>
-          <w:lang w:val="en-US"/>
-        </w:rPr>
-      </w:pPr>
-      <w:r>
-        <w:rPr>
-          <w:lang w:val="en-US"/>
-        </w:rPr>
-        <w:t>Hàm “__len__” cũng đặc biệt, nếu bạn viết “len(B)” thì nó sẽ tự động gọi hàm này</w:t>
-      </w:r>
-    </w:p>
-    <w:p>
-      <w:pPr>
-        <w:pStyle w:val="ListParagraph"/>
-        <w:numPr>
-          <w:ilvl w:val="0"/>
-          <w:numId w:val="7"/>
-        </w:numPr>
-        <w:rPr>
-          <w:lang w:val="en-US"/>
-        </w:rPr>
-      </w:pPr>
-      <w:r>
-        <w:rPr>
-          <w:lang w:val="en-US"/>
-        </w:rPr>
-        <w:t xml:space="preserve">Tạo </w:t>
-      </w:r>
-      <w:r>
-        <w:rPr>
-          <w:lang w:val="en-US"/>
-        </w:rPr>
-        <w:t>Nhanh 1 Class?</w:t>
-      </w:r>
-    </w:p>
-    <w:p>
-      <w:pPr>
-        <w:pStyle w:val="ListParagraph"/>
-        <w:pBdr>
-          <w:top w:val="single" w:sz="4" w:space="1" w:color="auto"/>
-          <w:left w:val="single" w:sz="4" w:space="4" w:color="auto"/>
-          <w:bottom w:val="single" w:sz="4" w:space="1" w:color="auto"/>
-          <w:right w:val="single" w:sz="4" w:space="4" w:color="auto"/>
-        </w:pBdr>
-        <w:ind w:left="1080"/>
-        <w:rPr>
-          <w:lang w:val="en-US"/>
-        </w:rPr>
-      </w:pPr>
-      <w:r>
-        <w:rPr>
-          <w:lang w:val="en-US"/>
-        </w:rPr>
-        <w:t xml:space="preserve">class </w:t>
-      </w:r>
-      <w:r>
-        <w:rPr>
-          <w:lang w:val="en-US"/>
-        </w:rPr>
-        <w:t>&lt;Tên Class&gt;</w:t>
-      </w:r>
-      <w:r>
-        <w:rPr>
-          <w:lang w:val="en-US"/>
-        </w:rPr>
-        <w:t>(</w:t>
-      </w:r>
-      <w:r>
-        <w:rPr>
-          <w:lang w:val="en-US"/>
-        </w:rPr>
-        <w:t>&lt;Tên Class Kế Thừa&gt;</w:t>
-      </w:r>
-      <w:r>
-        <w:rPr>
-          <w:lang w:val="en-US"/>
-        </w:rPr>
-        <w:t>):</w:t>
-      </w:r>
-    </w:p>
-    <w:p>
-      <w:pPr>
-        <w:pStyle w:val="ListParagraph"/>
-        <w:pBdr>
-          <w:top w:val="single" w:sz="4" w:space="1" w:color="auto"/>
-          <w:left w:val="single" w:sz="4" w:space="4" w:color="auto"/>
-          <w:bottom w:val="single" w:sz="4" w:space="1" w:color="auto"/>
-          <w:right w:val="single" w:sz="4" w:space="4" w:color="auto"/>
-        </w:pBdr>
-        <w:ind w:left="1080"/>
-        <w:rPr>
-          <w:lang w:val="en-US"/>
-        </w:rPr>
-      </w:pPr>
-      <w:r>
-        <w:rPr>
-          <w:lang w:val="en-US"/>
-        </w:rPr>
-        <w:t xml:space="preserve">    </w:t>
-      </w:r>
-      <w:r>
-        <w:rPr>
-          <w:lang w:val="en-US"/>
-        </w:rPr>
-        <w:t>def __init__(self, &lt;Tham Số Khởi Tạo&gt;):</w:t>
-      </w:r>
-    </w:p>
-    <w:p>
-      <w:pPr>
-        <w:pStyle w:val="ListParagraph"/>
-        <w:pBdr>
-          <w:top w:val="single" w:sz="4" w:space="1" w:color="auto"/>
-          <w:left w:val="single" w:sz="4" w:space="4" w:color="auto"/>
-          <w:bottom w:val="single" w:sz="4" w:space="1" w:color="auto"/>
-          <w:right w:val="single" w:sz="4" w:space="4" w:color="auto"/>
-        </w:pBdr>
-        <w:ind w:left="1080"/>
-        <w:rPr>
-          <w:lang w:val="en-US"/>
-        </w:rPr>
-      </w:pPr>
-      <w:r>
-        <w:rPr>
-          <w:lang w:val="en-US"/>
-        </w:rPr>
-        <w:t xml:space="preserve">        </w:t>
-      </w:r>
-      <w:r>
-        <w:rPr>
-          <w:lang w:val="en-US"/>
-        </w:rPr>
-        <w:t>super().__init__(&lt;Giá Trị Khởi Tạo Class Kế Thừa&gt;)</w:t>
-      </w:r>
-    </w:p>
-    <w:p>
-      <w:pPr>
-        <w:pStyle w:val="ListParagraph"/>
-        <w:pBdr>
-          <w:top w:val="single" w:sz="4" w:space="1" w:color="auto"/>
-          <w:left w:val="single" w:sz="4" w:space="4" w:color="auto"/>
-          <w:bottom w:val="single" w:sz="4" w:space="1" w:color="auto"/>
-          <w:right w:val="single" w:sz="4" w:space="4" w:color="auto"/>
-        </w:pBdr>
-        <w:ind w:left="1080"/>
-        <w:rPr>
-          <w:lang w:val="en-US"/>
-        </w:rPr>
-      </w:pPr>
-      <w:r>
-        <w:rPr>
-          <w:lang w:val="en-US"/>
-        </w:rPr>
-        <w:t xml:space="preserve">        </w:t>
-      </w:r>
-      <w:r>
-        <w:rPr>
-          <w:lang w:val="en-US"/>
-        </w:rPr>
-        <w:t>self.&lt;Tên Thuộc Tính&gt; = &lt;Giá Trị Thuộc Tính&gt;</w:t>
-      </w:r>
-    </w:p>
-    <w:p>
-      <w:pPr>
-        <w:pStyle w:val="ListParagraph"/>
-        <w:pBdr>
-          <w:top w:val="single" w:sz="4" w:space="1" w:color="auto"/>
-          <w:left w:val="single" w:sz="4" w:space="4" w:color="auto"/>
-          <w:bottom w:val="single" w:sz="4" w:space="1" w:color="auto"/>
-          <w:right w:val="single" w:sz="4" w:space="4" w:color="auto"/>
-        </w:pBdr>
-        <w:ind w:left="1080"/>
-        <w:rPr>
-          <w:lang w:val="en-US"/>
-        </w:rPr>
-      </w:pPr>
-    </w:p>
-    <w:p>
-      <w:pPr>
-        <w:pStyle w:val="ListParagraph"/>
-        <w:pBdr>
-          <w:top w:val="single" w:sz="4" w:space="1" w:color="auto"/>
-          <w:left w:val="single" w:sz="4" w:space="4" w:color="auto"/>
-          <w:bottom w:val="single" w:sz="4" w:space="1" w:color="auto"/>
-          <w:right w:val="single" w:sz="4" w:space="4" w:color="auto"/>
-        </w:pBdr>
-        <w:ind w:left="1080"/>
-        <w:rPr>
-          <w:lang w:val="en-US"/>
-        </w:rPr>
-      </w:pPr>
-      <w:r>
-        <w:rPr>
-          <w:lang w:val="en-US"/>
-        </w:rPr>
-        <w:t xml:space="preserve">    </w:t>
-      </w:r>
-      <w:r>
-        <w:rPr>
-          <w:lang w:val="en-US"/>
-        </w:rPr>
-        <w:t>def &lt;Tên Hàm Trong Class&gt;(self, &lt;Tham Số&gt;):</w:t>
-      </w:r>
-    </w:p>
-    <w:p>
-      <w:pPr>
-        <w:pStyle w:val="ListParagraph"/>
-        <w:pBdr>
-          <w:top w:val="single" w:sz="4" w:space="1" w:color="auto"/>
-          <w:left w:val="single" w:sz="4" w:space="4" w:color="auto"/>
-          <w:bottom w:val="single" w:sz="4" w:space="1" w:color="auto"/>
-          <w:right w:val="single" w:sz="4" w:space="4" w:color="auto"/>
-        </w:pBdr>
-        <w:ind w:left="1080"/>
-        <w:rPr>
-          <w:lang w:val="en-US"/>
-        </w:rPr>
-      </w:pPr>
-      <w:r>
-        <w:rPr>
-          <w:lang w:val="en-US"/>
-        </w:rPr>
-        <w:t xml:space="preserve">        </w:t>
-      </w:r>
-      <w:r>
-        <w:rPr>
-          <w:lang w:val="en-US"/>
-        </w:rPr>
-        <w:t xml:space="preserve">&lt;Xử Lí </w:t>
-      </w:r>
-      <w:r>
-        <w:rPr>
-          <w:lang w:val="en-US"/>
-        </w:rPr>
-        <w:t>Gì Đó Với Tham Số</w:t>
-      </w:r>
-      <w:r>
-        <w:rPr>
-          <w:lang w:val="en-US"/>
-        </w:rPr>
-        <w:t>&gt;</w:t>
-      </w:r>
-    </w:p>
-    <w:p>
-      <w:pPr>
-        <w:pStyle w:val="ListParagraph"/>
-        <w:pBdr>
-          <w:top w:val="single" w:sz="4" w:space="1" w:color="auto"/>
-          <w:left w:val="single" w:sz="4" w:space="4" w:color="auto"/>
-          <w:bottom w:val="single" w:sz="4" w:space="1" w:color="auto"/>
-          <w:right w:val="single" w:sz="4" w:space="4" w:color="auto"/>
-        </w:pBdr>
-        <w:ind w:left="1080"/>
-        <w:rPr>
-          <w:lang w:val="en-US"/>
-        </w:rPr>
-      </w:pPr>
-      <w:r>
-        <w:rPr>
-          <w:lang w:val="en-US"/>
-        </w:rPr>
-        <w:t xml:space="preserve">        </w:t>
-      </w:r>
-      <w:r>
-        <w:rPr>
-          <w:lang w:val="en-US"/>
-        </w:rPr>
-        <w:t>return &lt;Giá Trị G</w:t>
-      </w:r>
-      <w:r>
-        <w:rPr>
-          <w:sz w:val="24"/>
-          <w:lang w:val="en-US"/>
-        </w:rPr>
-        <w:t>ì</w:t>
-      </w:r>
-      <w:r>
-        <w:rPr>
-          <w:lang w:val="en-US"/>
-        </w:rPr>
-        <w:t xml:space="preserve"> Đó&gt;</w:t>
-      </w:r>
-    </w:p>
-    <w:p>
-      <w:pPr>
-        <w:pStyle w:val="ListParagraph"/>
-        <w:numPr>
-          <w:ilvl w:val="0"/>
-          <w:numId w:val="3"/>
-        </w:numPr>
-        <w:rPr>
-          <w:lang w:val="en-US"/>
-        </w:rPr>
-      </w:pPr>
-      <w:r>
-        <w:rPr>
-          <w:lang w:val="en-US"/>
-        </w:rPr>
         <w:t>Lệnh “</w:t>
       </w:r>
       <w:r>
@@ -13906,7 +13031,6 @@
         <w:rPr>
           <w:lang w:val="en-US"/>
         </w:rPr>
-        <w:lastRenderedPageBreak/>
         <w:t>Error – Lỗi:</w:t>
       </w:r>
       <w:bookmarkEnd w:id="11"/>
@@ -14477,6 +13601,7 @@
         <w:rPr>
           <w:lang w:val="en-US"/>
         </w:rPr>
+        <w:lastRenderedPageBreak/>
         <w:t xml:space="preserve">Default Argument </w:t>
       </w:r>
       <w:r>
@@ -15936,32 +15061,737 @@
         <w:rPr>
           <w:lang w:val="en-US"/>
         </w:rPr>
+        <w:t>“foo” có giá trị là 1, “bar” có giá trị là [4, “far”, “bob”], “boo” có giá trị 5 và “ha” có giá trị 9</w:t>
+      </w:r>
+    </w:p>
+    <w:p>
+      <w:pPr>
+        <w:rPr>
+          <w:lang w:val="en-US"/>
+        </w:rPr>
+      </w:pPr>
+    </w:p>
+    <w:p>
+      <w:pPr>
+        <w:outlineLvl w:val="0"/>
+        <w:rPr>
+          <w:lang w:val="en-US"/>
+        </w:rPr>
+      </w:pPr>
+      <w:bookmarkStart w:id="13" w:name="_Toc159639559"/>
+      <w:r>
+        <w:rPr>
+          <w:lang w:val="en-US"/>
+        </w:rPr>
+        <w:t>Quick Code – Mã Nhanh:</w:t>
+      </w:r>
+      <w:bookmarkEnd w:id="13"/>
+    </w:p>
+    <w:p>
+      <w:pPr>
+        <w:pStyle w:val="ListParagraph"/>
+        <w:numPr>
+          <w:ilvl w:val="0"/>
+          <w:numId w:val="14"/>
+        </w:numPr>
+        <w:rPr>
+          <w:lang w:val="en-US"/>
+        </w:rPr>
+      </w:pPr>
+      <w:r>
+        <w:rPr>
+          <w:lang w:val="en-US"/>
+        </w:rPr>
+        <w:t>Chỉnh Tên Của Tất Cả Các Ảnh</w:t>
+      </w:r>
+      <w:r>
+        <w:rPr>
+          <w:lang w:val="en-US"/>
+        </w:rPr>
+        <w:t xml:space="preserve"> PNG</w:t>
+      </w:r>
+      <w:r>
+        <w:rPr>
+          <w:lang w:val="en-US"/>
+        </w:rPr>
+        <w:t xml:space="preserve"> Trong 1 </w:t>
+      </w:r>
+      <w:r>
+        <w:rPr>
+          <w:lang w:val="en-US"/>
+        </w:rPr>
+        <w:t>Thư Mục</w:t>
+      </w:r>
+      <w:r>
+        <w:rPr>
+          <w:lang w:val="en-US"/>
+        </w:rPr>
+        <w:t xml:space="preserve"> Thành Số Thự Tự Tăng Dần?</w:t>
+      </w:r>
+    </w:p>
+    <w:p>
+      <w:pPr>
+        <w:pStyle w:val="ListParagraph"/>
+        <w:numPr>
+          <w:ilvl w:val="0"/>
+          <w:numId w:val="3"/>
+        </w:numPr>
+        <w:rPr>
+          <w:lang w:val="en-US"/>
+        </w:rPr>
+      </w:pPr>
+      <w:r>
+        <w:rPr>
+          <w:lang w:val="en-US"/>
+        </w:rPr>
+        <w:t>Áp dụng cho tập ảnh bị thiếu số thứ tự cần Offset</w:t>
+      </w:r>
+    </w:p>
+    <w:p>
+      <w:pPr>
+        <w:pStyle w:val="ListParagraph"/>
+        <w:pBdr>
+          <w:top w:val="single" w:sz="4" w:space="1" w:color="auto"/>
+          <w:left w:val="single" w:sz="4" w:space="4" w:color="auto"/>
+          <w:bottom w:val="single" w:sz="4" w:space="1" w:color="auto"/>
+          <w:right w:val="single" w:sz="4" w:space="4" w:color="auto"/>
+        </w:pBdr>
+        <w:ind w:left="1080"/>
+        <w:rPr>
+          <w:lang w:val="en-US"/>
+        </w:rPr>
+      </w:pPr>
+      <w:r>
+        <w:rPr>
+          <w:lang w:val="en-US"/>
+        </w:rPr>
+        <w:t>import os</w:t>
+      </w:r>
+    </w:p>
+    <w:p>
+      <w:pPr>
+        <w:pStyle w:val="ListParagraph"/>
+        <w:pBdr>
+          <w:top w:val="single" w:sz="4" w:space="1" w:color="auto"/>
+          <w:left w:val="single" w:sz="4" w:space="4" w:color="auto"/>
+          <w:bottom w:val="single" w:sz="4" w:space="1" w:color="auto"/>
+          <w:right w:val="single" w:sz="4" w:space="4" w:color="auto"/>
+        </w:pBdr>
+        <w:ind w:left="1080"/>
+        <w:rPr>
+          <w:lang w:val="en-US"/>
+        </w:rPr>
+      </w:pPr>
+    </w:p>
+    <w:p>
+      <w:pPr>
+        <w:pStyle w:val="ListParagraph"/>
+        <w:pBdr>
+          <w:top w:val="single" w:sz="4" w:space="1" w:color="auto"/>
+          <w:left w:val="single" w:sz="4" w:space="4" w:color="auto"/>
+          <w:bottom w:val="single" w:sz="4" w:space="1" w:color="auto"/>
+          <w:right w:val="single" w:sz="4" w:space="4" w:color="auto"/>
+        </w:pBdr>
+        <w:ind w:left="1080"/>
+        <w:rPr>
+          <w:lang w:val="en-US"/>
+        </w:rPr>
+      </w:pPr>
+      <w:r>
+        <w:rPr>
+          <w:lang w:val="en-US"/>
+        </w:rPr>
+        <w:t>FOLDER_PATH</w:t>
+      </w:r>
+      <w:r>
+        <w:rPr>
+          <w:lang w:val="en-US"/>
+        </w:rPr>
+        <w:t xml:space="preserve"> = r&lt;Đường Dẫn Tới Thư Mục&gt;</w:t>
+      </w:r>
+    </w:p>
+    <w:p>
+      <w:pPr>
+        <w:pStyle w:val="ListParagraph"/>
+        <w:pBdr>
+          <w:top w:val="single" w:sz="4" w:space="1" w:color="auto"/>
+          <w:left w:val="single" w:sz="4" w:space="4" w:color="auto"/>
+          <w:bottom w:val="single" w:sz="4" w:space="1" w:color="auto"/>
+          <w:right w:val="single" w:sz="4" w:space="4" w:color="auto"/>
+        </w:pBdr>
+        <w:ind w:left="1080"/>
+        <w:rPr>
+          <w:lang w:val="en-US"/>
+        </w:rPr>
+      </w:pPr>
+      <w:r>
+        <w:rPr>
+          <w:lang w:val="en-US"/>
+        </w:rPr>
+        <w:t xml:space="preserve">FILE_EXTENSION </w:t>
+      </w:r>
+      <w:r>
+        <w:rPr>
+          <w:lang w:val="en-US"/>
+        </w:rPr>
+        <w:t>= '.png'</w:t>
+      </w:r>
+    </w:p>
+    <w:p>
+      <w:pPr>
+        <w:pStyle w:val="ListParagraph"/>
+        <w:pBdr>
+          <w:top w:val="single" w:sz="4" w:space="1" w:color="auto"/>
+          <w:left w:val="single" w:sz="4" w:space="4" w:color="auto"/>
+          <w:bottom w:val="single" w:sz="4" w:space="1" w:color="auto"/>
+          <w:right w:val="single" w:sz="4" w:space="4" w:color="auto"/>
+        </w:pBdr>
+        <w:ind w:left="1080"/>
+        <w:rPr>
+          <w:lang w:val="en-US"/>
+        </w:rPr>
+      </w:pPr>
+    </w:p>
+    <w:p>
+      <w:pPr>
+        <w:pStyle w:val="ListParagraph"/>
+        <w:pBdr>
+          <w:top w:val="single" w:sz="4" w:space="1" w:color="auto"/>
+          <w:left w:val="single" w:sz="4" w:space="4" w:color="auto"/>
+          <w:bottom w:val="single" w:sz="4" w:space="1" w:color="auto"/>
+          <w:right w:val="single" w:sz="4" w:space="4" w:color="auto"/>
+        </w:pBdr>
+        <w:ind w:left="1080"/>
+        <w:rPr>
+          <w:lang w:val="en-US"/>
+        </w:rPr>
+      </w:pPr>
+      <w:r>
+        <w:rPr>
+          <w:lang w:val="en-US"/>
+        </w:rPr>
+        <w:t>file_list = [f for f in os.listdir(</w:t>
+      </w:r>
+      <w:r>
+        <w:rPr>
+          <w:lang w:val="en-US"/>
+        </w:rPr>
+        <w:t>FOLDER_PATH</w:t>
+      </w:r>
+      <w:r>
+        <w:rPr>
+          <w:lang w:val="en-US"/>
+        </w:rPr>
+        <w:t>) if f.endswith(</w:t>
+      </w:r>
+      <w:r>
+        <w:rPr>
+          <w:lang w:val="en-US"/>
+        </w:rPr>
+        <w:t>FILE_EXTENSION</w:t>
+      </w:r>
+      <w:r>
+        <w:rPr>
+          <w:lang w:val="en-US"/>
+        </w:rPr>
+        <w:t>)]</w:t>
+      </w:r>
+    </w:p>
+    <w:p>
+      <w:pPr>
+        <w:pStyle w:val="ListParagraph"/>
+        <w:pBdr>
+          <w:top w:val="single" w:sz="4" w:space="1" w:color="auto"/>
+          <w:left w:val="single" w:sz="4" w:space="4" w:color="auto"/>
+          <w:bottom w:val="single" w:sz="4" w:space="1" w:color="auto"/>
+          <w:right w:val="single" w:sz="4" w:space="4" w:color="auto"/>
+        </w:pBdr>
+        <w:ind w:left="1080"/>
+        <w:rPr>
+          <w:lang w:val="en-US"/>
+        </w:rPr>
+      </w:pPr>
+      <w:r>
+        <w:rPr>
+          <w:lang w:val="en-US"/>
+        </w:rPr>
+        <w:t>file_list.sort(key</w:t>
+      </w:r>
+      <w:r>
+        <w:rPr>
+          <w:lang w:val="en-US"/>
+        </w:rPr>
+        <w:t xml:space="preserve"> </w:t>
+      </w:r>
+      <w:r>
+        <w:rPr>
+          <w:lang w:val="en-US"/>
+        </w:rPr>
+        <w:t>=</w:t>
+      </w:r>
+      <w:r>
+        <w:rPr>
+          <w:lang w:val="en-US"/>
+        </w:rPr>
+        <w:t xml:space="preserve"> </w:t>
+      </w:r>
+      <w:r>
+        <w:rPr>
+          <w:lang w:val="en-US"/>
+        </w:rPr>
+        <w:t>lambda x: int(os.path.splitext(x)[0]))</w:t>
+      </w:r>
+    </w:p>
+    <w:p>
+      <w:pPr>
+        <w:pStyle w:val="ListParagraph"/>
+        <w:pBdr>
+          <w:top w:val="single" w:sz="4" w:space="1" w:color="auto"/>
+          <w:left w:val="single" w:sz="4" w:space="4" w:color="auto"/>
+          <w:bottom w:val="single" w:sz="4" w:space="1" w:color="auto"/>
+          <w:right w:val="single" w:sz="4" w:space="4" w:color="auto"/>
+        </w:pBdr>
+        <w:ind w:left="1080"/>
+        <w:rPr>
+          <w:lang w:val="en-US"/>
+        </w:rPr>
+      </w:pPr>
+    </w:p>
+    <w:p>
+      <w:pPr>
+        <w:pStyle w:val="ListParagraph"/>
+        <w:pBdr>
+          <w:top w:val="single" w:sz="4" w:space="1" w:color="auto"/>
+          <w:left w:val="single" w:sz="4" w:space="4" w:color="auto"/>
+          <w:bottom w:val="single" w:sz="4" w:space="1" w:color="auto"/>
+          <w:right w:val="single" w:sz="4" w:space="4" w:color="auto"/>
+        </w:pBdr>
+        <w:ind w:left="1080"/>
+        <w:rPr>
+          <w:lang w:val="en-US"/>
+        </w:rPr>
+      </w:pPr>
+      <w:r>
+        <w:rPr>
+          <w:lang w:val="en-US"/>
+        </w:rPr>
+        <w:t xml:space="preserve">for index, old_name in enumerate(file_list, </w:t>
+      </w:r>
+      <w:r>
+        <w:rPr>
+          <w:lang w:val="en-US"/>
+        </w:rPr>
+        <w:t>1</w:t>
+      </w:r>
+      <w:r>
+        <w:rPr>
+          <w:lang w:val="en-US"/>
+        </w:rPr>
+        <w:t>):</w:t>
+      </w:r>
+    </w:p>
+    <w:p>
+      <w:pPr>
+        <w:pStyle w:val="ListParagraph"/>
+        <w:pBdr>
+          <w:top w:val="single" w:sz="4" w:space="1" w:color="auto"/>
+          <w:left w:val="single" w:sz="4" w:space="4" w:color="auto"/>
+          <w:bottom w:val="single" w:sz="4" w:space="1" w:color="auto"/>
+          <w:right w:val="single" w:sz="4" w:space="4" w:color="auto"/>
+        </w:pBdr>
+        <w:ind w:left="1080"/>
+        <w:rPr>
+          <w:lang w:val="en-US"/>
+        </w:rPr>
+      </w:pPr>
+      <w:r>
+        <w:rPr>
+          <w:lang w:val="en-US"/>
+        </w:rPr>
+        <w:t xml:space="preserve">    new_name = f"{index}.png"</w:t>
+      </w:r>
+    </w:p>
+    <w:p>
+      <w:pPr>
+        <w:pStyle w:val="ListParagraph"/>
+        <w:pBdr>
+          <w:top w:val="single" w:sz="4" w:space="1" w:color="auto"/>
+          <w:left w:val="single" w:sz="4" w:space="4" w:color="auto"/>
+          <w:bottom w:val="single" w:sz="4" w:space="1" w:color="auto"/>
+          <w:right w:val="single" w:sz="4" w:space="4" w:color="auto"/>
+        </w:pBdr>
+        <w:ind w:left="1080"/>
+        <w:rPr>
+          <w:lang w:val="en-US"/>
+        </w:rPr>
+      </w:pPr>
+      <w:r>
+        <w:rPr>
+          <w:lang w:val="en-US"/>
+        </w:rPr>
+        <w:t xml:space="preserve">    old_path = os.path.join(</w:t>
+      </w:r>
+      <w:r>
+        <w:rPr>
+          <w:lang w:val="en-US"/>
+        </w:rPr>
+        <w:t>FOLDER_PATH</w:t>
+      </w:r>
+      <w:r>
+        <w:rPr>
+          <w:lang w:val="en-US"/>
+        </w:rPr>
+        <w:t>, old_name)</w:t>
+      </w:r>
+    </w:p>
+    <w:p>
+      <w:pPr>
+        <w:pStyle w:val="ListParagraph"/>
+        <w:pBdr>
+          <w:top w:val="single" w:sz="4" w:space="1" w:color="auto"/>
+          <w:left w:val="single" w:sz="4" w:space="4" w:color="auto"/>
+          <w:bottom w:val="single" w:sz="4" w:space="1" w:color="auto"/>
+          <w:right w:val="single" w:sz="4" w:space="4" w:color="auto"/>
+        </w:pBdr>
+        <w:ind w:left="1080"/>
+        <w:rPr>
+          <w:lang w:val="en-US"/>
+        </w:rPr>
+      </w:pPr>
+      <w:r>
+        <w:rPr>
+          <w:lang w:val="en-US"/>
+        </w:rPr>
+        <w:t xml:space="preserve">    new_path = os.path.join(</w:t>
+      </w:r>
+      <w:r>
+        <w:rPr>
+          <w:lang w:val="en-US"/>
+        </w:rPr>
+        <w:t>FOLDER_PATH</w:t>
+      </w:r>
+      <w:r>
+        <w:rPr>
+          <w:lang w:val="en-US"/>
+        </w:rPr>
+        <w:t>, new_name)</w:t>
+      </w:r>
+    </w:p>
+    <w:p>
+      <w:pPr>
+        <w:pStyle w:val="ListParagraph"/>
+        <w:pBdr>
+          <w:top w:val="single" w:sz="4" w:space="1" w:color="auto"/>
+          <w:left w:val="single" w:sz="4" w:space="4" w:color="auto"/>
+          <w:bottom w:val="single" w:sz="4" w:space="1" w:color="auto"/>
+          <w:right w:val="single" w:sz="4" w:space="4" w:color="auto"/>
+        </w:pBdr>
+        <w:ind w:left="1080"/>
+        <w:rPr>
+          <w:lang w:val="en-US"/>
+        </w:rPr>
+      </w:pPr>
+      <w:r>
+        <w:rPr>
+          <w:lang w:val="en-US"/>
+        </w:rPr>
+        <w:t xml:space="preserve">    os.rename(old_path, new_path)</w:t>
+      </w:r>
+    </w:p>
+    <w:p>
+      <w:pPr>
+        <w:pStyle w:val="ListParagraph"/>
+        <w:numPr>
+          <w:ilvl w:val="0"/>
+          <w:numId w:val="14"/>
+        </w:numPr>
+        <w:rPr>
+          <w:lang w:val="en-US"/>
+        </w:rPr>
+      </w:pPr>
+      <w:r>
+        <w:rPr>
+          <w:lang w:val="en-US"/>
+        </w:rPr>
         <w:lastRenderedPageBreak/>
-        <w:t>“foo” có giá trị là 1, “bar” có giá trị là [4, “far”, “bob”], “boo” có giá trị 5 và “ha” có giá trị 9</w:t>
-      </w:r>
-    </w:p>
-    <w:p>
-      <w:pPr>
-        <w:rPr>
-          <w:lang w:val="en-US"/>
-        </w:rPr>
-      </w:pPr>
-    </w:p>
-    <w:p>
-      <w:pPr>
-        <w:outlineLvl w:val="0"/>
-        <w:rPr>
-          <w:lang w:val="en-US"/>
-        </w:rPr>
-      </w:pPr>
-      <w:bookmarkStart w:id="13" w:name="_Toc159639559"/>
-      <w:r>
-        <w:rPr>
-          <w:lang w:val="en-US"/>
-        </w:rPr>
-        <w:t>Quick Code – Mã Nhanh:</w:t>
-      </w:r>
-      <w:bookmarkEnd w:id="13"/>
+        <w:t>Xóa Toàn Bộ Comment Trong 1 Python File?</w:t>
+      </w:r>
+    </w:p>
+    <w:p>
+      <w:pPr>
+        <w:pStyle w:val="ListParagraph"/>
+        <w:pBdr>
+          <w:top w:val="single" w:sz="4" w:space="1" w:color="auto"/>
+          <w:left w:val="single" w:sz="4" w:space="4" w:color="auto"/>
+          <w:bottom w:val="single" w:sz="4" w:space="1" w:color="auto"/>
+          <w:right w:val="single" w:sz="4" w:space="4" w:color="auto"/>
+        </w:pBdr>
+        <w:ind w:left="1080"/>
+        <w:rPr>
+          <w:lang w:val="en-US"/>
+        </w:rPr>
+      </w:pPr>
+      <w:r>
+        <w:rPr>
+          <w:lang w:val="en-US"/>
+        </w:rPr>
+        <w:t>import re</w:t>
+      </w:r>
+    </w:p>
+    <w:p>
+      <w:pPr>
+        <w:pStyle w:val="ListParagraph"/>
+        <w:pBdr>
+          <w:top w:val="single" w:sz="4" w:space="1" w:color="auto"/>
+          <w:left w:val="single" w:sz="4" w:space="4" w:color="auto"/>
+          <w:bottom w:val="single" w:sz="4" w:space="1" w:color="auto"/>
+          <w:right w:val="single" w:sz="4" w:space="4" w:color="auto"/>
+        </w:pBdr>
+        <w:ind w:left="1080"/>
+        <w:rPr>
+          <w:lang w:val="en-US"/>
+        </w:rPr>
+      </w:pPr>
+    </w:p>
+    <w:p>
+      <w:pPr>
+        <w:pStyle w:val="ListParagraph"/>
+        <w:pBdr>
+          <w:top w:val="single" w:sz="4" w:space="1" w:color="auto"/>
+          <w:left w:val="single" w:sz="4" w:space="4" w:color="auto"/>
+          <w:bottom w:val="single" w:sz="4" w:space="1" w:color="auto"/>
+          <w:right w:val="single" w:sz="4" w:space="4" w:color="auto"/>
+        </w:pBdr>
+        <w:ind w:left="1080"/>
+        <w:rPr>
+          <w:lang w:val="en-US"/>
+        </w:rPr>
+      </w:pPr>
+      <w:r>
+        <w:rPr>
+          <w:lang w:val="en-US"/>
+        </w:rPr>
+        <w:t>FILE_PATH</w:t>
+      </w:r>
+      <w:r>
+        <w:rPr>
+          <w:lang w:val="en-US"/>
+        </w:rPr>
+        <w:t xml:space="preserve"> = </w:t>
+      </w:r>
+      <w:r>
+        <w:rPr>
+          <w:lang w:val="en-US"/>
+        </w:rPr>
+        <w:t>&lt;Đường Dẫn Tới File&gt;</w:t>
+      </w:r>
+    </w:p>
+    <w:p>
+      <w:pPr>
+        <w:pStyle w:val="ListParagraph"/>
+        <w:pBdr>
+          <w:top w:val="single" w:sz="4" w:space="1" w:color="auto"/>
+          <w:left w:val="single" w:sz="4" w:space="4" w:color="auto"/>
+          <w:bottom w:val="single" w:sz="4" w:space="1" w:color="auto"/>
+          <w:right w:val="single" w:sz="4" w:space="4" w:color="auto"/>
+        </w:pBdr>
+        <w:ind w:left="1080"/>
+        <w:rPr>
+          <w:lang w:val="en-US"/>
+        </w:rPr>
+      </w:pPr>
+    </w:p>
+    <w:p>
+      <w:pPr>
+        <w:pStyle w:val="ListParagraph"/>
+        <w:pBdr>
+          <w:top w:val="single" w:sz="4" w:space="1" w:color="auto"/>
+          <w:left w:val="single" w:sz="4" w:space="4" w:color="auto"/>
+          <w:bottom w:val="single" w:sz="4" w:space="1" w:color="auto"/>
+          <w:right w:val="single" w:sz="4" w:space="4" w:color="auto"/>
+        </w:pBdr>
+        <w:ind w:left="1080"/>
+        <w:rPr>
+          <w:lang w:val="en-US"/>
+        </w:rPr>
+      </w:pPr>
+      <w:r>
+        <w:rPr>
+          <w:lang w:val="en-US"/>
+        </w:rPr>
+        <w:t>with open(</w:t>
+      </w:r>
+      <w:r>
+        <w:rPr>
+          <w:lang w:val="en-US"/>
+        </w:rPr>
+        <w:t xml:space="preserve">FILE_PATH, </w:t>
+      </w:r>
+      <w:r>
+        <w:rPr>
+          <w:lang w:val="en-US"/>
+        </w:rPr>
+        <w:t>"</w:t>
+      </w:r>
+      <w:r>
+        <w:rPr>
+          <w:lang w:val="en-US"/>
+        </w:rPr>
+        <w:t>r</w:t>
+      </w:r>
+      <w:r>
+        <w:rPr>
+          <w:lang w:val="en-US"/>
+        </w:rPr>
+        <w:t>") as f:</w:t>
+      </w:r>
+    </w:p>
+    <w:p>
+      <w:pPr>
+        <w:pStyle w:val="ListParagraph"/>
+        <w:pBdr>
+          <w:top w:val="single" w:sz="4" w:space="1" w:color="auto"/>
+          <w:left w:val="single" w:sz="4" w:space="4" w:color="auto"/>
+          <w:bottom w:val="single" w:sz="4" w:space="1" w:color="auto"/>
+          <w:right w:val="single" w:sz="4" w:space="4" w:color="auto"/>
+        </w:pBdr>
+        <w:ind w:left="1080"/>
+        <w:rPr>
+          <w:lang w:val="en-US"/>
+        </w:rPr>
+      </w:pPr>
+      <w:r>
+        <w:rPr>
+          <w:lang w:val="en-US"/>
+        </w:rPr>
+        <w:t xml:space="preserve">    content = f.read()</w:t>
+      </w:r>
+    </w:p>
+    <w:p>
+      <w:pPr>
+        <w:pStyle w:val="ListParagraph"/>
+        <w:pBdr>
+          <w:top w:val="single" w:sz="4" w:space="1" w:color="auto"/>
+          <w:left w:val="single" w:sz="4" w:space="4" w:color="auto"/>
+          <w:bottom w:val="single" w:sz="4" w:space="1" w:color="auto"/>
+          <w:right w:val="single" w:sz="4" w:space="4" w:color="auto"/>
+        </w:pBdr>
+        <w:ind w:left="1080"/>
+        <w:rPr>
+          <w:lang w:val="en-US"/>
+        </w:rPr>
+      </w:pPr>
+    </w:p>
+    <w:p>
+      <w:pPr>
+        <w:pStyle w:val="ListParagraph"/>
+        <w:pBdr>
+          <w:top w:val="single" w:sz="4" w:space="1" w:color="auto"/>
+          <w:left w:val="single" w:sz="4" w:space="4" w:color="auto"/>
+          <w:bottom w:val="single" w:sz="4" w:space="1" w:color="auto"/>
+          <w:right w:val="single" w:sz="4" w:space="4" w:color="auto"/>
+        </w:pBdr>
+        <w:ind w:left="1080"/>
+        <w:rPr>
+          <w:lang w:val="en-US"/>
+        </w:rPr>
+      </w:pPr>
+      <w:r>
+        <w:rPr>
+          <w:lang w:val="en-US"/>
+        </w:rPr>
+        <w:t>content = re.sub(r'#.*', '', content)</w:t>
+      </w:r>
+    </w:p>
+    <w:p>
+      <w:pPr>
+        <w:pStyle w:val="ListParagraph"/>
+        <w:pBdr>
+          <w:top w:val="single" w:sz="4" w:space="1" w:color="auto"/>
+          <w:left w:val="single" w:sz="4" w:space="4" w:color="auto"/>
+          <w:bottom w:val="single" w:sz="4" w:space="1" w:color="auto"/>
+          <w:right w:val="single" w:sz="4" w:space="4" w:color="auto"/>
+        </w:pBdr>
+        <w:ind w:left="1080"/>
+        <w:rPr>
+          <w:lang w:val="en-US"/>
+        </w:rPr>
+      </w:pPr>
+      <w:r>
+        <w:rPr>
+          <w:lang w:val="en-US"/>
+        </w:rPr>
+        <w:t>content = re.sub(r"'''(.*?)'''", '', content, flags=re.DOTALL)</w:t>
+      </w:r>
+    </w:p>
+    <w:p>
+      <w:pPr>
+        <w:pStyle w:val="ListParagraph"/>
+        <w:pBdr>
+          <w:top w:val="single" w:sz="4" w:space="1" w:color="auto"/>
+          <w:left w:val="single" w:sz="4" w:space="4" w:color="auto"/>
+          <w:bottom w:val="single" w:sz="4" w:space="1" w:color="auto"/>
+          <w:right w:val="single" w:sz="4" w:space="4" w:color="auto"/>
+        </w:pBdr>
+        <w:ind w:left="1080"/>
+        <w:rPr>
+          <w:lang w:val="en-US"/>
+        </w:rPr>
+      </w:pPr>
+    </w:p>
+    <w:p>
+      <w:pPr>
+        <w:pStyle w:val="ListParagraph"/>
+        <w:pBdr>
+          <w:top w:val="single" w:sz="4" w:space="1" w:color="auto"/>
+          <w:left w:val="single" w:sz="4" w:space="4" w:color="auto"/>
+          <w:bottom w:val="single" w:sz="4" w:space="1" w:color="auto"/>
+          <w:right w:val="single" w:sz="4" w:space="4" w:color="auto"/>
+        </w:pBdr>
+        <w:ind w:left="1080"/>
+        <w:rPr>
+          <w:lang w:val="en-US"/>
+        </w:rPr>
+      </w:pPr>
+      <w:r>
+        <w:rPr>
+          <w:lang w:val="en-US"/>
+        </w:rPr>
+        <w:t>with open(</w:t>
+      </w:r>
+      <w:r>
+        <w:rPr>
+          <w:lang w:val="en-US"/>
+        </w:rPr>
+        <w:t>FILE_PATH</w:t>
+      </w:r>
+      <w:r>
+        <w:rPr>
+          <w:lang w:val="en-US"/>
+        </w:rPr>
+        <w:t>, 'w') as f:</w:t>
+      </w:r>
+    </w:p>
+    <w:p>
+      <w:pPr>
+        <w:pStyle w:val="ListParagraph"/>
+        <w:pBdr>
+          <w:top w:val="single" w:sz="4" w:space="1" w:color="auto"/>
+          <w:left w:val="single" w:sz="4" w:space="4" w:color="auto"/>
+          <w:bottom w:val="single" w:sz="4" w:space="1" w:color="auto"/>
+          <w:right w:val="single" w:sz="4" w:space="4" w:color="auto"/>
+        </w:pBdr>
+        <w:ind w:left="1080"/>
+        <w:rPr>
+          <w:lang w:val="en-US"/>
+        </w:rPr>
+      </w:pPr>
+      <w:r>
+        <w:rPr>
+          <w:lang w:val="en-US"/>
+        </w:rPr>
+        <w:t xml:space="preserve">    f.write(content)</w:t>
+      </w:r>
     </w:p>
     <w:p>
       <w:pPr>
@@ -15978,49 +15808,433 @@
         <w:rPr>
           <w:lang w:val="en-US"/>
         </w:rPr>
-        <w:t>Chỉnh Tên Của Tất Cả Các Ảnh</w:t>
-      </w:r>
-      <w:r>
-        <w:rPr>
-          <w:lang w:val="en-US"/>
-        </w:rPr>
-        <w:t xml:space="preserve"> PNG</w:t>
-      </w:r>
-      <w:r>
-        <w:rPr>
-          <w:lang w:val="en-US"/>
-        </w:rPr>
-        <w:t xml:space="preserve"> Trong 1 </w:t>
-      </w:r>
-      <w:r>
-        <w:rPr>
-          <w:lang w:val="en-US"/>
-        </w:rPr>
-        <w:t>Thư Mục</w:t>
-      </w:r>
-      <w:r>
-        <w:rPr>
-          <w:lang w:val="en-US"/>
-        </w:rPr>
-        <w:t xml:space="preserve"> Thành Số Thự Tự Tăng Dần?</w:t>
-      </w:r>
-    </w:p>
-    <w:p>
-      <w:pPr>
-        <w:pStyle w:val="ListParagraph"/>
-        <w:numPr>
-          <w:ilvl w:val="0"/>
-          <w:numId w:val="3"/>
-        </w:numPr>
-        <w:rPr>
-          <w:lang w:val="en-US"/>
-        </w:rPr>
-      </w:pPr>
-      <w:r>
-        <w:rPr>
-          <w:lang w:val="en-US"/>
-        </w:rPr>
-        <w:t>Áp dụng cho tập ảnh bị thiếu số thứ tự cần Offset</w:t>
+        <w:t>Xóa Toàn Bộ Doc String Trong 1 Python File?</w:t>
+      </w:r>
+    </w:p>
+    <w:p>
+      <w:pPr>
+        <w:pStyle w:val="ListParagraph"/>
+        <w:pBdr>
+          <w:top w:val="single" w:sz="4" w:space="1" w:color="auto"/>
+          <w:left w:val="single" w:sz="4" w:space="4" w:color="auto"/>
+          <w:bottom w:val="single" w:sz="4" w:space="1" w:color="auto"/>
+          <w:right w:val="single" w:sz="4" w:space="4" w:color="auto"/>
+        </w:pBdr>
+        <w:ind w:left="1080"/>
+        <w:rPr>
+          <w:lang w:val="en-US"/>
+        </w:rPr>
+      </w:pPr>
+      <w:r>
+        <w:rPr>
+          <w:lang w:val="en-US"/>
+        </w:rPr>
+        <w:t>import re</w:t>
+      </w:r>
+    </w:p>
+    <w:p>
+      <w:pPr>
+        <w:pStyle w:val="ListParagraph"/>
+        <w:pBdr>
+          <w:top w:val="single" w:sz="4" w:space="1" w:color="auto"/>
+          <w:left w:val="single" w:sz="4" w:space="4" w:color="auto"/>
+          <w:bottom w:val="single" w:sz="4" w:space="1" w:color="auto"/>
+          <w:right w:val="single" w:sz="4" w:space="4" w:color="auto"/>
+        </w:pBdr>
+        <w:ind w:left="1080"/>
+        <w:rPr>
+          <w:lang w:val="en-US"/>
+        </w:rPr>
+      </w:pPr>
+    </w:p>
+    <w:p>
+      <w:pPr>
+        <w:pStyle w:val="ListParagraph"/>
+        <w:pBdr>
+          <w:top w:val="single" w:sz="4" w:space="1" w:color="auto"/>
+          <w:left w:val="single" w:sz="4" w:space="4" w:color="auto"/>
+          <w:bottom w:val="single" w:sz="4" w:space="1" w:color="auto"/>
+          <w:right w:val="single" w:sz="4" w:space="4" w:color="auto"/>
+        </w:pBdr>
+        <w:ind w:left="1080"/>
+        <w:rPr>
+          <w:lang w:val="en-US"/>
+        </w:rPr>
+      </w:pPr>
+      <w:r>
+        <w:rPr>
+          <w:lang w:val="en-US"/>
+        </w:rPr>
+        <w:t>FILE_PATH = &lt;Đường Dẫn Tới File&gt;</w:t>
+      </w:r>
+    </w:p>
+    <w:p>
+      <w:pPr>
+        <w:pStyle w:val="ListParagraph"/>
+        <w:pBdr>
+          <w:top w:val="single" w:sz="4" w:space="1" w:color="auto"/>
+          <w:left w:val="single" w:sz="4" w:space="4" w:color="auto"/>
+          <w:bottom w:val="single" w:sz="4" w:space="1" w:color="auto"/>
+          <w:right w:val="single" w:sz="4" w:space="4" w:color="auto"/>
+        </w:pBdr>
+        <w:ind w:left="1080"/>
+        <w:rPr>
+          <w:lang w:val="en-US"/>
+        </w:rPr>
+      </w:pPr>
+    </w:p>
+    <w:p>
+      <w:pPr>
+        <w:pStyle w:val="ListParagraph"/>
+        <w:pBdr>
+          <w:top w:val="single" w:sz="4" w:space="1" w:color="auto"/>
+          <w:left w:val="single" w:sz="4" w:space="4" w:color="auto"/>
+          <w:bottom w:val="single" w:sz="4" w:space="1" w:color="auto"/>
+          <w:right w:val="single" w:sz="4" w:space="4" w:color="auto"/>
+        </w:pBdr>
+        <w:ind w:left="1080"/>
+        <w:rPr>
+          <w:lang w:val="en-US"/>
+        </w:rPr>
+      </w:pPr>
+      <w:r>
+        <w:rPr>
+          <w:lang w:val="en-US"/>
+        </w:rPr>
+        <w:t>with open(FILE_PATH, "r") as file:</w:t>
+      </w:r>
+    </w:p>
+    <w:p>
+      <w:pPr>
+        <w:pStyle w:val="ListParagraph"/>
+        <w:pBdr>
+          <w:top w:val="single" w:sz="4" w:space="1" w:color="auto"/>
+          <w:left w:val="single" w:sz="4" w:space="4" w:color="auto"/>
+          <w:bottom w:val="single" w:sz="4" w:space="1" w:color="auto"/>
+          <w:right w:val="single" w:sz="4" w:space="4" w:color="auto"/>
+        </w:pBdr>
+        <w:ind w:left="1080"/>
+        <w:rPr>
+          <w:lang w:val="en-US"/>
+        </w:rPr>
+      </w:pPr>
+      <w:r>
+        <w:rPr>
+          <w:lang w:val="en-US"/>
+        </w:rPr>
+        <w:t xml:space="preserve">    code = file.read()</w:t>
+      </w:r>
+    </w:p>
+    <w:p>
+      <w:pPr>
+        <w:pStyle w:val="ListParagraph"/>
+        <w:pBdr>
+          <w:top w:val="single" w:sz="4" w:space="1" w:color="auto"/>
+          <w:left w:val="single" w:sz="4" w:space="4" w:color="auto"/>
+          <w:bottom w:val="single" w:sz="4" w:space="1" w:color="auto"/>
+          <w:right w:val="single" w:sz="4" w:space="4" w:color="auto"/>
+        </w:pBdr>
+        <w:ind w:left="1080"/>
+        <w:rPr>
+          <w:lang w:val="en-US"/>
+        </w:rPr>
+      </w:pPr>
+      <w:r>
+        <w:rPr>
+          <w:lang w:val="en-US"/>
+        </w:rPr>
+        <w:t xml:space="preserve">    pattern = r'r""".*?"""'</w:t>
+      </w:r>
+    </w:p>
+    <w:p>
+      <w:pPr>
+        <w:pStyle w:val="ListParagraph"/>
+        <w:pBdr>
+          <w:top w:val="single" w:sz="4" w:space="1" w:color="auto"/>
+          <w:left w:val="single" w:sz="4" w:space="4" w:color="auto"/>
+          <w:bottom w:val="single" w:sz="4" w:space="1" w:color="auto"/>
+          <w:right w:val="single" w:sz="4" w:space="4" w:color="auto"/>
+        </w:pBdr>
+        <w:ind w:left="1080"/>
+        <w:rPr>
+          <w:lang w:val="en-US"/>
+        </w:rPr>
+      </w:pPr>
+      <w:r>
+        <w:rPr>
+          <w:lang w:val="en-US"/>
+        </w:rPr>
+        <w:t xml:space="preserve">    cleaned_code = re.sub(pattern, '', code, flags=re.DOTALL)</w:t>
+      </w:r>
+    </w:p>
+    <w:p>
+      <w:pPr>
+        <w:pStyle w:val="ListParagraph"/>
+        <w:pBdr>
+          <w:top w:val="single" w:sz="4" w:space="1" w:color="auto"/>
+          <w:left w:val="single" w:sz="4" w:space="4" w:color="auto"/>
+          <w:bottom w:val="single" w:sz="4" w:space="1" w:color="auto"/>
+          <w:right w:val="single" w:sz="4" w:space="4" w:color="auto"/>
+        </w:pBdr>
+        <w:ind w:left="1080"/>
+        <w:rPr>
+          <w:lang w:val="en-US"/>
+        </w:rPr>
+      </w:pPr>
+    </w:p>
+    <w:p>
+      <w:pPr>
+        <w:pStyle w:val="ListParagraph"/>
+        <w:pBdr>
+          <w:top w:val="single" w:sz="4" w:space="1" w:color="auto"/>
+          <w:left w:val="single" w:sz="4" w:space="4" w:color="auto"/>
+          <w:bottom w:val="single" w:sz="4" w:space="1" w:color="auto"/>
+          <w:right w:val="single" w:sz="4" w:space="4" w:color="auto"/>
+        </w:pBdr>
+        <w:ind w:left="1080"/>
+        <w:rPr>
+          <w:lang w:val="en-US"/>
+        </w:rPr>
+      </w:pPr>
+      <w:r>
+        <w:rPr>
+          <w:lang w:val="en-US"/>
+        </w:rPr>
+        <w:t>with open(FILE_PATH, "w") as file:</w:t>
+      </w:r>
+    </w:p>
+    <w:p>
+      <w:pPr>
+        <w:pStyle w:val="ListParagraph"/>
+        <w:pBdr>
+          <w:top w:val="single" w:sz="4" w:space="1" w:color="auto"/>
+          <w:left w:val="single" w:sz="4" w:space="4" w:color="auto"/>
+          <w:bottom w:val="single" w:sz="4" w:space="1" w:color="auto"/>
+          <w:right w:val="single" w:sz="4" w:space="4" w:color="auto"/>
+        </w:pBdr>
+        <w:ind w:left="1080"/>
+        <w:rPr>
+          <w:lang w:val="en-US"/>
+        </w:rPr>
+      </w:pPr>
+      <w:r>
+        <w:rPr>
+          <w:lang w:val="en-US"/>
+        </w:rPr>
+        <w:t xml:space="preserve">    fi</w:t>
+      </w:r>
+      <w:r>
+        <w:rPr>
+          <w:lang w:val="en-US"/>
+        </w:rPr>
+        <w:t>le.write(cleaned_code)</w:t>
+      </w:r>
+    </w:p>
+    <w:p>
+      <w:pPr>
+        <w:pStyle w:val="ListParagraph"/>
+        <w:numPr>
+          <w:ilvl w:val="0"/>
+          <w:numId w:val="14"/>
+        </w:numPr>
+        <w:rPr>
+          <w:lang w:val="en-US"/>
+        </w:rPr>
+      </w:pPr>
+      <w:r>
+        <w:rPr>
+          <w:lang w:val="en-US"/>
+        </w:rPr>
+        <w:t>Xóa Toàn Bộ Dòng Trống Trong 1 Python File?</w:t>
+      </w:r>
+    </w:p>
+    <w:p>
+      <w:pPr>
+        <w:pStyle w:val="ListParagraph"/>
+        <w:pBdr>
+          <w:top w:val="single" w:sz="4" w:space="1" w:color="auto"/>
+          <w:left w:val="single" w:sz="4" w:space="4" w:color="auto"/>
+          <w:bottom w:val="single" w:sz="4" w:space="1" w:color="auto"/>
+          <w:right w:val="single" w:sz="4" w:space="4" w:color="auto"/>
+        </w:pBdr>
+        <w:ind w:left="1080"/>
+        <w:rPr>
+          <w:lang w:val="en-US"/>
+        </w:rPr>
+      </w:pPr>
+      <w:r>
+        <w:rPr>
+          <w:lang w:val="en-US"/>
+        </w:rPr>
+        <w:t>FILE_PATH = &lt;Đường Dẫn Tới File&gt;</w:t>
+      </w:r>
+    </w:p>
+    <w:p>
+      <w:pPr>
+        <w:pStyle w:val="ListParagraph"/>
+        <w:pBdr>
+          <w:top w:val="single" w:sz="4" w:space="1" w:color="auto"/>
+          <w:left w:val="single" w:sz="4" w:space="4" w:color="auto"/>
+          <w:bottom w:val="single" w:sz="4" w:space="1" w:color="auto"/>
+          <w:right w:val="single" w:sz="4" w:space="4" w:color="auto"/>
+        </w:pBdr>
+        <w:ind w:left="1080"/>
+        <w:rPr>
+          <w:lang w:val="en-US"/>
+        </w:rPr>
+      </w:pPr>
+    </w:p>
+    <w:p>
+      <w:pPr>
+        <w:pStyle w:val="ListParagraph"/>
+        <w:pBdr>
+          <w:top w:val="single" w:sz="4" w:space="1" w:color="auto"/>
+          <w:left w:val="single" w:sz="4" w:space="4" w:color="auto"/>
+          <w:bottom w:val="single" w:sz="4" w:space="1" w:color="auto"/>
+          <w:right w:val="single" w:sz="4" w:space="4" w:color="auto"/>
+        </w:pBdr>
+        <w:ind w:left="1080"/>
+        <w:rPr>
+          <w:lang w:val="en-US"/>
+        </w:rPr>
+      </w:pPr>
+      <w:r>
+        <w:rPr>
+          <w:lang w:val="en-US"/>
+        </w:rPr>
+        <w:t>with open(FILE_PATH, "r") as file:</w:t>
+      </w:r>
+    </w:p>
+    <w:p>
+      <w:pPr>
+        <w:pStyle w:val="ListParagraph"/>
+        <w:pBdr>
+          <w:top w:val="single" w:sz="4" w:space="1" w:color="auto"/>
+          <w:left w:val="single" w:sz="4" w:space="4" w:color="auto"/>
+          <w:bottom w:val="single" w:sz="4" w:space="1" w:color="auto"/>
+          <w:right w:val="single" w:sz="4" w:space="4" w:color="auto"/>
+        </w:pBdr>
+        <w:ind w:left="1080"/>
+        <w:rPr>
+          <w:lang w:val="en-US"/>
+        </w:rPr>
+      </w:pPr>
+      <w:r>
+        <w:rPr>
+          <w:lang w:val="en-US"/>
+        </w:rPr>
+        <w:t xml:space="preserve">    lines = file.readlines()</w:t>
+      </w:r>
+    </w:p>
+    <w:p>
+      <w:pPr>
+        <w:pStyle w:val="ListParagraph"/>
+        <w:pBdr>
+          <w:top w:val="single" w:sz="4" w:space="1" w:color="auto"/>
+          <w:left w:val="single" w:sz="4" w:space="4" w:color="auto"/>
+          <w:bottom w:val="single" w:sz="4" w:space="1" w:color="auto"/>
+          <w:right w:val="single" w:sz="4" w:space="4" w:color="auto"/>
+        </w:pBdr>
+        <w:ind w:left="1080"/>
+        <w:rPr>
+          <w:lang w:val="en-US"/>
+        </w:rPr>
+      </w:pPr>
+    </w:p>
+    <w:p>
+      <w:pPr>
+        <w:pStyle w:val="ListParagraph"/>
+        <w:pBdr>
+          <w:top w:val="single" w:sz="4" w:space="1" w:color="auto"/>
+          <w:left w:val="single" w:sz="4" w:space="4" w:color="auto"/>
+          <w:bottom w:val="single" w:sz="4" w:space="1" w:color="auto"/>
+          <w:right w:val="single" w:sz="4" w:space="4" w:color="auto"/>
+        </w:pBdr>
+        <w:ind w:left="1080"/>
+        <w:rPr>
+          <w:lang w:val="en-US"/>
+        </w:rPr>
+      </w:pPr>
+      <w:r>
+        <w:rPr>
+          <w:lang w:val="en-US"/>
+        </w:rPr>
+        <w:t>non_empty_lines = [line for line in lines if line.strip() != ""]</w:t>
+      </w:r>
+    </w:p>
+    <w:p>
+      <w:pPr>
+        <w:pStyle w:val="ListParagraph"/>
+        <w:pBdr>
+          <w:top w:val="single" w:sz="4" w:space="1" w:color="auto"/>
+          <w:left w:val="single" w:sz="4" w:space="4" w:color="auto"/>
+          <w:bottom w:val="single" w:sz="4" w:space="1" w:color="auto"/>
+          <w:right w:val="single" w:sz="4" w:space="4" w:color="auto"/>
+        </w:pBdr>
+        <w:ind w:left="1080"/>
+        <w:rPr>
+          <w:lang w:val="en-US"/>
+        </w:rPr>
+      </w:pPr>
+    </w:p>
+    <w:p>
+      <w:pPr>
+        <w:pStyle w:val="ListParagraph"/>
+        <w:pBdr>
+          <w:top w:val="single" w:sz="4" w:space="1" w:color="auto"/>
+          <w:left w:val="single" w:sz="4" w:space="4" w:color="auto"/>
+          <w:bottom w:val="single" w:sz="4" w:space="1" w:color="auto"/>
+          <w:right w:val="single" w:sz="4" w:space="4" w:color="auto"/>
+        </w:pBdr>
+        <w:ind w:left="1080"/>
+        <w:rPr>
+          <w:lang w:val="en-US"/>
+        </w:rPr>
+      </w:pPr>
+      <w:r>
+        <w:rPr>
+          <w:lang w:val="en-US"/>
+        </w:rPr>
+        <w:t>with open(FILE_PATH, "w") as file:</w:t>
+      </w:r>
+    </w:p>
+    <w:p>
+      <w:pPr>
+        <w:pStyle w:val="ListParagraph"/>
+        <w:pBdr>
+          <w:top w:val="single" w:sz="4" w:space="1" w:color="auto"/>
+          <w:left w:val="single" w:sz="4" w:space="4" w:color="auto"/>
+          <w:bottom w:val="single" w:sz="4" w:space="1" w:color="auto"/>
+          <w:right w:val="single" w:sz="4" w:space="4" w:color="auto"/>
+        </w:pBdr>
+        <w:ind w:left="1080"/>
+        <w:rPr>
+          <w:lang w:val="en-US"/>
+        </w:rPr>
+      </w:pPr>
+      <w:r>
+        <w:rPr>
+          <w:lang w:val="en-US"/>
+        </w:rPr>
+        <w:t xml:space="preserve">    file.writelines(non_empty_lines)</w:t>
+      </w:r>
+    </w:p>
+    <w:p>
+      <w:pPr>
+        <w:pStyle w:val="ListParagraph"/>
+        <w:numPr>
+          <w:ilvl w:val="0"/>
+          <w:numId w:val="14"/>
+        </w:numPr>
+        <w:rPr>
+          <w:lang w:val="en-US"/>
+        </w:rPr>
+      </w:pPr>
+      <w:r>
+        <w:rPr>
+          <w:lang w:val="en-US"/>
+        </w:rPr>
+        <w:t>Đổi Phần Mở Rộng Của Tất Cả Các File Trong 1 Thư Mục Thành Phần Mở Rộng Nào Đó?</w:t>
       </w:r>
     </w:p>
     <w:p>
@@ -16077,1095 +16291,6 @@
         <w:rPr>
           <w:lang w:val="en-US"/>
         </w:rPr>
-        <w:t>FOLDER_PATH</w:t>
-      </w:r>
-      <w:r>
-        <w:rPr>
-          <w:lang w:val="en-US"/>
-        </w:rPr>
-        <w:t xml:space="preserve"> = r&lt;Đường Dẫn Tới Thư Mục&gt;</w:t>
-      </w:r>
-    </w:p>
-    <w:p>
-      <w:pPr>
-        <w:pStyle w:val="ListParagraph"/>
-        <w:pBdr>
-          <w:top w:val="single" w:sz="4" w:space="1" w:color="auto"/>
-          <w:left w:val="single" w:sz="4" w:space="4" w:color="auto"/>
-          <w:bottom w:val="single" w:sz="4" w:space="1" w:color="auto"/>
-          <w:right w:val="single" w:sz="4" w:space="4" w:color="auto"/>
-        </w:pBdr>
-        <w:ind w:left="1080"/>
-        <w:rPr>
-          <w:lang w:val="en-US"/>
-        </w:rPr>
-      </w:pPr>
-      <w:r>
-        <w:rPr>
-          <w:lang w:val="en-US"/>
-        </w:rPr>
-        <w:t xml:space="preserve">FILE_EXTENSION </w:t>
-      </w:r>
-      <w:r>
-        <w:rPr>
-          <w:lang w:val="en-US"/>
-        </w:rPr>
-        <w:t>= '.png'</w:t>
-      </w:r>
-    </w:p>
-    <w:p>
-      <w:pPr>
-        <w:pStyle w:val="ListParagraph"/>
-        <w:pBdr>
-          <w:top w:val="single" w:sz="4" w:space="1" w:color="auto"/>
-          <w:left w:val="single" w:sz="4" w:space="4" w:color="auto"/>
-          <w:bottom w:val="single" w:sz="4" w:space="1" w:color="auto"/>
-          <w:right w:val="single" w:sz="4" w:space="4" w:color="auto"/>
-        </w:pBdr>
-        <w:ind w:left="1080"/>
-        <w:rPr>
-          <w:lang w:val="en-US"/>
-        </w:rPr>
-      </w:pPr>
-    </w:p>
-    <w:p>
-      <w:pPr>
-        <w:pStyle w:val="ListParagraph"/>
-        <w:pBdr>
-          <w:top w:val="single" w:sz="4" w:space="1" w:color="auto"/>
-          <w:left w:val="single" w:sz="4" w:space="4" w:color="auto"/>
-          <w:bottom w:val="single" w:sz="4" w:space="1" w:color="auto"/>
-          <w:right w:val="single" w:sz="4" w:space="4" w:color="auto"/>
-        </w:pBdr>
-        <w:ind w:left="1080"/>
-        <w:rPr>
-          <w:lang w:val="en-US"/>
-        </w:rPr>
-      </w:pPr>
-      <w:r>
-        <w:rPr>
-          <w:lang w:val="en-US"/>
-        </w:rPr>
-        <w:t>file_list = [f for f in os.listdir(</w:t>
-      </w:r>
-      <w:r>
-        <w:rPr>
-          <w:lang w:val="en-US"/>
-        </w:rPr>
-        <w:t>FOLDER_PATH</w:t>
-      </w:r>
-      <w:r>
-        <w:rPr>
-          <w:lang w:val="en-US"/>
-        </w:rPr>
-        <w:t>) if f.endswith(</w:t>
-      </w:r>
-      <w:r>
-        <w:rPr>
-          <w:lang w:val="en-US"/>
-        </w:rPr>
-        <w:t>FILE_EXTENSION</w:t>
-      </w:r>
-      <w:r>
-        <w:rPr>
-          <w:lang w:val="en-US"/>
-        </w:rPr>
-        <w:t>)]</w:t>
-      </w:r>
-    </w:p>
-    <w:p>
-      <w:pPr>
-        <w:pStyle w:val="ListParagraph"/>
-        <w:pBdr>
-          <w:top w:val="single" w:sz="4" w:space="1" w:color="auto"/>
-          <w:left w:val="single" w:sz="4" w:space="4" w:color="auto"/>
-          <w:bottom w:val="single" w:sz="4" w:space="1" w:color="auto"/>
-          <w:right w:val="single" w:sz="4" w:space="4" w:color="auto"/>
-        </w:pBdr>
-        <w:ind w:left="1080"/>
-        <w:rPr>
-          <w:lang w:val="en-US"/>
-        </w:rPr>
-      </w:pPr>
-      <w:r>
-        <w:rPr>
-          <w:lang w:val="en-US"/>
-        </w:rPr>
-        <w:t>file_list.sort(key</w:t>
-      </w:r>
-      <w:r>
-        <w:rPr>
-          <w:lang w:val="en-US"/>
-        </w:rPr>
-        <w:t xml:space="preserve"> </w:t>
-      </w:r>
-      <w:r>
-        <w:rPr>
-          <w:lang w:val="en-US"/>
-        </w:rPr>
-        <w:t>=</w:t>
-      </w:r>
-      <w:r>
-        <w:rPr>
-          <w:lang w:val="en-US"/>
-        </w:rPr>
-        <w:t xml:space="preserve"> </w:t>
-      </w:r>
-      <w:r>
-        <w:rPr>
-          <w:lang w:val="en-US"/>
-        </w:rPr>
-        <w:t>lambda x: int(os.path.splitext(x)[0]))</w:t>
-      </w:r>
-    </w:p>
-    <w:p>
-      <w:pPr>
-        <w:pStyle w:val="ListParagraph"/>
-        <w:pBdr>
-          <w:top w:val="single" w:sz="4" w:space="1" w:color="auto"/>
-          <w:left w:val="single" w:sz="4" w:space="4" w:color="auto"/>
-          <w:bottom w:val="single" w:sz="4" w:space="1" w:color="auto"/>
-          <w:right w:val="single" w:sz="4" w:space="4" w:color="auto"/>
-        </w:pBdr>
-        <w:ind w:left="1080"/>
-        <w:rPr>
-          <w:lang w:val="en-US"/>
-        </w:rPr>
-      </w:pPr>
-    </w:p>
-    <w:p>
-      <w:pPr>
-        <w:pStyle w:val="ListParagraph"/>
-        <w:pBdr>
-          <w:top w:val="single" w:sz="4" w:space="1" w:color="auto"/>
-          <w:left w:val="single" w:sz="4" w:space="4" w:color="auto"/>
-          <w:bottom w:val="single" w:sz="4" w:space="1" w:color="auto"/>
-          <w:right w:val="single" w:sz="4" w:space="4" w:color="auto"/>
-        </w:pBdr>
-        <w:ind w:left="1080"/>
-        <w:rPr>
-          <w:lang w:val="en-US"/>
-        </w:rPr>
-      </w:pPr>
-      <w:r>
-        <w:rPr>
-          <w:lang w:val="en-US"/>
-        </w:rPr>
-        <w:t xml:space="preserve">for index, old_name in enumerate(file_list, </w:t>
-      </w:r>
-      <w:r>
-        <w:rPr>
-          <w:lang w:val="en-US"/>
-        </w:rPr>
-        <w:t>1</w:t>
-      </w:r>
-      <w:r>
-        <w:rPr>
-          <w:lang w:val="en-US"/>
-        </w:rPr>
-        <w:t>):</w:t>
-      </w:r>
-    </w:p>
-    <w:p>
-      <w:pPr>
-        <w:pStyle w:val="ListParagraph"/>
-        <w:pBdr>
-          <w:top w:val="single" w:sz="4" w:space="1" w:color="auto"/>
-          <w:left w:val="single" w:sz="4" w:space="4" w:color="auto"/>
-          <w:bottom w:val="single" w:sz="4" w:space="1" w:color="auto"/>
-          <w:right w:val="single" w:sz="4" w:space="4" w:color="auto"/>
-        </w:pBdr>
-        <w:ind w:left="1080"/>
-        <w:rPr>
-          <w:lang w:val="en-US"/>
-        </w:rPr>
-      </w:pPr>
-      <w:r>
-        <w:rPr>
-          <w:lang w:val="en-US"/>
-        </w:rPr>
-        <w:t xml:space="preserve">    new_name = f"{index}.png"</w:t>
-      </w:r>
-    </w:p>
-    <w:p>
-      <w:pPr>
-        <w:pStyle w:val="ListParagraph"/>
-        <w:pBdr>
-          <w:top w:val="single" w:sz="4" w:space="1" w:color="auto"/>
-          <w:left w:val="single" w:sz="4" w:space="4" w:color="auto"/>
-          <w:bottom w:val="single" w:sz="4" w:space="1" w:color="auto"/>
-          <w:right w:val="single" w:sz="4" w:space="4" w:color="auto"/>
-        </w:pBdr>
-        <w:ind w:left="1080"/>
-        <w:rPr>
-          <w:lang w:val="en-US"/>
-        </w:rPr>
-      </w:pPr>
-      <w:r>
-        <w:rPr>
-          <w:lang w:val="en-US"/>
-        </w:rPr>
-        <w:t xml:space="preserve">    old_path = os.path.join(</w:t>
-      </w:r>
-      <w:r>
-        <w:rPr>
-          <w:lang w:val="en-US"/>
-        </w:rPr>
-        <w:t>FOLDER_PATH</w:t>
-      </w:r>
-      <w:r>
-        <w:rPr>
-          <w:lang w:val="en-US"/>
-        </w:rPr>
-        <w:t>, old_name)</w:t>
-      </w:r>
-    </w:p>
-    <w:p>
-      <w:pPr>
-        <w:pStyle w:val="ListParagraph"/>
-        <w:pBdr>
-          <w:top w:val="single" w:sz="4" w:space="1" w:color="auto"/>
-          <w:left w:val="single" w:sz="4" w:space="4" w:color="auto"/>
-          <w:bottom w:val="single" w:sz="4" w:space="1" w:color="auto"/>
-          <w:right w:val="single" w:sz="4" w:space="4" w:color="auto"/>
-        </w:pBdr>
-        <w:ind w:left="1080"/>
-        <w:rPr>
-          <w:lang w:val="en-US"/>
-        </w:rPr>
-      </w:pPr>
-      <w:r>
-        <w:rPr>
-          <w:lang w:val="en-US"/>
-        </w:rPr>
-        <w:t xml:space="preserve">    new_path = os.path.join(</w:t>
-      </w:r>
-      <w:r>
-        <w:rPr>
-          <w:lang w:val="en-US"/>
-        </w:rPr>
-        <w:t>FOLDER_PATH</w:t>
-      </w:r>
-      <w:r>
-        <w:rPr>
-          <w:lang w:val="en-US"/>
-        </w:rPr>
-        <w:t>, new_name)</w:t>
-      </w:r>
-    </w:p>
-    <w:p>
-      <w:pPr>
-        <w:pStyle w:val="ListParagraph"/>
-        <w:pBdr>
-          <w:top w:val="single" w:sz="4" w:space="1" w:color="auto"/>
-          <w:left w:val="single" w:sz="4" w:space="4" w:color="auto"/>
-          <w:bottom w:val="single" w:sz="4" w:space="1" w:color="auto"/>
-          <w:right w:val="single" w:sz="4" w:space="4" w:color="auto"/>
-        </w:pBdr>
-        <w:ind w:left="1080"/>
-        <w:rPr>
-          <w:lang w:val="en-US"/>
-        </w:rPr>
-      </w:pPr>
-      <w:r>
-        <w:rPr>
-          <w:lang w:val="en-US"/>
-        </w:rPr>
-        <w:t xml:space="preserve">    os.rename(old_path, new_path)</w:t>
-      </w:r>
-    </w:p>
-    <w:p>
-      <w:pPr>
-        <w:pStyle w:val="ListParagraph"/>
-        <w:numPr>
-          <w:ilvl w:val="0"/>
-          <w:numId w:val="14"/>
-        </w:numPr>
-        <w:rPr>
-          <w:lang w:val="en-US"/>
-        </w:rPr>
-      </w:pPr>
-      <w:r>
-        <w:rPr>
-          <w:lang w:val="en-US"/>
-        </w:rPr>
-        <w:t>Xóa Toàn Bộ Comment Trong 1 Python File?</w:t>
-      </w:r>
-    </w:p>
-    <w:p>
-      <w:pPr>
-        <w:pStyle w:val="ListParagraph"/>
-        <w:pBdr>
-          <w:top w:val="single" w:sz="4" w:space="1" w:color="auto"/>
-          <w:left w:val="single" w:sz="4" w:space="4" w:color="auto"/>
-          <w:bottom w:val="single" w:sz="4" w:space="1" w:color="auto"/>
-          <w:right w:val="single" w:sz="4" w:space="4" w:color="auto"/>
-        </w:pBdr>
-        <w:ind w:left="1080"/>
-        <w:rPr>
-          <w:lang w:val="en-US"/>
-        </w:rPr>
-      </w:pPr>
-      <w:r>
-        <w:rPr>
-          <w:lang w:val="en-US"/>
-        </w:rPr>
-        <w:t>import re</w:t>
-      </w:r>
-    </w:p>
-    <w:p>
-      <w:pPr>
-        <w:pStyle w:val="ListParagraph"/>
-        <w:pBdr>
-          <w:top w:val="single" w:sz="4" w:space="1" w:color="auto"/>
-          <w:left w:val="single" w:sz="4" w:space="4" w:color="auto"/>
-          <w:bottom w:val="single" w:sz="4" w:space="1" w:color="auto"/>
-          <w:right w:val="single" w:sz="4" w:space="4" w:color="auto"/>
-        </w:pBdr>
-        <w:ind w:left="1080"/>
-        <w:rPr>
-          <w:lang w:val="en-US"/>
-        </w:rPr>
-      </w:pPr>
-    </w:p>
-    <w:p>
-      <w:pPr>
-        <w:pStyle w:val="ListParagraph"/>
-        <w:pBdr>
-          <w:top w:val="single" w:sz="4" w:space="1" w:color="auto"/>
-          <w:left w:val="single" w:sz="4" w:space="4" w:color="auto"/>
-          <w:bottom w:val="single" w:sz="4" w:space="1" w:color="auto"/>
-          <w:right w:val="single" w:sz="4" w:space="4" w:color="auto"/>
-        </w:pBdr>
-        <w:ind w:left="1080"/>
-        <w:rPr>
-          <w:lang w:val="en-US"/>
-        </w:rPr>
-      </w:pPr>
-      <w:r>
-        <w:rPr>
-          <w:lang w:val="en-US"/>
-        </w:rPr>
-        <w:t>FILE_PATH</w:t>
-      </w:r>
-      <w:r>
-        <w:rPr>
-          <w:lang w:val="en-US"/>
-        </w:rPr>
-        <w:t xml:space="preserve"> = </w:t>
-      </w:r>
-      <w:r>
-        <w:rPr>
-          <w:lang w:val="en-US"/>
-        </w:rPr>
-        <w:t>&lt;Đường Dẫn Tới File&gt;</w:t>
-      </w:r>
-    </w:p>
-    <w:p>
-      <w:pPr>
-        <w:pStyle w:val="ListParagraph"/>
-        <w:pBdr>
-          <w:top w:val="single" w:sz="4" w:space="1" w:color="auto"/>
-          <w:left w:val="single" w:sz="4" w:space="4" w:color="auto"/>
-          <w:bottom w:val="single" w:sz="4" w:space="1" w:color="auto"/>
-          <w:right w:val="single" w:sz="4" w:space="4" w:color="auto"/>
-        </w:pBdr>
-        <w:ind w:left="1080"/>
-        <w:rPr>
-          <w:lang w:val="en-US"/>
-        </w:rPr>
-      </w:pPr>
-    </w:p>
-    <w:p>
-      <w:pPr>
-        <w:pStyle w:val="ListParagraph"/>
-        <w:pBdr>
-          <w:top w:val="single" w:sz="4" w:space="1" w:color="auto"/>
-          <w:left w:val="single" w:sz="4" w:space="4" w:color="auto"/>
-          <w:bottom w:val="single" w:sz="4" w:space="1" w:color="auto"/>
-          <w:right w:val="single" w:sz="4" w:space="4" w:color="auto"/>
-        </w:pBdr>
-        <w:ind w:left="1080"/>
-        <w:rPr>
-          <w:lang w:val="en-US"/>
-        </w:rPr>
-      </w:pPr>
-      <w:r>
-        <w:rPr>
-          <w:lang w:val="en-US"/>
-        </w:rPr>
-        <w:t>with open(</w:t>
-      </w:r>
-      <w:r>
-        <w:rPr>
-          <w:lang w:val="en-US"/>
-        </w:rPr>
-        <w:t xml:space="preserve">FILE_PATH, </w:t>
-      </w:r>
-      <w:r>
-        <w:rPr>
-          <w:lang w:val="en-US"/>
-        </w:rPr>
-        <w:t>"</w:t>
-      </w:r>
-      <w:r>
-        <w:rPr>
-          <w:lang w:val="en-US"/>
-        </w:rPr>
-        <w:t>r</w:t>
-      </w:r>
-      <w:r>
-        <w:rPr>
-          <w:lang w:val="en-US"/>
-        </w:rPr>
-        <w:t>") as f:</w:t>
-      </w:r>
-    </w:p>
-    <w:p>
-      <w:pPr>
-        <w:pStyle w:val="ListParagraph"/>
-        <w:pBdr>
-          <w:top w:val="single" w:sz="4" w:space="1" w:color="auto"/>
-          <w:left w:val="single" w:sz="4" w:space="4" w:color="auto"/>
-          <w:bottom w:val="single" w:sz="4" w:space="1" w:color="auto"/>
-          <w:right w:val="single" w:sz="4" w:space="4" w:color="auto"/>
-        </w:pBdr>
-        <w:ind w:left="1080"/>
-        <w:rPr>
-          <w:lang w:val="en-US"/>
-        </w:rPr>
-      </w:pPr>
-      <w:r>
-        <w:rPr>
-          <w:lang w:val="en-US"/>
-        </w:rPr>
-        <w:t xml:space="preserve">    content = f.read()</w:t>
-      </w:r>
-    </w:p>
-    <w:p>
-      <w:pPr>
-        <w:pStyle w:val="ListParagraph"/>
-        <w:pBdr>
-          <w:top w:val="single" w:sz="4" w:space="1" w:color="auto"/>
-          <w:left w:val="single" w:sz="4" w:space="4" w:color="auto"/>
-          <w:bottom w:val="single" w:sz="4" w:space="1" w:color="auto"/>
-          <w:right w:val="single" w:sz="4" w:space="4" w:color="auto"/>
-        </w:pBdr>
-        <w:ind w:left="1080"/>
-        <w:rPr>
-          <w:lang w:val="en-US"/>
-        </w:rPr>
-      </w:pPr>
-    </w:p>
-    <w:p>
-      <w:pPr>
-        <w:pStyle w:val="ListParagraph"/>
-        <w:pBdr>
-          <w:top w:val="single" w:sz="4" w:space="1" w:color="auto"/>
-          <w:left w:val="single" w:sz="4" w:space="4" w:color="auto"/>
-          <w:bottom w:val="single" w:sz="4" w:space="1" w:color="auto"/>
-          <w:right w:val="single" w:sz="4" w:space="4" w:color="auto"/>
-        </w:pBdr>
-        <w:ind w:left="1080"/>
-        <w:rPr>
-          <w:lang w:val="en-US"/>
-        </w:rPr>
-      </w:pPr>
-      <w:r>
-        <w:rPr>
-          <w:lang w:val="en-US"/>
-        </w:rPr>
-        <w:t>content = re.sub(r'#.*', '', content)</w:t>
-      </w:r>
-    </w:p>
-    <w:p>
-      <w:pPr>
-        <w:pStyle w:val="ListParagraph"/>
-        <w:pBdr>
-          <w:top w:val="single" w:sz="4" w:space="1" w:color="auto"/>
-          <w:left w:val="single" w:sz="4" w:space="4" w:color="auto"/>
-          <w:bottom w:val="single" w:sz="4" w:space="1" w:color="auto"/>
-          <w:right w:val="single" w:sz="4" w:space="4" w:color="auto"/>
-        </w:pBdr>
-        <w:ind w:left="1080"/>
-        <w:rPr>
-          <w:lang w:val="en-US"/>
-        </w:rPr>
-      </w:pPr>
-      <w:r>
-        <w:rPr>
-          <w:lang w:val="en-US"/>
-        </w:rPr>
-        <w:t>content = re.sub(r"'''(.*?)'''", '', content, flags=re.DOTALL)</w:t>
-      </w:r>
-    </w:p>
-    <w:p>
-      <w:pPr>
-        <w:pStyle w:val="ListParagraph"/>
-        <w:pBdr>
-          <w:top w:val="single" w:sz="4" w:space="1" w:color="auto"/>
-          <w:left w:val="single" w:sz="4" w:space="4" w:color="auto"/>
-          <w:bottom w:val="single" w:sz="4" w:space="1" w:color="auto"/>
-          <w:right w:val="single" w:sz="4" w:space="4" w:color="auto"/>
-        </w:pBdr>
-        <w:ind w:left="1080"/>
-        <w:rPr>
-          <w:lang w:val="en-US"/>
-        </w:rPr>
-      </w:pPr>
-    </w:p>
-    <w:p>
-      <w:pPr>
-        <w:pStyle w:val="ListParagraph"/>
-        <w:pBdr>
-          <w:top w:val="single" w:sz="4" w:space="1" w:color="auto"/>
-          <w:left w:val="single" w:sz="4" w:space="4" w:color="auto"/>
-          <w:bottom w:val="single" w:sz="4" w:space="1" w:color="auto"/>
-          <w:right w:val="single" w:sz="4" w:space="4" w:color="auto"/>
-        </w:pBdr>
-        <w:ind w:left="1080"/>
-        <w:rPr>
-          <w:lang w:val="en-US"/>
-        </w:rPr>
-      </w:pPr>
-      <w:r>
-        <w:rPr>
-          <w:lang w:val="en-US"/>
-        </w:rPr>
-        <w:t>with open(</w:t>
-      </w:r>
-      <w:r>
-        <w:rPr>
-          <w:lang w:val="en-US"/>
-        </w:rPr>
-        <w:t>FILE_PATH</w:t>
-      </w:r>
-      <w:r>
-        <w:rPr>
-          <w:lang w:val="en-US"/>
-        </w:rPr>
-        <w:t>, 'w') as f:</w:t>
-      </w:r>
-    </w:p>
-    <w:p>
-      <w:pPr>
-        <w:pStyle w:val="ListParagraph"/>
-        <w:pBdr>
-          <w:top w:val="single" w:sz="4" w:space="1" w:color="auto"/>
-          <w:left w:val="single" w:sz="4" w:space="4" w:color="auto"/>
-          <w:bottom w:val="single" w:sz="4" w:space="1" w:color="auto"/>
-          <w:right w:val="single" w:sz="4" w:space="4" w:color="auto"/>
-        </w:pBdr>
-        <w:ind w:left="1080"/>
-        <w:rPr>
-          <w:lang w:val="en-US"/>
-        </w:rPr>
-      </w:pPr>
-      <w:r>
-        <w:rPr>
-          <w:lang w:val="en-US"/>
-        </w:rPr>
-        <w:t xml:space="preserve">    f.write(content)</w:t>
-      </w:r>
-    </w:p>
-    <w:p>
-      <w:pPr>
-        <w:pStyle w:val="ListParagraph"/>
-        <w:numPr>
-          <w:ilvl w:val="0"/>
-          <w:numId w:val="14"/>
-        </w:numPr>
-        <w:rPr>
-          <w:lang w:val="en-US"/>
-        </w:rPr>
-      </w:pPr>
-      <w:r>
-        <w:rPr>
-          <w:lang w:val="en-US"/>
-        </w:rPr>
-        <w:t>Xóa Toàn Bộ Doc String Trong 1 Python File?</w:t>
-      </w:r>
-    </w:p>
-    <w:p>
-      <w:pPr>
-        <w:pStyle w:val="ListParagraph"/>
-        <w:pBdr>
-          <w:top w:val="single" w:sz="4" w:space="1" w:color="auto"/>
-          <w:left w:val="single" w:sz="4" w:space="4" w:color="auto"/>
-          <w:bottom w:val="single" w:sz="4" w:space="1" w:color="auto"/>
-          <w:right w:val="single" w:sz="4" w:space="4" w:color="auto"/>
-        </w:pBdr>
-        <w:ind w:left="1080"/>
-        <w:rPr>
-          <w:lang w:val="en-US"/>
-        </w:rPr>
-      </w:pPr>
-      <w:r>
-        <w:rPr>
-          <w:lang w:val="en-US"/>
-        </w:rPr>
-        <w:t>import re</w:t>
-      </w:r>
-    </w:p>
-    <w:p>
-      <w:pPr>
-        <w:pStyle w:val="ListParagraph"/>
-        <w:pBdr>
-          <w:top w:val="single" w:sz="4" w:space="1" w:color="auto"/>
-          <w:left w:val="single" w:sz="4" w:space="4" w:color="auto"/>
-          <w:bottom w:val="single" w:sz="4" w:space="1" w:color="auto"/>
-          <w:right w:val="single" w:sz="4" w:space="4" w:color="auto"/>
-        </w:pBdr>
-        <w:ind w:left="1080"/>
-        <w:rPr>
-          <w:lang w:val="en-US"/>
-        </w:rPr>
-      </w:pPr>
-    </w:p>
-    <w:p>
-      <w:pPr>
-        <w:pStyle w:val="ListParagraph"/>
-        <w:pBdr>
-          <w:top w:val="single" w:sz="4" w:space="1" w:color="auto"/>
-          <w:left w:val="single" w:sz="4" w:space="4" w:color="auto"/>
-          <w:bottom w:val="single" w:sz="4" w:space="1" w:color="auto"/>
-          <w:right w:val="single" w:sz="4" w:space="4" w:color="auto"/>
-        </w:pBdr>
-        <w:ind w:left="1080"/>
-        <w:rPr>
-          <w:lang w:val="en-US"/>
-        </w:rPr>
-      </w:pPr>
-      <w:r>
-        <w:rPr>
-          <w:lang w:val="en-US"/>
-        </w:rPr>
-        <w:t>FILE_PATH = &lt;Đường Dẫn Tới File&gt;</w:t>
-      </w:r>
-    </w:p>
-    <w:p>
-      <w:pPr>
-        <w:pStyle w:val="ListParagraph"/>
-        <w:pBdr>
-          <w:top w:val="single" w:sz="4" w:space="1" w:color="auto"/>
-          <w:left w:val="single" w:sz="4" w:space="4" w:color="auto"/>
-          <w:bottom w:val="single" w:sz="4" w:space="1" w:color="auto"/>
-          <w:right w:val="single" w:sz="4" w:space="4" w:color="auto"/>
-        </w:pBdr>
-        <w:ind w:left="1080"/>
-        <w:rPr>
-          <w:lang w:val="en-US"/>
-        </w:rPr>
-      </w:pPr>
-    </w:p>
-    <w:p>
-      <w:pPr>
-        <w:pStyle w:val="ListParagraph"/>
-        <w:pBdr>
-          <w:top w:val="single" w:sz="4" w:space="1" w:color="auto"/>
-          <w:left w:val="single" w:sz="4" w:space="4" w:color="auto"/>
-          <w:bottom w:val="single" w:sz="4" w:space="1" w:color="auto"/>
-          <w:right w:val="single" w:sz="4" w:space="4" w:color="auto"/>
-        </w:pBdr>
-        <w:ind w:left="1080"/>
-        <w:rPr>
-          <w:lang w:val="en-US"/>
-        </w:rPr>
-      </w:pPr>
-      <w:r>
-        <w:rPr>
-          <w:lang w:val="en-US"/>
-        </w:rPr>
-        <w:t>with open(FILE_PATH, "r") as file:</w:t>
-      </w:r>
-    </w:p>
-    <w:p>
-      <w:pPr>
-        <w:pStyle w:val="ListParagraph"/>
-        <w:pBdr>
-          <w:top w:val="single" w:sz="4" w:space="1" w:color="auto"/>
-          <w:left w:val="single" w:sz="4" w:space="4" w:color="auto"/>
-          <w:bottom w:val="single" w:sz="4" w:space="1" w:color="auto"/>
-          <w:right w:val="single" w:sz="4" w:space="4" w:color="auto"/>
-        </w:pBdr>
-        <w:ind w:left="1080"/>
-        <w:rPr>
-          <w:lang w:val="en-US"/>
-        </w:rPr>
-      </w:pPr>
-      <w:r>
-        <w:rPr>
-          <w:lang w:val="en-US"/>
-        </w:rPr>
-        <w:t xml:space="preserve">    code = file.read()</w:t>
-      </w:r>
-    </w:p>
-    <w:p>
-      <w:pPr>
-        <w:pStyle w:val="ListParagraph"/>
-        <w:pBdr>
-          <w:top w:val="single" w:sz="4" w:space="1" w:color="auto"/>
-          <w:left w:val="single" w:sz="4" w:space="4" w:color="auto"/>
-          <w:bottom w:val="single" w:sz="4" w:space="1" w:color="auto"/>
-          <w:right w:val="single" w:sz="4" w:space="4" w:color="auto"/>
-        </w:pBdr>
-        <w:ind w:left="1080"/>
-        <w:rPr>
-          <w:lang w:val="en-US"/>
-        </w:rPr>
-      </w:pPr>
-      <w:r>
-        <w:rPr>
-          <w:lang w:val="en-US"/>
-        </w:rPr>
-        <w:t xml:space="preserve">    pattern = r'r""".*?"""'</w:t>
-      </w:r>
-    </w:p>
-    <w:p>
-      <w:pPr>
-        <w:pStyle w:val="ListParagraph"/>
-        <w:pBdr>
-          <w:top w:val="single" w:sz="4" w:space="1" w:color="auto"/>
-          <w:left w:val="single" w:sz="4" w:space="4" w:color="auto"/>
-          <w:bottom w:val="single" w:sz="4" w:space="1" w:color="auto"/>
-          <w:right w:val="single" w:sz="4" w:space="4" w:color="auto"/>
-        </w:pBdr>
-        <w:ind w:left="1080"/>
-        <w:rPr>
-          <w:lang w:val="en-US"/>
-        </w:rPr>
-      </w:pPr>
-      <w:r>
-        <w:rPr>
-          <w:lang w:val="en-US"/>
-        </w:rPr>
-        <w:t xml:space="preserve">    cleaned_code = re.sub(pattern, '', code, flags=re.DOTALL)</w:t>
-      </w:r>
-    </w:p>
-    <w:p>
-      <w:pPr>
-        <w:pStyle w:val="ListParagraph"/>
-        <w:pBdr>
-          <w:top w:val="single" w:sz="4" w:space="1" w:color="auto"/>
-          <w:left w:val="single" w:sz="4" w:space="4" w:color="auto"/>
-          <w:bottom w:val="single" w:sz="4" w:space="1" w:color="auto"/>
-          <w:right w:val="single" w:sz="4" w:space="4" w:color="auto"/>
-        </w:pBdr>
-        <w:ind w:left="1080"/>
-        <w:rPr>
-          <w:lang w:val="en-US"/>
-        </w:rPr>
-      </w:pPr>
-    </w:p>
-    <w:p>
-      <w:pPr>
-        <w:pStyle w:val="ListParagraph"/>
-        <w:pBdr>
-          <w:top w:val="single" w:sz="4" w:space="1" w:color="auto"/>
-          <w:left w:val="single" w:sz="4" w:space="4" w:color="auto"/>
-          <w:bottom w:val="single" w:sz="4" w:space="1" w:color="auto"/>
-          <w:right w:val="single" w:sz="4" w:space="4" w:color="auto"/>
-        </w:pBdr>
-        <w:ind w:left="1080"/>
-        <w:rPr>
-          <w:lang w:val="en-US"/>
-        </w:rPr>
-      </w:pPr>
-      <w:r>
-        <w:rPr>
-          <w:lang w:val="en-US"/>
-        </w:rPr>
-        <w:t>with open(FILE_PATH, "w") as file:</w:t>
-      </w:r>
-    </w:p>
-    <w:p>
-      <w:pPr>
-        <w:pStyle w:val="ListParagraph"/>
-        <w:pBdr>
-          <w:top w:val="single" w:sz="4" w:space="1" w:color="auto"/>
-          <w:left w:val="single" w:sz="4" w:space="4" w:color="auto"/>
-          <w:bottom w:val="single" w:sz="4" w:space="1" w:color="auto"/>
-          <w:right w:val="single" w:sz="4" w:space="4" w:color="auto"/>
-        </w:pBdr>
-        <w:ind w:left="1080"/>
-        <w:rPr>
-          <w:lang w:val="en-US"/>
-        </w:rPr>
-      </w:pPr>
-      <w:r>
-        <w:rPr>
-          <w:lang w:val="en-US"/>
-        </w:rPr>
-        <w:t xml:space="preserve">    fi</w:t>
-      </w:r>
-      <w:r>
-        <w:rPr>
-          <w:lang w:val="en-US"/>
-        </w:rPr>
-        <w:t>le.write(cleaned_code)</w:t>
-      </w:r>
-    </w:p>
-    <w:p>
-      <w:pPr>
-        <w:pStyle w:val="ListParagraph"/>
-        <w:numPr>
-          <w:ilvl w:val="0"/>
-          <w:numId w:val="14"/>
-        </w:numPr>
-        <w:rPr>
-          <w:lang w:val="en-US"/>
-        </w:rPr>
-      </w:pPr>
-      <w:r>
-        <w:rPr>
-          <w:lang w:val="en-US"/>
-        </w:rPr>
-        <w:t>Xóa Toàn Bộ Dòng Trống Trong 1 Python File?</w:t>
-      </w:r>
-    </w:p>
-    <w:p>
-      <w:pPr>
-        <w:pStyle w:val="ListParagraph"/>
-        <w:pBdr>
-          <w:top w:val="single" w:sz="4" w:space="1" w:color="auto"/>
-          <w:left w:val="single" w:sz="4" w:space="4" w:color="auto"/>
-          <w:bottom w:val="single" w:sz="4" w:space="1" w:color="auto"/>
-          <w:right w:val="single" w:sz="4" w:space="4" w:color="auto"/>
-        </w:pBdr>
-        <w:ind w:left="1080"/>
-        <w:rPr>
-          <w:lang w:val="en-US"/>
-        </w:rPr>
-      </w:pPr>
-      <w:r>
-        <w:rPr>
-          <w:lang w:val="en-US"/>
-        </w:rPr>
-        <w:t>FILE_PATH = &lt;Đường Dẫn Tới File&gt;</w:t>
-      </w:r>
-    </w:p>
-    <w:p>
-      <w:pPr>
-        <w:pStyle w:val="ListParagraph"/>
-        <w:pBdr>
-          <w:top w:val="single" w:sz="4" w:space="1" w:color="auto"/>
-          <w:left w:val="single" w:sz="4" w:space="4" w:color="auto"/>
-          <w:bottom w:val="single" w:sz="4" w:space="1" w:color="auto"/>
-          <w:right w:val="single" w:sz="4" w:space="4" w:color="auto"/>
-        </w:pBdr>
-        <w:ind w:left="1080"/>
-        <w:rPr>
-          <w:lang w:val="en-US"/>
-        </w:rPr>
-      </w:pPr>
-    </w:p>
-    <w:p>
-      <w:pPr>
-        <w:pStyle w:val="ListParagraph"/>
-        <w:pBdr>
-          <w:top w:val="single" w:sz="4" w:space="1" w:color="auto"/>
-          <w:left w:val="single" w:sz="4" w:space="4" w:color="auto"/>
-          <w:bottom w:val="single" w:sz="4" w:space="1" w:color="auto"/>
-          <w:right w:val="single" w:sz="4" w:space="4" w:color="auto"/>
-        </w:pBdr>
-        <w:ind w:left="1080"/>
-        <w:rPr>
-          <w:lang w:val="en-US"/>
-        </w:rPr>
-      </w:pPr>
-      <w:r>
-        <w:rPr>
-          <w:lang w:val="en-US"/>
-        </w:rPr>
-        <w:t>with open(FILE_PATH, "r") as file:</w:t>
-      </w:r>
-    </w:p>
-    <w:p>
-      <w:pPr>
-        <w:pStyle w:val="ListParagraph"/>
-        <w:pBdr>
-          <w:top w:val="single" w:sz="4" w:space="1" w:color="auto"/>
-          <w:left w:val="single" w:sz="4" w:space="4" w:color="auto"/>
-          <w:bottom w:val="single" w:sz="4" w:space="1" w:color="auto"/>
-          <w:right w:val="single" w:sz="4" w:space="4" w:color="auto"/>
-        </w:pBdr>
-        <w:ind w:left="1080"/>
-        <w:rPr>
-          <w:lang w:val="en-US"/>
-        </w:rPr>
-      </w:pPr>
-      <w:r>
-        <w:rPr>
-          <w:lang w:val="en-US"/>
-        </w:rPr>
-        <w:t xml:space="preserve">    lines = file.readlines()</w:t>
-      </w:r>
-    </w:p>
-    <w:p>
-      <w:pPr>
-        <w:pStyle w:val="ListParagraph"/>
-        <w:pBdr>
-          <w:top w:val="single" w:sz="4" w:space="1" w:color="auto"/>
-          <w:left w:val="single" w:sz="4" w:space="4" w:color="auto"/>
-          <w:bottom w:val="single" w:sz="4" w:space="1" w:color="auto"/>
-          <w:right w:val="single" w:sz="4" w:space="4" w:color="auto"/>
-        </w:pBdr>
-        <w:ind w:left="1080"/>
-        <w:rPr>
-          <w:lang w:val="en-US"/>
-        </w:rPr>
-      </w:pPr>
-    </w:p>
-    <w:p>
-      <w:pPr>
-        <w:pStyle w:val="ListParagraph"/>
-        <w:pBdr>
-          <w:top w:val="single" w:sz="4" w:space="1" w:color="auto"/>
-          <w:left w:val="single" w:sz="4" w:space="4" w:color="auto"/>
-          <w:bottom w:val="single" w:sz="4" w:space="1" w:color="auto"/>
-          <w:right w:val="single" w:sz="4" w:space="4" w:color="auto"/>
-        </w:pBdr>
-        <w:ind w:left="1080"/>
-        <w:rPr>
-          <w:lang w:val="en-US"/>
-        </w:rPr>
-      </w:pPr>
-      <w:r>
-        <w:rPr>
-          <w:lang w:val="en-US"/>
-        </w:rPr>
-        <w:t>non_empty_lines = [line for line in lines if line.strip() != ""]</w:t>
-      </w:r>
-    </w:p>
-    <w:p>
-      <w:pPr>
-        <w:pStyle w:val="ListParagraph"/>
-        <w:pBdr>
-          <w:top w:val="single" w:sz="4" w:space="1" w:color="auto"/>
-          <w:left w:val="single" w:sz="4" w:space="4" w:color="auto"/>
-          <w:bottom w:val="single" w:sz="4" w:space="1" w:color="auto"/>
-          <w:right w:val="single" w:sz="4" w:space="4" w:color="auto"/>
-        </w:pBdr>
-        <w:ind w:left="1080"/>
-        <w:rPr>
-          <w:lang w:val="en-US"/>
-        </w:rPr>
-      </w:pPr>
-    </w:p>
-    <w:p>
-      <w:pPr>
-        <w:pStyle w:val="ListParagraph"/>
-        <w:pBdr>
-          <w:top w:val="single" w:sz="4" w:space="1" w:color="auto"/>
-          <w:left w:val="single" w:sz="4" w:space="4" w:color="auto"/>
-          <w:bottom w:val="single" w:sz="4" w:space="1" w:color="auto"/>
-          <w:right w:val="single" w:sz="4" w:space="4" w:color="auto"/>
-        </w:pBdr>
-        <w:ind w:left="1080"/>
-        <w:rPr>
-          <w:lang w:val="en-US"/>
-        </w:rPr>
-      </w:pPr>
-      <w:r>
-        <w:rPr>
-          <w:lang w:val="en-US"/>
-        </w:rPr>
-        <w:t>with open(FILE_PATH, "w") as file:</w:t>
-      </w:r>
-    </w:p>
-    <w:p>
-      <w:pPr>
-        <w:pStyle w:val="ListParagraph"/>
-        <w:pBdr>
-          <w:top w:val="single" w:sz="4" w:space="1" w:color="auto"/>
-          <w:left w:val="single" w:sz="4" w:space="4" w:color="auto"/>
-          <w:bottom w:val="single" w:sz="4" w:space="1" w:color="auto"/>
-          <w:right w:val="single" w:sz="4" w:space="4" w:color="auto"/>
-        </w:pBdr>
-        <w:ind w:left="1080"/>
-        <w:rPr>
-          <w:lang w:val="en-US"/>
-        </w:rPr>
-      </w:pPr>
-      <w:r>
-        <w:rPr>
-          <w:lang w:val="en-US"/>
-        </w:rPr>
-        <w:t xml:space="preserve">    file.writelines(non_empty_lines)</w:t>
-      </w:r>
-    </w:p>
-    <w:p>
-      <w:pPr>
-        <w:pStyle w:val="ListParagraph"/>
-        <w:numPr>
-          <w:ilvl w:val="0"/>
-          <w:numId w:val="14"/>
-        </w:numPr>
-        <w:rPr>
-          <w:lang w:val="en-US"/>
-        </w:rPr>
-      </w:pPr>
-      <w:r>
-        <w:rPr>
-          <w:lang w:val="en-US"/>
-        </w:rPr>
-        <w:t>Đổi Phần Mở Rộng Của Tất Cả Các File Trong 1 Thư Mục Thành Phần Mở Rộng Nào Đó?</w:t>
-      </w:r>
-    </w:p>
-    <w:p>
-      <w:pPr>
-        <w:pStyle w:val="ListParagraph"/>
-        <w:pBdr>
-          <w:top w:val="single" w:sz="4" w:space="1" w:color="auto"/>
-          <w:left w:val="single" w:sz="4" w:space="4" w:color="auto"/>
-          <w:bottom w:val="single" w:sz="4" w:space="1" w:color="auto"/>
-          <w:right w:val="single" w:sz="4" w:space="4" w:color="auto"/>
-        </w:pBdr>
-        <w:ind w:left="1080"/>
-        <w:rPr>
-          <w:lang w:val="en-US"/>
-        </w:rPr>
-      </w:pPr>
-      <w:r>
-        <w:rPr>
-          <w:lang w:val="en-US"/>
-        </w:rPr>
-        <w:t>import os</w:t>
-      </w:r>
-    </w:p>
-    <w:p>
-      <w:pPr>
-        <w:pStyle w:val="ListParagraph"/>
-        <w:pBdr>
-          <w:top w:val="single" w:sz="4" w:space="1" w:color="auto"/>
-          <w:left w:val="single" w:sz="4" w:space="4" w:color="auto"/>
-          <w:bottom w:val="single" w:sz="4" w:space="1" w:color="auto"/>
-          <w:right w:val="single" w:sz="4" w:space="4" w:color="auto"/>
-        </w:pBdr>
-        <w:ind w:left="1080"/>
-        <w:rPr>
-          <w:lang w:val="en-US"/>
-        </w:rPr>
-      </w:pPr>
-    </w:p>
-    <w:p>
-      <w:pPr>
-        <w:pStyle w:val="ListParagraph"/>
-        <w:pBdr>
-          <w:top w:val="single" w:sz="4" w:space="1" w:color="auto"/>
-          <w:left w:val="single" w:sz="4" w:space="4" w:color="auto"/>
-          <w:bottom w:val="single" w:sz="4" w:space="1" w:color="auto"/>
-          <w:right w:val="single" w:sz="4" w:space="4" w:color="auto"/>
-        </w:pBdr>
-        <w:ind w:left="1080"/>
-        <w:rPr>
-          <w:lang w:val="en-US"/>
-        </w:rPr>
-      </w:pPr>
-      <w:r>
-        <w:rPr>
-          <w:lang w:val="en-US"/>
-        </w:rPr>
         <w:t>FOLDER_PATH = &lt;Đường Dẫn Tới Thư Mục&gt;</w:t>
       </w:r>
     </w:p>
@@ -17349,6 +16474,7 @@
         <w:rPr>
           <w:lang w:val="en-US"/>
         </w:rPr>
+        <w:lastRenderedPageBreak/>
         <w:t xml:space="preserve">            old_path = os.path.join(FOLDER_PATH, filename)</w:t>
       </w:r>
     </w:p>
@@ -17938,7 +17064,6 @@
         <w:rPr>
           <w:lang w:val="en-US"/>
         </w:rPr>
-        <w:lastRenderedPageBreak/>
         <w:t xml:space="preserve">Làm </w:t>
       </w:r>
       <w:r>

--- a/python.docx
+++ b/python.docx
@@ -8296,13 +8296,7 @@
         <w:rPr>
           <w:lang w:val="en-US"/>
         </w:rPr>
-        <w:t xml:space="preserve">Lệnh sau sẽ trả về True nếu &lt;String&gt; </w:t>
-      </w:r>
-      <w:r>
-        <w:rPr>
-          <w:lang w:val="en-US"/>
-        </w:rPr>
-        <w:t>bắt đầu bằng &lt;String Con&gt;</w:t>
+        <w:t>Lệnh sau sẽ trả về True nếu &lt;String&gt; bắt đầu bằng &lt;String Con&gt;</w:t>
       </w:r>
     </w:p>
     <w:p>
@@ -10626,6 +10620,45 @@
         <w:rPr>
           <w:lang w:val="en-US"/>
         </w:rPr>
+        <w:t>Trả Về Số Key Của Dictionary?</w:t>
+      </w:r>
+    </w:p>
+    <w:p>
+      <w:pPr>
+        <w:pStyle w:val="ListParagraph"/>
+        <w:pBdr>
+          <w:top w:val="single" w:sz="4" w:space="1" w:color="auto"/>
+          <w:left w:val="single" w:sz="4" w:space="4" w:color="auto"/>
+          <w:bottom w:val="single" w:sz="4" w:space="1" w:color="auto"/>
+          <w:right w:val="single" w:sz="4" w:space="4" w:color="auto"/>
+        </w:pBdr>
+        <w:ind w:left="1080"/>
+        <w:rPr>
+          <w:lang w:val="en-US"/>
+        </w:rPr>
+      </w:pPr>
+      <w:r>
+        <w:rPr>
+          <w:lang w:val="en-US"/>
+        </w:rPr>
+        <w:t>&lt;Số Key&gt; = len(&lt;Dictionary&gt;)</w:t>
+      </w:r>
+    </w:p>
+    <w:p>
+      <w:pPr>
+        <w:pStyle w:val="ListParagraph"/>
+        <w:numPr>
+          <w:ilvl w:val="0"/>
+          <w:numId w:val="8"/>
+        </w:numPr>
+        <w:rPr>
+          <w:lang w:val="en-US"/>
+        </w:rPr>
+      </w:pPr>
+      <w:r>
+        <w:rPr>
+          <w:lang w:val="en-US"/>
+        </w:rPr>
         <w:t>Chuyển Kiểu Dữ Liệu Khác Về Dictionary?</w:t>
       </w:r>
     </w:p>
@@ -11214,6 +11247,7 @@
         <w:rPr>
           <w:lang w:val="en-US"/>
         </w:rPr>
+        <w:lastRenderedPageBreak/>
         <w:t>boo = far.setdefault(1, 8)</w:t>
       </w:r>
     </w:p>
@@ -11264,7 +11298,6 @@
               <w:rPr>
                 <w:lang w:val="en-US"/>
               </w:rPr>
-              <w:lastRenderedPageBreak/>
               <w:t>bar trước</w:t>
             </w:r>
           </w:p>
@@ -11580,6 +11613,156 @@
     </w:tbl>
     <w:p>
       <w:pPr>
+        <w:pStyle w:val="ListParagraph"/>
+        <w:numPr>
+          <w:ilvl w:val="0"/>
+          <w:numId w:val="8"/>
+        </w:numPr>
+        <w:rPr>
+          <w:lang w:val="en-US"/>
+        </w:rPr>
+      </w:pPr>
+      <w:r>
+        <w:rPr>
+          <w:lang w:val="en-US"/>
+        </w:rPr>
+        <w:t>Lặp Qua Dictionary?</w:t>
+      </w:r>
+    </w:p>
+    <w:p>
+      <w:pPr>
+        <w:pStyle w:val="ListParagraph"/>
+        <w:numPr>
+          <w:ilvl w:val="0"/>
+          <w:numId w:val="3"/>
+        </w:numPr>
+        <w:rPr>
+          <w:lang w:val="en-US"/>
+        </w:rPr>
+      </w:pPr>
+      <w:r>
+        <w:rPr>
+          <w:lang w:val="en-US"/>
+        </w:rPr>
+        <w:t>Lặp qua Key</w:t>
+      </w:r>
+    </w:p>
+    <w:p>
+      <w:pPr>
+        <w:pStyle w:val="ListParagraph"/>
+        <w:pBdr>
+          <w:top w:val="single" w:sz="4" w:space="1" w:color="auto"/>
+          <w:left w:val="single" w:sz="4" w:space="4" w:color="auto"/>
+          <w:bottom w:val="single" w:sz="4" w:space="1" w:color="auto"/>
+          <w:right w:val="single" w:sz="4" w:space="4" w:color="auto"/>
+        </w:pBdr>
+        <w:ind w:left="1080"/>
+        <w:rPr>
+          <w:lang w:val="en-US"/>
+        </w:rPr>
+      </w:pPr>
+      <w:r>
+        <w:rPr>
+          <w:lang w:val="en-US"/>
+        </w:rPr>
+        <w:t>for &lt;Key&gt; in &lt;Dictionary&gt;:</w:t>
+      </w:r>
+    </w:p>
+    <w:p>
+      <w:pPr>
+        <w:pStyle w:val="ListParagraph"/>
+        <w:pBdr>
+          <w:top w:val="single" w:sz="4" w:space="1" w:color="auto"/>
+          <w:left w:val="single" w:sz="4" w:space="4" w:color="auto"/>
+          <w:bottom w:val="single" w:sz="4" w:space="1" w:color="auto"/>
+          <w:right w:val="single" w:sz="4" w:space="4" w:color="auto"/>
+        </w:pBdr>
+        <w:ind w:left="1080"/>
+        <w:rPr>
+          <w:lang w:val="en-US"/>
+        </w:rPr>
+      </w:pPr>
+      <w:r>
+        <w:rPr>
+          <w:lang w:val="en-US"/>
+        </w:rPr>
+        <w:t xml:space="preserve">    &lt;Làm Gì Đó&gt;</w:t>
+      </w:r>
+    </w:p>
+    <w:p>
+      <w:pPr>
+        <w:pStyle w:val="ListParagraph"/>
+        <w:numPr>
+          <w:ilvl w:val="0"/>
+          <w:numId w:val="3"/>
+        </w:numPr>
+        <w:rPr>
+          <w:lang w:val="en-US"/>
+        </w:rPr>
+      </w:pPr>
+      <w:r>
+        <w:rPr>
+          <w:lang w:val="en-US"/>
+        </w:rPr>
+        <w:t>Lặp qua Value</w:t>
+      </w:r>
+    </w:p>
+    <w:p>
+      <w:pPr>
+        <w:pStyle w:val="ListParagraph"/>
+        <w:pBdr>
+          <w:top w:val="single" w:sz="4" w:space="1" w:color="auto"/>
+          <w:left w:val="single" w:sz="4" w:space="4" w:color="auto"/>
+          <w:bottom w:val="single" w:sz="4" w:space="1" w:color="auto"/>
+          <w:right w:val="single" w:sz="4" w:space="4" w:color="auto"/>
+        </w:pBdr>
+        <w:ind w:left="1080"/>
+        <w:rPr>
+          <w:lang w:val="en-US"/>
+        </w:rPr>
+      </w:pPr>
+      <w:r>
+        <w:rPr>
+          <w:lang w:val="en-US"/>
+        </w:rPr>
+        <w:t>for &lt;Value&gt; in &lt;Dictionary&gt;.values()</w:t>
+      </w:r>
+    </w:p>
+    <w:p>
+      <w:pPr>
+        <w:pStyle w:val="ListParagraph"/>
+        <w:pBdr>
+          <w:top w:val="single" w:sz="4" w:space="1" w:color="auto"/>
+          <w:left w:val="single" w:sz="4" w:space="4" w:color="auto"/>
+          <w:bottom w:val="single" w:sz="4" w:space="1" w:color="auto"/>
+          <w:right w:val="single" w:sz="4" w:space="4" w:color="auto"/>
+        </w:pBdr>
+        <w:ind w:left="1080"/>
+        <w:rPr>
+          <w:lang w:val="en-US"/>
+        </w:rPr>
+      </w:pPr>
+      <w:r>
+        <w:rPr>
+          <w:lang w:val="en-US"/>
+        </w:rPr>
+        <w:t xml:space="preserve">    &lt;Làm Gì Đó&gt;</w:t>
+      </w:r>
+    </w:p>
+    <w:p>
+      <w:pPr>
+        <w:pStyle w:val="ListParagraph"/>
+        <w:numPr>
+          <w:ilvl w:val="0"/>
+          <w:numId w:val="3"/>
+        </w:numPr>
+        <w:rPr>
+          <w:lang w:val="en-US"/>
+        </w:rPr>
+      </w:pPr>
+    </w:p>
+    <w:p>
+      <w:pPr>
         <w:rPr>
           <w:lang w:val="en-US"/>
         </w:rPr>
@@ -11997,6 +12180,7 @@
         <w:rPr>
           <w:lang w:val="en-US"/>
         </w:rPr>
+        <w:lastRenderedPageBreak/>
         <w:t xml:space="preserve">Hàm “__getitem__” cũng đặc biệt, nếu bạn viết </w:t>
       </w:r>
       <w:r>
@@ -12328,7 +12512,6 @@
         <w:rPr>
           <w:lang w:val="en-US"/>
         </w:rPr>
-        <w:lastRenderedPageBreak/>
         <w:t>Lệnh “</w:t>
       </w:r>
       <w:r>
@@ -13173,6 +13356,7 @@
         <w:rPr>
           <w:lang w:val="en-US"/>
         </w:rPr>
+        <w:lastRenderedPageBreak/>
         <w:t>Câu lệnh này được bỏ qua</w:t>
       </w:r>
     </w:p>
@@ -13601,7 +13785,6 @@
         <w:rPr>
           <w:lang w:val="en-US"/>
         </w:rPr>
-        <w:lastRenderedPageBreak/>
         <w:t xml:space="preserve">Default Argument </w:t>
       </w:r>
       <w:r>
@@ -15513,727 +15696,727 @@
         <w:rPr>
           <w:lang w:val="en-US"/>
         </w:rPr>
+        <w:t>Xóa Toàn Bộ Comment Trong 1 Python File?</w:t>
+      </w:r>
+    </w:p>
+    <w:p>
+      <w:pPr>
+        <w:pStyle w:val="ListParagraph"/>
+        <w:pBdr>
+          <w:top w:val="single" w:sz="4" w:space="1" w:color="auto"/>
+          <w:left w:val="single" w:sz="4" w:space="4" w:color="auto"/>
+          <w:bottom w:val="single" w:sz="4" w:space="1" w:color="auto"/>
+          <w:right w:val="single" w:sz="4" w:space="4" w:color="auto"/>
+        </w:pBdr>
+        <w:ind w:left="1080"/>
+        <w:rPr>
+          <w:lang w:val="en-US"/>
+        </w:rPr>
+      </w:pPr>
+      <w:r>
+        <w:rPr>
+          <w:lang w:val="en-US"/>
+        </w:rPr>
+        <w:t>import re</w:t>
+      </w:r>
+    </w:p>
+    <w:p>
+      <w:pPr>
+        <w:pStyle w:val="ListParagraph"/>
+        <w:pBdr>
+          <w:top w:val="single" w:sz="4" w:space="1" w:color="auto"/>
+          <w:left w:val="single" w:sz="4" w:space="4" w:color="auto"/>
+          <w:bottom w:val="single" w:sz="4" w:space="1" w:color="auto"/>
+          <w:right w:val="single" w:sz="4" w:space="4" w:color="auto"/>
+        </w:pBdr>
+        <w:ind w:left="1080"/>
+        <w:rPr>
+          <w:lang w:val="en-US"/>
+        </w:rPr>
+      </w:pPr>
+    </w:p>
+    <w:p>
+      <w:pPr>
+        <w:pStyle w:val="ListParagraph"/>
+        <w:pBdr>
+          <w:top w:val="single" w:sz="4" w:space="1" w:color="auto"/>
+          <w:left w:val="single" w:sz="4" w:space="4" w:color="auto"/>
+          <w:bottom w:val="single" w:sz="4" w:space="1" w:color="auto"/>
+          <w:right w:val="single" w:sz="4" w:space="4" w:color="auto"/>
+        </w:pBdr>
+        <w:ind w:left="1080"/>
+        <w:rPr>
+          <w:lang w:val="en-US"/>
+        </w:rPr>
+      </w:pPr>
+      <w:r>
+        <w:rPr>
+          <w:lang w:val="en-US"/>
+        </w:rPr>
+        <w:t>FILE_PATH</w:t>
+      </w:r>
+      <w:r>
+        <w:rPr>
+          <w:lang w:val="en-US"/>
+        </w:rPr>
+        <w:t xml:space="preserve"> = </w:t>
+      </w:r>
+      <w:r>
+        <w:rPr>
+          <w:lang w:val="en-US"/>
+        </w:rPr>
+        <w:t>&lt;Đường Dẫn Tới File&gt;</w:t>
+      </w:r>
+    </w:p>
+    <w:p>
+      <w:pPr>
+        <w:pStyle w:val="ListParagraph"/>
+        <w:pBdr>
+          <w:top w:val="single" w:sz="4" w:space="1" w:color="auto"/>
+          <w:left w:val="single" w:sz="4" w:space="4" w:color="auto"/>
+          <w:bottom w:val="single" w:sz="4" w:space="1" w:color="auto"/>
+          <w:right w:val="single" w:sz="4" w:space="4" w:color="auto"/>
+        </w:pBdr>
+        <w:ind w:left="1080"/>
+        <w:rPr>
+          <w:lang w:val="en-US"/>
+        </w:rPr>
+      </w:pPr>
+    </w:p>
+    <w:p>
+      <w:pPr>
+        <w:pStyle w:val="ListParagraph"/>
+        <w:pBdr>
+          <w:top w:val="single" w:sz="4" w:space="1" w:color="auto"/>
+          <w:left w:val="single" w:sz="4" w:space="4" w:color="auto"/>
+          <w:bottom w:val="single" w:sz="4" w:space="1" w:color="auto"/>
+          <w:right w:val="single" w:sz="4" w:space="4" w:color="auto"/>
+        </w:pBdr>
+        <w:ind w:left="1080"/>
+        <w:rPr>
+          <w:lang w:val="en-US"/>
+        </w:rPr>
+      </w:pPr>
+      <w:r>
+        <w:rPr>
+          <w:lang w:val="en-US"/>
+        </w:rPr>
+        <w:t>with open(</w:t>
+      </w:r>
+      <w:r>
+        <w:rPr>
+          <w:lang w:val="en-US"/>
+        </w:rPr>
+        <w:t xml:space="preserve">FILE_PATH, </w:t>
+      </w:r>
+      <w:r>
+        <w:rPr>
+          <w:lang w:val="en-US"/>
+        </w:rPr>
+        <w:t>"</w:t>
+      </w:r>
+      <w:r>
+        <w:rPr>
+          <w:lang w:val="en-US"/>
+        </w:rPr>
+        <w:t>r</w:t>
+      </w:r>
+      <w:r>
+        <w:rPr>
+          <w:lang w:val="en-US"/>
+        </w:rPr>
+        <w:t>") as f:</w:t>
+      </w:r>
+    </w:p>
+    <w:p>
+      <w:pPr>
+        <w:pStyle w:val="ListParagraph"/>
+        <w:pBdr>
+          <w:top w:val="single" w:sz="4" w:space="1" w:color="auto"/>
+          <w:left w:val="single" w:sz="4" w:space="4" w:color="auto"/>
+          <w:bottom w:val="single" w:sz="4" w:space="1" w:color="auto"/>
+          <w:right w:val="single" w:sz="4" w:space="4" w:color="auto"/>
+        </w:pBdr>
+        <w:ind w:left="1080"/>
+        <w:rPr>
+          <w:lang w:val="en-US"/>
+        </w:rPr>
+      </w:pPr>
+      <w:r>
+        <w:rPr>
+          <w:lang w:val="en-US"/>
+        </w:rPr>
+        <w:t xml:space="preserve">    content = f.read()</w:t>
+      </w:r>
+    </w:p>
+    <w:p>
+      <w:pPr>
+        <w:pStyle w:val="ListParagraph"/>
+        <w:pBdr>
+          <w:top w:val="single" w:sz="4" w:space="1" w:color="auto"/>
+          <w:left w:val="single" w:sz="4" w:space="4" w:color="auto"/>
+          <w:bottom w:val="single" w:sz="4" w:space="1" w:color="auto"/>
+          <w:right w:val="single" w:sz="4" w:space="4" w:color="auto"/>
+        </w:pBdr>
+        <w:ind w:left="1080"/>
+        <w:rPr>
+          <w:lang w:val="en-US"/>
+        </w:rPr>
+      </w:pPr>
+    </w:p>
+    <w:p>
+      <w:pPr>
+        <w:pStyle w:val="ListParagraph"/>
+        <w:pBdr>
+          <w:top w:val="single" w:sz="4" w:space="1" w:color="auto"/>
+          <w:left w:val="single" w:sz="4" w:space="4" w:color="auto"/>
+          <w:bottom w:val="single" w:sz="4" w:space="1" w:color="auto"/>
+          <w:right w:val="single" w:sz="4" w:space="4" w:color="auto"/>
+        </w:pBdr>
+        <w:ind w:left="1080"/>
+        <w:rPr>
+          <w:lang w:val="en-US"/>
+        </w:rPr>
+      </w:pPr>
+      <w:r>
+        <w:rPr>
+          <w:lang w:val="en-US"/>
+        </w:rPr>
+        <w:t>content = re.sub(r'#.*', '', content)</w:t>
+      </w:r>
+    </w:p>
+    <w:p>
+      <w:pPr>
+        <w:pStyle w:val="ListParagraph"/>
+        <w:pBdr>
+          <w:top w:val="single" w:sz="4" w:space="1" w:color="auto"/>
+          <w:left w:val="single" w:sz="4" w:space="4" w:color="auto"/>
+          <w:bottom w:val="single" w:sz="4" w:space="1" w:color="auto"/>
+          <w:right w:val="single" w:sz="4" w:space="4" w:color="auto"/>
+        </w:pBdr>
+        <w:ind w:left="1080"/>
+        <w:rPr>
+          <w:lang w:val="en-US"/>
+        </w:rPr>
+      </w:pPr>
+      <w:r>
+        <w:rPr>
+          <w:lang w:val="en-US"/>
+        </w:rPr>
+        <w:t>content = re.sub(r"'''(.*?)'''", '', content, flags=re.DOTALL)</w:t>
+      </w:r>
+    </w:p>
+    <w:p>
+      <w:pPr>
+        <w:pStyle w:val="ListParagraph"/>
+        <w:pBdr>
+          <w:top w:val="single" w:sz="4" w:space="1" w:color="auto"/>
+          <w:left w:val="single" w:sz="4" w:space="4" w:color="auto"/>
+          <w:bottom w:val="single" w:sz="4" w:space="1" w:color="auto"/>
+          <w:right w:val="single" w:sz="4" w:space="4" w:color="auto"/>
+        </w:pBdr>
+        <w:ind w:left="1080"/>
+        <w:rPr>
+          <w:lang w:val="en-US"/>
+        </w:rPr>
+      </w:pPr>
+    </w:p>
+    <w:p>
+      <w:pPr>
+        <w:pStyle w:val="ListParagraph"/>
+        <w:pBdr>
+          <w:top w:val="single" w:sz="4" w:space="1" w:color="auto"/>
+          <w:left w:val="single" w:sz="4" w:space="4" w:color="auto"/>
+          <w:bottom w:val="single" w:sz="4" w:space="1" w:color="auto"/>
+          <w:right w:val="single" w:sz="4" w:space="4" w:color="auto"/>
+        </w:pBdr>
+        <w:ind w:left="1080"/>
+        <w:rPr>
+          <w:lang w:val="en-US"/>
+        </w:rPr>
+      </w:pPr>
+      <w:r>
+        <w:rPr>
+          <w:lang w:val="en-US"/>
+        </w:rPr>
+        <w:t>with open(</w:t>
+      </w:r>
+      <w:r>
+        <w:rPr>
+          <w:lang w:val="en-US"/>
+        </w:rPr>
+        <w:t>FILE_PATH</w:t>
+      </w:r>
+      <w:r>
+        <w:rPr>
+          <w:lang w:val="en-US"/>
+        </w:rPr>
+        <w:t>, 'w') as f:</w:t>
+      </w:r>
+    </w:p>
+    <w:p>
+      <w:pPr>
+        <w:pStyle w:val="ListParagraph"/>
+        <w:pBdr>
+          <w:top w:val="single" w:sz="4" w:space="1" w:color="auto"/>
+          <w:left w:val="single" w:sz="4" w:space="4" w:color="auto"/>
+          <w:bottom w:val="single" w:sz="4" w:space="1" w:color="auto"/>
+          <w:right w:val="single" w:sz="4" w:space="4" w:color="auto"/>
+        </w:pBdr>
+        <w:ind w:left="1080"/>
+        <w:rPr>
+          <w:lang w:val="en-US"/>
+        </w:rPr>
+      </w:pPr>
+      <w:r>
+        <w:rPr>
+          <w:lang w:val="en-US"/>
+        </w:rPr>
+        <w:t xml:space="preserve">    f.write(content)</w:t>
+      </w:r>
+    </w:p>
+    <w:p>
+      <w:pPr>
+        <w:pStyle w:val="ListParagraph"/>
+        <w:numPr>
+          <w:ilvl w:val="0"/>
+          <w:numId w:val="14"/>
+        </w:numPr>
+        <w:rPr>
+          <w:lang w:val="en-US"/>
+        </w:rPr>
+      </w:pPr>
+      <w:r>
+        <w:rPr>
+          <w:lang w:val="en-US"/>
+        </w:rPr>
+        <w:t>Xóa Toàn Bộ Doc String Trong 1 Python File?</w:t>
+      </w:r>
+    </w:p>
+    <w:p>
+      <w:pPr>
+        <w:pStyle w:val="ListParagraph"/>
+        <w:pBdr>
+          <w:top w:val="single" w:sz="4" w:space="1" w:color="auto"/>
+          <w:left w:val="single" w:sz="4" w:space="4" w:color="auto"/>
+          <w:bottom w:val="single" w:sz="4" w:space="1" w:color="auto"/>
+          <w:right w:val="single" w:sz="4" w:space="4" w:color="auto"/>
+        </w:pBdr>
+        <w:ind w:left="1080"/>
+        <w:rPr>
+          <w:lang w:val="en-US"/>
+        </w:rPr>
+      </w:pPr>
+      <w:r>
+        <w:rPr>
+          <w:lang w:val="en-US"/>
+        </w:rPr>
+        <w:t>import re</w:t>
+      </w:r>
+    </w:p>
+    <w:p>
+      <w:pPr>
+        <w:pStyle w:val="ListParagraph"/>
+        <w:pBdr>
+          <w:top w:val="single" w:sz="4" w:space="1" w:color="auto"/>
+          <w:left w:val="single" w:sz="4" w:space="4" w:color="auto"/>
+          <w:bottom w:val="single" w:sz="4" w:space="1" w:color="auto"/>
+          <w:right w:val="single" w:sz="4" w:space="4" w:color="auto"/>
+        </w:pBdr>
+        <w:ind w:left="1080"/>
+        <w:rPr>
+          <w:lang w:val="en-US"/>
+        </w:rPr>
+      </w:pPr>
+    </w:p>
+    <w:p>
+      <w:pPr>
+        <w:pStyle w:val="ListParagraph"/>
+        <w:pBdr>
+          <w:top w:val="single" w:sz="4" w:space="1" w:color="auto"/>
+          <w:left w:val="single" w:sz="4" w:space="4" w:color="auto"/>
+          <w:bottom w:val="single" w:sz="4" w:space="1" w:color="auto"/>
+          <w:right w:val="single" w:sz="4" w:space="4" w:color="auto"/>
+        </w:pBdr>
+        <w:ind w:left="1080"/>
+        <w:rPr>
+          <w:lang w:val="en-US"/>
+        </w:rPr>
+      </w:pPr>
+      <w:r>
+        <w:rPr>
+          <w:lang w:val="en-US"/>
+        </w:rPr>
+        <w:t>FILE_PATH = &lt;Đường Dẫn Tới File&gt;</w:t>
+      </w:r>
+    </w:p>
+    <w:p>
+      <w:pPr>
+        <w:pStyle w:val="ListParagraph"/>
+        <w:pBdr>
+          <w:top w:val="single" w:sz="4" w:space="1" w:color="auto"/>
+          <w:left w:val="single" w:sz="4" w:space="4" w:color="auto"/>
+          <w:bottom w:val="single" w:sz="4" w:space="1" w:color="auto"/>
+          <w:right w:val="single" w:sz="4" w:space="4" w:color="auto"/>
+        </w:pBdr>
+        <w:ind w:left="1080"/>
+        <w:rPr>
+          <w:lang w:val="en-US"/>
+        </w:rPr>
+      </w:pPr>
+    </w:p>
+    <w:p>
+      <w:pPr>
+        <w:pStyle w:val="ListParagraph"/>
+        <w:pBdr>
+          <w:top w:val="single" w:sz="4" w:space="1" w:color="auto"/>
+          <w:left w:val="single" w:sz="4" w:space="4" w:color="auto"/>
+          <w:bottom w:val="single" w:sz="4" w:space="1" w:color="auto"/>
+          <w:right w:val="single" w:sz="4" w:space="4" w:color="auto"/>
+        </w:pBdr>
+        <w:ind w:left="1080"/>
+        <w:rPr>
+          <w:lang w:val="en-US"/>
+        </w:rPr>
+      </w:pPr>
+      <w:r>
+        <w:rPr>
+          <w:lang w:val="en-US"/>
+        </w:rPr>
+        <w:t>with open(FILE_PATH, "r") as file:</w:t>
+      </w:r>
+    </w:p>
+    <w:p>
+      <w:pPr>
+        <w:pStyle w:val="ListParagraph"/>
+        <w:pBdr>
+          <w:top w:val="single" w:sz="4" w:space="1" w:color="auto"/>
+          <w:left w:val="single" w:sz="4" w:space="4" w:color="auto"/>
+          <w:bottom w:val="single" w:sz="4" w:space="1" w:color="auto"/>
+          <w:right w:val="single" w:sz="4" w:space="4" w:color="auto"/>
+        </w:pBdr>
+        <w:ind w:left="1080"/>
+        <w:rPr>
+          <w:lang w:val="en-US"/>
+        </w:rPr>
+      </w:pPr>
+      <w:r>
+        <w:rPr>
+          <w:lang w:val="en-US"/>
+        </w:rPr>
+        <w:t xml:space="preserve">    code = file.read()</w:t>
+      </w:r>
+    </w:p>
+    <w:p>
+      <w:pPr>
+        <w:pStyle w:val="ListParagraph"/>
+        <w:pBdr>
+          <w:top w:val="single" w:sz="4" w:space="1" w:color="auto"/>
+          <w:left w:val="single" w:sz="4" w:space="4" w:color="auto"/>
+          <w:bottom w:val="single" w:sz="4" w:space="1" w:color="auto"/>
+          <w:right w:val="single" w:sz="4" w:space="4" w:color="auto"/>
+        </w:pBdr>
+        <w:ind w:left="1080"/>
+        <w:rPr>
+          <w:lang w:val="en-US"/>
+        </w:rPr>
+      </w:pPr>
+      <w:r>
+        <w:rPr>
+          <w:lang w:val="en-US"/>
+        </w:rPr>
+        <w:t xml:space="preserve">    pattern = r'r""".*?"""'</w:t>
+      </w:r>
+    </w:p>
+    <w:p>
+      <w:pPr>
+        <w:pStyle w:val="ListParagraph"/>
+        <w:pBdr>
+          <w:top w:val="single" w:sz="4" w:space="1" w:color="auto"/>
+          <w:left w:val="single" w:sz="4" w:space="4" w:color="auto"/>
+          <w:bottom w:val="single" w:sz="4" w:space="1" w:color="auto"/>
+          <w:right w:val="single" w:sz="4" w:space="4" w:color="auto"/>
+        </w:pBdr>
+        <w:ind w:left="1080"/>
+        <w:rPr>
+          <w:lang w:val="en-US"/>
+        </w:rPr>
+      </w:pPr>
+      <w:r>
+        <w:rPr>
+          <w:lang w:val="en-US"/>
+        </w:rPr>
+        <w:t xml:space="preserve">    cleaned_code = re.sub(pattern, '', code, flags=re.DOTALL)</w:t>
+      </w:r>
+    </w:p>
+    <w:p>
+      <w:pPr>
+        <w:pStyle w:val="ListParagraph"/>
+        <w:pBdr>
+          <w:top w:val="single" w:sz="4" w:space="1" w:color="auto"/>
+          <w:left w:val="single" w:sz="4" w:space="4" w:color="auto"/>
+          <w:bottom w:val="single" w:sz="4" w:space="1" w:color="auto"/>
+          <w:right w:val="single" w:sz="4" w:space="4" w:color="auto"/>
+        </w:pBdr>
+        <w:ind w:left="1080"/>
+        <w:rPr>
+          <w:lang w:val="en-US"/>
+        </w:rPr>
+      </w:pPr>
+    </w:p>
+    <w:p>
+      <w:pPr>
+        <w:pStyle w:val="ListParagraph"/>
+        <w:pBdr>
+          <w:top w:val="single" w:sz="4" w:space="1" w:color="auto"/>
+          <w:left w:val="single" w:sz="4" w:space="4" w:color="auto"/>
+          <w:bottom w:val="single" w:sz="4" w:space="1" w:color="auto"/>
+          <w:right w:val="single" w:sz="4" w:space="4" w:color="auto"/>
+        </w:pBdr>
+        <w:ind w:left="1080"/>
+        <w:rPr>
+          <w:lang w:val="en-US"/>
+        </w:rPr>
+      </w:pPr>
+      <w:r>
+        <w:rPr>
+          <w:lang w:val="en-US"/>
+        </w:rPr>
+        <w:t>with open(FILE_PATH, "w") as file:</w:t>
+      </w:r>
+    </w:p>
+    <w:p>
+      <w:pPr>
+        <w:pStyle w:val="ListParagraph"/>
+        <w:pBdr>
+          <w:top w:val="single" w:sz="4" w:space="1" w:color="auto"/>
+          <w:left w:val="single" w:sz="4" w:space="4" w:color="auto"/>
+          <w:bottom w:val="single" w:sz="4" w:space="1" w:color="auto"/>
+          <w:right w:val="single" w:sz="4" w:space="4" w:color="auto"/>
+        </w:pBdr>
+        <w:ind w:left="1080"/>
+        <w:rPr>
+          <w:lang w:val="en-US"/>
+        </w:rPr>
+      </w:pPr>
+      <w:r>
+        <w:rPr>
+          <w:lang w:val="en-US"/>
+        </w:rPr>
+        <w:t xml:space="preserve">    fi</w:t>
+      </w:r>
+      <w:r>
+        <w:rPr>
+          <w:lang w:val="en-US"/>
+        </w:rPr>
+        <w:t>le.write(cleaned_code)</w:t>
+      </w:r>
+    </w:p>
+    <w:p>
+      <w:pPr>
+        <w:pStyle w:val="ListParagraph"/>
+        <w:numPr>
+          <w:ilvl w:val="0"/>
+          <w:numId w:val="14"/>
+        </w:numPr>
+        <w:rPr>
+          <w:lang w:val="en-US"/>
+        </w:rPr>
+      </w:pPr>
+      <w:r>
+        <w:rPr>
+          <w:lang w:val="en-US"/>
+        </w:rPr>
+        <w:t>Xóa Toàn Bộ Dòng Trống Trong 1 Python File?</w:t>
+      </w:r>
+    </w:p>
+    <w:p>
+      <w:pPr>
+        <w:pStyle w:val="ListParagraph"/>
+        <w:pBdr>
+          <w:top w:val="single" w:sz="4" w:space="1" w:color="auto"/>
+          <w:left w:val="single" w:sz="4" w:space="4" w:color="auto"/>
+          <w:bottom w:val="single" w:sz="4" w:space="1" w:color="auto"/>
+          <w:right w:val="single" w:sz="4" w:space="4" w:color="auto"/>
+        </w:pBdr>
+        <w:ind w:left="1080"/>
+        <w:rPr>
+          <w:lang w:val="en-US"/>
+        </w:rPr>
+      </w:pPr>
+      <w:r>
+        <w:rPr>
+          <w:lang w:val="en-US"/>
+        </w:rPr>
+        <w:t>FILE_PATH = &lt;Đường Dẫn Tới File&gt;</w:t>
+      </w:r>
+    </w:p>
+    <w:p>
+      <w:pPr>
+        <w:pStyle w:val="ListParagraph"/>
+        <w:pBdr>
+          <w:top w:val="single" w:sz="4" w:space="1" w:color="auto"/>
+          <w:left w:val="single" w:sz="4" w:space="4" w:color="auto"/>
+          <w:bottom w:val="single" w:sz="4" w:space="1" w:color="auto"/>
+          <w:right w:val="single" w:sz="4" w:space="4" w:color="auto"/>
+        </w:pBdr>
+        <w:ind w:left="1080"/>
+        <w:rPr>
+          <w:lang w:val="en-US"/>
+        </w:rPr>
+      </w:pPr>
+    </w:p>
+    <w:p>
+      <w:pPr>
+        <w:pStyle w:val="ListParagraph"/>
+        <w:pBdr>
+          <w:top w:val="single" w:sz="4" w:space="1" w:color="auto"/>
+          <w:left w:val="single" w:sz="4" w:space="4" w:color="auto"/>
+          <w:bottom w:val="single" w:sz="4" w:space="1" w:color="auto"/>
+          <w:right w:val="single" w:sz="4" w:space="4" w:color="auto"/>
+        </w:pBdr>
+        <w:ind w:left="1080"/>
+        <w:rPr>
+          <w:lang w:val="en-US"/>
+        </w:rPr>
+      </w:pPr>
+      <w:r>
+        <w:rPr>
+          <w:lang w:val="en-US"/>
+        </w:rPr>
+        <w:t>with open(FILE_PATH, "r") as file:</w:t>
+      </w:r>
+    </w:p>
+    <w:p>
+      <w:pPr>
+        <w:pStyle w:val="ListParagraph"/>
+        <w:pBdr>
+          <w:top w:val="single" w:sz="4" w:space="1" w:color="auto"/>
+          <w:left w:val="single" w:sz="4" w:space="4" w:color="auto"/>
+          <w:bottom w:val="single" w:sz="4" w:space="1" w:color="auto"/>
+          <w:right w:val="single" w:sz="4" w:space="4" w:color="auto"/>
+        </w:pBdr>
+        <w:ind w:left="1080"/>
+        <w:rPr>
+          <w:lang w:val="en-US"/>
+        </w:rPr>
+      </w:pPr>
+      <w:r>
+        <w:rPr>
+          <w:lang w:val="en-US"/>
+        </w:rPr>
+        <w:t xml:space="preserve">    lines = file.readlines()</w:t>
+      </w:r>
+    </w:p>
+    <w:p>
+      <w:pPr>
+        <w:pStyle w:val="ListParagraph"/>
+        <w:pBdr>
+          <w:top w:val="single" w:sz="4" w:space="1" w:color="auto"/>
+          <w:left w:val="single" w:sz="4" w:space="4" w:color="auto"/>
+          <w:bottom w:val="single" w:sz="4" w:space="1" w:color="auto"/>
+          <w:right w:val="single" w:sz="4" w:space="4" w:color="auto"/>
+        </w:pBdr>
+        <w:ind w:left="1080"/>
+        <w:rPr>
+          <w:lang w:val="en-US"/>
+        </w:rPr>
+      </w:pPr>
+    </w:p>
+    <w:p>
+      <w:pPr>
+        <w:pStyle w:val="ListParagraph"/>
+        <w:pBdr>
+          <w:top w:val="single" w:sz="4" w:space="1" w:color="auto"/>
+          <w:left w:val="single" w:sz="4" w:space="4" w:color="auto"/>
+          <w:bottom w:val="single" w:sz="4" w:space="1" w:color="auto"/>
+          <w:right w:val="single" w:sz="4" w:space="4" w:color="auto"/>
+        </w:pBdr>
+        <w:ind w:left="1080"/>
+        <w:rPr>
+          <w:lang w:val="en-US"/>
+        </w:rPr>
+      </w:pPr>
+      <w:r>
+        <w:rPr>
+          <w:lang w:val="en-US"/>
+        </w:rPr>
+        <w:t>non_empty_lines = [line for line in lines if line.strip() != ""]</w:t>
+      </w:r>
+    </w:p>
+    <w:p>
+      <w:pPr>
+        <w:pStyle w:val="ListParagraph"/>
+        <w:pBdr>
+          <w:top w:val="single" w:sz="4" w:space="1" w:color="auto"/>
+          <w:left w:val="single" w:sz="4" w:space="4" w:color="auto"/>
+          <w:bottom w:val="single" w:sz="4" w:space="1" w:color="auto"/>
+          <w:right w:val="single" w:sz="4" w:space="4" w:color="auto"/>
+        </w:pBdr>
+        <w:ind w:left="1080"/>
+        <w:rPr>
+          <w:lang w:val="en-US"/>
+        </w:rPr>
+      </w:pPr>
+    </w:p>
+    <w:p>
+      <w:pPr>
+        <w:pStyle w:val="ListParagraph"/>
+        <w:pBdr>
+          <w:top w:val="single" w:sz="4" w:space="1" w:color="auto"/>
+          <w:left w:val="single" w:sz="4" w:space="4" w:color="auto"/>
+          <w:bottom w:val="single" w:sz="4" w:space="1" w:color="auto"/>
+          <w:right w:val="single" w:sz="4" w:space="4" w:color="auto"/>
+        </w:pBdr>
+        <w:ind w:left="1080"/>
+        <w:rPr>
+          <w:lang w:val="en-US"/>
+        </w:rPr>
+      </w:pPr>
+      <w:r>
+        <w:rPr>
+          <w:lang w:val="en-US"/>
+        </w:rPr>
+        <w:t>with open(FILE_PATH, "w") as file:</w:t>
+      </w:r>
+    </w:p>
+    <w:p>
+      <w:pPr>
+        <w:pStyle w:val="ListParagraph"/>
+        <w:pBdr>
+          <w:top w:val="single" w:sz="4" w:space="1" w:color="auto"/>
+          <w:left w:val="single" w:sz="4" w:space="4" w:color="auto"/>
+          <w:bottom w:val="single" w:sz="4" w:space="1" w:color="auto"/>
+          <w:right w:val="single" w:sz="4" w:space="4" w:color="auto"/>
+        </w:pBdr>
+        <w:ind w:left="1080"/>
+        <w:rPr>
+          <w:lang w:val="en-US"/>
+        </w:rPr>
+      </w:pPr>
+      <w:r>
+        <w:rPr>
+          <w:lang w:val="en-US"/>
+        </w:rPr>
+        <w:t xml:space="preserve">    file.writelines(non_empty_lines)</w:t>
+      </w:r>
+    </w:p>
+    <w:p>
+      <w:pPr>
+        <w:pStyle w:val="ListParagraph"/>
+        <w:numPr>
+          <w:ilvl w:val="0"/>
+          <w:numId w:val="14"/>
+        </w:numPr>
+        <w:rPr>
+          <w:lang w:val="en-US"/>
+        </w:rPr>
+      </w:pPr>
+      <w:r>
+        <w:rPr>
+          <w:lang w:val="en-US"/>
+        </w:rPr>
         <w:lastRenderedPageBreak/>
-        <w:t>Xóa Toàn Bộ Comment Trong 1 Python File?</w:t>
-      </w:r>
-    </w:p>
-    <w:p>
-      <w:pPr>
-        <w:pStyle w:val="ListParagraph"/>
-        <w:pBdr>
-          <w:top w:val="single" w:sz="4" w:space="1" w:color="auto"/>
-          <w:left w:val="single" w:sz="4" w:space="4" w:color="auto"/>
-          <w:bottom w:val="single" w:sz="4" w:space="1" w:color="auto"/>
-          <w:right w:val="single" w:sz="4" w:space="4" w:color="auto"/>
-        </w:pBdr>
-        <w:ind w:left="1080"/>
-        <w:rPr>
-          <w:lang w:val="en-US"/>
-        </w:rPr>
-      </w:pPr>
-      <w:r>
-        <w:rPr>
-          <w:lang w:val="en-US"/>
-        </w:rPr>
-        <w:t>import re</w:t>
-      </w:r>
-    </w:p>
-    <w:p>
-      <w:pPr>
-        <w:pStyle w:val="ListParagraph"/>
-        <w:pBdr>
-          <w:top w:val="single" w:sz="4" w:space="1" w:color="auto"/>
-          <w:left w:val="single" w:sz="4" w:space="4" w:color="auto"/>
-          <w:bottom w:val="single" w:sz="4" w:space="1" w:color="auto"/>
-          <w:right w:val="single" w:sz="4" w:space="4" w:color="auto"/>
-        </w:pBdr>
-        <w:ind w:left="1080"/>
-        <w:rPr>
-          <w:lang w:val="en-US"/>
-        </w:rPr>
-      </w:pPr>
-    </w:p>
-    <w:p>
-      <w:pPr>
-        <w:pStyle w:val="ListParagraph"/>
-        <w:pBdr>
-          <w:top w:val="single" w:sz="4" w:space="1" w:color="auto"/>
-          <w:left w:val="single" w:sz="4" w:space="4" w:color="auto"/>
-          <w:bottom w:val="single" w:sz="4" w:space="1" w:color="auto"/>
-          <w:right w:val="single" w:sz="4" w:space="4" w:color="auto"/>
-        </w:pBdr>
-        <w:ind w:left="1080"/>
-        <w:rPr>
-          <w:lang w:val="en-US"/>
-        </w:rPr>
-      </w:pPr>
-      <w:r>
-        <w:rPr>
-          <w:lang w:val="en-US"/>
-        </w:rPr>
-        <w:t>FILE_PATH</w:t>
-      </w:r>
-      <w:r>
-        <w:rPr>
-          <w:lang w:val="en-US"/>
-        </w:rPr>
-        <w:t xml:space="preserve"> = </w:t>
-      </w:r>
-      <w:r>
-        <w:rPr>
-          <w:lang w:val="en-US"/>
-        </w:rPr>
-        <w:t>&lt;Đường Dẫn Tới File&gt;</w:t>
-      </w:r>
-    </w:p>
-    <w:p>
-      <w:pPr>
-        <w:pStyle w:val="ListParagraph"/>
-        <w:pBdr>
-          <w:top w:val="single" w:sz="4" w:space="1" w:color="auto"/>
-          <w:left w:val="single" w:sz="4" w:space="4" w:color="auto"/>
-          <w:bottom w:val="single" w:sz="4" w:space="1" w:color="auto"/>
-          <w:right w:val="single" w:sz="4" w:space="4" w:color="auto"/>
-        </w:pBdr>
-        <w:ind w:left="1080"/>
-        <w:rPr>
-          <w:lang w:val="en-US"/>
-        </w:rPr>
-      </w:pPr>
-    </w:p>
-    <w:p>
-      <w:pPr>
-        <w:pStyle w:val="ListParagraph"/>
-        <w:pBdr>
-          <w:top w:val="single" w:sz="4" w:space="1" w:color="auto"/>
-          <w:left w:val="single" w:sz="4" w:space="4" w:color="auto"/>
-          <w:bottom w:val="single" w:sz="4" w:space="1" w:color="auto"/>
-          <w:right w:val="single" w:sz="4" w:space="4" w:color="auto"/>
-        </w:pBdr>
-        <w:ind w:left="1080"/>
-        <w:rPr>
-          <w:lang w:val="en-US"/>
-        </w:rPr>
-      </w:pPr>
-      <w:r>
-        <w:rPr>
-          <w:lang w:val="en-US"/>
-        </w:rPr>
-        <w:t>with open(</w:t>
-      </w:r>
-      <w:r>
-        <w:rPr>
-          <w:lang w:val="en-US"/>
-        </w:rPr>
-        <w:t xml:space="preserve">FILE_PATH, </w:t>
-      </w:r>
-      <w:r>
-        <w:rPr>
-          <w:lang w:val="en-US"/>
-        </w:rPr>
-        <w:t>"</w:t>
-      </w:r>
-      <w:r>
-        <w:rPr>
-          <w:lang w:val="en-US"/>
-        </w:rPr>
-        <w:t>r</w:t>
-      </w:r>
-      <w:r>
-        <w:rPr>
-          <w:lang w:val="en-US"/>
-        </w:rPr>
-        <w:t>") as f:</w:t>
-      </w:r>
-    </w:p>
-    <w:p>
-      <w:pPr>
-        <w:pStyle w:val="ListParagraph"/>
-        <w:pBdr>
-          <w:top w:val="single" w:sz="4" w:space="1" w:color="auto"/>
-          <w:left w:val="single" w:sz="4" w:space="4" w:color="auto"/>
-          <w:bottom w:val="single" w:sz="4" w:space="1" w:color="auto"/>
-          <w:right w:val="single" w:sz="4" w:space="4" w:color="auto"/>
-        </w:pBdr>
-        <w:ind w:left="1080"/>
-        <w:rPr>
-          <w:lang w:val="en-US"/>
-        </w:rPr>
-      </w:pPr>
-      <w:r>
-        <w:rPr>
-          <w:lang w:val="en-US"/>
-        </w:rPr>
-        <w:t xml:space="preserve">    content = f.read()</w:t>
-      </w:r>
-    </w:p>
-    <w:p>
-      <w:pPr>
-        <w:pStyle w:val="ListParagraph"/>
-        <w:pBdr>
-          <w:top w:val="single" w:sz="4" w:space="1" w:color="auto"/>
-          <w:left w:val="single" w:sz="4" w:space="4" w:color="auto"/>
-          <w:bottom w:val="single" w:sz="4" w:space="1" w:color="auto"/>
-          <w:right w:val="single" w:sz="4" w:space="4" w:color="auto"/>
-        </w:pBdr>
-        <w:ind w:left="1080"/>
-        <w:rPr>
-          <w:lang w:val="en-US"/>
-        </w:rPr>
-      </w:pPr>
-    </w:p>
-    <w:p>
-      <w:pPr>
-        <w:pStyle w:val="ListParagraph"/>
-        <w:pBdr>
-          <w:top w:val="single" w:sz="4" w:space="1" w:color="auto"/>
-          <w:left w:val="single" w:sz="4" w:space="4" w:color="auto"/>
-          <w:bottom w:val="single" w:sz="4" w:space="1" w:color="auto"/>
-          <w:right w:val="single" w:sz="4" w:space="4" w:color="auto"/>
-        </w:pBdr>
-        <w:ind w:left="1080"/>
-        <w:rPr>
-          <w:lang w:val="en-US"/>
-        </w:rPr>
-      </w:pPr>
-      <w:r>
-        <w:rPr>
-          <w:lang w:val="en-US"/>
-        </w:rPr>
-        <w:t>content = re.sub(r'#.*', '', content)</w:t>
-      </w:r>
-    </w:p>
-    <w:p>
-      <w:pPr>
-        <w:pStyle w:val="ListParagraph"/>
-        <w:pBdr>
-          <w:top w:val="single" w:sz="4" w:space="1" w:color="auto"/>
-          <w:left w:val="single" w:sz="4" w:space="4" w:color="auto"/>
-          <w:bottom w:val="single" w:sz="4" w:space="1" w:color="auto"/>
-          <w:right w:val="single" w:sz="4" w:space="4" w:color="auto"/>
-        </w:pBdr>
-        <w:ind w:left="1080"/>
-        <w:rPr>
-          <w:lang w:val="en-US"/>
-        </w:rPr>
-      </w:pPr>
-      <w:r>
-        <w:rPr>
-          <w:lang w:val="en-US"/>
-        </w:rPr>
-        <w:t>content = re.sub(r"'''(.*?)'''", '', content, flags=re.DOTALL)</w:t>
-      </w:r>
-    </w:p>
-    <w:p>
-      <w:pPr>
-        <w:pStyle w:val="ListParagraph"/>
-        <w:pBdr>
-          <w:top w:val="single" w:sz="4" w:space="1" w:color="auto"/>
-          <w:left w:val="single" w:sz="4" w:space="4" w:color="auto"/>
-          <w:bottom w:val="single" w:sz="4" w:space="1" w:color="auto"/>
-          <w:right w:val="single" w:sz="4" w:space="4" w:color="auto"/>
-        </w:pBdr>
-        <w:ind w:left="1080"/>
-        <w:rPr>
-          <w:lang w:val="en-US"/>
-        </w:rPr>
-      </w:pPr>
-    </w:p>
-    <w:p>
-      <w:pPr>
-        <w:pStyle w:val="ListParagraph"/>
-        <w:pBdr>
-          <w:top w:val="single" w:sz="4" w:space="1" w:color="auto"/>
-          <w:left w:val="single" w:sz="4" w:space="4" w:color="auto"/>
-          <w:bottom w:val="single" w:sz="4" w:space="1" w:color="auto"/>
-          <w:right w:val="single" w:sz="4" w:space="4" w:color="auto"/>
-        </w:pBdr>
-        <w:ind w:left="1080"/>
-        <w:rPr>
-          <w:lang w:val="en-US"/>
-        </w:rPr>
-      </w:pPr>
-      <w:r>
-        <w:rPr>
-          <w:lang w:val="en-US"/>
-        </w:rPr>
-        <w:t>with open(</w:t>
-      </w:r>
-      <w:r>
-        <w:rPr>
-          <w:lang w:val="en-US"/>
-        </w:rPr>
-        <w:t>FILE_PATH</w:t>
-      </w:r>
-      <w:r>
-        <w:rPr>
-          <w:lang w:val="en-US"/>
-        </w:rPr>
-        <w:t>, 'w') as f:</w:t>
-      </w:r>
-    </w:p>
-    <w:p>
-      <w:pPr>
-        <w:pStyle w:val="ListParagraph"/>
-        <w:pBdr>
-          <w:top w:val="single" w:sz="4" w:space="1" w:color="auto"/>
-          <w:left w:val="single" w:sz="4" w:space="4" w:color="auto"/>
-          <w:bottom w:val="single" w:sz="4" w:space="1" w:color="auto"/>
-          <w:right w:val="single" w:sz="4" w:space="4" w:color="auto"/>
-        </w:pBdr>
-        <w:ind w:left="1080"/>
-        <w:rPr>
-          <w:lang w:val="en-US"/>
-        </w:rPr>
-      </w:pPr>
-      <w:r>
-        <w:rPr>
-          <w:lang w:val="en-US"/>
-        </w:rPr>
-        <w:t xml:space="preserve">    f.write(content)</w:t>
-      </w:r>
-    </w:p>
-    <w:p>
-      <w:pPr>
-        <w:pStyle w:val="ListParagraph"/>
-        <w:numPr>
-          <w:ilvl w:val="0"/>
-          <w:numId w:val="14"/>
-        </w:numPr>
-        <w:rPr>
-          <w:lang w:val="en-US"/>
-        </w:rPr>
-      </w:pPr>
-      <w:r>
-        <w:rPr>
-          <w:lang w:val="en-US"/>
-        </w:rPr>
-        <w:t>Xóa Toàn Bộ Doc String Trong 1 Python File?</w:t>
-      </w:r>
-    </w:p>
-    <w:p>
-      <w:pPr>
-        <w:pStyle w:val="ListParagraph"/>
-        <w:pBdr>
-          <w:top w:val="single" w:sz="4" w:space="1" w:color="auto"/>
-          <w:left w:val="single" w:sz="4" w:space="4" w:color="auto"/>
-          <w:bottom w:val="single" w:sz="4" w:space="1" w:color="auto"/>
-          <w:right w:val="single" w:sz="4" w:space="4" w:color="auto"/>
-        </w:pBdr>
-        <w:ind w:left="1080"/>
-        <w:rPr>
-          <w:lang w:val="en-US"/>
-        </w:rPr>
-      </w:pPr>
-      <w:r>
-        <w:rPr>
-          <w:lang w:val="en-US"/>
-        </w:rPr>
-        <w:t>import re</w:t>
-      </w:r>
-    </w:p>
-    <w:p>
-      <w:pPr>
-        <w:pStyle w:val="ListParagraph"/>
-        <w:pBdr>
-          <w:top w:val="single" w:sz="4" w:space="1" w:color="auto"/>
-          <w:left w:val="single" w:sz="4" w:space="4" w:color="auto"/>
-          <w:bottom w:val="single" w:sz="4" w:space="1" w:color="auto"/>
-          <w:right w:val="single" w:sz="4" w:space="4" w:color="auto"/>
-        </w:pBdr>
-        <w:ind w:left="1080"/>
-        <w:rPr>
-          <w:lang w:val="en-US"/>
-        </w:rPr>
-      </w:pPr>
-    </w:p>
-    <w:p>
-      <w:pPr>
-        <w:pStyle w:val="ListParagraph"/>
-        <w:pBdr>
-          <w:top w:val="single" w:sz="4" w:space="1" w:color="auto"/>
-          <w:left w:val="single" w:sz="4" w:space="4" w:color="auto"/>
-          <w:bottom w:val="single" w:sz="4" w:space="1" w:color="auto"/>
-          <w:right w:val="single" w:sz="4" w:space="4" w:color="auto"/>
-        </w:pBdr>
-        <w:ind w:left="1080"/>
-        <w:rPr>
-          <w:lang w:val="en-US"/>
-        </w:rPr>
-      </w:pPr>
-      <w:r>
-        <w:rPr>
-          <w:lang w:val="en-US"/>
-        </w:rPr>
-        <w:t>FILE_PATH = &lt;Đường Dẫn Tới File&gt;</w:t>
-      </w:r>
-    </w:p>
-    <w:p>
-      <w:pPr>
-        <w:pStyle w:val="ListParagraph"/>
-        <w:pBdr>
-          <w:top w:val="single" w:sz="4" w:space="1" w:color="auto"/>
-          <w:left w:val="single" w:sz="4" w:space="4" w:color="auto"/>
-          <w:bottom w:val="single" w:sz="4" w:space="1" w:color="auto"/>
-          <w:right w:val="single" w:sz="4" w:space="4" w:color="auto"/>
-        </w:pBdr>
-        <w:ind w:left="1080"/>
-        <w:rPr>
-          <w:lang w:val="en-US"/>
-        </w:rPr>
-      </w:pPr>
-    </w:p>
-    <w:p>
-      <w:pPr>
-        <w:pStyle w:val="ListParagraph"/>
-        <w:pBdr>
-          <w:top w:val="single" w:sz="4" w:space="1" w:color="auto"/>
-          <w:left w:val="single" w:sz="4" w:space="4" w:color="auto"/>
-          <w:bottom w:val="single" w:sz="4" w:space="1" w:color="auto"/>
-          <w:right w:val="single" w:sz="4" w:space="4" w:color="auto"/>
-        </w:pBdr>
-        <w:ind w:left="1080"/>
-        <w:rPr>
-          <w:lang w:val="en-US"/>
-        </w:rPr>
-      </w:pPr>
-      <w:r>
-        <w:rPr>
-          <w:lang w:val="en-US"/>
-        </w:rPr>
-        <w:t>with open(FILE_PATH, "r") as file:</w:t>
-      </w:r>
-    </w:p>
-    <w:p>
-      <w:pPr>
-        <w:pStyle w:val="ListParagraph"/>
-        <w:pBdr>
-          <w:top w:val="single" w:sz="4" w:space="1" w:color="auto"/>
-          <w:left w:val="single" w:sz="4" w:space="4" w:color="auto"/>
-          <w:bottom w:val="single" w:sz="4" w:space="1" w:color="auto"/>
-          <w:right w:val="single" w:sz="4" w:space="4" w:color="auto"/>
-        </w:pBdr>
-        <w:ind w:left="1080"/>
-        <w:rPr>
-          <w:lang w:val="en-US"/>
-        </w:rPr>
-      </w:pPr>
-      <w:r>
-        <w:rPr>
-          <w:lang w:val="en-US"/>
-        </w:rPr>
-        <w:t xml:space="preserve">    code = file.read()</w:t>
-      </w:r>
-    </w:p>
-    <w:p>
-      <w:pPr>
-        <w:pStyle w:val="ListParagraph"/>
-        <w:pBdr>
-          <w:top w:val="single" w:sz="4" w:space="1" w:color="auto"/>
-          <w:left w:val="single" w:sz="4" w:space="4" w:color="auto"/>
-          <w:bottom w:val="single" w:sz="4" w:space="1" w:color="auto"/>
-          <w:right w:val="single" w:sz="4" w:space="4" w:color="auto"/>
-        </w:pBdr>
-        <w:ind w:left="1080"/>
-        <w:rPr>
-          <w:lang w:val="en-US"/>
-        </w:rPr>
-      </w:pPr>
-      <w:r>
-        <w:rPr>
-          <w:lang w:val="en-US"/>
-        </w:rPr>
-        <w:t xml:space="preserve">    pattern = r'r""".*?"""'</w:t>
-      </w:r>
-    </w:p>
-    <w:p>
-      <w:pPr>
-        <w:pStyle w:val="ListParagraph"/>
-        <w:pBdr>
-          <w:top w:val="single" w:sz="4" w:space="1" w:color="auto"/>
-          <w:left w:val="single" w:sz="4" w:space="4" w:color="auto"/>
-          <w:bottom w:val="single" w:sz="4" w:space="1" w:color="auto"/>
-          <w:right w:val="single" w:sz="4" w:space="4" w:color="auto"/>
-        </w:pBdr>
-        <w:ind w:left="1080"/>
-        <w:rPr>
-          <w:lang w:val="en-US"/>
-        </w:rPr>
-      </w:pPr>
-      <w:r>
-        <w:rPr>
-          <w:lang w:val="en-US"/>
-        </w:rPr>
-        <w:t xml:space="preserve">    cleaned_code = re.sub(pattern, '', code, flags=re.DOTALL)</w:t>
-      </w:r>
-    </w:p>
-    <w:p>
-      <w:pPr>
-        <w:pStyle w:val="ListParagraph"/>
-        <w:pBdr>
-          <w:top w:val="single" w:sz="4" w:space="1" w:color="auto"/>
-          <w:left w:val="single" w:sz="4" w:space="4" w:color="auto"/>
-          <w:bottom w:val="single" w:sz="4" w:space="1" w:color="auto"/>
-          <w:right w:val="single" w:sz="4" w:space="4" w:color="auto"/>
-        </w:pBdr>
-        <w:ind w:left="1080"/>
-        <w:rPr>
-          <w:lang w:val="en-US"/>
-        </w:rPr>
-      </w:pPr>
-    </w:p>
-    <w:p>
-      <w:pPr>
-        <w:pStyle w:val="ListParagraph"/>
-        <w:pBdr>
-          <w:top w:val="single" w:sz="4" w:space="1" w:color="auto"/>
-          <w:left w:val="single" w:sz="4" w:space="4" w:color="auto"/>
-          <w:bottom w:val="single" w:sz="4" w:space="1" w:color="auto"/>
-          <w:right w:val="single" w:sz="4" w:space="4" w:color="auto"/>
-        </w:pBdr>
-        <w:ind w:left="1080"/>
-        <w:rPr>
-          <w:lang w:val="en-US"/>
-        </w:rPr>
-      </w:pPr>
-      <w:r>
-        <w:rPr>
-          <w:lang w:val="en-US"/>
-        </w:rPr>
-        <w:t>with open(FILE_PATH, "w") as file:</w:t>
-      </w:r>
-    </w:p>
-    <w:p>
-      <w:pPr>
-        <w:pStyle w:val="ListParagraph"/>
-        <w:pBdr>
-          <w:top w:val="single" w:sz="4" w:space="1" w:color="auto"/>
-          <w:left w:val="single" w:sz="4" w:space="4" w:color="auto"/>
-          <w:bottom w:val="single" w:sz="4" w:space="1" w:color="auto"/>
-          <w:right w:val="single" w:sz="4" w:space="4" w:color="auto"/>
-        </w:pBdr>
-        <w:ind w:left="1080"/>
-        <w:rPr>
-          <w:lang w:val="en-US"/>
-        </w:rPr>
-      </w:pPr>
-      <w:r>
-        <w:rPr>
-          <w:lang w:val="en-US"/>
-        </w:rPr>
-        <w:t xml:space="preserve">    fi</w:t>
-      </w:r>
-      <w:r>
-        <w:rPr>
-          <w:lang w:val="en-US"/>
-        </w:rPr>
-        <w:t>le.write(cleaned_code)</w:t>
-      </w:r>
-    </w:p>
-    <w:p>
-      <w:pPr>
-        <w:pStyle w:val="ListParagraph"/>
-        <w:numPr>
-          <w:ilvl w:val="0"/>
-          <w:numId w:val="14"/>
-        </w:numPr>
-        <w:rPr>
-          <w:lang w:val="en-US"/>
-        </w:rPr>
-      </w:pPr>
-      <w:r>
-        <w:rPr>
-          <w:lang w:val="en-US"/>
-        </w:rPr>
-        <w:t>Xóa Toàn Bộ Dòng Trống Trong 1 Python File?</w:t>
-      </w:r>
-    </w:p>
-    <w:p>
-      <w:pPr>
-        <w:pStyle w:val="ListParagraph"/>
-        <w:pBdr>
-          <w:top w:val="single" w:sz="4" w:space="1" w:color="auto"/>
-          <w:left w:val="single" w:sz="4" w:space="4" w:color="auto"/>
-          <w:bottom w:val="single" w:sz="4" w:space="1" w:color="auto"/>
-          <w:right w:val="single" w:sz="4" w:space="4" w:color="auto"/>
-        </w:pBdr>
-        <w:ind w:left="1080"/>
-        <w:rPr>
-          <w:lang w:val="en-US"/>
-        </w:rPr>
-      </w:pPr>
-      <w:r>
-        <w:rPr>
-          <w:lang w:val="en-US"/>
-        </w:rPr>
-        <w:t>FILE_PATH = &lt;Đường Dẫn Tới File&gt;</w:t>
-      </w:r>
-    </w:p>
-    <w:p>
-      <w:pPr>
-        <w:pStyle w:val="ListParagraph"/>
-        <w:pBdr>
-          <w:top w:val="single" w:sz="4" w:space="1" w:color="auto"/>
-          <w:left w:val="single" w:sz="4" w:space="4" w:color="auto"/>
-          <w:bottom w:val="single" w:sz="4" w:space="1" w:color="auto"/>
-          <w:right w:val="single" w:sz="4" w:space="4" w:color="auto"/>
-        </w:pBdr>
-        <w:ind w:left="1080"/>
-        <w:rPr>
-          <w:lang w:val="en-US"/>
-        </w:rPr>
-      </w:pPr>
-    </w:p>
-    <w:p>
-      <w:pPr>
-        <w:pStyle w:val="ListParagraph"/>
-        <w:pBdr>
-          <w:top w:val="single" w:sz="4" w:space="1" w:color="auto"/>
-          <w:left w:val="single" w:sz="4" w:space="4" w:color="auto"/>
-          <w:bottom w:val="single" w:sz="4" w:space="1" w:color="auto"/>
-          <w:right w:val="single" w:sz="4" w:space="4" w:color="auto"/>
-        </w:pBdr>
-        <w:ind w:left="1080"/>
-        <w:rPr>
-          <w:lang w:val="en-US"/>
-        </w:rPr>
-      </w:pPr>
-      <w:r>
-        <w:rPr>
-          <w:lang w:val="en-US"/>
-        </w:rPr>
-        <w:t>with open(FILE_PATH, "r") as file:</w:t>
-      </w:r>
-    </w:p>
-    <w:p>
-      <w:pPr>
-        <w:pStyle w:val="ListParagraph"/>
-        <w:pBdr>
-          <w:top w:val="single" w:sz="4" w:space="1" w:color="auto"/>
-          <w:left w:val="single" w:sz="4" w:space="4" w:color="auto"/>
-          <w:bottom w:val="single" w:sz="4" w:space="1" w:color="auto"/>
-          <w:right w:val="single" w:sz="4" w:space="4" w:color="auto"/>
-        </w:pBdr>
-        <w:ind w:left="1080"/>
-        <w:rPr>
-          <w:lang w:val="en-US"/>
-        </w:rPr>
-      </w:pPr>
-      <w:r>
-        <w:rPr>
-          <w:lang w:val="en-US"/>
-        </w:rPr>
-        <w:t xml:space="preserve">    lines = file.readlines()</w:t>
-      </w:r>
-    </w:p>
-    <w:p>
-      <w:pPr>
-        <w:pStyle w:val="ListParagraph"/>
-        <w:pBdr>
-          <w:top w:val="single" w:sz="4" w:space="1" w:color="auto"/>
-          <w:left w:val="single" w:sz="4" w:space="4" w:color="auto"/>
-          <w:bottom w:val="single" w:sz="4" w:space="1" w:color="auto"/>
-          <w:right w:val="single" w:sz="4" w:space="4" w:color="auto"/>
-        </w:pBdr>
-        <w:ind w:left="1080"/>
-        <w:rPr>
-          <w:lang w:val="en-US"/>
-        </w:rPr>
-      </w:pPr>
-    </w:p>
-    <w:p>
-      <w:pPr>
-        <w:pStyle w:val="ListParagraph"/>
-        <w:pBdr>
-          <w:top w:val="single" w:sz="4" w:space="1" w:color="auto"/>
-          <w:left w:val="single" w:sz="4" w:space="4" w:color="auto"/>
-          <w:bottom w:val="single" w:sz="4" w:space="1" w:color="auto"/>
-          <w:right w:val="single" w:sz="4" w:space="4" w:color="auto"/>
-        </w:pBdr>
-        <w:ind w:left="1080"/>
-        <w:rPr>
-          <w:lang w:val="en-US"/>
-        </w:rPr>
-      </w:pPr>
-      <w:r>
-        <w:rPr>
-          <w:lang w:val="en-US"/>
-        </w:rPr>
-        <w:t>non_empty_lines = [line for line in lines if line.strip() != ""]</w:t>
-      </w:r>
-    </w:p>
-    <w:p>
-      <w:pPr>
-        <w:pStyle w:val="ListParagraph"/>
-        <w:pBdr>
-          <w:top w:val="single" w:sz="4" w:space="1" w:color="auto"/>
-          <w:left w:val="single" w:sz="4" w:space="4" w:color="auto"/>
-          <w:bottom w:val="single" w:sz="4" w:space="1" w:color="auto"/>
-          <w:right w:val="single" w:sz="4" w:space="4" w:color="auto"/>
-        </w:pBdr>
-        <w:ind w:left="1080"/>
-        <w:rPr>
-          <w:lang w:val="en-US"/>
-        </w:rPr>
-      </w:pPr>
-    </w:p>
-    <w:p>
-      <w:pPr>
-        <w:pStyle w:val="ListParagraph"/>
-        <w:pBdr>
-          <w:top w:val="single" w:sz="4" w:space="1" w:color="auto"/>
-          <w:left w:val="single" w:sz="4" w:space="4" w:color="auto"/>
-          <w:bottom w:val="single" w:sz="4" w:space="1" w:color="auto"/>
-          <w:right w:val="single" w:sz="4" w:space="4" w:color="auto"/>
-        </w:pBdr>
-        <w:ind w:left="1080"/>
-        <w:rPr>
-          <w:lang w:val="en-US"/>
-        </w:rPr>
-      </w:pPr>
-      <w:r>
-        <w:rPr>
-          <w:lang w:val="en-US"/>
-        </w:rPr>
-        <w:t>with open(FILE_PATH, "w") as file:</w:t>
-      </w:r>
-    </w:p>
-    <w:p>
-      <w:pPr>
-        <w:pStyle w:val="ListParagraph"/>
-        <w:pBdr>
-          <w:top w:val="single" w:sz="4" w:space="1" w:color="auto"/>
-          <w:left w:val="single" w:sz="4" w:space="4" w:color="auto"/>
-          <w:bottom w:val="single" w:sz="4" w:space="1" w:color="auto"/>
-          <w:right w:val="single" w:sz="4" w:space="4" w:color="auto"/>
-        </w:pBdr>
-        <w:ind w:left="1080"/>
-        <w:rPr>
-          <w:lang w:val="en-US"/>
-        </w:rPr>
-      </w:pPr>
-      <w:r>
-        <w:rPr>
-          <w:lang w:val="en-US"/>
-        </w:rPr>
-        <w:t xml:space="preserve">    file.writelines(non_empty_lines)</w:t>
-      </w:r>
-    </w:p>
-    <w:p>
-      <w:pPr>
-        <w:pStyle w:val="ListParagraph"/>
-        <w:numPr>
-          <w:ilvl w:val="0"/>
-          <w:numId w:val="14"/>
-        </w:numPr>
-        <w:rPr>
-          <w:lang w:val="en-US"/>
-        </w:rPr>
-      </w:pPr>
-      <w:r>
-        <w:rPr>
-          <w:lang w:val="en-US"/>
-        </w:rPr>
         <w:t>Đổi Phần Mở Rộng Của Tất Cả Các File Trong 1 Thư Mục Thành Phần Mở Rộng Nào Đó?</w:t>
       </w:r>
     </w:p>
@@ -16474,7 +16657,6 @@
         <w:rPr>
           <w:lang w:val="en-US"/>
         </w:rPr>
-        <w:lastRenderedPageBreak/>
         <w:t xml:space="preserve">            old_path = os.path.join(FOLDER_PATH, filename)</w:t>
       </w:r>
     </w:p>
